--- a/2015.1.20_第三章_自然场景条件下的文本区域定位.docx
+++ b/2015.1.20_第三章_自然场景条件下的文本区域定位.docx
@@ -515,12 +515,15 @@
     </w:p>
     <w:p>
       <w:pPr>
-        <w:rPr>
-          <w:rFonts w:ascii="Times New Roman" w:hAnsi="Times New Roman" w:cs="Times New Roman"/>
-          <w:sz w:val="24"/>
-          <w:szCs w:val="24"/>
-        </w:rPr>
-      </w:pPr>
+        <w:jc w:val="center"/>
+        <w:rPr>
+          <w:rFonts w:ascii="Times New Roman" w:hAnsi="Times New Roman" w:cs="Times New Roman"/>
+          <w:sz w:val="24"/>
+          <w:szCs w:val="24"/>
+        </w:rPr>
+      </w:pPr>
+      <w:bookmarkStart w:id="9" w:name="_GoBack"/>
+      <w:bookmarkEnd w:id="9"/>
     </w:p>
     <w:p>
       <w:pPr>
@@ -809,7 +812,7 @@
           <w:szCs w:val="30"/>
         </w:rPr>
       </w:pPr>
-      <w:bookmarkStart w:id="9" w:name="_Toc408497215"/>
+      <w:bookmarkStart w:id="10" w:name="_Toc408497215"/>
       <w:r>
         <w:rPr>
           <w:rFonts w:ascii="Times New Roman" w:eastAsia="黑体" w:hAnsi="Times New Roman" w:cs="Times New Roman"/>
@@ -828,7 +831,7 @@
         </w:rPr>
         <w:t>基于颜色聚类的候选区域提取</w:t>
       </w:r>
-      <w:bookmarkEnd w:id="9"/>
+      <w:bookmarkEnd w:id="10"/>
     </w:p>
     <w:p>
       <w:pPr>
@@ -888,10 +891,10 @@
           <w:szCs w:val="24"/>
         </w:rPr>
         <w:object w:dxaOrig="1520" w:dyaOrig="279">
-          <v:shape id="_x0000_i1075" type="#_x0000_t75" style="width:76.2pt;height:14.25pt" o:ole="">
+          <v:shape id="_x0000_i1025" type="#_x0000_t75" style="width:76.3pt;height:14.5pt" o:ole="">
             <v:imagedata r:id="rId10" o:title=""/>
           </v:shape>
-          <o:OLEObject Type="Embed" ProgID="Equation.DSMT4" ShapeID="_x0000_i1075" DrawAspect="Content" ObjectID="_1483819934" r:id="rId11"/>
+          <o:OLEObject Type="Embed" ProgID="Equation.DSMT4" ShapeID="_x0000_i1025" DrawAspect="Content" ObjectID="_1483882118" r:id="rId11"/>
         </w:object>
       </w:r>
       <w:r>
@@ -973,7 +976,7 @@
         <w:spacing w:line="400" w:lineRule="exact"/>
         <w:ind w:firstLineChars="200" w:firstLine="480"/>
         <w:rPr>
-          <w:rFonts w:ascii="Times New Roman" w:eastAsia="宋体" w:hAnsi="Times New Roman" w:cs="Times New Roman" w:hint="eastAsia"/>
+          <w:rFonts w:ascii="Times New Roman" w:eastAsia="宋体" w:hAnsi="Times New Roman" w:cs="Times New Roman"/>
           <w:sz w:val="24"/>
           <w:szCs w:val="24"/>
         </w:rPr>
@@ -1462,7 +1465,7 @@
         <w:spacing w:line="400" w:lineRule="exact"/>
         <w:ind w:firstLineChars="200" w:firstLine="480"/>
         <w:rPr>
-          <w:rFonts w:ascii="Times New Roman" w:hAnsi="Times New Roman" w:cs="Times New Roman" w:hint="eastAsia"/>
+          <w:rFonts w:ascii="Times New Roman" w:hAnsi="Times New Roman" w:cs="Times New Roman"/>
           <w:sz w:val="24"/>
           <w:szCs w:val="24"/>
         </w:rPr>
@@ -1663,10 +1666,10 @@
           <w:szCs w:val="24"/>
         </w:rPr>
         <w:object w:dxaOrig="279" w:dyaOrig="260">
-          <v:shape id="_x0000_i1078" type="#_x0000_t75" style="width:14.25pt;height:13.4pt" o:ole="">
+          <v:shape id="_x0000_i1026" type="#_x0000_t75" style="width:14.5pt;height:13.45pt" o:ole="">
             <v:imagedata r:id="rId12" o:title=""/>
           </v:shape>
-          <o:OLEObject Type="Embed" ProgID="Equation.DSMT4" ShapeID="_x0000_i1078" DrawAspect="Content" ObjectID="_1483819935" r:id="rId13"/>
+          <o:OLEObject Type="Embed" ProgID="Equation.DSMT4" ShapeID="_x0000_i1026" DrawAspect="Content" ObjectID="_1483882119" r:id="rId13"/>
         </w:object>
       </w:r>
       <w:r>
@@ -1699,10 +1702,10 @@
           <w:szCs w:val="24"/>
         </w:rPr>
         <w:object w:dxaOrig="2439" w:dyaOrig="680">
-          <v:shape id="_x0000_i1076" type="#_x0000_t75" style="width:122.25pt;height:34.35pt" o:ole="">
+          <v:shape id="_x0000_i1027" type="#_x0000_t75" style="width:121.95pt;height:34.4pt" o:ole="">
             <v:imagedata r:id="rId14" o:title=""/>
           </v:shape>
-          <o:OLEObject Type="Embed" ProgID="Equation.DSMT4" ShapeID="_x0000_i1076" DrawAspect="Content" ObjectID="_1483819936" r:id="rId15"/>
+          <o:OLEObject Type="Embed" ProgID="Equation.DSMT4" ShapeID="_x0000_i1027" DrawAspect="Content" ObjectID="_1483882120" r:id="rId15"/>
         </w:object>
       </w:r>
     </w:p>
@@ -1733,10 +1736,10 @@
           <w:szCs w:val="24"/>
         </w:rPr>
         <w:object w:dxaOrig="200" w:dyaOrig="279">
-          <v:shape id="_x0000_i1077" type="#_x0000_t75" style="width:10.05pt;height:14.25pt" o:ole="">
+          <v:shape id="_x0000_i1028" type="#_x0000_t75" style="width:10.2pt;height:14.5pt" o:ole="">
             <v:imagedata r:id="rId16" o:title=""/>
           </v:shape>
-          <o:OLEObject Type="Embed" ProgID="Equation.DSMT4" ShapeID="_x0000_i1077" DrawAspect="Content" ObjectID="_1483819937" r:id="rId17"/>
+          <o:OLEObject Type="Embed" ProgID="Equation.DSMT4" ShapeID="_x0000_i1028" DrawAspect="Content" ObjectID="_1483882121" r:id="rId17"/>
         </w:object>
       </w:r>
       <w:r>
@@ -1763,10 +1766,10 @@
           <w:szCs w:val="24"/>
         </w:rPr>
         <w:object w:dxaOrig="639" w:dyaOrig="360">
-          <v:shape id="_x0000_i1079" type="#_x0000_t75" style="width:31.8pt;height:18.4pt" o:ole="">
+          <v:shape id="_x0000_i1029" type="#_x0000_t75" style="width:31.7pt;height:18.25pt" o:ole="">
             <v:imagedata r:id="rId18" o:title=""/>
           </v:shape>
-          <o:OLEObject Type="Embed" ProgID="Equation.DSMT4" ShapeID="_x0000_i1079" DrawAspect="Content" ObjectID="_1483819938" r:id="rId19"/>
+          <o:OLEObject Type="Embed" ProgID="Equation.DSMT4" ShapeID="_x0000_i1029" DrawAspect="Content" ObjectID="_1483882122" r:id="rId19"/>
         </w:object>
       </w:r>
       <w:r>
@@ -1785,10 +1788,10 @@
           <w:szCs w:val="24"/>
         </w:rPr>
         <w:object w:dxaOrig="1080" w:dyaOrig="460">
-          <v:shape id="_x0000_i1080" type="#_x0000_t75" style="width:54.4pt;height:22.6pt" o:ole="">
+          <v:shape id="_x0000_i1030" type="#_x0000_t75" style="width:54.25pt;height:22.55pt" o:ole="">
             <v:imagedata r:id="rId20" o:title=""/>
           </v:shape>
-          <o:OLEObject Type="Embed" ProgID="Equation.DSMT4" ShapeID="_x0000_i1080" DrawAspect="Content" ObjectID="_1483819939" r:id="rId21"/>
+          <o:OLEObject Type="Embed" ProgID="Equation.DSMT4" ShapeID="_x0000_i1030" DrawAspect="Content" ObjectID="_1483882123" r:id="rId21"/>
         </w:object>
       </w:r>
       <w:r>
@@ -1815,10 +1818,10 @@
           <w:szCs w:val="24"/>
         </w:rPr>
         <w:object w:dxaOrig="999" w:dyaOrig="380">
-          <v:shape id="_x0000_i1081" type="#_x0000_t75" style="width:50.25pt;height:19.25pt" o:ole="">
+          <v:shape id="_x0000_i1031" type="#_x0000_t75" style="width:50.5pt;height:19.35pt" o:ole="">
             <v:imagedata r:id="rId22" o:title=""/>
           </v:shape>
-          <o:OLEObject Type="Embed" ProgID="Equation.DSMT4" ShapeID="_x0000_i1081" DrawAspect="Content" ObjectID="_1483819940" r:id="rId23"/>
+          <o:OLEObject Type="Embed" ProgID="Equation.DSMT4" ShapeID="_x0000_i1031" DrawAspect="Content" ObjectID="_1483882124" r:id="rId23"/>
         </w:object>
       </w:r>
       <w:r>
@@ -1859,10 +1862,10 @@
           <w:szCs w:val="24"/>
         </w:rPr>
         <w:object w:dxaOrig="2560" w:dyaOrig="760">
-          <v:shape id="_x0000_i1082" type="#_x0000_t75" style="width:128.1pt;height:37.65pt" o:ole="">
+          <v:shape id="_x0000_i1032" type="#_x0000_t75" style="width:127.9pt;height:37.6pt" o:ole="">
             <v:imagedata r:id="rId24" o:title=""/>
           </v:shape>
-          <o:OLEObject Type="Embed" ProgID="Equation.DSMT4" ShapeID="_x0000_i1082" DrawAspect="Content" ObjectID="_1483819941" r:id="rId25"/>
+          <o:OLEObject Type="Embed" ProgID="Equation.DSMT4" ShapeID="_x0000_i1032" DrawAspect="Content" ObjectID="_1483882125" r:id="rId25"/>
         </w:object>
       </w:r>
     </w:p>
@@ -1894,10 +1897,10 @@
           <w:szCs w:val="24"/>
         </w:rPr>
         <w:object w:dxaOrig="260" w:dyaOrig="360">
-          <v:shape id="_x0000_i1083" type="#_x0000_t75" style="width:13.4pt;height:18.4pt" o:ole="">
+          <v:shape id="_x0000_i1033" type="#_x0000_t75" style="width:13.45pt;height:18.25pt" o:ole="">
             <v:imagedata r:id="rId26" o:title=""/>
           </v:shape>
-          <o:OLEObject Type="Embed" ProgID="Equation.DSMT4" ShapeID="_x0000_i1083" DrawAspect="Content" ObjectID="_1483819942" r:id="rId27"/>
+          <o:OLEObject Type="Embed" ProgID="Equation.DSMT4" ShapeID="_x0000_i1033" DrawAspect="Content" ObjectID="_1483882126" r:id="rId27"/>
         </w:object>
       </w:r>
       <w:r>
@@ -1924,10 +1927,10 @@
           <w:szCs w:val="24"/>
         </w:rPr>
         <w:object w:dxaOrig="279" w:dyaOrig="360">
-          <v:shape id="_x0000_i1084" type="#_x0000_t75" style="width:14.25pt;height:18.4pt" o:ole="">
+          <v:shape id="_x0000_i1034" type="#_x0000_t75" style="width:14.5pt;height:18.25pt" o:ole="">
             <v:imagedata r:id="rId28" o:title=""/>
           </v:shape>
-          <o:OLEObject Type="Embed" ProgID="Equation.DSMT4" ShapeID="_x0000_i1084" DrawAspect="Content" ObjectID="_1483819943" r:id="rId29"/>
+          <o:OLEObject Type="Embed" ProgID="Equation.DSMT4" ShapeID="_x0000_i1034" DrawAspect="Content" ObjectID="_1483882127" r:id="rId29"/>
         </w:object>
       </w:r>
       <w:r>
@@ -1954,10 +1957,10 @@
           <w:szCs w:val="24"/>
         </w:rPr>
         <w:object w:dxaOrig="139" w:dyaOrig="260">
-          <v:shape id="_x0000_i1085" type="#_x0000_t75" style="width:6.7pt;height:13.4pt" o:ole="">
+          <v:shape id="_x0000_i1035" type="#_x0000_t75" style="width:6.45pt;height:13.45pt" o:ole="">
             <v:imagedata r:id="rId30" o:title=""/>
           </v:shape>
-          <o:OLEObject Type="Embed" ProgID="Equation.DSMT4" ShapeID="_x0000_i1085" DrawAspect="Content" ObjectID="_1483819944" r:id="rId31"/>
+          <o:OLEObject Type="Embed" ProgID="Equation.DSMT4" ShapeID="_x0000_i1035" DrawAspect="Content" ObjectID="_1483882128" r:id="rId31"/>
         </w:object>
       </w:r>
       <w:proofErr w:type="gramStart"/>
@@ -2010,10 +2013,10 @@
           <w:szCs w:val="24"/>
         </w:rPr>
         <w:object w:dxaOrig="3140" w:dyaOrig="380">
-          <v:shape id="_x0000_i1086" type="#_x0000_t75" style="width:157.4pt;height:19.25pt" o:ole="">
+          <v:shape id="_x0000_i1036" type="#_x0000_t75" style="width:157.45pt;height:19.35pt" o:ole="">
             <v:imagedata r:id="rId32" o:title=""/>
           </v:shape>
-          <o:OLEObject Type="Embed" ProgID="Equation.DSMT4" ShapeID="_x0000_i1086" DrawAspect="Content" ObjectID="_1483819945" r:id="rId33"/>
+          <o:OLEObject Type="Embed" ProgID="Equation.DSMT4" ShapeID="_x0000_i1036" DrawAspect="Content" ObjectID="_1483882129" r:id="rId33"/>
         </w:object>
       </w:r>
       <w:r>
@@ -2112,10 +2115,10 @@
           <w:szCs w:val="24"/>
         </w:rPr>
         <w:object w:dxaOrig="200" w:dyaOrig="279">
-          <v:shape id="_x0000_i1087" type="#_x0000_t75" style="width:10.05pt;height:14.25pt" o:ole="">
+          <v:shape id="_x0000_i1037" type="#_x0000_t75" style="width:10.2pt;height:14.5pt" o:ole="">
             <v:imagedata r:id="rId34" o:title=""/>
           </v:shape>
-          <o:OLEObject Type="Embed" ProgID="Equation.DSMT4" ShapeID="_x0000_i1087" DrawAspect="Content" ObjectID="_1483819946" r:id="rId35"/>
+          <o:OLEObject Type="Embed" ProgID="Equation.DSMT4" ShapeID="_x0000_i1037" DrawAspect="Content" ObjectID="_1483882130" r:id="rId35"/>
         </w:object>
       </w:r>
       <w:r>
@@ -2209,7 +2212,7 @@
         <w:spacing w:line="400" w:lineRule="exact"/>
         <w:ind w:firstLineChars="200" w:firstLine="480"/>
         <w:rPr>
-          <w:rFonts w:ascii="Times New Roman" w:hAnsi="Times New Roman" w:cs="Times New Roman" w:hint="eastAsia"/>
+          <w:rFonts w:ascii="Times New Roman" w:hAnsi="Times New Roman" w:cs="Times New Roman"/>
           <w:sz w:val="24"/>
           <w:szCs w:val="24"/>
         </w:rPr>
@@ -2454,7 +2457,7 @@
         <w:spacing w:line="400" w:lineRule="exact"/>
         <w:ind w:firstLineChars="200" w:firstLine="480"/>
         <w:rPr>
-          <w:rFonts w:ascii="Times New Roman" w:hAnsi="Times New Roman" w:cs="Times New Roman" w:hint="eastAsia"/>
+          <w:rFonts w:ascii="Times New Roman" w:hAnsi="Times New Roman" w:cs="Times New Roman"/>
           <w:sz w:val="24"/>
           <w:szCs w:val="24"/>
         </w:rPr>
@@ -2700,10 +2703,10 @@
           <w:szCs w:val="24"/>
         </w:rPr>
         <w:object w:dxaOrig="3375" w:dyaOrig="690">
-          <v:shape id="_x0000_i1025" type="#_x0000_t75" style="width:169.1pt;height:34.35pt" o:ole="">
+          <v:shape id="_x0000_i1038" type="#_x0000_t75" style="width:169.25pt;height:34.4pt" o:ole="">
             <v:imagedata r:id="rId36" o:title=""/>
           </v:shape>
-          <o:OLEObject Type="Embed" ProgID="Equation.DSMT4" ShapeID="_x0000_i1025" DrawAspect="Content" ObjectID="_1483819947" r:id="rId37"/>
+          <o:OLEObject Type="Embed" ProgID="Equation.DSMT4" ShapeID="_x0000_i1038" DrawAspect="Content" ObjectID="_1483882131" r:id="rId37"/>
         </w:object>
       </w:r>
       <w:r>
@@ -2845,10 +2848,10 @@
           <w:szCs w:val="24"/>
         </w:rPr>
         <w:object w:dxaOrig="520" w:dyaOrig="360">
-          <v:shape id="_x0000_i1026" type="#_x0000_t75" style="width:25.95pt;height:18.4pt" o:ole="">
+          <v:shape id="_x0000_i1039" type="#_x0000_t75" style="width:25.8pt;height:18.25pt" o:ole="">
             <v:imagedata r:id="rId38" o:title=""/>
           </v:shape>
-          <o:OLEObject Type="Embed" ProgID="Equation.DSMT4" ShapeID="_x0000_i1026" DrawAspect="Content" ObjectID="_1483819948" r:id="rId39"/>
+          <o:OLEObject Type="Embed" ProgID="Equation.DSMT4" ShapeID="_x0000_i1039" DrawAspect="Content" ObjectID="_1483882132" r:id="rId39"/>
         </w:object>
       </w:r>
       <w:r>
@@ -2867,10 +2870,10 @@
           <w:szCs w:val="24"/>
         </w:rPr>
         <w:object w:dxaOrig="1540" w:dyaOrig="400">
-          <v:shape id="_x0000_i1027" type="#_x0000_t75" style="width:77pt;height:20.1pt" o:ole="">
+          <v:shape id="_x0000_i1040" type="#_x0000_t75" style="width:76.85pt;height:19.9pt" o:ole="">
             <v:imagedata r:id="rId40" o:title=""/>
           </v:shape>
-          <o:OLEObject Type="Embed" ProgID="Equation.DSMT4" ShapeID="_x0000_i1027" DrawAspect="Content" ObjectID="_1483819949" r:id="rId41"/>
+          <o:OLEObject Type="Embed" ProgID="Equation.DSMT4" ShapeID="_x0000_i1040" DrawAspect="Content" ObjectID="_1483882133" r:id="rId41"/>
         </w:object>
       </w:r>
       <w:r>
@@ -2897,10 +2900,10 @@
           <w:szCs w:val="24"/>
         </w:rPr>
         <w:object w:dxaOrig="420" w:dyaOrig="320">
-          <v:shape id="_x0000_i1028" type="#_x0000_t75" style="width:20.95pt;height:15.9pt" o:ole="">
+          <v:shape id="_x0000_i1041" type="#_x0000_t75" style="width:20.95pt;height:16.1pt" o:ole="">
             <v:imagedata r:id="rId42" o:title=""/>
           </v:shape>
-          <o:OLEObject Type="Embed" ProgID="Equation.DSMT4" ShapeID="_x0000_i1028" DrawAspect="Content" ObjectID="_1483819950" r:id="rId43"/>
+          <o:OLEObject Type="Embed" ProgID="Equation.DSMT4" ShapeID="_x0000_i1041" DrawAspect="Content" ObjectID="_1483882134" r:id="rId43"/>
         </w:object>
       </w:r>
       <w:r>
@@ -2927,10 +2930,10 @@
           <w:szCs w:val="24"/>
         </w:rPr>
         <w:object w:dxaOrig="279" w:dyaOrig="279">
-          <v:shape id="_x0000_i1029" type="#_x0000_t75" style="width:14.25pt;height:14.25pt" o:ole="">
+          <v:shape id="_x0000_i1042" type="#_x0000_t75" style="width:14.5pt;height:14.5pt" o:ole="">
             <v:imagedata r:id="rId44" o:title=""/>
           </v:shape>
-          <o:OLEObject Type="Embed" ProgID="Equation.DSMT4" ShapeID="_x0000_i1029" DrawAspect="Content" ObjectID="_1483819951" r:id="rId45"/>
+          <o:OLEObject Type="Embed" ProgID="Equation.DSMT4" ShapeID="_x0000_i1042" DrawAspect="Content" ObjectID="_1483882135" r:id="rId45"/>
         </w:object>
       </w:r>
       <w:r>
@@ -3347,9 +3350,9 @@
           <w:szCs w:val="30"/>
         </w:rPr>
       </w:pPr>
-      <w:bookmarkStart w:id="10" w:name="_Toc383437297"/>
-      <w:bookmarkStart w:id="11" w:name="_Toc383691708"/>
-      <w:bookmarkStart w:id="12" w:name="_Toc408497214"/>
+      <w:bookmarkStart w:id="11" w:name="_Toc383437297"/>
+      <w:bookmarkStart w:id="12" w:name="_Toc383691708"/>
+      <w:bookmarkStart w:id="13" w:name="_Toc408497214"/>
       <w:r>
         <w:rPr>
           <w:rFonts w:ascii="Times New Roman" w:eastAsia="黑体" w:hAnsi="Times New Roman" w:cs="Times New Roman"/>
@@ -3377,8 +3380,8 @@
         </w:rPr>
         <w:t xml:space="preserve"> </w:t>
       </w:r>
-      <w:bookmarkEnd w:id="10"/>
       <w:bookmarkEnd w:id="11"/>
+      <w:bookmarkEnd w:id="12"/>
       <w:r>
         <w:rPr>
           <w:rFonts w:ascii="Times New Roman" w:eastAsia="黑体" w:hAnsi="Times New Roman" w:cs="Times New Roman"/>
@@ -3388,14 +3391,14 @@
         </w:rPr>
         <w:t>基于最大极值稳定区域的候选区域提取</w:t>
       </w:r>
-      <w:bookmarkEnd w:id="12"/>
+      <w:bookmarkEnd w:id="13"/>
     </w:p>
     <w:p>
       <w:pPr>
         <w:spacing w:line="400" w:lineRule="exact"/>
         <w:ind w:firstLineChars="200" w:firstLine="480"/>
         <w:rPr>
-          <w:rFonts w:ascii="Times New Roman" w:hAnsi="Times New Roman" w:cs="Times New Roman" w:hint="eastAsia"/>
+          <w:rFonts w:ascii="Times New Roman" w:hAnsi="Times New Roman" w:cs="Times New Roman"/>
           <w:sz w:val="24"/>
           <w:szCs w:val="24"/>
         </w:rPr>
@@ -3554,10 +3557,10 @@
           <w:szCs w:val="24"/>
         </w:rPr>
         <w:object w:dxaOrig="200" w:dyaOrig="260">
-          <v:shape id="_x0000_i1030" type="#_x0000_t75" style="width:10.05pt;height:13.4pt" o:ole="">
+          <v:shape id="_x0000_i1043" type="#_x0000_t75" style="width:10.2pt;height:13.45pt" o:ole="">
             <v:imagedata r:id="rId46" o:title=""/>
           </v:shape>
-          <o:OLEObject Type="Embed" ProgID="Equation.DSMT4" ShapeID="_x0000_i1030" DrawAspect="Content" ObjectID="_1483819952" r:id="rId47"/>
+          <o:OLEObject Type="Embed" ProgID="Equation.DSMT4" ShapeID="_x0000_i1043" DrawAspect="Content" ObjectID="_1483882136" r:id="rId47"/>
         </w:object>
       </w:r>
       <w:r>
@@ -3576,10 +3579,10 @@
           <w:szCs w:val="24"/>
         </w:rPr>
         <w:object w:dxaOrig="260" w:dyaOrig="260">
-          <v:shape id="_x0000_i1031" type="#_x0000_t75" style="width:13.4pt;height:13.4pt" o:ole="">
+          <v:shape id="_x0000_i1044" type="#_x0000_t75" style="width:13.45pt;height:13.45pt" o:ole="">
             <v:imagedata r:id="rId48" o:title=""/>
           </v:shape>
-          <o:OLEObject Type="Embed" ProgID="Equation.DSMT4" ShapeID="_x0000_i1031" DrawAspect="Content" ObjectID="_1483819953" r:id="rId49"/>
+          <o:OLEObject Type="Embed" ProgID="Equation.DSMT4" ShapeID="_x0000_i1044" DrawAspect="Content" ObjectID="_1483882137" r:id="rId49"/>
         </w:object>
       </w:r>
       <w:r>
@@ -3598,10 +3601,10 @@
           <w:szCs w:val="24"/>
         </w:rPr>
         <w:object w:dxaOrig="220" w:dyaOrig="279">
-          <v:shape id="_x0000_i1032" type="#_x0000_t75" style="width:10.9pt;height:14.25pt" o:ole="">
+          <v:shape id="_x0000_i1045" type="#_x0000_t75" style="width:10.75pt;height:14.5pt" o:ole="">
             <v:imagedata r:id="rId50" o:title=""/>
           </v:shape>
-          <o:OLEObject Type="Embed" ProgID="Equation.DSMT4" ShapeID="_x0000_i1032" DrawAspect="Content" ObjectID="_1483819954" r:id="rId51"/>
+          <o:OLEObject Type="Embed" ProgID="Equation.DSMT4" ShapeID="_x0000_i1045" DrawAspect="Content" ObjectID="_1483882138" r:id="rId51"/>
         </w:object>
       </w:r>
       <w:r>
@@ -3620,10 +3623,10 @@
           <w:szCs w:val="24"/>
         </w:rPr>
         <w:object w:dxaOrig="1460" w:dyaOrig="320">
-          <v:shape id="_x0000_i1033" type="#_x0000_t75" style="width:72.85pt;height:15.9pt" o:ole="">
+          <v:shape id="_x0000_i1046" type="#_x0000_t75" style="width:73.05pt;height:16.1pt" o:ole="">
             <v:imagedata r:id="rId52" o:title=""/>
           </v:shape>
-          <o:OLEObject Type="Embed" ProgID="Equation.DSMT4" ShapeID="_x0000_i1033" DrawAspect="Content" ObjectID="_1483819955" r:id="rId53"/>
+          <o:OLEObject Type="Embed" ProgID="Equation.DSMT4" ShapeID="_x0000_i1046" DrawAspect="Content" ObjectID="_1483882139" r:id="rId53"/>
         </w:object>
       </w:r>
       <w:r>
@@ -3650,10 +3653,10 @@
           <w:szCs w:val="24"/>
         </w:rPr>
         <w:object w:dxaOrig="180" w:dyaOrig="220">
-          <v:shape id="_x0000_i1034" type="#_x0000_t75" style="width:9.2pt;height:10.9pt" o:ole="">
+          <v:shape id="_x0000_i1047" type="#_x0000_t75" style="width:9.15pt;height:10.75pt" o:ole="">
             <v:imagedata r:id="rId54" o:title=""/>
           </v:shape>
-          <o:OLEObject Type="Embed" ProgID="Equation.DSMT4" ShapeID="_x0000_i1034" DrawAspect="Content" ObjectID="_1483819956" r:id="rId55"/>
+          <o:OLEObject Type="Embed" ProgID="Equation.DSMT4" ShapeID="_x0000_i1047" DrawAspect="Content" ObjectID="_1483882140" r:id="rId55"/>
         </w:object>
       </w:r>
       <w:r>
@@ -3672,10 +3675,10 @@
           <w:szCs w:val="24"/>
         </w:rPr>
         <w:object w:dxaOrig="1080" w:dyaOrig="260">
-          <v:shape id="_x0000_i1035" type="#_x0000_t75" style="width:54.4pt;height:13.4pt" o:ole="">
+          <v:shape id="_x0000_i1048" type="#_x0000_t75" style="width:54.25pt;height:13.45pt" o:ole="">
             <v:imagedata r:id="rId56" o:title=""/>
           </v:shape>
-          <o:OLEObject Type="Embed" ProgID="Equation.DSMT4" ShapeID="_x0000_i1035" DrawAspect="Content" ObjectID="_1483819957" r:id="rId57"/>
+          <o:OLEObject Type="Embed" ProgID="Equation.DSMT4" ShapeID="_x0000_i1048" DrawAspect="Content" ObjectID="_1483882141" r:id="rId57"/>
         </w:object>
       </w:r>
       <w:r>
@@ -3694,10 +3697,10 @@
           <w:szCs w:val="24"/>
         </w:rPr>
         <w:object w:dxaOrig="720" w:dyaOrig="320">
-          <v:shape id="_x0000_i1036" type="#_x0000_t75" style="width:36pt;height:15.9pt" o:ole="">
+          <v:shape id="_x0000_i1049" type="#_x0000_t75" style="width:36pt;height:16.1pt" o:ole="">
             <v:imagedata r:id="rId58" o:title=""/>
           </v:shape>
-          <o:OLEObject Type="Embed" ProgID="Equation.DSMT4" ShapeID="_x0000_i1036" DrawAspect="Content" ObjectID="_1483819958" r:id="rId59"/>
+          <o:OLEObject Type="Embed" ProgID="Equation.DSMT4" ShapeID="_x0000_i1049" DrawAspect="Content" ObjectID="_1483882142" r:id="rId59"/>
         </w:object>
       </w:r>
       <w:r>
@@ -3724,10 +3727,10 @@
           <w:szCs w:val="24"/>
         </w:rPr>
         <w:object w:dxaOrig="840" w:dyaOrig="320">
-          <v:shape id="_x0000_i1037" type="#_x0000_t75" style="width:41.85pt;height:15.9pt" o:ole="">
+          <v:shape id="_x0000_i1050" type="#_x0000_t75" style="width:41.9pt;height:16.1pt" o:ole="">
             <v:imagedata r:id="rId60" o:title=""/>
           </v:shape>
-          <o:OLEObject Type="Embed" ProgID="Equation.DSMT4" ShapeID="_x0000_i1037" DrawAspect="Content" ObjectID="_1483819959" r:id="rId61"/>
+          <o:OLEObject Type="Embed" ProgID="Equation.DSMT4" ShapeID="_x0000_i1050" DrawAspect="Content" ObjectID="_1483882143" r:id="rId61"/>
         </w:object>
       </w:r>
       <w:r>
@@ -3757,10 +3760,10 @@
           <w:szCs w:val="24"/>
         </w:rPr>
         <w:object w:dxaOrig="2040" w:dyaOrig="360">
-          <v:shape id="_x0000_i1038" type="#_x0000_t75" style="width:102.15pt;height:18.4pt" o:ole="">
+          <v:shape id="_x0000_i1051" type="#_x0000_t75" style="width:102.1pt;height:18.25pt" o:ole="">
             <v:imagedata r:id="rId62" o:title=""/>
           </v:shape>
-          <o:OLEObject Type="Embed" ProgID="Equation.DSMT4" ShapeID="_x0000_i1038" DrawAspect="Content" ObjectID="_1483819960" r:id="rId63"/>
+          <o:OLEObject Type="Embed" ProgID="Equation.DSMT4" ShapeID="_x0000_i1051" DrawAspect="Content" ObjectID="_1483882144" r:id="rId63"/>
         </w:object>
       </w:r>
       <w:r>
@@ -3805,10 +3808,10 @@
           <w:szCs w:val="24"/>
         </w:rPr>
         <w:object w:dxaOrig="1800" w:dyaOrig="360">
-          <v:shape id="_x0000_i1039" type="#_x0000_t75" style="width:90.4pt;height:18.4pt" o:ole="">
+          <v:shape id="_x0000_i1052" type="#_x0000_t75" style="width:90.25pt;height:18.25pt" o:ole="">
             <v:imagedata r:id="rId64" o:title=""/>
           </v:shape>
-          <o:OLEObject Type="Embed" ProgID="Equation.DSMT4" ShapeID="_x0000_i1039" DrawAspect="Content" ObjectID="_1483819961" r:id="rId65"/>
+          <o:OLEObject Type="Embed" ProgID="Equation.DSMT4" ShapeID="_x0000_i1052" DrawAspect="Content" ObjectID="_1483882145" r:id="rId65"/>
         </w:object>
       </w:r>
       <w:r>
@@ -3827,10 +3830,10 @@
           <w:szCs w:val="24"/>
         </w:rPr>
         <w:object w:dxaOrig="240" w:dyaOrig="320">
-          <v:shape id="_x0000_i1040" type="#_x0000_t75" style="width:11.7pt;height:15.9pt" o:ole="">
+          <v:shape id="_x0000_i1053" type="#_x0000_t75" style="width:11.8pt;height:16.1pt" o:ole="">
             <v:imagedata r:id="rId66" o:title=""/>
           </v:shape>
-          <o:OLEObject Type="Embed" ProgID="Equation.DSMT4" ShapeID="_x0000_i1040" DrawAspect="Content" ObjectID="_1483819962" r:id="rId67"/>
+          <o:OLEObject Type="Embed" ProgID="Equation.DSMT4" ShapeID="_x0000_i1053" DrawAspect="Content" ObjectID="_1483882146" r:id="rId67"/>
         </w:object>
       </w:r>
       <w:r>
@@ -3849,10 +3852,10 @@
           <w:szCs w:val="24"/>
         </w:rPr>
         <w:object w:dxaOrig="360" w:dyaOrig="320">
-          <v:shape id="_x0000_i1041" type="#_x0000_t75" style="width:18.4pt;height:15.9pt" o:ole="">
+          <v:shape id="_x0000_i1054" type="#_x0000_t75" style="width:18.25pt;height:16.1pt" o:ole="">
             <v:imagedata r:id="rId68" o:title=""/>
           </v:shape>
-          <o:OLEObject Type="Embed" ProgID="Equation.DSMT4" ShapeID="_x0000_i1041" DrawAspect="Content" ObjectID="_1483819963" r:id="rId69"/>
+          <o:OLEObject Type="Embed" ProgID="Equation.DSMT4" ShapeID="_x0000_i1054" DrawAspect="Content" ObjectID="_1483882147" r:id="rId69"/>
         </w:object>
       </w:r>
       <w:r>
@@ -3890,10 +3893,10 @@
           <w:szCs w:val="24"/>
         </w:rPr>
         <w:object w:dxaOrig="3200" w:dyaOrig="320">
-          <v:shape id="_x0000_i1042" type="#_x0000_t75" style="width:159.9pt;height:15.9pt" o:ole="">
+          <v:shape id="_x0000_i1055" type="#_x0000_t75" style="width:159.6pt;height:16.1pt" o:ole="">
             <v:imagedata r:id="rId70" o:title=""/>
           </v:shape>
-          <o:OLEObject Type="Embed" ProgID="Equation.DSMT4" ShapeID="_x0000_i1042" DrawAspect="Content" ObjectID="_1483819964" r:id="rId71"/>
+          <o:OLEObject Type="Embed" ProgID="Equation.DSMT4" ShapeID="_x0000_i1055" DrawAspect="Content" ObjectID="_1483882148" r:id="rId71"/>
         </w:object>
       </w:r>
       <w:r>
@@ -3930,10 +3933,10 @@
           <w:szCs w:val="24"/>
         </w:rPr>
         <w:object w:dxaOrig="760" w:dyaOrig="320">
-          <v:shape id="_x0000_i1043" type="#_x0000_t75" style="width:37.65pt;height:15.9pt" o:ole="">
+          <v:shape id="_x0000_i1056" type="#_x0000_t75" style="width:37.6pt;height:16.1pt" o:ole="">
             <v:imagedata r:id="rId72" o:title=""/>
           </v:shape>
-          <o:OLEObject Type="Embed" ProgID="Equation.DSMT4" ShapeID="_x0000_i1043" DrawAspect="Content" ObjectID="_1483819965" r:id="rId73"/>
+          <o:OLEObject Type="Embed" ProgID="Equation.DSMT4" ShapeID="_x0000_i1056" DrawAspect="Content" ObjectID="_1483882149" r:id="rId73"/>
         </w:object>
       </w:r>
       <w:r>
@@ -3960,10 +3963,10 @@
           <w:szCs w:val="24"/>
         </w:rPr>
         <w:object w:dxaOrig="880" w:dyaOrig="320">
-          <v:shape id="_x0000_i1044" type="#_x0000_t75" style="width:44.35pt;height:15.9pt" o:ole="">
+          <v:shape id="_x0000_i1057" type="#_x0000_t75" style="width:44.6pt;height:16.1pt" o:ole="">
             <v:imagedata r:id="rId74" o:title=""/>
           </v:shape>
-          <o:OLEObject Type="Embed" ProgID="Equation.DSMT4" ShapeID="_x0000_i1044" DrawAspect="Content" ObjectID="_1483819966" r:id="rId75"/>
+          <o:OLEObject Type="Embed" ProgID="Equation.DSMT4" ShapeID="_x0000_i1057" DrawAspect="Content" ObjectID="_1483882150" r:id="rId75"/>
         </w:object>
       </w:r>
       <w:r>
@@ -3990,10 +3993,10 @@
           <w:szCs w:val="24"/>
         </w:rPr>
         <w:object w:dxaOrig="1060" w:dyaOrig="320">
-          <v:shape id="_x0000_i1045" type="#_x0000_t75" style="width:52.75pt;height:15.9pt" o:ole="">
+          <v:shape id="_x0000_i1058" type="#_x0000_t75" style="width:52.65pt;height:16.1pt" o:ole="">
             <v:imagedata r:id="rId76" o:title=""/>
           </v:shape>
-          <o:OLEObject Type="Embed" ProgID="Equation.DSMT4" ShapeID="_x0000_i1045" DrawAspect="Content" ObjectID="_1483819967" r:id="rId77"/>
+          <o:OLEObject Type="Embed" ProgID="Equation.DSMT4" ShapeID="_x0000_i1058" DrawAspect="Content" ObjectID="_1483882151" r:id="rId77"/>
         </w:object>
       </w:r>
       <w:r>
@@ -4012,10 +4015,10 @@
           <w:szCs w:val="24"/>
         </w:rPr>
         <w:object w:dxaOrig="240" w:dyaOrig="320">
-          <v:shape id="_x0000_i1046" type="#_x0000_t75" style="width:11.7pt;height:15.9pt" o:ole="">
+          <v:shape id="_x0000_i1059" type="#_x0000_t75" style="width:11.8pt;height:16.1pt" o:ole="">
             <v:imagedata r:id="rId78" o:title=""/>
           </v:shape>
-          <o:OLEObject Type="Embed" ProgID="Equation.DSMT4" ShapeID="_x0000_i1046" DrawAspect="Content" ObjectID="_1483819968" r:id="rId79"/>
+          <o:OLEObject Type="Embed" ProgID="Equation.DSMT4" ShapeID="_x0000_i1059" DrawAspect="Content" ObjectID="_1483882152" r:id="rId79"/>
         </w:object>
       </w:r>
       <w:r>
@@ -4042,10 +4045,10 @@
           <w:szCs w:val="24"/>
         </w:rPr>
         <w:object w:dxaOrig="1900" w:dyaOrig="360">
-          <v:shape id="_x0000_i1047" type="#_x0000_t75" style="width:94.6pt;height:18.4pt" o:ole="">
+          <v:shape id="_x0000_i1060" type="#_x0000_t75" style="width:94.55pt;height:18.25pt" o:ole="">
             <v:imagedata r:id="rId80" o:title=""/>
           </v:shape>
-          <o:OLEObject Type="Embed" ProgID="Equation.DSMT4" ShapeID="_x0000_i1047" DrawAspect="Content" ObjectID="_1483819969" r:id="rId81"/>
+          <o:OLEObject Type="Embed" ProgID="Equation.DSMT4" ShapeID="_x0000_i1060" DrawAspect="Content" ObjectID="_1483882153" r:id="rId81"/>
         </w:object>
       </w:r>
       <w:r>
@@ -4083,10 +4086,10 @@
           <w:szCs w:val="24"/>
         </w:rPr>
         <w:object w:dxaOrig="2220" w:dyaOrig="400">
-          <v:shape id="_x0000_i1048" type="#_x0000_t75" style="width:111.35pt;height:20.1pt" o:ole="">
+          <v:shape id="_x0000_i1061" type="#_x0000_t75" style="width:111.2pt;height:19.9pt" o:ole="">
             <v:imagedata r:id="rId82" o:title=""/>
           </v:shape>
-          <o:OLEObject Type="Embed" ProgID="Equation.DSMT4" ShapeID="_x0000_i1048" DrawAspect="Content" ObjectID="_1483819970" r:id="rId83"/>
+          <o:OLEObject Type="Embed" ProgID="Equation.DSMT4" ShapeID="_x0000_i1061" DrawAspect="Content" ObjectID="_1483882154" r:id="rId83"/>
         </w:object>
       </w:r>
       <w:r>
@@ -4123,10 +4126,10 @@
           <w:szCs w:val="24"/>
         </w:rPr>
         <w:object w:dxaOrig="139" w:dyaOrig="260">
-          <v:shape id="_x0000_i1049" type="#_x0000_t75" style="width:6.7pt;height:13.4pt" o:ole="">
+          <v:shape id="_x0000_i1062" type="#_x0000_t75" style="width:6.45pt;height:13.45pt" o:ole="">
             <v:imagedata r:id="rId84" o:title=""/>
           </v:shape>
-          <o:OLEObject Type="Embed" ProgID="Equation.DSMT4" ShapeID="_x0000_i1049" DrawAspect="Content" ObjectID="_1483819971" r:id="rId85"/>
+          <o:OLEObject Type="Embed" ProgID="Equation.DSMT4" ShapeID="_x0000_i1062" DrawAspect="Content" ObjectID="_1483882155" r:id="rId85"/>
         </w:object>
       </w:r>
       <w:r>
@@ -4153,10 +4156,10 @@
           <w:szCs w:val="24"/>
         </w:rPr>
         <w:object w:dxaOrig="279" w:dyaOrig="360">
-          <v:shape id="_x0000_i1050" type="#_x0000_t75" style="width:14.25pt;height:18.4pt" o:ole="">
+          <v:shape id="_x0000_i1063" type="#_x0000_t75" style="width:14.5pt;height:18.25pt" o:ole="">
             <v:imagedata r:id="rId86" o:title=""/>
           </v:shape>
-          <o:OLEObject Type="Embed" ProgID="Equation.DSMT4" ShapeID="_x0000_i1050" DrawAspect="Content" ObjectID="_1483819972" r:id="rId87"/>
+          <o:OLEObject Type="Embed" ProgID="Equation.DSMT4" ShapeID="_x0000_i1063" DrawAspect="Content" ObjectID="_1483882156" r:id="rId87"/>
         </w:object>
       </w:r>
       <w:r>
@@ -4381,7 +4384,7 @@
           <w:szCs w:val="28"/>
         </w:rPr>
       </w:pPr>
-      <w:bookmarkStart w:id="13" w:name="_Toc408497216"/>
+      <w:bookmarkStart w:id="14" w:name="_Toc408497216"/>
       <w:r>
         <w:rPr>
           <w:rFonts w:ascii="Times New Roman" w:eastAsia="黑体" w:hAnsi="Times New Roman" w:cs="Times New Roman"/>
@@ -4400,7 +4403,7 @@
         </w:rPr>
         <w:t>基于视觉显著性的滤除</w:t>
       </w:r>
-      <w:bookmarkEnd w:id="13"/>
+      <w:bookmarkEnd w:id="14"/>
     </w:p>
     <w:p>
       <w:pPr>
@@ -4428,7 +4431,7 @@
         <w:spacing w:line="400" w:lineRule="exact"/>
         <w:ind w:firstLineChars="200" w:firstLine="480"/>
         <w:rPr>
-          <w:rFonts w:ascii="Times New Roman" w:hAnsi="Times New Roman" w:cs="Times New Roman" w:hint="eastAsia"/>
+          <w:rFonts w:ascii="Times New Roman" w:hAnsi="Times New Roman" w:cs="Times New Roman"/>
           <w:color w:val="000000"/>
           <w:sz w:val="24"/>
           <w:szCs w:val="24"/>
@@ -4696,10 +4699,10 @@
           <w:szCs w:val="24"/>
         </w:rPr>
         <w:object w:dxaOrig="780" w:dyaOrig="279">
-          <v:shape id="_x0000_i1051" type="#_x0000_t75" style="width:39.35pt;height:14.25pt" o:ole="">
+          <v:shape id="_x0000_i1064" type="#_x0000_t75" style="width:39.2pt;height:14.5pt" o:ole="">
             <v:imagedata r:id="rId88" o:title=""/>
           </v:shape>
-          <o:OLEObject Type="Embed" ProgID="Equation.DSMT4" ShapeID="_x0000_i1051" DrawAspect="Content" ObjectID="_1483819973" r:id="rId89"/>
+          <o:OLEObject Type="Embed" ProgID="Equation.DSMT4" ShapeID="_x0000_i1064" DrawAspect="Content" ObjectID="_1483882157" r:id="rId89"/>
         </w:object>
       </w:r>
       <w:r>
@@ -4761,10 +4764,10 @@
           <w:szCs w:val="24"/>
         </w:rPr>
         <w:object w:dxaOrig="2020" w:dyaOrig="360">
-          <v:shape id="_x0000_i1052" type="#_x0000_t75" style="width:101.3pt;height:18.4pt" o:ole="">
+          <v:shape id="_x0000_i1065" type="#_x0000_t75" style="width:101.55pt;height:18.25pt" o:ole="">
             <v:imagedata r:id="rId90" o:title=""/>
           </v:shape>
-          <o:OLEObject Type="Embed" ProgID="Equation.DSMT4" ShapeID="_x0000_i1052" DrawAspect="Content" ObjectID="_1483819974" r:id="rId91"/>
+          <o:OLEObject Type="Embed" ProgID="Equation.DSMT4" ShapeID="_x0000_i1065" DrawAspect="Content" ObjectID="_1483882158" r:id="rId91"/>
         </w:object>
       </w:r>
       <w:r>
@@ -4923,10 +4926,10 @@
           <w:szCs w:val="24"/>
         </w:rPr>
         <w:object w:dxaOrig="340" w:dyaOrig="380">
-          <v:shape id="_x0000_i1053" type="#_x0000_t75" style="width:16.75pt;height:19.25pt" o:ole="">
+          <v:shape id="_x0000_i1066" type="#_x0000_t75" style="width:16.65pt;height:19.35pt" o:ole="">
             <v:imagedata r:id="rId92" o:title=""/>
           </v:shape>
-          <o:OLEObject Type="Embed" ProgID="Equation.DSMT4" ShapeID="_x0000_i1053" DrawAspect="Content" ObjectID="_1483819975" r:id="rId93"/>
+          <o:OLEObject Type="Embed" ProgID="Equation.DSMT4" ShapeID="_x0000_i1066" DrawAspect="Content" ObjectID="_1483882159" r:id="rId93"/>
         </w:object>
       </w:r>
       <w:r>
@@ -4959,10 +4962,10 @@
           <w:szCs w:val="24"/>
         </w:rPr>
         <w:object w:dxaOrig="2740" w:dyaOrig="440">
-          <v:shape id="_x0000_i1054" type="#_x0000_t75" style="width:137.3pt;height:21.75pt" o:ole="">
+          <v:shape id="_x0000_i1067" type="#_x0000_t75" style="width:137pt;height:21.5pt" o:ole="">
             <v:imagedata r:id="rId94" o:title=""/>
           </v:shape>
-          <o:OLEObject Type="Embed" ProgID="Equation.DSMT4" ShapeID="_x0000_i1054" DrawAspect="Content" ObjectID="_1483819976" r:id="rId95"/>
+          <o:OLEObject Type="Embed" ProgID="Equation.DSMT4" ShapeID="_x0000_i1067" DrawAspect="Content" ObjectID="_1483882160" r:id="rId95"/>
         </w:object>
       </w:r>
       <w:r>
@@ -5118,7 +5121,7 @@
         <w:ind w:firstLineChars="200" w:firstLine="480"/>
         <w:jc w:val="center"/>
         <w:rPr>
-          <w:rFonts w:ascii="Times New Roman" w:hAnsi="Times New Roman" w:cs="Times New Roman" w:hint="eastAsia"/>
+          <w:rFonts w:ascii="Times New Roman" w:hAnsi="Times New Roman" w:cs="Times New Roman"/>
           <w:color w:val="000000"/>
           <w:sz w:val="24"/>
           <w:szCs w:val="24"/>
@@ -5133,10 +5136,10 @@
           <w:szCs w:val="24"/>
         </w:rPr>
         <w:object w:dxaOrig="3180" w:dyaOrig="480">
-          <v:shape id="_x0000_i1055" type="#_x0000_t75" style="width:159.05pt;height:24.3pt" o:ole="">
+          <v:shape id="_x0000_i1068" type="#_x0000_t75" style="width:159.05pt;height:24.2pt" o:ole="">
             <v:imagedata r:id="rId96" o:title=""/>
           </v:shape>
-          <o:OLEObject Type="Embed" ProgID="Equation.DSMT4" ShapeID="_x0000_i1055" DrawAspect="Content" ObjectID="_1483819977" r:id="rId97"/>
+          <o:OLEObject Type="Embed" ProgID="Equation.DSMT4" ShapeID="_x0000_i1068" DrawAspect="Content" ObjectID="_1483882161" r:id="rId97"/>
         </w:object>
       </w:r>
       <w:r>
@@ -5390,6 +5393,275 @@
           <w:szCs w:val="24"/>
         </w:rPr>
       </w:pPr>
+      <w:r>
+        <w:rPr>
+          <w:rFonts w:ascii="Times New Roman" w:hAnsi="Times New Roman" w:cs="Times New Roman"/>
+          <w:color w:val="000000"/>
+          <w:sz w:val="24"/>
+          <w:szCs w:val="24"/>
+        </w:rPr>
+        <w:t>此外我们采用字符的先验信息如大小、长宽的比例来滤除，但没有像一般连通域分析方法那样引入众多参数来进行滤除。有了前面的基础，我们可以仅仅用大小和长宽比这两个先验信息来滤除。而字符连成文本词，我们也没有采用训练的方式获取字符间的连接关系来得到文本词，而是采用形态学的膨胀腐蚀来实现。显著性滤除和文本行构造如</w:t>
+      </w:r>
+      <w:r>
+        <w:rPr>
+          <w:rFonts w:ascii="Times New Roman" w:hAnsi="Times New Roman" w:cs="Times New Roman"/>
+          <w:color w:val="000000"/>
+          <w:sz w:val="24"/>
+          <w:szCs w:val="24"/>
+        </w:rPr>
+        <w:fldChar w:fldCharType="begin"/>
+      </w:r>
+      <w:r>
+        <w:rPr>
+          <w:rFonts w:ascii="Times New Roman" w:hAnsi="Times New Roman" w:cs="Times New Roman"/>
+          <w:color w:val="000000"/>
+          <w:sz w:val="24"/>
+          <w:szCs w:val="24"/>
+        </w:rPr>
+        <w:instrText xml:space="preserve"> REF _Ref407112867 \h  \* MERGEFORMAT </w:instrText>
+      </w:r>
+      <w:r>
+        <w:rPr>
+          <w:rFonts w:ascii="Times New Roman" w:hAnsi="Times New Roman" w:cs="Times New Roman"/>
+          <w:color w:val="000000"/>
+          <w:sz w:val="24"/>
+          <w:szCs w:val="24"/>
+        </w:rPr>
+      </w:r>
+      <w:r>
+        <w:rPr>
+          <w:rFonts w:ascii="Times New Roman" w:hAnsi="Times New Roman" w:cs="Times New Roman"/>
+          <w:color w:val="000000"/>
+          <w:sz w:val="24"/>
+          <w:szCs w:val="24"/>
+        </w:rPr>
+        <w:fldChar w:fldCharType="separate"/>
+      </w:r>
+      <w:r>
+        <w:rPr>
+          <w:rFonts w:ascii="Times New Roman" w:hAnsi="Times New Roman" w:cs="Times New Roman"/>
+          <w:color w:val="000000"/>
+          <w:sz w:val="24"/>
+          <w:szCs w:val="24"/>
+        </w:rPr>
+        <w:t>图</w:t>
+      </w:r>
+      <w:r>
+        <w:rPr>
+          <w:rFonts w:ascii="Times New Roman" w:hAnsi="Times New Roman" w:cs="Times New Roman"/>
+          <w:color w:val="000000"/>
+          <w:sz w:val="24"/>
+          <w:szCs w:val="24"/>
+        </w:rPr>
+        <w:t>6</w:t>
+      </w:r>
+      <w:r>
+        <w:rPr>
+          <w:rFonts w:ascii="Times New Roman" w:hAnsi="Times New Roman" w:cs="Times New Roman"/>
+          <w:color w:val="000000"/>
+          <w:sz w:val="24"/>
+          <w:szCs w:val="24"/>
+        </w:rPr>
+        <w:fldChar w:fldCharType="end"/>
+      </w:r>
+      <w:r>
+        <w:rPr>
+          <w:rFonts w:ascii="Times New Roman" w:hAnsi="Times New Roman" w:cs="Times New Roman"/>
+          <w:color w:val="000000"/>
+          <w:sz w:val="24"/>
+          <w:szCs w:val="24"/>
+        </w:rPr>
+        <w:t>所示，图</w:t>
+      </w:r>
+      <w:r>
+        <w:rPr>
+          <w:rFonts w:ascii="Times New Roman" w:hAnsi="Times New Roman" w:cs="Times New Roman"/>
+          <w:color w:val="000000"/>
+          <w:sz w:val="24"/>
+          <w:szCs w:val="24"/>
+        </w:rPr>
+        <w:t>(a)</w:t>
+      </w:r>
+      <w:r>
+        <w:rPr>
+          <w:rFonts w:ascii="Times New Roman" w:hAnsi="Times New Roman" w:cs="Times New Roman"/>
+          <w:color w:val="000000"/>
+          <w:sz w:val="24"/>
+          <w:szCs w:val="24"/>
+        </w:rPr>
+        <w:t>表示显著性映射的灰度图，同样我们将灰度范围用颜色蓝到红进行映射得到图</w:t>
+      </w:r>
+      <w:r>
+        <w:rPr>
+          <w:rFonts w:ascii="Times New Roman" w:hAnsi="Times New Roman" w:cs="Times New Roman"/>
+          <w:color w:val="000000"/>
+          <w:sz w:val="24"/>
+          <w:szCs w:val="24"/>
+        </w:rPr>
+        <w:t>(b)</w:t>
+      </w:r>
+      <w:r>
+        <w:rPr>
+          <w:rFonts w:ascii="Times New Roman" w:hAnsi="Times New Roman" w:cs="Times New Roman"/>
+          <w:color w:val="000000"/>
+          <w:sz w:val="24"/>
+          <w:szCs w:val="24"/>
+        </w:rPr>
+        <w:t>，从图</w:t>
+      </w:r>
+      <w:r>
+        <w:rPr>
+          <w:rFonts w:ascii="Times New Roman" w:hAnsi="Times New Roman" w:cs="Times New Roman"/>
+          <w:color w:val="000000"/>
+          <w:sz w:val="24"/>
+          <w:szCs w:val="24"/>
+        </w:rPr>
+        <w:t>(b)</w:t>
+      </w:r>
+      <w:r>
+        <w:rPr>
+          <w:rFonts w:ascii="Times New Roman" w:hAnsi="Times New Roman" w:cs="Times New Roman"/>
+          <w:color w:val="000000"/>
+          <w:sz w:val="24"/>
+          <w:szCs w:val="24"/>
+        </w:rPr>
+        <w:t>中可以看出文本区域属于红色区域，代表其显著值高，而背景部分属于蓝色，代表其显著值低。将</w:t>
+      </w:r>
+      <w:r>
+        <w:rPr>
+          <w:rFonts w:ascii="Times New Roman" w:hAnsi="Times New Roman" w:cs="Times New Roman"/>
+          <w:color w:val="000000"/>
+          <w:sz w:val="24"/>
+          <w:szCs w:val="24"/>
+        </w:rPr>
+        <w:fldChar w:fldCharType="begin"/>
+      </w:r>
+      <w:r>
+        <w:rPr>
+          <w:rFonts w:ascii="Times New Roman" w:hAnsi="Times New Roman" w:cs="Times New Roman"/>
+          <w:color w:val="000000"/>
+          <w:sz w:val="24"/>
+          <w:szCs w:val="24"/>
+        </w:rPr>
+        <w:instrText xml:space="preserve"> REF _Ref401861251 \h  \* MERGEFORMAT </w:instrText>
+      </w:r>
+      <w:r>
+        <w:rPr>
+          <w:rFonts w:ascii="Times New Roman" w:hAnsi="Times New Roman" w:cs="Times New Roman"/>
+          <w:color w:val="000000"/>
+          <w:sz w:val="24"/>
+          <w:szCs w:val="24"/>
+        </w:rPr>
+      </w:r>
+      <w:r>
+        <w:rPr>
+          <w:rFonts w:ascii="Times New Roman" w:hAnsi="Times New Roman" w:cs="Times New Roman"/>
+          <w:color w:val="000000"/>
+          <w:sz w:val="24"/>
+          <w:szCs w:val="24"/>
+        </w:rPr>
+        <w:fldChar w:fldCharType="separate"/>
+      </w:r>
+      <w:r>
+        <w:rPr>
+          <w:rFonts w:ascii="Times New Roman" w:hAnsi="Times New Roman" w:cs="Times New Roman"/>
+          <w:color w:val="000000"/>
+          <w:sz w:val="24"/>
+          <w:szCs w:val="24"/>
+        </w:rPr>
+        <w:t>图</w:t>
+      </w:r>
+      <w:r>
+        <w:rPr>
+          <w:rFonts w:ascii="Times New Roman" w:hAnsi="Times New Roman" w:cs="Times New Roman"/>
+          <w:color w:val="000000"/>
+          <w:sz w:val="24"/>
+          <w:szCs w:val="24"/>
+        </w:rPr>
+        <w:t>3</w:t>
+      </w:r>
+      <w:r>
+        <w:rPr>
+          <w:rFonts w:ascii="Times New Roman" w:hAnsi="Times New Roman" w:cs="Times New Roman"/>
+          <w:color w:val="000000"/>
+          <w:sz w:val="24"/>
+          <w:szCs w:val="24"/>
+        </w:rPr>
+        <w:fldChar w:fldCharType="end"/>
+      </w:r>
+      <w:r>
+        <w:rPr>
+          <w:rFonts w:ascii="Times New Roman" w:hAnsi="Times New Roman" w:cs="Times New Roman"/>
+          <w:color w:val="000000"/>
+          <w:sz w:val="24"/>
+          <w:szCs w:val="24"/>
+        </w:rPr>
+        <w:t>得到亮暗文本经过显著性滤除后可以得到图</w:t>
+      </w:r>
+      <w:r>
+        <w:rPr>
+          <w:rFonts w:ascii="Times New Roman" w:hAnsi="Times New Roman" w:cs="Times New Roman"/>
+          <w:color w:val="000000"/>
+          <w:sz w:val="24"/>
+          <w:szCs w:val="24"/>
+        </w:rPr>
+        <w:t>(c)</w:t>
+      </w:r>
+      <w:r>
+        <w:rPr>
+          <w:rFonts w:ascii="Times New Roman" w:hAnsi="Times New Roman" w:cs="Times New Roman"/>
+          <w:color w:val="000000"/>
+          <w:sz w:val="24"/>
+          <w:szCs w:val="24"/>
+        </w:rPr>
+        <w:t>，对图</w:t>
+      </w:r>
+      <w:r>
+        <w:rPr>
+          <w:rFonts w:ascii="Times New Roman" w:hAnsi="Times New Roman" w:cs="Times New Roman"/>
+          <w:color w:val="000000"/>
+          <w:sz w:val="24"/>
+          <w:szCs w:val="24"/>
+        </w:rPr>
+        <w:t>(c)</w:t>
+      </w:r>
+      <w:r>
+        <w:rPr>
+          <w:rFonts w:ascii="Times New Roman" w:hAnsi="Times New Roman" w:cs="Times New Roman"/>
+          <w:color w:val="000000"/>
+          <w:sz w:val="24"/>
+          <w:szCs w:val="24"/>
+        </w:rPr>
+        <w:t>进行水平方向膨胀，然后根据</w:t>
+      </w:r>
+      <w:r>
+        <w:rPr>
+          <w:rFonts w:ascii="Times New Roman" w:hAnsi="Times New Roman" w:cs="Times New Roman"/>
+          <w:color w:val="000000"/>
+          <w:sz w:val="24"/>
+          <w:szCs w:val="24"/>
+        </w:rPr>
+        <w:lastRenderedPageBreak/>
+        <w:t>文本行的长宽比进行滤除可以得到图</w:t>
+      </w:r>
+      <w:r>
+        <w:rPr>
+          <w:rFonts w:ascii="Times New Roman" w:hAnsi="Times New Roman" w:cs="Times New Roman"/>
+          <w:color w:val="000000"/>
+          <w:sz w:val="24"/>
+          <w:szCs w:val="24"/>
+        </w:rPr>
+        <w:t>(d)</w:t>
+      </w:r>
+      <w:r>
+        <w:rPr>
+          <w:rFonts w:ascii="Times New Roman" w:hAnsi="Times New Roman" w:cs="Times New Roman"/>
+          <w:color w:val="000000"/>
+          <w:sz w:val="24"/>
+          <w:szCs w:val="24"/>
+        </w:rPr>
+        <w:t>。</w:t>
+      </w:r>
     </w:p>
     <w:p>
       <w:pPr>
@@ -5402,275 +5674,6 @@
           <w:szCs w:val="24"/>
         </w:rPr>
       </w:pPr>
-      <w:r>
-        <w:rPr>
-          <w:rFonts w:ascii="Times New Roman" w:hAnsi="Times New Roman" w:cs="Times New Roman"/>
-          <w:color w:val="000000"/>
-          <w:sz w:val="24"/>
-          <w:szCs w:val="24"/>
-        </w:rPr>
-        <w:t>此外我们采用字符的先验信息如大小、长宽的比例来滤除，但没有像一般连通域分析方法那样引入众多参数来进行滤除。有了前面的基础，我们可以仅仅用大小和长宽比这两个先验信息来滤除。而字符连成文本词，我们也没有采用训练的方式获取字符间的连接关系来得到文本词，而是采用形态学的膨胀腐蚀来实现。显著性滤除和文本行构造如</w:t>
-      </w:r>
-      <w:r>
-        <w:rPr>
-          <w:rFonts w:ascii="Times New Roman" w:hAnsi="Times New Roman" w:cs="Times New Roman"/>
-          <w:color w:val="000000"/>
-          <w:sz w:val="24"/>
-          <w:szCs w:val="24"/>
-        </w:rPr>
-        <w:fldChar w:fldCharType="begin"/>
-      </w:r>
-      <w:r>
-        <w:rPr>
-          <w:rFonts w:ascii="Times New Roman" w:hAnsi="Times New Roman" w:cs="Times New Roman"/>
-          <w:color w:val="000000"/>
-          <w:sz w:val="24"/>
-          <w:szCs w:val="24"/>
-        </w:rPr>
-        <w:instrText xml:space="preserve"> REF _Ref407112867 \h  \* MERGEFORMAT </w:instrText>
-      </w:r>
-      <w:r>
-        <w:rPr>
-          <w:rFonts w:ascii="Times New Roman" w:hAnsi="Times New Roman" w:cs="Times New Roman"/>
-          <w:color w:val="000000"/>
-          <w:sz w:val="24"/>
-          <w:szCs w:val="24"/>
-        </w:rPr>
-      </w:r>
-      <w:r>
-        <w:rPr>
-          <w:rFonts w:ascii="Times New Roman" w:hAnsi="Times New Roman" w:cs="Times New Roman"/>
-          <w:color w:val="000000"/>
-          <w:sz w:val="24"/>
-          <w:szCs w:val="24"/>
-        </w:rPr>
-        <w:fldChar w:fldCharType="separate"/>
-      </w:r>
-      <w:r>
-        <w:rPr>
-          <w:rFonts w:ascii="Times New Roman" w:hAnsi="Times New Roman" w:cs="Times New Roman"/>
-          <w:color w:val="000000"/>
-          <w:sz w:val="24"/>
-          <w:szCs w:val="24"/>
-        </w:rPr>
-        <w:t>图</w:t>
-      </w:r>
-      <w:r>
-        <w:rPr>
-          <w:rFonts w:ascii="Times New Roman" w:hAnsi="Times New Roman" w:cs="Times New Roman"/>
-          <w:color w:val="000000"/>
-          <w:sz w:val="24"/>
-          <w:szCs w:val="24"/>
-        </w:rPr>
-        <w:t>6</w:t>
-      </w:r>
-      <w:r>
-        <w:rPr>
-          <w:rFonts w:ascii="Times New Roman" w:hAnsi="Times New Roman" w:cs="Times New Roman"/>
-          <w:color w:val="000000"/>
-          <w:sz w:val="24"/>
-          <w:szCs w:val="24"/>
-        </w:rPr>
-        <w:fldChar w:fldCharType="end"/>
-      </w:r>
-      <w:r>
-        <w:rPr>
-          <w:rFonts w:ascii="Times New Roman" w:hAnsi="Times New Roman" w:cs="Times New Roman"/>
-          <w:color w:val="000000"/>
-          <w:sz w:val="24"/>
-          <w:szCs w:val="24"/>
-        </w:rPr>
-        <w:t>所示，图</w:t>
-      </w:r>
-      <w:r>
-        <w:rPr>
-          <w:rFonts w:ascii="Times New Roman" w:hAnsi="Times New Roman" w:cs="Times New Roman"/>
-          <w:color w:val="000000"/>
-          <w:sz w:val="24"/>
-          <w:szCs w:val="24"/>
-        </w:rPr>
-        <w:t>(a)</w:t>
-      </w:r>
-      <w:r>
-        <w:rPr>
-          <w:rFonts w:ascii="Times New Roman" w:hAnsi="Times New Roman" w:cs="Times New Roman"/>
-          <w:color w:val="000000"/>
-          <w:sz w:val="24"/>
-          <w:szCs w:val="24"/>
-        </w:rPr>
-        <w:t>表示显著性映射的灰度图，同样我们将灰度范围用颜色蓝到红进行映射得到图</w:t>
-      </w:r>
-      <w:r>
-        <w:rPr>
-          <w:rFonts w:ascii="Times New Roman" w:hAnsi="Times New Roman" w:cs="Times New Roman"/>
-          <w:color w:val="000000"/>
-          <w:sz w:val="24"/>
-          <w:szCs w:val="24"/>
-        </w:rPr>
-        <w:t>(b)</w:t>
-      </w:r>
-      <w:r>
-        <w:rPr>
-          <w:rFonts w:ascii="Times New Roman" w:hAnsi="Times New Roman" w:cs="Times New Roman"/>
-          <w:color w:val="000000"/>
-          <w:sz w:val="24"/>
-          <w:szCs w:val="24"/>
-        </w:rPr>
-        <w:t>，从图</w:t>
-      </w:r>
-      <w:r>
-        <w:rPr>
-          <w:rFonts w:ascii="Times New Roman" w:hAnsi="Times New Roman" w:cs="Times New Roman"/>
-          <w:color w:val="000000"/>
-          <w:sz w:val="24"/>
-          <w:szCs w:val="24"/>
-        </w:rPr>
-        <w:t>(b)</w:t>
-      </w:r>
-      <w:r>
-        <w:rPr>
-          <w:rFonts w:ascii="Times New Roman" w:hAnsi="Times New Roman" w:cs="Times New Roman"/>
-          <w:color w:val="000000"/>
-          <w:sz w:val="24"/>
-          <w:szCs w:val="24"/>
-        </w:rPr>
-        <w:t>中可以看出文本区域属于红色区域，代表其显著值高，而背景部分属于蓝色，代表其显著值低。将</w:t>
-      </w:r>
-      <w:r>
-        <w:rPr>
-          <w:rFonts w:ascii="Times New Roman" w:hAnsi="Times New Roman" w:cs="Times New Roman"/>
-          <w:color w:val="000000"/>
-          <w:sz w:val="24"/>
-          <w:szCs w:val="24"/>
-        </w:rPr>
-        <w:fldChar w:fldCharType="begin"/>
-      </w:r>
-      <w:r>
-        <w:rPr>
-          <w:rFonts w:ascii="Times New Roman" w:hAnsi="Times New Roman" w:cs="Times New Roman"/>
-          <w:color w:val="000000"/>
-          <w:sz w:val="24"/>
-          <w:szCs w:val="24"/>
-        </w:rPr>
-        <w:instrText xml:space="preserve"> REF _Ref401861251 \h  \* MERGEFORMAT </w:instrText>
-      </w:r>
-      <w:r>
-        <w:rPr>
-          <w:rFonts w:ascii="Times New Roman" w:hAnsi="Times New Roman" w:cs="Times New Roman"/>
-          <w:color w:val="000000"/>
-          <w:sz w:val="24"/>
-          <w:szCs w:val="24"/>
-        </w:rPr>
-      </w:r>
-      <w:r>
-        <w:rPr>
-          <w:rFonts w:ascii="Times New Roman" w:hAnsi="Times New Roman" w:cs="Times New Roman"/>
-          <w:color w:val="000000"/>
-          <w:sz w:val="24"/>
-          <w:szCs w:val="24"/>
-        </w:rPr>
-        <w:fldChar w:fldCharType="separate"/>
-      </w:r>
-      <w:r>
-        <w:rPr>
-          <w:rFonts w:ascii="Times New Roman" w:hAnsi="Times New Roman" w:cs="Times New Roman"/>
-          <w:color w:val="000000"/>
-          <w:sz w:val="24"/>
-          <w:szCs w:val="24"/>
-        </w:rPr>
-        <w:t>图</w:t>
-      </w:r>
-      <w:r>
-        <w:rPr>
-          <w:rFonts w:ascii="Times New Roman" w:hAnsi="Times New Roman" w:cs="Times New Roman"/>
-          <w:color w:val="000000"/>
-          <w:sz w:val="24"/>
-          <w:szCs w:val="24"/>
-        </w:rPr>
-        <w:t>3</w:t>
-      </w:r>
-      <w:r>
-        <w:rPr>
-          <w:rFonts w:ascii="Times New Roman" w:hAnsi="Times New Roman" w:cs="Times New Roman"/>
-          <w:color w:val="000000"/>
-          <w:sz w:val="24"/>
-          <w:szCs w:val="24"/>
-        </w:rPr>
-        <w:fldChar w:fldCharType="end"/>
-      </w:r>
-      <w:r>
-        <w:rPr>
-          <w:rFonts w:ascii="Times New Roman" w:hAnsi="Times New Roman" w:cs="Times New Roman"/>
-          <w:color w:val="000000"/>
-          <w:sz w:val="24"/>
-          <w:szCs w:val="24"/>
-        </w:rPr>
-        <w:t>得到</w:t>
-      </w:r>
-      <w:r>
-        <w:rPr>
-          <w:rFonts w:ascii="Times New Roman" w:hAnsi="Times New Roman" w:cs="Times New Roman"/>
-          <w:color w:val="000000"/>
-          <w:sz w:val="24"/>
-          <w:szCs w:val="24"/>
-        </w:rPr>
-        <w:lastRenderedPageBreak/>
-        <w:t>亮暗文本经过显著性滤除后可以得到图</w:t>
-      </w:r>
-      <w:r>
-        <w:rPr>
-          <w:rFonts w:ascii="Times New Roman" w:hAnsi="Times New Roman" w:cs="Times New Roman"/>
-          <w:color w:val="000000"/>
-          <w:sz w:val="24"/>
-          <w:szCs w:val="24"/>
-        </w:rPr>
-        <w:t>(c)</w:t>
-      </w:r>
-      <w:r>
-        <w:rPr>
-          <w:rFonts w:ascii="Times New Roman" w:hAnsi="Times New Roman" w:cs="Times New Roman"/>
-          <w:color w:val="000000"/>
-          <w:sz w:val="24"/>
-          <w:szCs w:val="24"/>
-        </w:rPr>
-        <w:t>，对图</w:t>
-      </w:r>
-      <w:r>
-        <w:rPr>
-          <w:rFonts w:ascii="Times New Roman" w:hAnsi="Times New Roman" w:cs="Times New Roman"/>
-          <w:color w:val="000000"/>
-          <w:sz w:val="24"/>
-          <w:szCs w:val="24"/>
-        </w:rPr>
-        <w:t>(c)</w:t>
-      </w:r>
-      <w:r>
-        <w:rPr>
-          <w:rFonts w:ascii="Times New Roman" w:hAnsi="Times New Roman" w:cs="Times New Roman"/>
-          <w:color w:val="000000"/>
-          <w:sz w:val="24"/>
-          <w:szCs w:val="24"/>
-        </w:rPr>
-        <w:t>进行水平方向膨胀，然后根据文本行的长宽比进行滤除可以得到图</w:t>
-      </w:r>
-      <w:r>
-        <w:rPr>
-          <w:rFonts w:ascii="Times New Roman" w:hAnsi="Times New Roman" w:cs="Times New Roman"/>
-          <w:color w:val="000000"/>
-          <w:sz w:val="24"/>
-          <w:szCs w:val="24"/>
-        </w:rPr>
-        <w:t>(d)</w:t>
-      </w:r>
-      <w:r>
-        <w:rPr>
-          <w:rFonts w:ascii="Times New Roman" w:hAnsi="Times New Roman" w:cs="Times New Roman"/>
-          <w:color w:val="000000"/>
-          <w:sz w:val="24"/>
-          <w:szCs w:val="24"/>
-        </w:rPr>
-        <w:t>。</w:t>
-      </w:r>
     </w:p>
     <w:p>
       <w:pPr>
@@ -5683,19 +5686,7 @@
           <w:szCs w:val="24"/>
         </w:rPr>
       </w:pPr>
-    </w:p>
-    <w:p>
-      <w:pPr>
-        <w:spacing w:line="400" w:lineRule="exact"/>
-        <w:ind w:firstLineChars="200" w:firstLine="480"/>
-        <w:rPr>
-          <w:rFonts w:ascii="Times New Roman" w:hAnsi="Times New Roman" w:cs="Times New Roman"/>
-          <w:color w:val="000000"/>
-          <w:sz w:val="24"/>
-          <w:szCs w:val="24"/>
-        </w:rPr>
-      </w:pPr>
-      <w:bookmarkStart w:id="14" w:name="_Ref401861396"/>
+      <w:bookmarkStart w:id="15" w:name="_Ref401861396"/>
       <w:r>
         <w:rPr>
           <w:rFonts w:ascii="Times New Roman" w:hAnsi="Times New Roman" w:cs="Times New Roman"/>
@@ -5777,7 +5768,7 @@
         </w:rPr>
         <w:fldChar w:fldCharType="end"/>
       </w:r>
-      <w:bookmarkEnd w:id="14"/>
+      <w:bookmarkEnd w:id="15"/>
       <w:r>
         <w:rPr>
           <w:rFonts w:ascii="Times New Roman" w:hAnsi="Times New Roman" w:cs="Times New Roman"/>
@@ -5904,9 +5895,9 @@
           <w:szCs w:val="30"/>
         </w:rPr>
       </w:pPr>
-      <w:bookmarkStart w:id="15" w:name="_Toc383437300"/>
-      <w:bookmarkStart w:id="16" w:name="_Toc383691711"/>
-      <w:bookmarkStart w:id="17" w:name="_Toc408497217"/>
+      <w:bookmarkStart w:id="16" w:name="_Toc383437300"/>
+      <w:bookmarkStart w:id="17" w:name="_Toc383691711"/>
+      <w:bookmarkStart w:id="18" w:name="_Toc408497217"/>
       <w:r>
         <w:rPr>
           <w:rFonts w:ascii="Times New Roman" w:eastAsia="黑体" w:hAnsi="Times New Roman" w:cs="Times New Roman"/>
@@ -5934,8 +5925,8 @@
         </w:rPr>
         <w:t xml:space="preserve"> </w:t>
       </w:r>
-      <w:bookmarkEnd w:id="15"/>
       <w:bookmarkEnd w:id="16"/>
+      <w:bookmarkEnd w:id="17"/>
       <w:r>
         <w:rPr>
           <w:rFonts w:ascii="Times New Roman" w:eastAsia="黑体" w:hAnsi="Times New Roman" w:cs="Times New Roman"/>
@@ -5945,7 +5936,7 @@
         </w:rPr>
         <w:t>实验结果与分析</w:t>
       </w:r>
-      <w:bookmarkEnd w:id="17"/>
+      <w:bookmarkEnd w:id="18"/>
     </w:p>
     <w:p>
       <w:pPr>
@@ -5958,9 +5949,9 @@
           <w:szCs w:val="28"/>
         </w:rPr>
       </w:pPr>
-      <w:bookmarkStart w:id="18" w:name="_Toc383437301"/>
-      <w:bookmarkStart w:id="19" w:name="_Toc383691712"/>
-      <w:bookmarkStart w:id="20" w:name="_Toc408497218"/>
+      <w:bookmarkStart w:id="19" w:name="_Toc383437301"/>
+      <w:bookmarkStart w:id="20" w:name="_Toc383691712"/>
+      <w:bookmarkStart w:id="21" w:name="_Toc408497218"/>
       <w:r>
         <w:rPr>
           <w:rFonts w:ascii="Times New Roman" w:eastAsia="黑体" w:hAnsi="Times New Roman" w:cs="Times New Roman"/>
@@ -5997,8 +5988,8 @@
         </w:rPr>
         <w:t xml:space="preserve"> </w:t>
       </w:r>
-      <w:bookmarkEnd w:id="18"/>
       <w:bookmarkEnd w:id="19"/>
+      <w:bookmarkEnd w:id="20"/>
       <w:r>
         <w:rPr>
           <w:rFonts w:ascii="Times New Roman" w:eastAsia="黑体" w:hAnsi="Times New Roman" w:cs="Times New Roman"/>
@@ -6017,7 +6008,7 @@
         </w:rPr>
         <w:t>数据集和评价标准</w:t>
       </w:r>
-      <w:bookmarkEnd w:id="20"/>
+      <w:bookmarkEnd w:id="21"/>
     </w:p>
     <w:p>
       <w:pPr>
@@ -6104,10 +6095,10 @@
           <w:szCs w:val="24"/>
         </w:rPr>
         <w:object w:dxaOrig="1939" w:dyaOrig="400">
-          <v:shape id="_x0000_i1056" type="#_x0000_t75" style="width:97.1pt;height:20.1pt" o:ole="">
+          <v:shape id="_x0000_i1069" type="#_x0000_t75" style="width:97.25pt;height:19.9pt" o:ole="">
             <v:imagedata r:id="rId98" o:title=""/>
           </v:shape>
-          <o:OLEObject Type="Embed" ProgID="Equation.DSMT4" ShapeID="_x0000_i1056" DrawAspect="Content" ObjectID="_1483819978" r:id="rId99"/>
+          <o:OLEObject Type="Embed" ProgID="Equation.DSMT4" ShapeID="_x0000_i1069" DrawAspect="Content" ObjectID="_1483882162" r:id="rId99"/>
         </w:object>
       </w:r>
       <w:r>
@@ -6249,10 +6240,10 @@
           <w:szCs w:val="24"/>
         </w:rPr>
         <w:object w:dxaOrig="240" w:dyaOrig="260">
-          <v:shape id="_x0000_i1057" type="#_x0000_t75" style="width:11.7pt;height:13.4pt" o:ole="">
+          <v:shape id="_x0000_i1070" type="#_x0000_t75" style="width:11.8pt;height:13.45pt" o:ole="">
             <v:imagedata r:id="rId100" o:title=""/>
           </v:shape>
-          <o:OLEObject Type="Embed" ProgID="Equation.DSMT4" ShapeID="_x0000_i1057" DrawAspect="Content" ObjectID="_1483819979" r:id="rId101"/>
+          <o:OLEObject Type="Embed" ProgID="Equation.DSMT4" ShapeID="_x0000_i1070" DrawAspect="Content" ObjectID="_1483882163" r:id="rId101"/>
         </w:object>
       </w:r>
       <w:r>
@@ -6271,10 +6262,10 @@
           <w:szCs w:val="24"/>
         </w:rPr>
         <w:object w:dxaOrig="180" w:dyaOrig="220">
-          <v:shape id="_x0000_i1058" type="#_x0000_t75" style="width:9.2pt;height:10.9pt" o:ole="">
+          <v:shape id="_x0000_i1071" type="#_x0000_t75" style="width:9.15pt;height:10.75pt" o:ole="">
             <v:imagedata r:id="rId102" o:title=""/>
           </v:shape>
-          <o:OLEObject Type="Embed" ProgID="Equation.DSMT4" ShapeID="_x0000_i1058" DrawAspect="Content" ObjectID="_1483819980" r:id="rId103"/>
+          <o:OLEObject Type="Embed" ProgID="Equation.DSMT4" ShapeID="_x0000_i1071" DrawAspect="Content" ObjectID="_1483882164" r:id="rId103"/>
         </w:object>
       </w:r>
       <w:r>
@@ -6293,10 +6284,10 @@
           <w:szCs w:val="24"/>
         </w:rPr>
         <w:object w:dxaOrig="320" w:dyaOrig="400">
-          <v:shape id="_x0000_i1059" type="#_x0000_t75" style="width:15.9pt;height:20.1pt" o:ole="">
+          <v:shape id="_x0000_i1072" type="#_x0000_t75" style="width:16.1pt;height:19.9pt" o:ole="">
             <v:imagedata r:id="rId104" o:title=""/>
           </v:shape>
-          <o:OLEObject Type="Embed" ProgID="Equation.DSMT4" ShapeID="_x0000_i1059" DrawAspect="Content" ObjectID="_1483819981" r:id="rId105"/>
+          <o:OLEObject Type="Embed" ProgID="Equation.DSMT4" ShapeID="_x0000_i1072" DrawAspect="Content" ObjectID="_1483882165" r:id="rId105"/>
         </w:object>
       </w:r>
       <w:r>
@@ -6315,10 +6306,10 @@
           <w:szCs w:val="24"/>
         </w:rPr>
         <w:object w:dxaOrig="180" w:dyaOrig="200">
-          <v:shape id="_x0000_i1060" type="#_x0000_t75" style="width:9.2pt;height:10.05pt" o:ole="">
+          <v:shape id="_x0000_i1073" type="#_x0000_t75" style="width:9.15pt;height:10.2pt" o:ole="">
             <v:imagedata r:id="rId106" o:title=""/>
           </v:shape>
-          <o:OLEObject Type="Embed" ProgID="Equation.DSMT4" ShapeID="_x0000_i1060" DrawAspect="Content" ObjectID="_1483819982" r:id="rId107"/>
+          <o:OLEObject Type="Embed" ProgID="Equation.DSMT4" ShapeID="_x0000_i1073" DrawAspect="Content" ObjectID="_1483882166" r:id="rId107"/>
         </w:object>
       </w:r>
       <w:r>
@@ -6337,10 +6328,10 @@
           <w:szCs w:val="24"/>
         </w:rPr>
         <w:object w:dxaOrig="180" w:dyaOrig="220">
-          <v:shape id="_x0000_i1061" type="#_x0000_t75" style="width:9.2pt;height:10.9pt" o:ole="">
+          <v:shape id="_x0000_i1074" type="#_x0000_t75" style="width:9.15pt;height:10.75pt" o:ole="">
             <v:imagedata r:id="rId108" o:title=""/>
           </v:shape>
-          <o:OLEObject Type="Embed" ProgID="Equation.DSMT4" ShapeID="_x0000_i1061" DrawAspect="Content" ObjectID="_1483819983" r:id="rId109"/>
+          <o:OLEObject Type="Embed" ProgID="Equation.DSMT4" ShapeID="_x0000_i1074" DrawAspect="Content" ObjectID="_1483882167" r:id="rId109"/>
         </w:object>
       </w:r>
       <w:r>
@@ -6359,10 +6350,10 @@
           <w:szCs w:val="24"/>
         </w:rPr>
         <w:object w:dxaOrig="300" w:dyaOrig="400">
-          <v:shape id="_x0000_i1062" type="#_x0000_t75" style="width:15.05pt;height:20.1pt" o:ole="">
+          <v:shape id="_x0000_i1075" type="#_x0000_t75" style="width:15.05pt;height:19.9pt" o:ole="">
             <v:imagedata r:id="rId110" o:title=""/>
           </v:shape>
-          <o:OLEObject Type="Embed" ProgID="Equation.DSMT4" ShapeID="_x0000_i1062" DrawAspect="Content" ObjectID="_1483819984" r:id="rId111"/>
+          <o:OLEObject Type="Embed" ProgID="Equation.DSMT4" ShapeID="_x0000_i1075" DrawAspect="Content" ObjectID="_1483882168" r:id="rId111"/>
         </w:object>
       </w:r>
       <w:r>
@@ -6397,10 +6388,10 @@
           <w:szCs w:val="24"/>
         </w:rPr>
         <w:object w:dxaOrig="620" w:dyaOrig="360">
-          <v:shape id="_x0000_i1063" type="#_x0000_t75" style="width:31pt;height:18.4pt" o:ole="">
+          <v:shape id="_x0000_i1076" type="#_x0000_t75" style="width:31.15pt;height:18.25pt" o:ole="">
             <v:imagedata r:id="rId112" o:title=""/>
           </v:shape>
-          <o:OLEObject Type="Embed" ProgID="Equation.DSMT4" ShapeID="_x0000_i1063" DrawAspect="Content" ObjectID="_1483819985" r:id="rId113"/>
+          <o:OLEObject Type="Embed" ProgID="Equation.DSMT4" ShapeID="_x0000_i1076" DrawAspect="Content" ObjectID="_1483882169" r:id="rId113"/>
         </w:object>
       </w:r>
       <w:r>
@@ -6419,10 +6410,10 @@
           <w:szCs w:val="24"/>
         </w:rPr>
         <w:object w:dxaOrig="320" w:dyaOrig="360">
-          <v:shape id="_x0000_i1064" type="#_x0000_t75" style="width:15.9pt;height:18.4pt" o:ole="">
+          <v:shape id="_x0000_i1077" type="#_x0000_t75" style="width:16.1pt;height:18.25pt" o:ole="">
             <v:imagedata r:id="rId114" o:title=""/>
           </v:shape>
-          <o:OLEObject Type="Embed" ProgID="Equation.DSMT4" ShapeID="_x0000_i1064" DrawAspect="Content" ObjectID="_1483819986" r:id="rId115"/>
+          <o:OLEObject Type="Embed" ProgID="Equation.DSMT4" ShapeID="_x0000_i1077" DrawAspect="Content" ObjectID="_1483882170" r:id="rId115"/>
         </w:object>
       </w:r>
       <w:r>
@@ -6462,10 +6453,10 @@
           <w:szCs w:val="24"/>
         </w:rPr>
         <w:object w:dxaOrig="3420" w:dyaOrig="360">
-          <v:shape id="_x0000_i1065" type="#_x0000_t75" style="width:170.8pt;height:18.4pt" o:ole="">
+          <v:shape id="_x0000_i1078" type="#_x0000_t75" style="width:170.85pt;height:18.25pt" o:ole="">
             <v:imagedata r:id="rId116" o:title=""/>
           </v:shape>
-          <o:OLEObject Type="Embed" ProgID="Equation.DSMT4" ShapeID="_x0000_i1065" DrawAspect="Content" ObjectID="_1483819987" r:id="rId117"/>
+          <o:OLEObject Type="Embed" ProgID="Equation.DSMT4" ShapeID="_x0000_i1078" DrawAspect="Content" ObjectID="_1483882171" r:id="rId117"/>
         </w:object>
       </w:r>
       <w:r>
@@ -6607,10 +6598,10 @@
           <w:szCs w:val="24"/>
         </w:rPr>
         <w:object w:dxaOrig="440" w:dyaOrig="320">
-          <v:shape id="_x0000_i1066" type="#_x0000_t75" style="width:21.75pt;height:15.9pt" o:ole="">
+          <v:shape id="_x0000_i1079" type="#_x0000_t75" style="width:21.5pt;height:16.1pt" o:ole="">
             <v:imagedata r:id="rId118" o:title=""/>
           </v:shape>
-          <o:OLEObject Type="Embed" ProgID="Equation.DSMT4" ShapeID="_x0000_i1066" DrawAspect="Content" ObjectID="_1483819988" r:id="rId119"/>
+          <o:OLEObject Type="Embed" ProgID="Equation.DSMT4" ShapeID="_x0000_i1079" DrawAspect="Content" ObjectID="_1483882172" r:id="rId119"/>
         </w:object>
       </w:r>
       <w:r>
@@ -6629,10 +6620,10 @@
           <w:szCs w:val="24"/>
         </w:rPr>
         <w:object w:dxaOrig="180" w:dyaOrig="200">
-          <v:shape id="_x0000_i1067" type="#_x0000_t75" style="width:9.2pt;height:10.05pt" o:ole="">
+          <v:shape id="_x0000_i1080" type="#_x0000_t75" style="width:9.15pt;height:10.2pt" o:ole="">
             <v:imagedata r:id="rId120" o:title=""/>
           </v:shape>
-          <o:OLEObject Type="Embed" ProgID="Equation.DSMT4" ShapeID="_x0000_i1067" DrawAspect="Content" ObjectID="_1483819989" r:id="rId121"/>
+          <o:OLEObject Type="Embed" ProgID="Equation.DSMT4" ShapeID="_x0000_i1080" DrawAspect="Content" ObjectID="_1483882173" r:id="rId121"/>
         </w:object>
       </w:r>
       <w:r>
@@ -6651,10 +6642,10 @@
           <w:szCs w:val="24"/>
         </w:rPr>
         <w:object w:dxaOrig="240" w:dyaOrig="260">
-          <v:shape id="_x0000_i1068" type="#_x0000_t75" style="width:11.7pt;height:13.4pt" o:ole="">
+          <v:shape id="_x0000_i1081" type="#_x0000_t75" style="width:11.8pt;height:13.45pt" o:ole="">
             <v:imagedata r:id="rId122" o:title=""/>
           </v:shape>
-          <o:OLEObject Type="Embed" ProgID="Equation.DSMT4" ShapeID="_x0000_i1068" DrawAspect="Content" ObjectID="_1483819990" r:id="rId123"/>
+          <o:OLEObject Type="Embed" ProgID="Equation.DSMT4" ShapeID="_x0000_i1081" DrawAspect="Content" ObjectID="_1483882174" r:id="rId123"/>
         </w:object>
       </w:r>
       <w:r>
@@ -6673,10 +6664,10 @@
           <w:szCs w:val="24"/>
         </w:rPr>
         <w:object w:dxaOrig="180" w:dyaOrig="200">
-          <v:shape id="_x0000_i1069" type="#_x0000_t75" style="width:9.2pt;height:10.05pt" o:ole="">
+          <v:shape id="_x0000_i1082" type="#_x0000_t75" style="width:9.15pt;height:10.2pt" o:ole="">
             <v:imagedata r:id="rId124" o:title=""/>
           </v:shape>
-          <o:OLEObject Type="Embed" ProgID="Equation.DSMT4" ShapeID="_x0000_i1069" DrawAspect="Content" ObjectID="_1483819991" r:id="rId125"/>
+          <o:OLEObject Type="Embed" ProgID="Equation.DSMT4" ShapeID="_x0000_i1082" DrawAspect="Content" ObjectID="_1483882175" r:id="rId125"/>
         </w:object>
       </w:r>
       <w:r>
@@ -6706,10 +6697,10 @@
           <w:szCs w:val="24"/>
         </w:rPr>
         <w:object w:dxaOrig="2820" w:dyaOrig="380">
-          <v:shape id="_x0000_i1070" type="#_x0000_t75" style="width:140.65pt;height:19.25pt" o:ole="">
+          <v:shape id="_x0000_i1083" type="#_x0000_t75" style="width:140.8pt;height:19.35pt" o:ole="">
             <v:imagedata r:id="rId126" o:title=""/>
           </v:shape>
-          <o:OLEObject Type="Embed" ProgID="Equation.DSMT4" ShapeID="_x0000_i1070" DrawAspect="Content" ObjectID="_1483819992" r:id="rId127"/>
+          <o:OLEObject Type="Embed" ProgID="Equation.DSMT4" ShapeID="_x0000_i1083" DrawAspect="Content" ObjectID="_1483882176" r:id="rId127"/>
         </w:object>
       </w:r>
       <w:r>
@@ -6862,10 +6853,10 @@
           <w:szCs w:val="24"/>
         </w:rPr>
         <w:object w:dxaOrig="2240" w:dyaOrig="440">
-          <v:shape id="_x0000_i1071" type="#_x0000_t75" style="width:112.2pt;height:21.75pt" o:ole="">
+          <v:shape id="_x0000_i1084" type="#_x0000_t75" style="width:112.3pt;height:21.5pt" o:ole="">
             <v:imagedata r:id="rId128" o:title=""/>
           </v:shape>
-          <o:OLEObject Type="Embed" ProgID="Equation.DSMT4" ShapeID="_x0000_i1071" DrawAspect="Content" ObjectID="_1483819993" r:id="rId129"/>
+          <o:OLEObject Type="Embed" ProgID="Equation.DSMT4" ShapeID="_x0000_i1084" DrawAspect="Content" ObjectID="_1483882177" r:id="rId129"/>
         </w:object>
       </w:r>
       <w:r>
@@ -6999,10 +6990,10 @@
           <w:szCs w:val="24"/>
         </w:rPr>
         <w:object w:dxaOrig="2140" w:dyaOrig="440">
-          <v:shape id="_x0000_i1072" type="#_x0000_t75" style="width:107.15pt;height:21.75pt" o:ole="">
+          <v:shape id="_x0000_i1085" type="#_x0000_t75" style="width:106.95pt;height:21.5pt" o:ole="">
             <v:imagedata r:id="rId130" o:title=""/>
           </v:shape>
-          <o:OLEObject Type="Embed" ProgID="Equation.DSMT4" ShapeID="_x0000_i1072" DrawAspect="Content" ObjectID="_1483819994" r:id="rId131"/>
+          <o:OLEObject Type="Embed" ProgID="Equation.DSMT4" ShapeID="_x0000_i1085" DrawAspect="Content" ObjectID="_1483882178" r:id="rId131"/>
         </w:object>
       </w:r>
       <w:r>
@@ -7144,10 +7135,10 @@
           <w:szCs w:val="24"/>
         </w:rPr>
         <w:object w:dxaOrig="240" w:dyaOrig="320">
-          <v:shape id="_x0000_i1073" type="#_x0000_t75" style="width:11.7pt;height:15.9pt" o:ole="">
+          <v:shape id="_x0000_i1086" type="#_x0000_t75" style="width:11.8pt;height:16.1pt" o:ole="">
             <v:imagedata r:id="rId132" o:title=""/>
           </v:shape>
-          <o:OLEObject Type="Embed" ProgID="Equation.DSMT4" ShapeID="_x0000_i1073" DrawAspect="Content" ObjectID="_1483819995" r:id="rId133"/>
+          <o:OLEObject Type="Embed" ProgID="Equation.DSMT4" ShapeID="_x0000_i1086" DrawAspect="Content" ObjectID="_1483882179" r:id="rId133"/>
         </w:object>
       </w:r>
       <w:r>
@@ -7185,10 +7176,10 @@
           <w:szCs w:val="24"/>
         </w:rPr>
         <w:object w:dxaOrig="2460" w:dyaOrig="360">
-          <v:shape id="_x0000_i1074" type="#_x0000_t75" style="width:123.05pt;height:18.4pt" o:ole="">
+          <v:shape id="_x0000_i1087" type="#_x0000_t75" style="width:123.05pt;height:18.25pt" o:ole="">
             <v:imagedata r:id="rId134" o:title=""/>
           </v:shape>
-          <o:OLEObject Type="Embed" ProgID="Equation.DSMT4" ShapeID="_x0000_i1074" DrawAspect="Content" ObjectID="_1483819996" r:id="rId135"/>
+          <o:OLEObject Type="Embed" ProgID="Equation.DSMT4" ShapeID="_x0000_i1087" DrawAspect="Content" ObjectID="_1483882180" r:id="rId135"/>
         </w:object>
       </w:r>
       <w:r>
@@ -7323,9 +7314,9 @@
           <w:szCs w:val="28"/>
         </w:rPr>
       </w:pPr>
-      <w:bookmarkStart w:id="21" w:name="_Toc383437302"/>
-      <w:bookmarkStart w:id="22" w:name="_Toc383691713"/>
-      <w:bookmarkStart w:id="23" w:name="_Toc408497219"/>
+      <w:bookmarkStart w:id="22" w:name="_Toc383437302"/>
+      <w:bookmarkStart w:id="23" w:name="_Toc383691713"/>
+      <w:bookmarkStart w:id="24" w:name="_Toc408497219"/>
       <w:r>
         <w:rPr>
           <w:rFonts w:ascii="Times New Roman" w:eastAsia="黑体" w:hAnsi="Times New Roman" w:cs="Times New Roman"/>
@@ -7363,8 +7354,8 @@
         </w:rPr>
         <w:t xml:space="preserve"> </w:t>
       </w:r>
-      <w:bookmarkEnd w:id="21"/>
       <w:bookmarkEnd w:id="22"/>
+      <w:bookmarkEnd w:id="23"/>
       <w:r>
         <w:rPr>
           <w:rFonts w:ascii="Times New Roman" w:eastAsia="黑体" w:hAnsi="Times New Roman" w:cs="Times New Roman"/>
@@ -7374,7 +7365,7 @@
         </w:rPr>
         <w:t>文本定位结果及分析</w:t>
       </w:r>
-      <w:bookmarkEnd w:id="23"/>
+      <w:bookmarkEnd w:id="24"/>
     </w:p>
     <w:p>
       <w:pPr>
@@ -7502,10 +7493,10 @@
           <w:szCs w:val="24"/>
         </w:rPr>
         <w:object w:dxaOrig="3120" w:dyaOrig="320">
-          <v:shape id="_x0000_i1088" type="#_x0000_t75" style="width:155.7pt;height:15.9pt" o:ole="">
+          <v:shape id="_x0000_i1088" type="#_x0000_t75" style="width:155.8pt;height:16.1pt" o:ole="">
             <v:imagedata r:id="rId136" o:title=""/>
           </v:shape>
-          <o:OLEObject Type="Embed" ProgID="Equation.DSMT4" ShapeID="_x0000_i1088" DrawAspect="Content" ObjectID="_1483819997" r:id="rId137"/>
+          <o:OLEObject Type="Embed" ProgID="Equation.DSMT4" ShapeID="_x0000_i1088" DrawAspect="Content" ObjectID="_1483882181" r:id="rId137"/>
         </w:object>
       </w:r>
       <w:r>
@@ -7544,10 +7535,10 @@
           <w:szCs w:val="24"/>
         </w:rPr>
         <w:object w:dxaOrig="3760" w:dyaOrig="320">
-          <v:shape id="_x0000_i1089" type="#_x0000_t75" style="width:188.35pt;height:15.9pt" o:ole="">
+          <v:shape id="_x0000_i1089" type="#_x0000_t75" style="width:188.6pt;height:16.1pt" o:ole="">
             <v:imagedata r:id="rId138" o:title=""/>
           </v:shape>
-          <o:OLEObject Type="Embed" ProgID="Equation.DSMT4" ShapeID="_x0000_i1089" DrawAspect="Content" ObjectID="_1483819998" r:id="rId139"/>
+          <o:OLEObject Type="Embed" ProgID="Equation.DSMT4" ShapeID="_x0000_i1089" DrawAspect="Content" ObjectID="_1483882182" r:id="rId139"/>
         </w:object>
       </w:r>
       <w:r>
@@ -7594,10 +7585,10 @@
           <w:szCs w:val="24"/>
         </w:rPr>
         <w:object w:dxaOrig="520" w:dyaOrig="220">
-          <v:shape id="_x0000_i1090" type="#_x0000_t75" style="width:25.95pt;height:10.9pt" o:ole="">
+          <v:shape id="_x0000_i1090" type="#_x0000_t75" style="width:25.8pt;height:10.75pt" o:ole="">
             <v:imagedata r:id="rId140" o:title=""/>
           </v:shape>
-          <o:OLEObject Type="Embed" ProgID="Equation.DSMT4" ShapeID="_x0000_i1090" DrawAspect="Content" ObjectID="_1483819999" r:id="rId141"/>
+          <o:OLEObject Type="Embed" ProgID="Equation.DSMT4" ShapeID="_x0000_i1090" DrawAspect="Content" ObjectID="_1483882183" r:id="rId141"/>
         </w:object>
       </w:r>
       <w:r>
@@ -7632,10 +7623,10 @@
           <w:szCs w:val="24"/>
         </w:rPr>
         <w:object w:dxaOrig="620" w:dyaOrig="279">
-          <v:shape id="_x0000_i1091" type="#_x0000_t75" style="width:31pt;height:14.25pt" o:ole="">
+          <v:shape id="_x0000_i1091" type="#_x0000_t75" style="width:31.15pt;height:14.5pt" o:ole="">
             <v:imagedata r:id="rId142" o:title=""/>
           </v:shape>
-          <o:OLEObject Type="Embed" ProgID="Equation.DSMT4" ShapeID="_x0000_i1091" DrawAspect="Content" ObjectID="_1483820000" r:id="rId143"/>
+          <o:OLEObject Type="Embed" ProgID="Equation.DSMT4" ShapeID="_x0000_i1091" DrawAspect="Content" ObjectID="_1483882184" r:id="rId143"/>
         </w:object>
       </w:r>
       <w:r>
@@ -7662,10 +7653,10 @@
           <w:szCs w:val="24"/>
         </w:rPr>
         <w:object w:dxaOrig="680" w:dyaOrig="320">
-          <v:shape id="_x0000_i1092" type="#_x0000_t75" style="width:34.35pt;height:15.9pt" o:ole="">
+          <v:shape id="_x0000_i1092" type="#_x0000_t75" style="width:34.4pt;height:16.1pt" o:ole="">
             <v:imagedata r:id="rId144" o:title=""/>
           </v:shape>
-          <o:OLEObject Type="Embed" ProgID="Equation.DSMT4" ShapeID="_x0000_i1092" DrawAspect="Content" ObjectID="_1483820001" r:id="rId145"/>
+          <o:OLEObject Type="Embed" ProgID="Equation.DSMT4" ShapeID="_x0000_i1092" DrawAspect="Content" ObjectID="_1483882185" r:id="rId145"/>
         </w:object>
       </w:r>
       <w:r>
@@ -7810,9 +7801,9 @@
           <w:szCs w:val="30"/>
         </w:rPr>
       </w:pPr>
-      <w:bookmarkStart w:id="24" w:name="_Toc383437303"/>
-      <w:bookmarkStart w:id="25" w:name="_Toc383691714"/>
-      <w:bookmarkStart w:id="26" w:name="_Toc408497220"/>
+      <w:bookmarkStart w:id="25" w:name="_Toc383437303"/>
+      <w:bookmarkStart w:id="26" w:name="_Toc383691714"/>
+      <w:bookmarkStart w:id="27" w:name="_Toc408497220"/>
       <w:r>
         <w:rPr>
           <w:rFonts w:ascii="Times New Roman" w:eastAsia="黑体" w:hAnsi="Times New Roman" w:cs="Times New Roman"/>
@@ -7849,9 +7840,9 @@
         </w:rPr>
         <w:t>本章小结</w:t>
       </w:r>
-      <w:bookmarkEnd w:id="24"/>
       <w:bookmarkEnd w:id="25"/>
       <w:bookmarkEnd w:id="26"/>
+      <w:bookmarkEnd w:id="27"/>
     </w:p>
     <w:p>
       <w:pPr>
@@ -8106,8 +8097,6 @@
           <w:szCs w:val="24"/>
         </w:rPr>
       </w:pPr>
-      <w:bookmarkStart w:id="27" w:name="_GoBack"/>
-      <w:bookmarkEnd w:id="27"/>
     </w:p>
     <w:sectPr>
       <w:headerReference w:type="default" r:id="rId146"/>
@@ -8162,7 +8151,7 @@
         <w:noProof/>
         <w:lang w:val="zh-CN"/>
       </w:rPr>
-      <w:t>8</w:t>
+      <w:t>2</w:t>
     </w:r>
     <w:r>
       <w:rPr>
@@ -8291,7 +8280,7 @@
         <v:path o:extrusionok="f" gradientshapeok="t" o:connecttype="rect"/>
         <o:lock v:ext="edit" aspectratio="t"/>
       </v:shapetype>
-      <v:shape id="_x0000_i1130" type="#_x0000_t75" style="width:10.9pt;height:10.9pt;visibility:visible;mso-wrap-style:square" o:bullet="t">
+      <v:shape id="_x0000_i1126" type="#_x0000_t75" style="width:10.75pt;height:10.75pt;visibility:visible;mso-wrap-style:square" o:bullet="t">
         <v:imagedata r:id="rId1" o:title="1_1_1_1"/>
       </v:shape>
     </w:pict>
@@ -11584,6 +11573,7 @@
   <w:style w:type="character" w:default="1" w:styleId="a0">
     <w:name w:val="Default Paragraph Font"/>
     <w:uiPriority w:val="1"/>
+    <w:semiHidden/>
     <w:unhideWhenUsed/>
   </w:style>
   <w:style w:type="table" w:default="1" w:styleId="a1">
@@ -12551,7 +12541,7 @@
 </file>
 
 <file path=customXml/itemProps1.xml><?xml version="1.0" encoding="utf-8"?>
-<ds:datastoreItem xmlns:ds="http://schemas.openxmlformats.org/officeDocument/2006/customXml" ds:itemID="{B5F30244-0054-4DD6-8452-6EF77B664D36}">
+<ds:datastoreItem xmlns:ds="http://schemas.openxmlformats.org/officeDocument/2006/customXml" ds:itemID="{EB573A76-44D8-4B3D-B827-42E0A7C879D1}">
   <ds:schemaRefs>
     <ds:schemaRef ds:uri="http://schemas.openxmlformats.org/officeDocument/2006/bibliography"/>
   </ds:schemaRefs>

--- a/2015.1.20_第三章_自然场景条件下的文本区域定位.docx
+++ b/2015.1.20_第三章_自然场景条件下的文本区域定位.docx
@@ -133,25 +133,7 @@
           <w:sz w:val="24"/>
           <w:szCs w:val="24"/>
         </w:rPr>
-        <w:t>本章从场景文本特性出发，提出一种结合最大极值稳定区域和颜色聚类的候选区域提取算法，并引进视觉显著性来评估候选区域的重要性以达到</w:t>
-      </w:r>
-      <w:proofErr w:type="gramStart"/>
-      <w:r>
-        <w:rPr>
-          <w:rFonts w:ascii="Times New Roman" w:hAnsi="Times New Roman" w:cs="Times New Roman"/>
-          <w:sz w:val="24"/>
-          <w:szCs w:val="24"/>
-        </w:rPr>
-        <w:t>滤</w:t>
-      </w:r>
-      <w:proofErr w:type="gramEnd"/>
-      <w:r>
-        <w:rPr>
-          <w:rFonts w:ascii="Times New Roman" w:hAnsi="Times New Roman" w:cs="Times New Roman"/>
-          <w:sz w:val="24"/>
-          <w:szCs w:val="24"/>
-        </w:rPr>
-        <w:t>除非文本的区域。</w:t>
+        <w:t>本章从场景文本特性出发，提出一种结合最大极值稳定区域和颜色聚类的候选区域提取算法，并引进视觉显著性来评估候选区域的重要性以达到滤除非文本的区域。</w:t>
       </w:r>
     </w:p>
     <w:p>
@@ -242,25 +224,7 @@
           <w:sz w:val="24"/>
           <w:szCs w:val="24"/>
         </w:rPr>
-        <w:t>最大极值稳定区域算法能够提取出区域内部灰度变化不明显但和背景对比强烈的连通部分。另外</w:t>
-      </w:r>
-      <w:proofErr w:type="gramStart"/>
-      <w:r>
-        <w:rPr>
-          <w:rFonts w:ascii="Times New Roman" w:hAnsi="Times New Roman" w:cs="Times New Roman"/>
-          <w:sz w:val="24"/>
-          <w:szCs w:val="24"/>
-        </w:rPr>
-        <w:t>从设置</w:t>
-      </w:r>
-      <w:proofErr w:type="gramEnd"/>
-      <w:r>
-        <w:rPr>
-          <w:rFonts w:ascii="Times New Roman" w:hAnsi="Times New Roman" w:cs="Times New Roman"/>
-          <w:sz w:val="24"/>
-          <w:szCs w:val="24"/>
-        </w:rPr>
-        <w:t>自然场景文本的目的考虑，自然场景文本区域大部分是为了引起人们的视觉注意，所以在颜色，纹理等方面和邻域相比更加突出。而视觉显著性能够评估区域在视觉中的独特性和稀缺性，其可以利用来滤除非文本区域。</w:t>
+        <w:t>最大极值稳定区域算法能够提取出区域内部灰度变化不明显但和背景对比强烈的连通部分。另外从设置自然场景文本的目的考虑，自然场景文本区域大部分是为了引起人们的视觉注意，所以在颜色，纹理等方面和邻域相比更加突出。而视觉显著性能够评估区域在视觉中的独特性和稀缺性，其可以利用来滤除非文本区域。</w:t>
       </w:r>
     </w:p>
     <w:p>
@@ -287,69 +251,15 @@
           <w:sz w:val="24"/>
           <w:szCs w:val="24"/>
         </w:rPr>
-        <w:t>对原始的彩色图像进行聚类，再对聚类后图像进行</w:t>
-      </w:r>
-      <w:proofErr w:type="gramStart"/>
-      <w:r>
-        <w:rPr>
-          <w:rFonts w:ascii="Times New Roman" w:hAnsi="Times New Roman" w:cs="Times New Roman"/>
-          <w:sz w:val="24"/>
-          <w:szCs w:val="24"/>
-        </w:rPr>
-        <w:t>二值化得到</w:t>
-      </w:r>
-      <w:proofErr w:type="gramEnd"/>
-      <w:r>
-        <w:rPr>
-          <w:rFonts w:ascii="Times New Roman" w:hAnsi="Times New Roman" w:cs="Times New Roman"/>
-          <w:sz w:val="24"/>
-          <w:szCs w:val="24"/>
-        </w:rPr>
-        <w:t>候选字符连通域，然后将彩色图像转换成灰度图像，</w:t>
-      </w:r>
-      <w:r>
-        <w:rPr>
-          <w:rFonts w:ascii="Times New Roman" w:hAnsi="Times New Roman" w:cs="Times New Roman"/>
-          <w:sz w:val="24"/>
-          <w:szCs w:val="24"/>
-        </w:rPr>
-        <w:t>在灰度图像上提取最大极值稳定区域，将提取的区域</w:t>
-      </w:r>
-      <w:proofErr w:type="gramStart"/>
-      <w:r>
-        <w:rPr>
-          <w:rFonts w:ascii="Times New Roman" w:hAnsi="Times New Roman" w:cs="Times New Roman"/>
-          <w:sz w:val="24"/>
-          <w:szCs w:val="24"/>
-        </w:rPr>
-        <w:t>二值化后</w:t>
-      </w:r>
-      <w:proofErr w:type="gramEnd"/>
-      <w:r>
-        <w:rPr>
-          <w:rFonts w:ascii="Times New Roman" w:hAnsi="Times New Roman" w:cs="Times New Roman"/>
-          <w:sz w:val="24"/>
-          <w:szCs w:val="24"/>
-        </w:rPr>
-        <w:t>得到候选的字符连通域。对于这两部分候选区域进行</w:t>
-      </w:r>
-      <w:proofErr w:type="gramStart"/>
-      <w:r>
-        <w:rPr>
-          <w:rFonts w:ascii="Times New Roman" w:hAnsi="Times New Roman" w:cs="Times New Roman"/>
-          <w:sz w:val="24"/>
-          <w:szCs w:val="24"/>
-        </w:rPr>
-        <w:t>非显著</w:t>
-      </w:r>
-      <w:proofErr w:type="gramEnd"/>
-      <w:r>
-        <w:rPr>
-          <w:rFonts w:ascii="Times New Roman" w:hAnsi="Times New Roman" w:cs="Times New Roman"/>
-          <w:sz w:val="24"/>
-          <w:szCs w:val="24"/>
-        </w:rPr>
-        <w:t>性区域滤除以及先验信息的限制，最后将候选字符连成文本行。本</w:t>
+        <w:t>对原始的彩色图像进行聚类，再对聚类后图像进行二值化得到候选字符连通域，然后将彩色图像转换成灰度图像，</w:t>
+      </w:r>
+      <w:r>
+        <w:rPr>
+          <w:rFonts w:ascii="Times New Roman" w:hAnsi="Times New Roman" w:cs="Times New Roman"/>
+          <w:sz w:val="24"/>
+          <w:szCs w:val="24"/>
+        </w:rPr>
+        <w:t>在灰度图像上提取最大极值稳定区域，将提取的区域二值化后得到候选的字符连通域。对于这两部分候选区域进行非显著性区域滤除以及先验信息的限制，最后将候选字符连成文本行。本</w:t>
       </w:r>
       <w:r>
         <w:rPr>
@@ -522,8 +432,6 @@
           <w:szCs w:val="24"/>
         </w:rPr>
       </w:pPr>
-      <w:bookmarkStart w:id="9" w:name="_GoBack"/>
-      <w:bookmarkEnd w:id="9"/>
     </w:p>
     <w:p>
       <w:pPr>
@@ -597,25 +505,7 @@
           <w:sz w:val="24"/>
           <w:szCs w:val="24"/>
         </w:rPr>
-        <w:t>进行颜色聚类，对聚类后的图像</w:t>
-      </w:r>
-      <w:proofErr w:type="gramStart"/>
-      <w:r>
-        <w:rPr>
-          <w:rFonts w:ascii="Times New Roman" w:hAnsi="Times New Roman" w:cs="Times New Roman"/>
-          <w:sz w:val="24"/>
-          <w:szCs w:val="24"/>
-        </w:rPr>
-        <w:t>二值化后</w:t>
-      </w:r>
-      <w:proofErr w:type="gramEnd"/>
-      <w:r>
-        <w:rPr>
-          <w:rFonts w:ascii="Times New Roman" w:hAnsi="Times New Roman" w:cs="Times New Roman"/>
-          <w:sz w:val="24"/>
-          <w:szCs w:val="24"/>
-        </w:rPr>
-        <w:t>进行连通域的分析，得到候选的连通域。为了克服文本颜色变化比较大的区域</w:t>
+        <w:t>进行颜色聚类，对聚类后的图像二值化后进行连通域的分析，得到候选的连通域。为了克服文本颜色变化比较大的区域</w:t>
       </w:r>
       <w:r>
         <w:rPr>
@@ -671,51 +561,15 @@
           <w:sz w:val="24"/>
           <w:szCs w:val="24"/>
         </w:rPr>
-        <w:t>得到图像的</w:t>
-      </w:r>
-      <w:proofErr w:type="gramStart"/>
-      <w:r>
-        <w:rPr>
-          <w:rFonts w:ascii="Times New Roman" w:hAnsi="Times New Roman" w:cs="Times New Roman"/>
-          <w:sz w:val="24"/>
-          <w:szCs w:val="24"/>
-        </w:rPr>
-        <w:t>二值化模板</w:t>
-      </w:r>
-      <w:proofErr w:type="gramEnd"/>
-      <w:r>
-        <w:rPr>
-          <w:rFonts w:ascii="Times New Roman" w:hAnsi="Times New Roman" w:cs="Times New Roman"/>
-          <w:sz w:val="24"/>
-          <w:szCs w:val="24"/>
-        </w:rPr>
-        <w:t>，</w:t>
-      </w:r>
-      <w:r>
-        <w:rPr>
-          <w:rFonts w:ascii="Times New Roman" w:hAnsi="Times New Roman" w:cs="Times New Roman"/>
-          <w:sz w:val="24"/>
-          <w:szCs w:val="24"/>
-        </w:rPr>
-        <w:t>然后对</w:t>
-      </w:r>
-      <w:proofErr w:type="gramStart"/>
-      <w:r>
-        <w:rPr>
-          <w:rFonts w:ascii="Times New Roman" w:hAnsi="Times New Roman" w:cs="Times New Roman"/>
-          <w:sz w:val="24"/>
-          <w:szCs w:val="24"/>
-        </w:rPr>
-        <w:t>二值化模板</w:t>
-      </w:r>
-      <w:proofErr w:type="gramEnd"/>
-      <w:r>
-        <w:rPr>
-          <w:rFonts w:ascii="Times New Roman" w:hAnsi="Times New Roman" w:cs="Times New Roman"/>
-          <w:sz w:val="24"/>
-          <w:szCs w:val="24"/>
-        </w:rPr>
-        <w:t>进行连通域的分</w:t>
+        <w:t>得到图像的二值化模板，</w:t>
+      </w:r>
+      <w:r>
+        <w:rPr>
+          <w:rFonts w:ascii="Times New Roman" w:hAnsi="Times New Roman" w:cs="Times New Roman"/>
+          <w:sz w:val="24"/>
+          <w:szCs w:val="24"/>
+        </w:rPr>
+        <w:t>然后对二值化模板进行连通域的分</w:t>
       </w:r>
       <w:r>
         <w:rPr>
@@ -755,43 +609,7 @@
           <w:sz w:val="24"/>
           <w:szCs w:val="24"/>
         </w:rPr>
-        <w:t>。对于得到的每个连通</w:t>
-      </w:r>
-      <w:proofErr w:type="gramStart"/>
-      <w:r>
-        <w:rPr>
-          <w:rFonts w:ascii="Times New Roman" w:hAnsi="Times New Roman" w:cs="Times New Roman"/>
-          <w:sz w:val="24"/>
-          <w:szCs w:val="24"/>
-        </w:rPr>
-        <w:t>域计算</w:t>
-      </w:r>
-      <w:proofErr w:type="gramEnd"/>
-      <w:r>
-        <w:rPr>
-          <w:rFonts w:ascii="Times New Roman" w:hAnsi="Times New Roman" w:cs="Times New Roman"/>
-          <w:sz w:val="24"/>
-          <w:szCs w:val="24"/>
-        </w:rPr>
-        <w:t>其显著性映射值，将其与整个图像的显著性均值进行比较，超过一定阈值的</w:t>
-      </w:r>
-      <w:proofErr w:type="gramStart"/>
-      <w:r>
-        <w:rPr>
-          <w:rFonts w:ascii="Times New Roman" w:hAnsi="Times New Roman" w:cs="Times New Roman"/>
-          <w:sz w:val="24"/>
-          <w:szCs w:val="24"/>
-        </w:rPr>
-        <w:t>连通域则保留</w:t>
-      </w:r>
-      <w:proofErr w:type="gramEnd"/>
-      <w:r>
-        <w:rPr>
-          <w:rFonts w:ascii="Times New Roman" w:hAnsi="Times New Roman" w:cs="Times New Roman"/>
-          <w:sz w:val="24"/>
-          <w:szCs w:val="24"/>
-        </w:rPr>
-        <w:t>。最后依据文本的一些先验信息得到包围文本区域的包围盒。</w:t>
+        <w:t>。对于得到的每个连通域计算其显著性映射值，将其与整个图像的显著性均值进行比较，超过一定阈值的连通域则保留。最后依据文本的一些先验信息得到包围文本区域的包围盒。</w:t>
       </w:r>
       <w:r>
         <w:rPr>
@@ -812,7 +630,7 @@
           <w:szCs w:val="30"/>
         </w:rPr>
       </w:pPr>
-      <w:bookmarkStart w:id="10" w:name="_Toc408497215"/>
+      <w:bookmarkStart w:id="9" w:name="_Toc408497215"/>
       <w:r>
         <w:rPr>
           <w:rFonts w:ascii="Times New Roman" w:eastAsia="黑体" w:hAnsi="Times New Roman" w:cs="Times New Roman"/>
@@ -831,7 +649,7 @@
         </w:rPr>
         <w:t>基于颜色聚类的候选区域提取</w:t>
       </w:r>
-      <w:bookmarkEnd w:id="10"/>
+      <w:bookmarkEnd w:id="9"/>
     </w:p>
     <w:p>
       <w:pPr>
@@ -891,10 +709,10 @@
           <w:szCs w:val="24"/>
         </w:rPr>
         <w:object w:dxaOrig="1520" w:dyaOrig="279">
-          <v:shape id="_x0000_i1025" type="#_x0000_t75" style="width:76.3pt;height:14.5pt" o:ole="">
+          <v:shape id="_x0000_i1025" type="#_x0000_t75" style="width:76.2pt;height:14.25pt" o:ole="">
             <v:imagedata r:id="rId10" o:title=""/>
           </v:shape>
-          <o:OLEObject Type="Embed" ProgID="Equation.DSMT4" ShapeID="_x0000_i1025" DrawAspect="Content" ObjectID="_1483882118" r:id="rId11"/>
+          <o:OLEObject Type="Embed" ProgID="Equation.DSMT4" ShapeID="_x0000_i1025" DrawAspect="Content" ObjectID="_1484316083" r:id="rId11"/>
         </w:object>
       </w:r>
       <w:r>
@@ -1151,25 +969,7 @@
           <w:sz w:val="24"/>
           <w:szCs w:val="24"/>
         </w:rPr>
-        <w:t>是这</w:t>
-      </w:r>
-      <w:proofErr w:type="gramStart"/>
-      <w:r>
-        <w:rPr>
-          <w:rFonts w:ascii="Times New Roman" w:eastAsia="宋体" w:hAnsi="Times New Roman" w:cs="Times New Roman"/>
-          <w:sz w:val="24"/>
-          <w:szCs w:val="24"/>
-        </w:rPr>
-        <w:t>其中简单</w:t>
-      </w:r>
-      <w:proofErr w:type="gramEnd"/>
-      <w:r>
-        <w:rPr>
-          <w:rFonts w:ascii="Times New Roman" w:eastAsia="宋体" w:hAnsi="Times New Roman" w:cs="Times New Roman"/>
-          <w:sz w:val="24"/>
-          <w:szCs w:val="24"/>
-        </w:rPr>
-        <w:t>又最常用的算法，</w:t>
+        <w:t>是这其中简单又最常用的算法，</w:t>
       </w:r>
       <w:r>
         <w:rPr>
@@ -1356,43 +1156,7 @@
           <w:sz w:val="24"/>
           <w:szCs w:val="24"/>
         </w:rPr>
-        <w:t>根据上一步</w:t>
-      </w:r>
-      <w:proofErr w:type="gramStart"/>
-      <w:r>
-        <w:rPr>
-          <w:rFonts w:ascii="Times New Roman" w:eastAsia="宋体" w:hAnsi="Times New Roman" w:cs="Times New Roman"/>
-          <w:sz w:val="24"/>
-          <w:szCs w:val="24"/>
-        </w:rPr>
-        <w:t>聚好的类</w:t>
-      </w:r>
-      <w:proofErr w:type="gramEnd"/>
-      <w:r>
-        <w:rPr>
-          <w:rFonts w:ascii="Times New Roman" w:eastAsia="宋体" w:hAnsi="Times New Roman" w:cs="Times New Roman"/>
-          <w:sz w:val="24"/>
-          <w:szCs w:val="24"/>
-        </w:rPr>
-        <w:t>，重新计算聚类中心（</w:t>
-      </w:r>
-      <w:proofErr w:type="gramStart"/>
-      <w:r>
-        <w:rPr>
-          <w:rFonts w:ascii="Times New Roman" w:eastAsia="宋体" w:hAnsi="Times New Roman" w:cs="Times New Roman"/>
-          <w:sz w:val="24"/>
-          <w:szCs w:val="24"/>
-        </w:rPr>
-        <w:t>所有点到</w:t>
-      </w:r>
-      <w:proofErr w:type="gramEnd"/>
-      <w:r>
-        <w:rPr>
-          <w:rFonts w:ascii="Times New Roman" w:eastAsia="宋体" w:hAnsi="Times New Roman" w:cs="Times New Roman"/>
-          <w:sz w:val="24"/>
-          <w:szCs w:val="24"/>
-        </w:rPr>
-        <w:t>上一步中心的平均值）</w:t>
+        <w:t>根据上一步聚好的类，重新计算聚类中心（所有点到上一步中心的平均值）</w:t>
       </w:r>
       <w:r>
         <w:rPr>
@@ -1502,23 +1266,13 @@
         </w:rPr>
         <w:t>K</w:t>
       </w:r>
-      <w:proofErr w:type="gramStart"/>
-      <w:r>
-        <w:rPr>
-          <w:rFonts w:ascii="Times New Roman" w:hAnsi="Times New Roman" w:cs="Times New Roman"/>
-          <w:sz w:val="24"/>
-          <w:szCs w:val="24"/>
-        </w:rPr>
-        <w:t>值需要</w:t>
-      </w:r>
-      <w:proofErr w:type="gramEnd"/>
-      <w:r>
-        <w:rPr>
-          <w:rFonts w:ascii="Times New Roman" w:hAnsi="Times New Roman" w:cs="Times New Roman"/>
-          <w:sz w:val="24"/>
-          <w:szCs w:val="24"/>
-        </w:rPr>
-        <w:t>人工设定，另外对于离群点太过敏感。</w:t>
+      <w:r>
+        <w:rPr>
+          <w:rFonts w:ascii="Times New Roman" w:hAnsi="Times New Roman" w:cs="Times New Roman"/>
+          <w:sz w:val="24"/>
+          <w:szCs w:val="24"/>
+        </w:rPr>
+        <w:t>值需要人工设定，另外对于离群点太过敏感。</w:t>
       </w:r>
     </w:p>
     <w:p>
@@ -1666,10 +1420,10 @@
           <w:szCs w:val="24"/>
         </w:rPr>
         <w:object w:dxaOrig="279" w:dyaOrig="260">
-          <v:shape id="_x0000_i1026" type="#_x0000_t75" style="width:14.5pt;height:13.45pt" o:ole="">
+          <v:shape id="_x0000_i1026" type="#_x0000_t75" style="width:14.25pt;height:13.4pt" o:ole="">
             <v:imagedata r:id="rId12" o:title=""/>
           </v:shape>
-          <o:OLEObject Type="Embed" ProgID="Equation.DSMT4" ShapeID="_x0000_i1026" DrawAspect="Content" ObjectID="_1483882119" r:id="rId13"/>
+          <o:OLEObject Type="Embed" ProgID="Equation.DSMT4" ShapeID="_x0000_i1026" DrawAspect="Content" ObjectID="_1484316084" r:id="rId13"/>
         </w:object>
       </w:r>
       <w:r>
@@ -1702,10 +1456,10 @@
           <w:szCs w:val="24"/>
         </w:rPr>
         <w:object w:dxaOrig="2439" w:dyaOrig="680">
-          <v:shape id="_x0000_i1027" type="#_x0000_t75" style="width:121.95pt;height:34.4pt" o:ole="">
+          <v:shape id="_x0000_i1027" type="#_x0000_t75" style="width:122.25pt;height:34.35pt" o:ole="">
             <v:imagedata r:id="rId14" o:title=""/>
           </v:shape>
-          <o:OLEObject Type="Embed" ProgID="Equation.DSMT4" ShapeID="_x0000_i1027" DrawAspect="Content" ObjectID="_1483882120" r:id="rId15"/>
+          <o:OLEObject Type="Embed" ProgID="Equation.DSMT4" ShapeID="_x0000_i1027" DrawAspect="Content" ObjectID="_1484316085" r:id="rId15"/>
         </w:object>
       </w:r>
     </w:p>
@@ -1736,10 +1490,10 @@
           <w:szCs w:val="24"/>
         </w:rPr>
         <w:object w:dxaOrig="200" w:dyaOrig="279">
-          <v:shape id="_x0000_i1028" type="#_x0000_t75" style="width:10.2pt;height:14.5pt" o:ole="">
+          <v:shape id="_x0000_i1028" type="#_x0000_t75" style="width:10.05pt;height:14.25pt" o:ole="">
             <v:imagedata r:id="rId16" o:title=""/>
           </v:shape>
-          <o:OLEObject Type="Embed" ProgID="Equation.DSMT4" ShapeID="_x0000_i1028" DrawAspect="Content" ObjectID="_1483882121" r:id="rId17"/>
+          <o:OLEObject Type="Embed" ProgID="Equation.DSMT4" ShapeID="_x0000_i1028" DrawAspect="Content" ObjectID="_1484316086" r:id="rId17"/>
         </w:object>
       </w:r>
       <w:r>
@@ -1766,10 +1520,10 @@
           <w:szCs w:val="24"/>
         </w:rPr>
         <w:object w:dxaOrig="639" w:dyaOrig="360">
-          <v:shape id="_x0000_i1029" type="#_x0000_t75" style="width:31.7pt;height:18.25pt" o:ole="">
+          <v:shape id="_x0000_i1029" type="#_x0000_t75" style="width:31.8pt;height:18.4pt" o:ole="">
             <v:imagedata r:id="rId18" o:title=""/>
           </v:shape>
-          <o:OLEObject Type="Embed" ProgID="Equation.DSMT4" ShapeID="_x0000_i1029" DrawAspect="Content" ObjectID="_1483882122" r:id="rId19"/>
+          <o:OLEObject Type="Embed" ProgID="Equation.DSMT4" ShapeID="_x0000_i1029" DrawAspect="Content" ObjectID="_1484316087" r:id="rId19"/>
         </w:object>
       </w:r>
       <w:r>
@@ -1788,10 +1542,10 @@
           <w:szCs w:val="24"/>
         </w:rPr>
         <w:object w:dxaOrig="1080" w:dyaOrig="460">
-          <v:shape id="_x0000_i1030" type="#_x0000_t75" style="width:54.25pt;height:22.55pt" o:ole="">
+          <v:shape id="_x0000_i1030" type="#_x0000_t75" style="width:54.4pt;height:22.6pt" o:ole="">
             <v:imagedata r:id="rId20" o:title=""/>
           </v:shape>
-          <o:OLEObject Type="Embed" ProgID="Equation.DSMT4" ShapeID="_x0000_i1030" DrawAspect="Content" ObjectID="_1483882123" r:id="rId21"/>
+          <o:OLEObject Type="Embed" ProgID="Equation.DSMT4" ShapeID="_x0000_i1030" DrawAspect="Content" ObjectID="_1484316088" r:id="rId21"/>
         </w:object>
       </w:r>
       <w:r>
@@ -1818,10 +1572,10 @@
           <w:szCs w:val="24"/>
         </w:rPr>
         <w:object w:dxaOrig="999" w:dyaOrig="380">
-          <v:shape id="_x0000_i1031" type="#_x0000_t75" style="width:50.5pt;height:19.35pt" o:ole="">
+          <v:shape id="_x0000_i1031" type="#_x0000_t75" style="width:50.25pt;height:19.25pt" o:ole="">
             <v:imagedata r:id="rId22" o:title=""/>
           </v:shape>
-          <o:OLEObject Type="Embed" ProgID="Equation.DSMT4" ShapeID="_x0000_i1031" DrawAspect="Content" ObjectID="_1483882124" r:id="rId23"/>
+          <o:OLEObject Type="Embed" ProgID="Equation.DSMT4" ShapeID="_x0000_i1031" DrawAspect="Content" ObjectID="_1484316089" r:id="rId23"/>
         </w:object>
       </w:r>
       <w:r>
@@ -1862,10 +1616,10 @@
           <w:szCs w:val="24"/>
         </w:rPr>
         <w:object w:dxaOrig="2560" w:dyaOrig="760">
-          <v:shape id="_x0000_i1032" type="#_x0000_t75" style="width:127.9pt;height:37.6pt" o:ole="">
+          <v:shape id="_x0000_i1032" type="#_x0000_t75" style="width:128.1pt;height:37.65pt" o:ole="">
             <v:imagedata r:id="rId24" o:title=""/>
           </v:shape>
-          <o:OLEObject Type="Embed" ProgID="Equation.DSMT4" ShapeID="_x0000_i1032" DrawAspect="Content" ObjectID="_1483882125" r:id="rId25"/>
+          <o:OLEObject Type="Embed" ProgID="Equation.DSMT4" ShapeID="_x0000_i1032" DrawAspect="Content" ObjectID="_1484316090" r:id="rId25"/>
         </w:object>
       </w:r>
     </w:p>
@@ -1897,10 +1651,10 @@
           <w:szCs w:val="24"/>
         </w:rPr>
         <w:object w:dxaOrig="260" w:dyaOrig="360">
-          <v:shape id="_x0000_i1033" type="#_x0000_t75" style="width:13.45pt;height:18.25pt" o:ole="">
+          <v:shape id="_x0000_i1033" type="#_x0000_t75" style="width:13.4pt;height:18.4pt" o:ole="">
             <v:imagedata r:id="rId26" o:title=""/>
           </v:shape>
-          <o:OLEObject Type="Embed" ProgID="Equation.DSMT4" ShapeID="_x0000_i1033" DrawAspect="Content" ObjectID="_1483882126" r:id="rId27"/>
+          <o:OLEObject Type="Embed" ProgID="Equation.DSMT4" ShapeID="_x0000_i1033" DrawAspect="Content" ObjectID="_1484316091" r:id="rId27"/>
         </w:object>
       </w:r>
       <w:r>
@@ -1927,10 +1681,10 @@
           <w:szCs w:val="24"/>
         </w:rPr>
         <w:object w:dxaOrig="279" w:dyaOrig="360">
-          <v:shape id="_x0000_i1034" type="#_x0000_t75" style="width:14.5pt;height:18.25pt" o:ole="">
+          <v:shape id="_x0000_i1034" type="#_x0000_t75" style="width:14.25pt;height:18.4pt" o:ole="">
             <v:imagedata r:id="rId28" o:title=""/>
           </v:shape>
-          <o:OLEObject Type="Embed" ProgID="Equation.DSMT4" ShapeID="_x0000_i1034" DrawAspect="Content" ObjectID="_1483882127" r:id="rId29"/>
+          <o:OLEObject Type="Embed" ProgID="Equation.DSMT4" ShapeID="_x0000_i1034" DrawAspect="Content" ObjectID="_1484316092" r:id="rId29"/>
         </w:object>
       </w:r>
       <w:r>
@@ -1957,29 +1711,19 @@
           <w:szCs w:val="24"/>
         </w:rPr>
         <w:object w:dxaOrig="139" w:dyaOrig="260">
-          <v:shape id="_x0000_i1035" type="#_x0000_t75" style="width:6.45pt;height:13.45pt" o:ole="">
+          <v:shape id="_x0000_i1035" type="#_x0000_t75" style="width:6.7pt;height:13.4pt" o:ole="">
             <v:imagedata r:id="rId30" o:title=""/>
           </v:shape>
-          <o:OLEObject Type="Embed" ProgID="Equation.DSMT4" ShapeID="_x0000_i1035" DrawAspect="Content" ObjectID="_1483882128" r:id="rId31"/>
+          <o:OLEObject Type="Embed" ProgID="Equation.DSMT4" ShapeID="_x0000_i1035" DrawAspect="Content" ObjectID="_1484316093" r:id="rId31"/>
         </w:object>
       </w:r>
-      <w:proofErr w:type="gramStart"/>
-      <w:r>
-        <w:rPr>
-          <w:rFonts w:ascii="Times New Roman" w:hAnsi="Times New Roman" w:cs="Times New Roman"/>
-          <w:sz w:val="24"/>
-          <w:szCs w:val="24"/>
-        </w:rPr>
-        <w:t>个</w:t>
-      </w:r>
-      <w:proofErr w:type="gramEnd"/>
-      <w:r>
-        <w:rPr>
-          <w:rFonts w:ascii="Times New Roman" w:hAnsi="Times New Roman" w:cs="Times New Roman"/>
-          <w:sz w:val="24"/>
-          <w:szCs w:val="24"/>
-        </w:rPr>
-        <w:t>聚类</w:t>
+      <w:r>
+        <w:rPr>
+          <w:rFonts w:ascii="Times New Roman" w:hAnsi="Times New Roman" w:cs="Times New Roman"/>
+          <w:sz w:val="24"/>
+          <w:szCs w:val="24"/>
+        </w:rPr>
+        <w:t>个聚类</w:t>
       </w:r>
       <w:r>
         <w:rPr>
@@ -2013,10 +1757,10 @@
           <w:szCs w:val="24"/>
         </w:rPr>
         <w:object w:dxaOrig="3140" w:dyaOrig="380">
-          <v:shape id="_x0000_i1036" type="#_x0000_t75" style="width:157.45pt;height:19.35pt" o:ole="">
+          <v:shape id="_x0000_i1036" type="#_x0000_t75" style="width:157.4pt;height:19.25pt" o:ole="">
             <v:imagedata r:id="rId32" o:title=""/>
           </v:shape>
-          <o:OLEObject Type="Embed" ProgID="Equation.DSMT4" ShapeID="_x0000_i1036" DrawAspect="Content" ObjectID="_1483882129" r:id="rId33"/>
+          <o:OLEObject Type="Embed" ProgID="Equation.DSMT4" ShapeID="_x0000_i1036" DrawAspect="Content" ObjectID="_1484316094" r:id="rId33"/>
         </w:object>
       </w:r>
       <w:r>
@@ -2115,10 +1859,10 @@
           <w:szCs w:val="24"/>
         </w:rPr>
         <w:object w:dxaOrig="200" w:dyaOrig="279">
-          <v:shape id="_x0000_i1037" type="#_x0000_t75" style="width:10.2pt;height:14.5pt" o:ole="">
+          <v:shape id="_x0000_i1037" type="#_x0000_t75" style="width:10.05pt;height:14.25pt" o:ole="">
             <v:imagedata r:id="rId34" o:title=""/>
           </v:shape>
-          <o:OLEObject Type="Embed" ProgID="Equation.DSMT4" ShapeID="_x0000_i1037" DrawAspect="Content" ObjectID="_1483882130" r:id="rId35"/>
+          <o:OLEObject Type="Embed" ProgID="Equation.DSMT4" ShapeID="_x0000_i1037" DrawAspect="Content" ObjectID="_1484316095" r:id="rId35"/>
         </w:object>
       </w:r>
       <w:r>
@@ -2153,7 +1897,6 @@
         </w:rPr>
         <w:t>M</w:t>
       </w:r>
-      <w:proofErr w:type="gramStart"/>
       <w:r>
         <w:rPr>
           <w:rFonts w:ascii="Times New Roman" w:hAnsi="Times New Roman" w:cs="Times New Roman"/>
@@ -2176,16 +1919,7 @@
           <w:sz w:val="24"/>
           <w:szCs w:val="24"/>
         </w:rPr>
-        <w:t>步得到</w:t>
-      </w:r>
-      <w:proofErr w:type="gramEnd"/>
-      <w:r>
-        <w:rPr>
-          <w:rFonts w:ascii="Times New Roman" w:hAnsi="Times New Roman" w:cs="Times New Roman"/>
-          <w:sz w:val="24"/>
-          <w:szCs w:val="24"/>
-        </w:rPr>
-        <w:t>的结果重新估计参数。然后不断迭代的使用</w:t>
+        <w:t>步得到的结果重新估计参数。然后不断迭代的使用</w:t>
       </w:r>
       <w:r>
         <w:rPr>
@@ -2457,7 +2191,7 @@
         <w:spacing w:line="400" w:lineRule="exact"/>
         <w:ind w:firstLineChars="200" w:firstLine="480"/>
         <w:rPr>
-          <w:rFonts w:ascii="Times New Roman" w:hAnsi="Times New Roman" w:cs="Times New Roman"/>
+          <w:rFonts w:ascii="Times New Roman" w:hAnsi="Times New Roman" w:cs="Times New Roman" w:hint="eastAsia"/>
           <w:sz w:val="24"/>
           <w:szCs w:val="24"/>
         </w:rPr>
@@ -2495,26 +2229,18 @@
         <w:spacing w:line="400" w:lineRule="exact"/>
         <w:ind w:firstLineChars="200" w:firstLine="480"/>
         <w:rPr>
-          <w:rFonts w:ascii="Times New Roman" w:hAnsi="Times New Roman" w:cs="Times New Roman"/>
-          <w:sz w:val="24"/>
-          <w:szCs w:val="24"/>
-        </w:rPr>
-      </w:pPr>
-      <w:r>
-        <w:rPr>
           <w:rFonts w:ascii="Times New Roman" w:hAnsi="Times New Roman" w:cs="Times New Roman" w:hint="eastAsia"/>
           <w:sz w:val="24"/>
           <w:szCs w:val="24"/>
         </w:rPr>
-        <w:t>4</w:t>
-      </w:r>
+      </w:pPr>
       <w:r>
         <w:rPr>
           <w:rFonts w:ascii="Times New Roman" w:hAnsi="Times New Roman" w:cs="Times New Roman" w:hint="eastAsia"/>
           <w:sz w:val="24"/>
           <w:szCs w:val="24"/>
         </w:rPr>
-        <w:t>）</w:t>
+        <w:t>Mean shift</w:t>
       </w:r>
       <w:r>
         <w:rPr>
@@ -2522,170 +2248,262 @@
           <w:sz w:val="24"/>
           <w:szCs w:val="24"/>
         </w:rPr>
-        <w:t>Quick shift</w:t>
+        <w:t>的数学定义如下</w:t>
       </w:r>
     </w:p>
     <w:p>
       <w:pPr>
+        <w:tabs>
+          <w:tab w:val="left" w:pos="426"/>
+        </w:tabs>
+        <w:ind w:firstLineChars="200" w:firstLine="480"/>
+        <w:jc w:val="center"/>
+        <w:rPr>
+          <w:rFonts w:ascii="Times New Roman" w:hAnsi="Times New Roman" w:cs="Times New Roman" w:hint="eastAsia"/>
+          <w:sz w:val="24"/>
+          <w:szCs w:val="24"/>
+        </w:rPr>
+      </w:pPr>
+      <w:r>
+        <w:rPr>
+          <w:rFonts w:ascii="Times New Roman" w:hAnsi="Times New Roman" w:cs="Times New Roman"/>
+          <w:position w:val="-74"/>
+          <w:sz w:val="24"/>
+          <w:szCs w:val="24"/>
+        </w:rPr>
+        <w:object w:dxaOrig="3420" w:dyaOrig="1600">
+          <v:shape id="_x0000_i1093" type="#_x0000_t75" style="width:170.8pt;height:80.35pt" o:ole="">
+            <v:imagedata r:id="rId36" o:title=""/>
+          </v:shape>
+          <o:OLEObject Type="Embed" ProgID="Equation.DSMT4" ShapeID="_x0000_i1093" DrawAspect="Content" ObjectID="_1484316096" r:id="rId37"/>
+        </w:object>
+      </w:r>
+    </w:p>
+    <w:p>
+      <w:pPr>
+        <w:tabs>
+          <w:tab w:val="left" w:pos="426"/>
+        </w:tabs>
         <w:spacing w:line="400" w:lineRule="exact"/>
         <w:ind w:firstLineChars="200" w:firstLine="480"/>
         <w:rPr>
-          <w:rFonts w:ascii="Times New Roman" w:hAnsi="Times New Roman" w:cs="Times New Roman"/>
-          <w:sz w:val="24"/>
-          <w:szCs w:val="24"/>
-        </w:rPr>
-      </w:pPr>
-      <w:r>
-        <w:rPr>
-          <w:rFonts w:ascii="Times New Roman" w:hAnsi="Times New Roman" w:cs="Times New Roman"/>
-          <w:sz w:val="24"/>
-          <w:szCs w:val="24"/>
-        </w:rPr>
-        <w:t>Q</w:t>
-      </w:r>
-      <w:r>
-        <w:rPr>
-          <w:rFonts w:ascii="Times New Roman" w:hAnsi="Times New Roman" w:cs="Times New Roman"/>
-          <w:sz w:val="24"/>
-          <w:szCs w:val="24"/>
-        </w:rPr>
-        <w:t>uick shift</w:t>
-      </w:r>
-      <w:r>
-        <w:rPr>
-          <w:rFonts w:ascii="Times New Roman" w:hAnsi="Times New Roman" w:cs="Times New Roman"/>
-          <w:sz w:val="24"/>
-          <w:szCs w:val="24"/>
-        </w:rPr>
-        <w:t>是由</w:t>
-      </w:r>
-      <w:r>
-        <w:rPr>
-          <w:rFonts w:ascii="Times New Roman" w:hAnsi="Times New Roman" w:cs="Times New Roman"/>
-          <w:sz w:val="24"/>
-          <w:szCs w:val="24"/>
-        </w:rPr>
-        <w:t>M</w:t>
-      </w:r>
-      <w:r>
-        <w:rPr>
-          <w:rFonts w:ascii="Times New Roman" w:hAnsi="Times New Roman" w:cs="Times New Roman"/>
-          <w:sz w:val="24"/>
-          <w:szCs w:val="24"/>
-        </w:rPr>
-        <w:t>ean shift</w:t>
-      </w:r>
-      <w:r>
-        <w:rPr>
-          <w:rFonts w:ascii="Times New Roman" w:hAnsi="Times New Roman" w:cs="Times New Roman"/>
-          <w:sz w:val="24"/>
-          <w:szCs w:val="24"/>
-          <w:vertAlign w:val="superscript"/>
-        </w:rPr>
-        <w:fldChar w:fldCharType="begin"/>
-      </w:r>
-      <w:r>
-        <w:rPr>
-          <w:rFonts w:ascii="Times New Roman" w:hAnsi="Times New Roman" w:cs="Times New Roman"/>
-          <w:sz w:val="24"/>
-          <w:szCs w:val="24"/>
-          <w:vertAlign w:val="superscript"/>
-        </w:rPr>
-        <w:instrText xml:space="preserve"> REF _Ref401846736 \r \h  \* MERGEFORMAT </w:instrText>
-      </w:r>
-      <w:r>
-        <w:rPr>
-          <w:rFonts w:ascii="Times New Roman" w:hAnsi="Times New Roman" w:cs="Times New Roman"/>
-          <w:sz w:val="24"/>
-          <w:szCs w:val="24"/>
-          <w:vertAlign w:val="superscript"/>
-        </w:rPr>
-      </w:r>
-      <w:r>
-        <w:rPr>
-          <w:rFonts w:ascii="Times New Roman" w:hAnsi="Times New Roman" w:cs="Times New Roman"/>
-          <w:sz w:val="24"/>
-          <w:szCs w:val="24"/>
-          <w:vertAlign w:val="superscript"/>
-        </w:rPr>
-        <w:fldChar w:fldCharType="separate"/>
-      </w:r>
-      <w:r>
-        <w:rPr>
-          <w:rFonts w:ascii="Times New Roman" w:hAnsi="Times New Roman" w:cs="Times New Roman"/>
-          <w:sz w:val="24"/>
-          <w:szCs w:val="24"/>
-          <w:vertAlign w:val="superscript"/>
-        </w:rPr>
-        <w:t>[9]</w:t>
-      </w:r>
-      <w:r>
-        <w:rPr>
-          <w:rFonts w:ascii="Times New Roman" w:hAnsi="Times New Roman" w:cs="Times New Roman"/>
-          <w:sz w:val="24"/>
-          <w:szCs w:val="24"/>
-        </w:rPr>
-        <w:fldChar w:fldCharType="end"/>
-      </w:r>
-      <w:r>
-        <w:rPr>
-          <w:rFonts w:ascii="Times New Roman" w:hAnsi="Times New Roman" w:cs="Times New Roman"/>
-          <w:sz w:val="24"/>
-          <w:szCs w:val="24"/>
-        </w:rPr>
-        <w:t>改进而来的。</w:t>
-      </w:r>
-      <w:r>
-        <w:rPr>
           <w:rFonts w:ascii="Times New Roman" w:hAnsi="Times New Roman" w:cs="Times New Roman" w:hint="eastAsia"/>
           <w:sz w:val="24"/>
           <w:szCs w:val="24"/>
         </w:rPr>
-        <w:t>M</w:t>
-      </w:r>
-      <w:r>
-        <w:rPr>
-          <w:rFonts w:ascii="Times New Roman" w:hAnsi="Times New Roman" w:cs="Times New Roman"/>
-          <w:sz w:val="24"/>
-          <w:szCs w:val="24"/>
-        </w:rPr>
-        <w:t>ean shift</w:t>
-      </w:r>
-      <w:r>
-        <w:rPr>
-          <w:rFonts w:ascii="Times New Roman" w:hAnsi="Times New Roman" w:cs="Times New Roman"/>
-          <w:sz w:val="24"/>
-          <w:szCs w:val="24"/>
-        </w:rPr>
-        <w:t>的思想是将数据点分配给隐含概率密度函数的某个模型。它的优点是聚类的类别数不需要预先知道并且聚类的结构可以是任意的，它的缺点是计算复杂度太高。</w:t>
-      </w:r>
+      </w:pPr>
       <w:r>
         <w:rPr>
           <w:rFonts w:ascii="Times New Roman" w:hAnsi="Times New Roman" w:cs="Times New Roman" w:hint="eastAsia"/>
           <w:sz w:val="24"/>
           <w:szCs w:val="24"/>
         </w:rPr>
-        <w:t>Q</w:t>
-      </w:r>
-      <w:r>
-        <w:rPr>
-          <w:rFonts w:ascii="Times New Roman" w:hAnsi="Times New Roman" w:cs="Times New Roman"/>
-          <w:sz w:val="24"/>
-          <w:szCs w:val="24"/>
-        </w:rPr>
-        <w:t>uick shift</w:t>
-      </w:r>
-      <w:r>
-        <w:rPr>
-          <w:rFonts w:ascii="Times New Roman" w:hAnsi="Times New Roman" w:cs="Times New Roman"/>
-          <w:sz w:val="24"/>
-          <w:szCs w:val="24"/>
-        </w:rPr>
-        <w:t>改进这一缺点，它不需要使用梯度来寻找概率密度的模式，而仅仅是将每个点移动到使概率密度增加的最近的点来获得。公式如下</w:t>
+        <w:t>其中</w:t>
+      </w:r>
+      <w:r>
+        <w:rPr>
+          <w:rFonts w:ascii="Times New Roman" w:hAnsi="Times New Roman" w:cs="Times New Roman"/>
+          <w:position w:val="-14"/>
+          <w:sz w:val="24"/>
+          <w:szCs w:val="24"/>
+        </w:rPr>
+        <w:object w:dxaOrig="720" w:dyaOrig="400">
+          <v:shape id="_x0000_i1094" type="#_x0000_t75" style="width:36pt;height:20.1pt" o:ole="">
+            <v:imagedata r:id="rId38" o:title=""/>
+          </v:shape>
+          <o:OLEObject Type="Embed" ProgID="Equation.DSMT4" ShapeID="_x0000_i1094" DrawAspect="Content" ObjectID="_1484316097" r:id="rId39"/>
+        </w:object>
+      </w:r>
+      <w:r>
+        <w:rPr>
+          <w:rFonts w:ascii="Times New Roman" w:hAnsi="Times New Roman" w:cs="Times New Roman" w:hint="eastAsia"/>
+          <w:sz w:val="24"/>
+          <w:szCs w:val="24"/>
+        </w:rPr>
+        <w:t>为核函数加权下的</w:t>
+      </w:r>
+      <w:r>
+        <w:rPr>
+          <w:rFonts w:ascii="Times New Roman" w:hAnsi="Times New Roman" w:cs="Times New Roman" w:hint="eastAsia"/>
+          <w:sz w:val="24"/>
+          <w:szCs w:val="24"/>
+        </w:rPr>
+        <w:t>Mean shift</w:t>
+      </w:r>
+      <w:r>
+        <w:rPr>
+          <w:rFonts w:ascii="Times New Roman" w:hAnsi="Times New Roman" w:cs="Times New Roman" w:hint="eastAsia"/>
+          <w:sz w:val="24"/>
+          <w:szCs w:val="24"/>
+        </w:rPr>
+        <w:t>代表的是均值向量移动的方向，</w:t>
+      </w:r>
+      <w:r>
+        <w:rPr>
+          <w:rFonts w:ascii="Times New Roman" w:hAnsi="Times New Roman" w:cs="Times New Roman"/>
+          <w:position w:val="-4"/>
+          <w:sz w:val="24"/>
+          <w:szCs w:val="24"/>
+        </w:rPr>
+        <w:object w:dxaOrig="220" w:dyaOrig="200">
+          <v:shape id="_x0000_i1095" type="#_x0000_t75" style="width:10.9pt;height:10.05pt" o:ole="">
+            <v:imagedata r:id="rId40" o:title=""/>
+          </v:shape>
+          <o:OLEObject Type="Embed" ProgID="Equation.DSMT4" ShapeID="_x0000_i1095" DrawAspect="Content" ObjectID="_1484316098" r:id="rId41"/>
+        </w:object>
+      </w:r>
+      <w:r>
+        <w:rPr>
+          <w:rFonts w:ascii="Times New Roman" w:hAnsi="Times New Roman" w:cs="Times New Roman" w:hint="eastAsia"/>
+          <w:sz w:val="24"/>
+          <w:szCs w:val="24"/>
+        </w:rPr>
+        <w:t>是感兴趣区域的中心，</w:t>
+      </w:r>
+      <w:r>
+        <w:rPr>
+          <w:rFonts w:ascii="Times New Roman" w:hAnsi="Times New Roman" w:cs="Times New Roman"/>
+          <w:position w:val="-8"/>
+          <w:sz w:val="24"/>
+          <w:szCs w:val="24"/>
+        </w:rPr>
+        <w:object w:dxaOrig="499" w:dyaOrig="320">
+          <v:shape id="_x0000_i1096" type="#_x0000_t75" style="width:25.1pt;height:15.9pt" o:ole="">
+            <v:imagedata r:id="rId42" o:title=""/>
+          </v:shape>
+          <o:OLEObject Type="Embed" ProgID="Equation.DSMT4" ShapeID="_x0000_i1096" DrawAspect="Content" ObjectID="_1484316099" r:id="rId43"/>
+        </w:object>
+      </w:r>
+      <w:r>
+        <w:rPr>
+          <w:rFonts w:ascii="Times New Roman" w:hAnsi="Times New Roman" w:cs="Times New Roman"/>
+          <w:sz w:val="24"/>
+          <w:szCs w:val="24"/>
+        </w:rPr>
+        <w:t xml:space="preserve"> </w:t>
+      </w:r>
+      <w:r>
+        <w:rPr>
+          <w:rFonts w:ascii="Times New Roman" w:hAnsi="Times New Roman" w:cs="Times New Roman" w:hint="eastAsia"/>
+          <w:sz w:val="24"/>
+          <w:szCs w:val="24"/>
+        </w:rPr>
+        <w:t>表示的是核函数，</w:t>
+      </w:r>
+      <w:r>
+        <w:rPr>
+          <w:rFonts w:ascii="Times New Roman" w:hAnsi="Times New Roman" w:cs="Times New Roman"/>
+          <w:position w:val="-4"/>
+          <w:sz w:val="24"/>
+          <w:szCs w:val="24"/>
+        </w:rPr>
+        <w:object w:dxaOrig="200" w:dyaOrig="260">
+          <v:shape id="_x0000_i1097" type="#_x0000_t75" style="width:10.05pt;height:13.4pt" o:ole="">
+            <v:imagedata r:id="rId44" o:title=""/>
+          </v:shape>
+          <o:OLEObject Type="Embed" ProgID="Equation.DSMT4" ShapeID="_x0000_i1097" DrawAspect="Content" ObjectID="_1484316100" r:id="rId45"/>
+        </w:object>
+      </w:r>
+      <w:r>
+        <w:rPr>
+          <w:rFonts w:ascii="Times New Roman" w:hAnsi="Times New Roman" w:cs="Times New Roman"/>
+          <w:sz w:val="24"/>
+          <w:szCs w:val="24"/>
+        </w:rPr>
+        <w:t xml:space="preserve"> </w:t>
+      </w:r>
+      <w:r>
+        <w:rPr>
+          <w:rFonts w:ascii="Times New Roman" w:hAnsi="Times New Roman" w:cs="Times New Roman" w:hint="eastAsia"/>
+          <w:sz w:val="24"/>
+          <w:szCs w:val="24"/>
+        </w:rPr>
+        <w:t>表示的是带宽。在算法中，首先确定</w:t>
+      </w:r>
+      <w:r>
+        <w:rPr>
+          <w:rFonts w:ascii="Times New Roman" w:hAnsi="Times New Roman" w:cs="Times New Roman" w:hint="eastAsia"/>
+          <w:sz w:val="24"/>
+          <w:szCs w:val="24"/>
+        </w:rPr>
+        <w:t>Mean shift</w:t>
+      </w:r>
+      <w:r>
+        <w:rPr>
+          <w:rFonts w:ascii="Times New Roman" w:hAnsi="Times New Roman" w:cs="Times New Roman" w:hint="eastAsia"/>
+          <w:sz w:val="24"/>
+          <w:szCs w:val="24"/>
+        </w:rPr>
+        <w:t>的起点为感兴趣区域的中心</w:t>
+      </w:r>
+      <w:r>
+        <w:rPr>
+          <w:rFonts w:ascii="Times New Roman" w:hAnsi="Times New Roman" w:cs="Times New Roman"/>
+          <w:position w:val="-4"/>
+          <w:sz w:val="24"/>
+          <w:szCs w:val="24"/>
+        </w:rPr>
+        <w:object w:dxaOrig="220" w:dyaOrig="200">
+          <v:shape id="_x0000_i1098" type="#_x0000_t75" style="width:10.9pt;height:10.05pt" o:ole="">
+            <v:imagedata r:id="rId40" o:title=""/>
+          </v:shape>
+          <o:OLEObject Type="Embed" ProgID="Equation.DSMT4" ShapeID="_x0000_i1098" DrawAspect="Content" ObjectID="_1484316101" r:id="rId46"/>
+        </w:object>
+      </w:r>
+      <w:r>
+        <w:rPr>
+          <w:rFonts w:ascii="Times New Roman" w:hAnsi="Times New Roman" w:cs="Times New Roman" w:hint="eastAsia"/>
+          <w:sz w:val="24"/>
+          <w:szCs w:val="24"/>
+        </w:rPr>
+        <w:t>，然后计算</w:t>
+      </w:r>
+      <w:r>
+        <w:rPr>
+          <w:rFonts w:ascii="Times New Roman" w:hAnsi="Times New Roman" w:cs="Times New Roman" w:hint="eastAsia"/>
+          <w:sz w:val="24"/>
+          <w:szCs w:val="24"/>
+        </w:rPr>
+        <w:t xml:space="preserve">Mean shift </w:t>
+      </w:r>
+      <w:r>
+        <w:rPr>
+          <w:rFonts w:ascii="Times New Roman" w:hAnsi="Times New Roman" w:cs="Times New Roman" w:hint="eastAsia"/>
+          <w:sz w:val="24"/>
+          <w:szCs w:val="24"/>
+        </w:rPr>
+        <w:t>向量的终点式【】中的第一项。然后将感兴趣区域的中心移动到</w:t>
+      </w:r>
+      <w:r>
+        <w:rPr>
+          <w:rFonts w:ascii="Times New Roman" w:hAnsi="Times New Roman" w:cs="Times New Roman" w:hint="eastAsia"/>
+          <w:sz w:val="24"/>
+          <w:szCs w:val="24"/>
+        </w:rPr>
+        <w:t>向量的终点，重新计算</w:t>
+      </w:r>
+      <w:r>
+        <w:rPr>
+          <w:rFonts w:ascii="Times New Roman" w:hAnsi="Times New Roman" w:cs="Times New Roman" w:hint="eastAsia"/>
+          <w:sz w:val="24"/>
+          <w:szCs w:val="24"/>
+        </w:rPr>
+        <w:t>Mean shift</w:t>
+      </w:r>
+      <w:r>
+        <w:rPr>
+          <w:rFonts w:ascii="Times New Roman" w:hAnsi="Times New Roman" w:cs="Times New Roman" w:hint="eastAsia"/>
+          <w:sz w:val="24"/>
+          <w:szCs w:val="24"/>
+        </w:rPr>
+        <w:t>，当式【】满足时时，结束移动，这时中心就收敛到数据空间中局部最大值。</w:t>
       </w:r>
     </w:p>
     <w:p>
       <w:pPr>
+        <w:tabs>
+          <w:tab w:val="left" w:pos="426"/>
+        </w:tabs>
         <w:ind w:firstLineChars="200" w:firstLine="480"/>
         <w:jc w:val="center"/>
         <w:rPr>
@@ -2697,16 +2515,252 @@
       <w:r>
         <w:rPr>
           <w:rFonts w:ascii="Times New Roman" w:hAnsi="Times New Roman" w:cs="Times New Roman"/>
+          <w:position w:val="-16"/>
+          <w:sz w:val="24"/>
+          <w:szCs w:val="24"/>
+        </w:rPr>
+        <w:object w:dxaOrig="1800" w:dyaOrig="440">
+          <v:shape id="_x0000_i1099" type="#_x0000_t75" style="width:90.4pt;height:21.75pt" o:ole="">
+            <v:imagedata r:id="rId47" o:title=""/>
+          </v:shape>
+          <o:OLEObject Type="Embed" ProgID="Equation.DSMT4" ShapeID="_x0000_i1099" DrawAspect="Content" ObjectID="_1484316102" r:id="rId48"/>
+        </w:object>
+      </w:r>
+    </w:p>
+    <w:p>
+      <w:pPr>
+        <w:tabs>
+          <w:tab w:val="left" w:pos="426"/>
+        </w:tabs>
+        <w:spacing w:line="400" w:lineRule="exact"/>
+        <w:ind w:firstLineChars="200" w:firstLine="480"/>
+        <w:rPr>
+          <w:rFonts w:ascii="Times New Roman" w:hAnsi="Times New Roman" w:cs="Times New Roman"/>
+          <w:sz w:val="24"/>
+          <w:szCs w:val="24"/>
+        </w:rPr>
+      </w:pPr>
+      <w:r>
+        <w:rPr>
+          <w:rFonts w:ascii="Times New Roman" w:hAnsi="Times New Roman" w:cs="Times New Roman" w:hint="eastAsia"/>
+          <w:sz w:val="24"/>
+          <w:szCs w:val="24"/>
+        </w:rPr>
+        <w:t>M</w:t>
+      </w:r>
+      <w:r>
+        <w:rPr>
+          <w:rFonts w:ascii="Times New Roman" w:hAnsi="Times New Roman" w:cs="Times New Roman"/>
+          <w:sz w:val="24"/>
+          <w:szCs w:val="24"/>
+        </w:rPr>
+        <w:t>ean shift</w:t>
+      </w:r>
+      <w:r>
+        <w:rPr>
+          <w:rFonts w:ascii="Times New Roman" w:hAnsi="Times New Roman" w:cs="Times New Roman"/>
+          <w:sz w:val="24"/>
+          <w:szCs w:val="24"/>
+        </w:rPr>
+        <w:t>的思想是将数据点分配给隐含概率密度函数的某个模型。它的优点是聚类的类别数不需要预先知道并且聚类的结构可以是任意的，它的缺点是计算复杂度太高。</w:t>
+      </w:r>
+    </w:p>
+    <w:p>
+      <w:pPr>
+        <w:tabs>
+          <w:tab w:val="left" w:pos="426"/>
+        </w:tabs>
+        <w:spacing w:line="400" w:lineRule="exact"/>
+        <w:ind w:firstLineChars="200" w:firstLine="480"/>
+        <w:rPr>
+          <w:rFonts w:ascii="Times New Roman" w:hAnsi="Times New Roman" w:cs="Times New Roman"/>
+          <w:sz w:val="24"/>
+          <w:szCs w:val="24"/>
+        </w:rPr>
+      </w:pPr>
+      <w:r>
+        <w:rPr>
+          <w:rFonts w:ascii="Times New Roman" w:hAnsi="Times New Roman" w:cs="Times New Roman" w:hint="eastAsia"/>
+          <w:sz w:val="24"/>
+          <w:szCs w:val="24"/>
+        </w:rPr>
+        <w:t>4</w:t>
+      </w:r>
+      <w:r>
+        <w:rPr>
+          <w:rFonts w:ascii="Times New Roman" w:hAnsi="Times New Roman" w:cs="Times New Roman" w:hint="eastAsia"/>
+          <w:sz w:val="24"/>
+          <w:szCs w:val="24"/>
+        </w:rPr>
+        <w:t>）</w:t>
+      </w:r>
+      <w:r>
+        <w:rPr>
+          <w:rFonts w:ascii="Times New Roman" w:hAnsi="Times New Roman" w:cs="Times New Roman" w:hint="eastAsia"/>
+          <w:sz w:val="24"/>
+          <w:szCs w:val="24"/>
+        </w:rPr>
+        <w:t>Quick shift</w:t>
+      </w:r>
+    </w:p>
+    <w:p>
+      <w:pPr>
+        <w:spacing w:line="400" w:lineRule="exact"/>
+        <w:ind w:firstLineChars="200" w:firstLine="480"/>
+        <w:rPr>
+          <w:rFonts w:ascii="Times New Roman" w:hAnsi="Times New Roman" w:cs="Times New Roman"/>
+          <w:sz w:val="24"/>
+          <w:szCs w:val="24"/>
+        </w:rPr>
+      </w:pPr>
+      <w:r>
+        <w:rPr>
+          <w:rFonts w:ascii="Times New Roman" w:hAnsi="Times New Roman" w:cs="Times New Roman"/>
+          <w:sz w:val="24"/>
+          <w:szCs w:val="24"/>
+        </w:rPr>
+        <w:t>Q</w:t>
+      </w:r>
+      <w:r>
+        <w:rPr>
+          <w:rFonts w:ascii="Times New Roman" w:hAnsi="Times New Roman" w:cs="Times New Roman"/>
+          <w:sz w:val="24"/>
+          <w:szCs w:val="24"/>
+        </w:rPr>
+        <w:t>uick shift</w:t>
+      </w:r>
+      <w:r>
+        <w:rPr>
+          <w:rFonts w:ascii="Times New Roman" w:hAnsi="Times New Roman" w:cs="Times New Roman"/>
+          <w:sz w:val="24"/>
+          <w:szCs w:val="24"/>
+        </w:rPr>
+        <w:t>是由</w:t>
+      </w:r>
+      <w:r>
+        <w:rPr>
+          <w:rFonts w:ascii="Times New Roman" w:hAnsi="Times New Roman" w:cs="Times New Roman"/>
+          <w:sz w:val="24"/>
+          <w:szCs w:val="24"/>
+        </w:rPr>
+        <w:t>M</w:t>
+      </w:r>
+      <w:r>
+        <w:rPr>
+          <w:rFonts w:ascii="Times New Roman" w:hAnsi="Times New Roman" w:cs="Times New Roman"/>
+          <w:sz w:val="24"/>
+          <w:szCs w:val="24"/>
+        </w:rPr>
+        <w:t>ean shift</w:t>
+      </w:r>
+      <w:r>
+        <w:rPr>
+          <w:rFonts w:ascii="Times New Roman" w:hAnsi="Times New Roman" w:cs="Times New Roman"/>
+          <w:sz w:val="24"/>
+          <w:szCs w:val="24"/>
+          <w:vertAlign w:val="superscript"/>
+        </w:rPr>
+        <w:fldChar w:fldCharType="begin"/>
+      </w:r>
+      <w:r>
+        <w:rPr>
+          <w:rFonts w:ascii="Times New Roman" w:hAnsi="Times New Roman" w:cs="Times New Roman"/>
+          <w:sz w:val="24"/>
+          <w:szCs w:val="24"/>
+          <w:vertAlign w:val="superscript"/>
+        </w:rPr>
+        <w:instrText xml:space="preserve"> REF _Ref401846736 \r \h  \* MERGEFORMAT </w:instrText>
+      </w:r>
+      <w:r>
+        <w:rPr>
+          <w:rFonts w:ascii="Times New Roman" w:hAnsi="Times New Roman" w:cs="Times New Roman"/>
+          <w:sz w:val="24"/>
+          <w:szCs w:val="24"/>
+          <w:vertAlign w:val="superscript"/>
+        </w:rPr>
+      </w:r>
+      <w:r>
+        <w:rPr>
+          <w:rFonts w:ascii="Times New Roman" w:hAnsi="Times New Roman" w:cs="Times New Roman"/>
+          <w:sz w:val="24"/>
+          <w:szCs w:val="24"/>
+          <w:vertAlign w:val="superscript"/>
+        </w:rPr>
+        <w:fldChar w:fldCharType="separate"/>
+      </w:r>
+      <w:r>
+        <w:rPr>
+          <w:rFonts w:ascii="Times New Roman" w:hAnsi="Times New Roman" w:cs="Times New Roman"/>
+          <w:sz w:val="24"/>
+          <w:szCs w:val="24"/>
+          <w:vertAlign w:val="superscript"/>
+        </w:rPr>
+        <w:t>[9]</w:t>
+      </w:r>
+      <w:r>
+        <w:rPr>
+          <w:rFonts w:ascii="Times New Roman" w:hAnsi="Times New Roman" w:cs="Times New Roman"/>
+          <w:sz w:val="24"/>
+          <w:szCs w:val="24"/>
+        </w:rPr>
+        <w:fldChar w:fldCharType="end"/>
+      </w:r>
+      <w:r>
+        <w:rPr>
+          <w:rFonts w:ascii="Times New Roman" w:hAnsi="Times New Roman" w:cs="Times New Roman"/>
+          <w:sz w:val="24"/>
+          <w:szCs w:val="24"/>
+        </w:rPr>
+        <w:t>改进而来的。</w:t>
+      </w:r>
+      <w:r>
+        <w:rPr>
+          <w:rFonts w:ascii="Times New Roman" w:hAnsi="Times New Roman" w:cs="Times New Roman" w:hint="eastAsia"/>
+          <w:sz w:val="24"/>
+          <w:szCs w:val="24"/>
+        </w:rPr>
+        <w:t>Q</w:t>
+      </w:r>
+      <w:r>
+        <w:rPr>
+          <w:rFonts w:ascii="Times New Roman" w:hAnsi="Times New Roman" w:cs="Times New Roman"/>
+          <w:sz w:val="24"/>
+          <w:szCs w:val="24"/>
+        </w:rPr>
+        <w:t>uick shift</w:t>
+      </w:r>
+      <w:r>
+        <w:rPr>
+          <w:rFonts w:ascii="Times New Roman" w:hAnsi="Times New Roman" w:cs="Times New Roman"/>
+          <w:sz w:val="24"/>
+          <w:szCs w:val="24"/>
+        </w:rPr>
+        <w:t>改进这一缺点，它不需要使用梯度来寻找概率密度的模式，而仅仅是将每个点移动到使概率密度增加的最近的点来获得。公式如下</w:t>
+      </w:r>
+    </w:p>
+    <w:p>
+      <w:pPr>
+        <w:ind w:firstLineChars="200" w:firstLine="480"/>
+        <w:jc w:val="center"/>
+        <w:rPr>
+          <w:rFonts w:ascii="Times New Roman" w:hAnsi="Times New Roman" w:cs="Times New Roman"/>
+          <w:sz w:val="24"/>
+          <w:szCs w:val="24"/>
+        </w:rPr>
+      </w:pPr>
+      <w:r>
+        <w:rPr>
+          <w:rFonts w:ascii="Times New Roman" w:hAnsi="Times New Roman" w:cs="Times New Roman"/>
           <w:kern w:val="0"/>
           <w:position w:val="-28"/>
           <w:sz w:val="24"/>
           <w:szCs w:val="24"/>
         </w:rPr>
         <w:object w:dxaOrig="3375" w:dyaOrig="690">
-          <v:shape id="_x0000_i1038" type="#_x0000_t75" style="width:169.25pt;height:34.4pt" o:ole="">
-            <v:imagedata r:id="rId36" o:title=""/>
+          <v:shape id="_x0000_i1038" type="#_x0000_t75" style="width:169.1pt;height:34.35pt" o:ole="">
+            <v:imagedata r:id="rId49" o:title=""/>
           </v:shape>
-          <o:OLEObject Type="Embed" ProgID="Equation.DSMT4" ShapeID="_x0000_i1038" DrawAspect="Content" ObjectID="_1483882131" r:id="rId37"/>
+          <o:OLEObject Type="Embed" ProgID="Equation.DSMT4" ShapeID="_x0000_i1038" DrawAspect="Content" ObjectID="_1484316103" r:id="rId50"/>
         </w:object>
       </w:r>
       <w:r>
@@ -2827,7 +2881,7 @@
         <w:spacing w:line="400" w:lineRule="exact"/>
         <w:ind w:firstLineChars="200" w:firstLine="480"/>
         <w:rPr>
-          <w:rFonts w:ascii="Times New Roman" w:hAnsi="Times New Roman" w:cs="Times New Roman"/>
+          <w:rFonts w:ascii="Times New Roman" w:hAnsi="Times New Roman" w:cs="Times New Roman" w:hint="eastAsia"/>
           <w:sz w:val="24"/>
           <w:szCs w:val="24"/>
         </w:rPr>
@@ -2848,10 +2902,10 @@
           <w:szCs w:val="24"/>
         </w:rPr>
         <w:object w:dxaOrig="520" w:dyaOrig="360">
-          <v:shape id="_x0000_i1039" type="#_x0000_t75" style="width:25.8pt;height:18.25pt" o:ole="">
-            <v:imagedata r:id="rId38" o:title=""/>
+          <v:shape id="_x0000_i1039" type="#_x0000_t75" style="width:25.95pt;height:18.4pt" o:ole="">
+            <v:imagedata r:id="rId51" o:title=""/>
           </v:shape>
-          <o:OLEObject Type="Embed" ProgID="Equation.DSMT4" ShapeID="_x0000_i1039" DrawAspect="Content" ObjectID="_1483882132" r:id="rId39"/>
+          <o:OLEObject Type="Embed" ProgID="Equation.DSMT4" ShapeID="_x0000_i1039" DrawAspect="Content" ObjectID="_1484316104" r:id="rId52"/>
         </w:object>
       </w:r>
       <w:r>
@@ -2870,10 +2924,10 @@
           <w:szCs w:val="24"/>
         </w:rPr>
         <w:object w:dxaOrig="1540" w:dyaOrig="400">
-          <v:shape id="_x0000_i1040" type="#_x0000_t75" style="width:76.85pt;height:19.9pt" o:ole="">
-            <v:imagedata r:id="rId40" o:title=""/>
+          <v:shape id="_x0000_i1040" type="#_x0000_t75" style="width:77pt;height:20.1pt" o:ole="">
+            <v:imagedata r:id="rId53" o:title=""/>
           </v:shape>
-          <o:OLEObject Type="Embed" ProgID="Equation.DSMT4" ShapeID="_x0000_i1040" DrawAspect="Content" ObjectID="_1483882133" r:id="rId41"/>
+          <o:OLEObject Type="Embed" ProgID="Equation.DSMT4" ShapeID="_x0000_i1040" DrawAspect="Content" ObjectID="_1484316105" r:id="rId54"/>
         </w:object>
       </w:r>
       <w:r>
@@ -2900,10 +2954,10 @@
           <w:szCs w:val="24"/>
         </w:rPr>
         <w:object w:dxaOrig="420" w:dyaOrig="320">
-          <v:shape id="_x0000_i1041" type="#_x0000_t75" style="width:20.95pt;height:16.1pt" o:ole="">
-            <v:imagedata r:id="rId42" o:title=""/>
+          <v:shape id="_x0000_i1041" type="#_x0000_t75" style="width:20.95pt;height:15.9pt" o:ole="">
+            <v:imagedata r:id="rId55" o:title=""/>
           </v:shape>
-          <o:OLEObject Type="Embed" ProgID="Equation.DSMT4" ShapeID="_x0000_i1041" DrawAspect="Content" ObjectID="_1483882134" r:id="rId43"/>
+          <o:OLEObject Type="Embed" ProgID="Equation.DSMT4" ShapeID="_x0000_i1041" DrawAspect="Content" ObjectID="_1484316106" r:id="rId56"/>
         </w:object>
       </w:r>
       <w:r>
@@ -2930,10 +2984,10 @@
           <w:szCs w:val="24"/>
         </w:rPr>
         <w:object w:dxaOrig="279" w:dyaOrig="279">
-          <v:shape id="_x0000_i1042" type="#_x0000_t75" style="width:14.5pt;height:14.5pt" o:ole="">
-            <v:imagedata r:id="rId44" o:title=""/>
+          <v:shape id="_x0000_i1042" type="#_x0000_t75" style="width:14.25pt;height:14.25pt" o:ole="">
+            <v:imagedata r:id="rId57" o:title=""/>
           </v:shape>
-          <o:OLEObject Type="Embed" ProgID="Equation.DSMT4" ShapeID="_x0000_i1042" DrawAspect="Content" ObjectID="_1483882135" r:id="rId45"/>
+          <o:OLEObject Type="Embed" ProgID="Equation.DSMT4" ShapeID="_x0000_i1042" DrawAspect="Content" ObjectID="_1484316107" r:id="rId58"/>
         </w:object>
       </w:r>
       <w:r>
@@ -2942,25 +2996,7 @@
           <w:sz w:val="24"/>
           <w:szCs w:val="24"/>
         </w:rPr>
-        <w:t>是特征空间中点的个数。通过不断移动，</w:t>
-      </w:r>
-      <w:proofErr w:type="gramStart"/>
-      <w:r>
-        <w:rPr>
-          <w:rFonts w:ascii="Times New Roman" w:hAnsi="Times New Roman" w:cs="Times New Roman"/>
-          <w:sz w:val="24"/>
-          <w:szCs w:val="24"/>
-        </w:rPr>
-        <w:t>所有点</w:t>
-      </w:r>
-      <w:proofErr w:type="gramEnd"/>
-      <w:r>
-        <w:rPr>
-          <w:rFonts w:ascii="Times New Roman" w:hAnsi="Times New Roman" w:cs="Times New Roman"/>
-          <w:sz w:val="24"/>
-          <w:szCs w:val="24"/>
-        </w:rPr>
-        <w:t>连成了一颗树，再通过一定的阈值将树分割成一个森林，这样森林里的每棵树就是一个聚类。特征空间是一个五维空间，包含转换到</w:t>
+        <w:t>是特征空间中点的个数。通过不断移动，所有点连成了一颗树，再通过一定的阈值将树分割成一个森林，这样森林里的每棵树就是一个聚类。特征空间是一个五维空间，包含转换到</w:t>
       </w:r>
       <w:r>
         <w:rPr>
@@ -2976,7 +3012,23 @@
           <w:sz w:val="24"/>
           <w:szCs w:val="24"/>
         </w:rPr>
-        <w:t>空间的三个颜色分量和两个空间信息。</w:t>
+        <w:t>空间的三个颜色分量和两个空间</w:t>
+      </w:r>
+      <w:r>
+        <w:rPr>
+          <w:rFonts w:ascii="Times New Roman" w:hAnsi="Times New Roman" w:cs="Times New Roman" w:hint="eastAsia"/>
+          <w:sz w:val="24"/>
+          <w:szCs w:val="24"/>
+        </w:rPr>
+        <w:t>位置</w:t>
+      </w:r>
+      <w:r>
+        <w:rPr>
+          <w:rFonts w:ascii="Times New Roman" w:hAnsi="Times New Roman" w:cs="Times New Roman"/>
+          <w:sz w:val="24"/>
+          <w:szCs w:val="24"/>
+        </w:rPr>
+        <w:t>信息。</w:t>
       </w:r>
     </w:p>
     <w:p>
@@ -2984,83 +3036,18 @@
         <w:spacing w:line="400" w:lineRule="exact"/>
         <w:ind w:firstLineChars="200" w:firstLine="480"/>
         <w:rPr>
-          <w:rFonts w:ascii="Times New Roman" w:hAnsi="Times New Roman" w:cs="Times New Roman"/>
-          <w:b/>
-          <w:sz w:val="24"/>
-          <w:szCs w:val="24"/>
-        </w:rPr>
-      </w:pPr>
-      <w:r>
-        <w:rPr>
-          <w:rFonts w:ascii="Times New Roman" w:hAnsi="Times New Roman" w:cs="Times New Roman"/>
-          <w:sz w:val="24"/>
-          <w:szCs w:val="24"/>
-        </w:rPr>
-        <w:t>在实验中，</w:t>
-      </w:r>
-      <w:r>
-        <w:rPr>
-          <w:rFonts w:ascii="Times New Roman" w:hAnsi="Times New Roman" w:cs="Times New Roman"/>
-          <w:sz w:val="24"/>
-          <w:szCs w:val="24"/>
-        </w:rPr>
-        <w:t>首先采用</w:t>
-      </w:r>
-      <w:r>
-        <w:rPr>
           <w:rFonts w:ascii="Times New Roman" w:hAnsi="Times New Roman" w:cs="Times New Roman" w:hint="eastAsia"/>
           <w:sz w:val="24"/>
           <w:szCs w:val="24"/>
         </w:rPr>
-        <w:t>Q</w:t>
-      </w:r>
-      <w:r>
-        <w:rPr>
-          <w:rFonts w:ascii="Times New Roman" w:hAnsi="Times New Roman" w:cs="Times New Roman"/>
-          <w:sz w:val="24"/>
-          <w:szCs w:val="24"/>
-        </w:rPr>
-        <w:t>uick shift</w:t>
-      </w:r>
-      <w:r>
-        <w:rPr>
-          <w:rFonts w:ascii="Times New Roman" w:hAnsi="Times New Roman" w:cs="Times New Roman"/>
-          <w:sz w:val="24"/>
-          <w:szCs w:val="24"/>
-        </w:rPr>
-        <w:t>算法对图像进行聚类。每个像素都有一个相对应的类别标签，一般认为图像中整个字符区域都有相似的颜色。</w:t>
-      </w:r>
+      </w:pPr>
       <w:r>
         <w:rPr>
           <w:rFonts w:ascii="Times New Roman" w:hAnsi="Times New Roman" w:cs="Times New Roman" w:hint="eastAsia"/>
           <w:sz w:val="24"/>
           <w:szCs w:val="24"/>
         </w:rPr>
-        <w:t>从图【】中可以看出，</w:t>
-      </w:r>
-      <w:r>
-        <w:rPr>
-          <w:rFonts w:ascii="Times New Roman" w:hAnsi="Times New Roman" w:cs="Times New Roman"/>
-          <w:sz w:val="24"/>
-          <w:szCs w:val="24"/>
-        </w:rPr>
-        <w:t>经过聚类后，颜色的类别数大大减少了，</w:t>
-      </w:r>
-      <w:r>
-        <w:rPr>
-          <w:rFonts w:ascii="Times New Roman" w:hAnsi="Times New Roman" w:cs="Times New Roman"/>
-          <w:sz w:val="24"/>
-          <w:szCs w:val="24"/>
-        </w:rPr>
-        <w:t>从而</w:t>
-      </w:r>
-      <w:r>
-        <w:rPr>
-          <w:rFonts w:ascii="Times New Roman" w:hAnsi="Times New Roman" w:cs="Times New Roman"/>
-          <w:sz w:val="24"/>
-          <w:szCs w:val="24"/>
-        </w:rPr>
-        <w:t>增大了字符区域和背景的对比度。</w:t>
+        <w:t>Quick shift</w:t>
       </w:r>
       <w:r>
         <w:rPr>
@@ -3068,43 +3055,23 @@
           <w:sz w:val="24"/>
           <w:szCs w:val="24"/>
         </w:rPr>
-        <w:t>得到聚类图像后，在图像上进行</w:t>
-      </w:r>
-      <w:proofErr w:type="gramStart"/>
+        <w:t>继承了</w:t>
+      </w:r>
       <w:r>
         <w:rPr>
           <w:rFonts w:ascii="Times New Roman" w:hAnsi="Times New Roman" w:cs="Times New Roman" w:hint="eastAsia"/>
           <w:sz w:val="24"/>
           <w:szCs w:val="24"/>
         </w:rPr>
-        <w:t>二值化两次</w:t>
-      </w:r>
-      <w:proofErr w:type="gramEnd"/>
-      <w:r>
-        <w:rPr>
-          <w:rFonts w:ascii="Times New Roman" w:hAnsi="Times New Roman" w:cs="Times New Roman"/>
-          <w:sz w:val="24"/>
-          <w:szCs w:val="24"/>
-        </w:rPr>
-        <w:t>，两次处理是为了获得亮文本和暗文本。获到聚类图像的二</w:t>
-      </w:r>
-      <w:proofErr w:type="gramStart"/>
-      <w:r>
-        <w:rPr>
-          <w:rFonts w:ascii="Times New Roman" w:hAnsi="Times New Roman" w:cs="Times New Roman"/>
-          <w:sz w:val="24"/>
-          <w:szCs w:val="24"/>
-        </w:rPr>
-        <w:t>值化结果</w:t>
-      </w:r>
-      <w:proofErr w:type="gramEnd"/>
-      <w:r>
-        <w:rPr>
-          <w:rFonts w:ascii="Times New Roman" w:hAnsi="Times New Roman" w:cs="Times New Roman"/>
-          <w:sz w:val="24"/>
-          <w:szCs w:val="24"/>
-        </w:rPr>
-        <w:t>之后，对它们进行连通域分析，就得到文本区域的候选区。</w:t>
+        <w:t>Mean shift</w:t>
+      </w:r>
+      <w:r>
+        <w:rPr>
+          <w:rFonts w:ascii="Times New Roman" w:hAnsi="Times New Roman" w:cs="Times New Roman" w:hint="eastAsia"/>
+          <w:sz w:val="24"/>
+          <w:szCs w:val="24"/>
+        </w:rPr>
+        <w:t>的优点，不需要指定聚类中心，但同时改进了其速度慢的缺点。在实验中，我们从效果，时间等各个方面比较了上述四种聚类方法，实验结果如下</w:t>
       </w:r>
     </w:p>
     <w:p>
@@ -3112,6 +3079,128 @@
         <w:spacing w:line="400" w:lineRule="exact"/>
         <w:ind w:firstLineChars="200" w:firstLine="480"/>
         <w:rPr>
+          <w:rFonts w:ascii="Times New Roman" w:hAnsi="Times New Roman" w:cs="Times New Roman" w:hint="eastAsia"/>
+          <w:sz w:val="24"/>
+          <w:szCs w:val="24"/>
+        </w:rPr>
+      </w:pPr>
+    </w:p>
+    <w:p>
+      <w:pPr>
+        <w:spacing w:line="400" w:lineRule="exact"/>
+        <w:ind w:firstLineChars="200" w:firstLine="480"/>
+        <w:rPr>
+          <w:rFonts w:ascii="Times New Roman" w:hAnsi="Times New Roman" w:cs="Times New Roman"/>
+          <w:sz w:val="24"/>
+          <w:szCs w:val="24"/>
+        </w:rPr>
+      </w:pPr>
+    </w:p>
+    <w:p>
+      <w:pPr>
+        <w:spacing w:line="400" w:lineRule="exact"/>
+        <w:ind w:firstLineChars="200" w:firstLine="480"/>
+        <w:rPr>
+          <w:rFonts w:ascii="Times New Roman" w:hAnsi="Times New Roman" w:cs="Times New Roman"/>
+          <w:b/>
+          <w:sz w:val="24"/>
+          <w:szCs w:val="24"/>
+        </w:rPr>
+      </w:pPr>
+      <w:r>
+        <w:rPr>
+          <w:rFonts w:ascii="Times New Roman" w:hAnsi="Times New Roman" w:cs="Times New Roman"/>
+          <w:sz w:val="24"/>
+          <w:szCs w:val="24"/>
+        </w:rPr>
+        <w:t>在实验中，</w:t>
+      </w:r>
+      <w:r>
+        <w:rPr>
+          <w:rFonts w:ascii="Times New Roman" w:hAnsi="Times New Roman" w:cs="Times New Roman"/>
+          <w:sz w:val="24"/>
+          <w:szCs w:val="24"/>
+        </w:rPr>
+        <w:t>首先采用</w:t>
+      </w:r>
+      <w:r>
+        <w:rPr>
+          <w:rFonts w:ascii="Times New Roman" w:hAnsi="Times New Roman" w:cs="Times New Roman" w:hint="eastAsia"/>
+          <w:sz w:val="24"/>
+          <w:szCs w:val="24"/>
+        </w:rPr>
+        <w:t>Q</w:t>
+      </w:r>
+      <w:r>
+        <w:rPr>
+          <w:rFonts w:ascii="Times New Roman" w:hAnsi="Times New Roman" w:cs="Times New Roman"/>
+          <w:sz w:val="24"/>
+          <w:szCs w:val="24"/>
+        </w:rPr>
+        <w:t>uick shift</w:t>
+      </w:r>
+      <w:r>
+        <w:rPr>
+          <w:rFonts w:ascii="Times New Roman" w:hAnsi="Times New Roman" w:cs="Times New Roman"/>
+          <w:sz w:val="24"/>
+          <w:szCs w:val="24"/>
+        </w:rPr>
+        <w:t>算法对图像进行聚类。每个像素都有一个相对应的类别标签，一般认为图像中整个字符区域都有相似的颜色。</w:t>
+      </w:r>
+      <w:r>
+        <w:rPr>
+          <w:rFonts w:ascii="Times New Roman" w:hAnsi="Times New Roman" w:cs="Times New Roman" w:hint="eastAsia"/>
+          <w:sz w:val="24"/>
+          <w:szCs w:val="24"/>
+        </w:rPr>
+        <w:t>从图【】中可以看出，</w:t>
+      </w:r>
+      <w:r>
+        <w:rPr>
+          <w:rFonts w:ascii="Times New Roman" w:hAnsi="Times New Roman" w:cs="Times New Roman"/>
+          <w:sz w:val="24"/>
+          <w:szCs w:val="24"/>
+        </w:rPr>
+        <w:t>经过聚类后，颜色的类别数大大减少了，</w:t>
+      </w:r>
+      <w:r>
+        <w:rPr>
+          <w:rFonts w:ascii="Times New Roman" w:hAnsi="Times New Roman" w:cs="Times New Roman"/>
+          <w:sz w:val="24"/>
+          <w:szCs w:val="24"/>
+        </w:rPr>
+        <w:t>从而</w:t>
+      </w:r>
+      <w:r>
+        <w:rPr>
+          <w:rFonts w:ascii="Times New Roman" w:hAnsi="Times New Roman" w:cs="Times New Roman"/>
+          <w:sz w:val="24"/>
+          <w:szCs w:val="24"/>
+        </w:rPr>
+        <w:t>增大了字符区域和背景的对比度。</w:t>
+      </w:r>
+      <w:r>
+        <w:rPr>
+          <w:rFonts w:ascii="Times New Roman" w:hAnsi="Times New Roman" w:cs="Times New Roman" w:hint="eastAsia"/>
+          <w:sz w:val="24"/>
+          <w:szCs w:val="24"/>
+        </w:rPr>
+        <w:t>得到聚类图像后，在图像上进行二值化两次</w:t>
+      </w:r>
+      <w:r>
+        <w:rPr>
+          <w:rFonts w:ascii="Times New Roman" w:hAnsi="Times New Roman" w:cs="Times New Roman"/>
+          <w:sz w:val="24"/>
+          <w:szCs w:val="24"/>
+        </w:rPr>
+        <w:t>，两次处理是为了获得亮文本和暗文本。获到聚类图像的二值化结果之后，对它们进行连通域分析，就得到文本区域的候选区。</w:t>
+      </w:r>
+    </w:p>
+    <w:p>
+      <w:pPr>
+        <w:spacing w:line="400" w:lineRule="exact"/>
+        <w:ind w:firstLineChars="200" w:firstLine="480"/>
+        <w:rPr>
           <w:rFonts w:ascii="Times New Roman" w:hAnsi="Times New Roman" w:cs="Times New Roman"/>
           <w:sz w:val="24"/>
           <w:szCs w:val="24"/>
@@ -3187,25 +3276,7 @@
           <w:sz w:val="24"/>
           <w:szCs w:val="24"/>
         </w:rPr>
-        <w:t>用颜色蓝到</w:t>
-      </w:r>
-      <w:proofErr w:type="gramStart"/>
-      <w:r>
-        <w:rPr>
-          <w:rFonts w:ascii="Times New Roman" w:hAnsi="Times New Roman" w:cs="Times New Roman"/>
-          <w:sz w:val="24"/>
-          <w:szCs w:val="24"/>
-        </w:rPr>
-        <w:t>红之间</w:t>
-      </w:r>
-      <w:proofErr w:type="gramEnd"/>
-      <w:r>
-        <w:rPr>
-          <w:rFonts w:ascii="Times New Roman" w:hAnsi="Times New Roman" w:cs="Times New Roman"/>
-          <w:sz w:val="24"/>
-          <w:szCs w:val="24"/>
-        </w:rPr>
-        <w:t>映射可以得到结果图</w:t>
+        <w:t>用颜色蓝到红之间映射可以得到结果图</w:t>
       </w:r>
       <w:r>
         <w:rPr>
@@ -3350,9 +3421,9 @@
           <w:szCs w:val="30"/>
         </w:rPr>
       </w:pPr>
-      <w:bookmarkStart w:id="11" w:name="_Toc383437297"/>
-      <w:bookmarkStart w:id="12" w:name="_Toc383691708"/>
-      <w:bookmarkStart w:id="13" w:name="_Toc408497214"/>
+      <w:bookmarkStart w:id="10" w:name="_Toc383437297"/>
+      <w:bookmarkStart w:id="11" w:name="_Toc383691708"/>
+      <w:bookmarkStart w:id="12" w:name="_Toc408497214"/>
       <w:r>
         <w:rPr>
           <w:rFonts w:ascii="Times New Roman" w:eastAsia="黑体" w:hAnsi="Times New Roman" w:cs="Times New Roman"/>
@@ -3380,8 +3451,8 @@
         </w:rPr>
         <w:t xml:space="preserve"> </w:t>
       </w:r>
+      <w:bookmarkEnd w:id="10"/>
       <w:bookmarkEnd w:id="11"/>
-      <w:bookmarkEnd w:id="12"/>
       <w:r>
         <w:rPr>
           <w:rFonts w:ascii="Times New Roman" w:eastAsia="黑体" w:hAnsi="Times New Roman" w:cs="Times New Roman"/>
@@ -3391,7 +3462,7 @@
         </w:rPr>
         <w:t>基于最大极值稳定区域的候选区域提取</w:t>
       </w:r>
-      <w:bookmarkEnd w:id="13"/>
+      <w:bookmarkEnd w:id="12"/>
     </w:p>
     <w:p>
       <w:pPr>
@@ -3419,7 +3490,6 @@
         </w:rPr>
         <w:t>最大极值稳定区域是由</w:t>
       </w:r>
-      <w:proofErr w:type="spellStart"/>
       <w:r>
         <w:rPr>
           <w:rFonts w:ascii="Times New Roman" w:hAnsi="Times New Roman" w:cs="Times New Roman"/>
@@ -3428,7 +3498,6 @@
         </w:rPr>
         <w:t>Matas</w:t>
       </w:r>
-      <w:proofErr w:type="spellEnd"/>
       <w:r>
         <w:rPr>
           <w:rFonts w:ascii="Times New Roman" w:hAnsi="Times New Roman" w:cs="Times New Roman"/>
@@ -3487,16 +3556,7 @@
           <w:sz w:val="24"/>
           <w:szCs w:val="24"/>
         </w:rPr>
-        <w:t>等人</w:t>
-      </w:r>
-      <w:r>
-        <w:rPr>
-          <w:rFonts w:ascii="Times New Roman" w:hAnsi="Times New Roman" w:cs="Times New Roman"/>
-          <w:sz w:val="24"/>
-          <w:szCs w:val="24"/>
-        </w:rPr>
-        <w:lastRenderedPageBreak/>
-        <w:t>提出的一种仿射特征区域提取算法。</w:t>
+        <w:t>等人提出的一种仿射特征区域提取算法。</w:t>
       </w:r>
       <w:r>
         <w:rPr>
@@ -3557,10 +3617,10 @@
           <w:szCs w:val="24"/>
         </w:rPr>
         <w:object w:dxaOrig="200" w:dyaOrig="260">
-          <v:shape id="_x0000_i1043" type="#_x0000_t75" style="width:10.2pt;height:13.45pt" o:ole="">
-            <v:imagedata r:id="rId46" o:title=""/>
+          <v:shape id="_x0000_i1043" type="#_x0000_t75" style="width:10.05pt;height:13.4pt" o:ole="">
+            <v:imagedata r:id="rId59" o:title=""/>
           </v:shape>
-          <o:OLEObject Type="Embed" ProgID="Equation.DSMT4" ShapeID="_x0000_i1043" DrawAspect="Content" ObjectID="_1483882136" r:id="rId47"/>
+          <o:OLEObject Type="Embed" ProgID="Equation.DSMT4" ShapeID="_x0000_i1043" DrawAspect="Content" ObjectID="_1484316108" r:id="rId60"/>
         </w:object>
       </w:r>
       <w:r>
@@ -3579,10 +3639,10 @@
           <w:szCs w:val="24"/>
         </w:rPr>
         <w:object w:dxaOrig="260" w:dyaOrig="260">
-          <v:shape id="_x0000_i1044" type="#_x0000_t75" style="width:13.45pt;height:13.45pt" o:ole="">
-            <v:imagedata r:id="rId48" o:title=""/>
+          <v:shape id="_x0000_i1044" type="#_x0000_t75" style="width:13.4pt;height:13.4pt" o:ole="">
+            <v:imagedata r:id="rId61" o:title=""/>
           </v:shape>
-          <o:OLEObject Type="Embed" ProgID="Equation.DSMT4" ShapeID="_x0000_i1044" DrawAspect="Content" ObjectID="_1483882137" r:id="rId49"/>
+          <o:OLEObject Type="Embed" ProgID="Equation.DSMT4" ShapeID="_x0000_i1044" DrawAspect="Content" ObjectID="_1484316109" r:id="rId62"/>
         </w:object>
       </w:r>
       <w:r>
@@ -3601,10 +3661,10 @@
           <w:szCs w:val="24"/>
         </w:rPr>
         <w:object w:dxaOrig="220" w:dyaOrig="279">
-          <v:shape id="_x0000_i1045" type="#_x0000_t75" style="width:10.75pt;height:14.5pt" o:ole="">
-            <v:imagedata r:id="rId50" o:title=""/>
+          <v:shape id="_x0000_i1045" type="#_x0000_t75" style="width:10.9pt;height:14.25pt" o:ole="">
+            <v:imagedata r:id="rId63" o:title=""/>
           </v:shape>
-          <o:OLEObject Type="Embed" ProgID="Equation.DSMT4" ShapeID="_x0000_i1045" DrawAspect="Content" ObjectID="_1483882138" r:id="rId51"/>
+          <o:OLEObject Type="Embed" ProgID="Equation.DSMT4" ShapeID="_x0000_i1045" DrawAspect="Content" ObjectID="_1484316110" r:id="rId64"/>
         </w:object>
       </w:r>
       <w:r>
@@ -3623,10 +3683,10 @@
           <w:szCs w:val="24"/>
         </w:rPr>
         <w:object w:dxaOrig="1460" w:dyaOrig="320">
-          <v:shape id="_x0000_i1046" type="#_x0000_t75" style="width:73.05pt;height:16.1pt" o:ole="">
-            <v:imagedata r:id="rId52" o:title=""/>
+          <v:shape id="_x0000_i1046" type="#_x0000_t75" style="width:72.85pt;height:15.9pt" o:ole="">
+            <v:imagedata r:id="rId65" o:title=""/>
           </v:shape>
-          <o:OLEObject Type="Embed" ProgID="Equation.DSMT4" ShapeID="_x0000_i1046" DrawAspect="Content" ObjectID="_1483882139" r:id="rId53"/>
+          <o:OLEObject Type="Embed" ProgID="Equation.DSMT4" ShapeID="_x0000_i1046" DrawAspect="Content" ObjectID="_1484316111" r:id="rId66"/>
         </w:object>
       </w:r>
       <w:r>
@@ -3653,10 +3713,10 @@
           <w:szCs w:val="24"/>
         </w:rPr>
         <w:object w:dxaOrig="180" w:dyaOrig="220">
-          <v:shape id="_x0000_i1047" type="#_x0000_t75" style="width:9.15pt;height:10.75pt" o:ole="">
-            <v:imagedata r:id="rId54" o:title=""/>
+          <v:shape id="_x0000_i1047" type="#_x0000_t75" style="width:9.2pt;height:10.9pt" o:ole="">
+            <v:imagedata r:id="rId67" o:title=""/>
           </v:shape>
-          <o:OLEObject Type="Embed" ProgID="Equation.DSMT4" ShapeID="_x0000_i1047" DrawAspect="Content" ObjectID="_1483882140" r:id="rId55"/>
+          <o:OLEObject Type="Embed" ProgID="Equation.DSMT4" ShapeID="_x0000_i1047" DrawAspect="Content" ObjectID="_1484316112" r:id="rId68"/>
         </w:object>
       </w:r>
       <w:r>
@@ -3675,10 +3735,10 @@
           <w:szCs w:val="24"/>
         </w:rPr>
         <w:object w:dxaOrig="1080" w:dyaOrig="260">
-          <v:shape id="_x0000_i1048" type="#_x0000_t75" style="width:54.25pt;height:13.45pt" o:ole="">
-            <v:imagedata r:id="rId56" o:title=""/>
+          <v:shape id="_x0000_i1048" type="#_x0000_t75" style="width:54.4pt;height:13.4pt" o:ole="">
+            <v:imagedata r:id="rId69" o:title=""/>
           </v:shape>
-          <o:OLEObject Type="Embed" ProgID="Equation.DSMT4" ShapeID="_x0000_i1048" DrawAspect="Content" ObjectID="_1483882141" r:id="rId57"/>
+          <o:OLEObject Type="Embed" ProgID="Equation.DSMT4" ShapeID="_x0000_i1048" DrawAspect="Content" ObjectID="_1484316113" r:id="rId70"/>
         </w:object>
       </w:r>
       <w:r>
@@ -3697,10 +3757,10 @@
           <w:szCs w:val="24"/>
         </w:rPr>
         <w:object w:dxaOrig="720" w:dyaOrig="320">
-          <v:shape id="_x0000_i1049" type="#_x0000_t75" style="width:36pt;height:16.1pt" o:ole="">
-            <v:imagedata r:id="rId58" o:title=""/>
+          <v:shape id="_x0000_i1049" type="#_x0000_t75" style="width:36pt;height:15.9pt" o:ole="">
+            <v:imagedata r:id="rId71" o:title=""/>
           </v:shape>
-          <o:OLEObject Type="Embed" ProgID="Equation.DSMT4" ShapeID="_x0000_i1049" DrawAspect="Content" ObjectID="_1483882142" r:id="rId59"/>
+          <o:OLEObject Type="Embed" ProgID="Equation.DSMT4" ShapeID="_x0000_i1049" DrawAspect="Content" ObjectID="_1484316114" r:id="rId72"/>
         </w:object>
       </w:r>
       <w:r>
@@ -3727,10 +3787,10 @@
           <w:szCs w:val="24"/>
         </w:rPr>
         <w:object w:dxaOrig="840" w:dyaOrig="320">
-          <v:shape id="_x0000_i1050" type="#_x0000_t75" style="width:41.9pt;height:16.1pt" o:ole="">
-            <v:imagedata r:id="rId60" o:title=""/>
+          <v:shape id="_x0000_i1050" type="#_x0000_t75" style="width:41.85pt;height:15.9pt" o:ole="">
+            <v:imagedata r:id="rId73" o:title=""/>
           </v:shape>
-          <o:OLEObject Type="Embed" ProgID="Equation.DSMT4" ShapeID="_x0000_i1050" DrawAspect="Content" ObjectID="_1483882143" r:id="rId61"/>
+          <o:OLEObject Type="Embed" ProgID="Equation.DSMT4" ShapeID="_x0000_i1050" DrawAspect="Content" ObjectID="_1484316115" r:id="rId74"/>
         </w:object>
       </w:r>
       <w:r>
@@ -3760,10 +3820,10 @@
           <w:szCs w:val="24"/>
         </w:rPr>
         <w:object w:dxaOrig="2040" w:dyaOrig="360">
-          <v:shape id="_x0000_i1051" type="#_x0000_t75" style="width:102.1pt;height:18.25pt" o:ole="">
-            <v:imagedata r:id="rId62" o:title=""/>
+          <v:shape id="_x0000_i1051" type="#_x0000_t75" style="width:102.15pt;height:18.4pt" o:ole="">
+            <v:imagedata r:id="rId75" o:title=""/>
           </v:shape>
-          <o:OLEObject Type="Embed" ProgID="Equation.DSMT4" ShapeID="_x0000_i1051" DrawAspect="Content" ObjectID="_1483882144" r:id="rId63"/>
+          <o:OLEObject Type="Embed" ProgID="Equation.DSMT4" ShapeID="_x0000_i1051" DrawAspect="Content" ObjectID="_1484316116" r:id="rId76"/>
         </w:object>
       </w:r>
       <w:r>
@@ -3808,10 +3868,10 @@
           <w:szCs w:val="24"/>
         </w:rPr>
         <w:object w:dxaOrig="1800" w:dyaOrig="360">
-          <v:shape id="_x0000_i1052" type="#_x0000_t75" style="width:90.25pt;height:18.25pt" o:ole="">
-            <v:imagedata r:id="rId64" o:title=""/>
+          <v:shape id="_x0000_i1052" type="#_x0000_t75" style="width:90.4pt;height:18.4pt" o:ole="">
+            <v:imagedata r:id="rId77" o:title=""/>
           </v:shape>
-          <o:OLEObject Type="Embed" ProgID="Equation.DSMT4" ShapeID="_x0000_i1052" DrawAspect="Content" ObjectID="_1483882145" r:id="rId65"/>
+          <o:OLEObject Type="Embed" ProgID="Equation.DSMT4" ShapeID="_x0000_i1052" DrawAspect="Content" ObjectID="_1484316117" r:id="rId78"/>
         </w:object>
       </w:r>
       <w:r>
@@ -3830,10 +3890,10 @@
           <w:szCs w:val="24"/>
         </w:rPr>
         <w:object w:dxaOrig="240" w:dyaOrig="320">
-          <v:shape id="_x0000_i1053" type="#_x0000_t75" style="width:11.8pt;height:16.1pt" o:ole="">
-            <v:imagedata r:id="rId66" o:title=""/>
+          <v:shape id="_x0000_i1053" type="#_x0000_t75" style="width:11.7pt;height:15.9pt" o:ole="">
+            <v:imagedata r:id="rId79" o:title=""/>
           </v:shape>
-          <o:OLEObject Type="Embed" ProgID="Equation.DSMT4" ShapeID="_x0000_i1053" DrawAspect="Content" ObjectID="_1483882146" r:id="rId67"/>
+          <o:OLEObject Type="Embed" ProgID="Equation.DSMT4" ShapeID="_x0000_i1053" DrawAspect="Content" ObjectID="_1484316118" r:id="rId80"/>
         </w:object>
       </w:r>
       <w:r>
@@ -3852,10 +3912,10 @@
           <w:szCs w:val="24"/>
         </w:rPr>
         <w:object w:dxaOrig="360" w:dyaOrig="320">
-          <v:shape id="_x0000_i1054" type="#_x0000_t75" style="width:18.25pt;height:16.1pt" o:ole="">
-            <v:imagedata r:id="rId68" o:title=""/>
+          <v:shape id="_x0000_i1054" type="#_x0000_t75" style="width:18.4pt;height:15.9pt" o:ole="">
+            <v:imagedata r:id="rId81" o:title=""/>
           </v:shape>
-          <o:OLEObject Type="Embed" ProgID="Equation.DSMT4" ShapeID="_x0000_i1054" DrawAspect="Content" ObjectID="_1483882147" r:id="rId69"/>
+          <o:OLEObject Type="Embed" ProgID="Equation.DSMT4" ShapeID="_x0000_i1054" DrawAspect="Content" ObjectID="_1484316119" r:id="rId82"/>
         </w:object>
       </w:r>
       <w:r>
@@ -3893,10 +3953,10 @@
           <w:szCs w:val="24"/>
         </w:rPr>
         <w:object w:dxaOrig="3200" w:dyaOrig="320">
-          <v:shape id="_x0000_i1055" type="#_x0000_t75" style="width:159.6pt;height:16.1pt" o:ole="">
-            <v:imagedata r:id="rId70" o:title=""/>
+          <v:shape id="_x0000_i1055" type="#_x0000_t75" style="width:159.9pt;height:15.9pt" o:ole="">
+            <v:imagedata r:id="rId83" o:title=""/>
           </v:shape>
-          <o:OLEObject Type="Embed" ProgID="Equation.DSMT4" ShapeID="_x0000_i1055" DrawAspect="Content" ObjectID="_1483882148" r:id="rId71"/>
+          <o:OLEObject Type="Embed" ProgID="Equation.DSMT4" ShapeID="_x0000_i1055" DrawAspect="Content" ObjectID="_1484316120" r:id="rId84"/>
         </w:object>
       </w:r>
       <w:r>
@@ -3933,10 +3993,10 @@
           <w:szCs w:val="24"/>
         </w:rPr>
         <w:object w:dxaOrig="760" w:dyaOrig="320">
-          <v:shape id="_x0000_i1056" type="#_x0000_t75" style="width:37.6pt;height:16.1pt" o:ole="">
-            <v:imagedata r:id="rId72" o:title=""/>
+          <v:shape id="_x0000_i1056" type="#_x0000_t75" style="width:37.65pt;height:15.9pt" o:ole="">
+            <v:imagedata r:id="rId85" o:title=""/>
           </v:shape>
-          <o:OLEObject Type="Embed" ProgID="Equation.DSMT4" ShapeID="_x0000_i1056" DrawAspect="Content" ObjectID="_1483882149" r:id="rId73"/>
+          <o:OLEObject Type="Embed" ProgID="Equation.DSMT4" ShapeID="_x0000_i1056" DrawAspect="Content" ObjectID="_1484316121" r:id="rId86"/>
         </w:object>
       </w:r>
       <w:r>
@@ -3963,10 +4023,10 @@
           <w:szCs w:val="24"/>
         </w:rPr>
         <w:object w:dxaOrig="880" w:dyaOrig="320">
-          <v:shape id="_x0000_i1057" type="#_x0000_t75" style="width:44.6pt;height:16.1pt" o:ole="">
-            <v:imagedata r:id="rId74" o:title=""/>
+          <v:shape id="_x0000_i1057" type="#_x0000_t75" style="width:44.35pt;height:15.9pt" o:ole="">
+            <v:imagedata r:id="rId87" o:title=""/>
           </v:shape>
-          <o:OLEObject Type="Embed" ProgID="Equation.DSMT4" ShapeID="_x0000_i1057" DrawAspect="Content" ObjectID="_1483882150" r:id="rId75"/>
+          <o:OLEObject Type="Embed" ProgID="Equation.DSMT4" ShapeID="_x0000_i1057" DrawAspect="Content" ObjectID="_1484316122" r:id="rId88"/>
         </w:object>
       </w:r>
       <w:r>
@@ -3993,10 +4053,10 @@
           <w:szCs w:val="24"/>
         </w:rPr>
         <w:object w:dxaOrig="1060" w:dyaOrig="320">
-          <v:shape id="_x0000_i1058" type="#_x0000_t75" style="width:52.65pt;height:16.1pt" o:ole="">
-            <v:imagedata r:id="rId76" o:title=""/>
+          <v:shape id="_x0000_i1058" type="#_x0000_t75" style="width:52.75pt;height:15.9pt" o:ole="">
+            <v:imagedata r:id="rId89" o:title=""/>
           </v:shape>
-          <o:OLEObject Type="Embed" ProgID="Equation.DSMT4" ShapeID="_x0000_i1058" DrawAspect="Content" ObjectID="_1483882151" r:id="rId77"/>
+          <o:OLEObject Type="Embed" ProgID="Equation.DSMT4" ShapeID="_x0000_i1058" DrawAspect="Content" ObjectID="_1484316123" r:id="rId90"/>
         </w:object>
       </w:r>
       <w:r>
@@ -4015,10 +4075,10 @@
           <w:szCs w:val="24"/>
         </w:rPr>
         <w:object w:dxaOrig="240" w:dyaOrig="320">
-          <v:shape id="_x0000_i1059" type="#_x0000_t75" style="width:11.8pt;height:16.1pt" o:ole="">
-            <v:imagedata r:id="rId78" o:title=""/>
+          <v:shape id="_x0000_i1059" type="#_x0000_t75" style="width:11.7pt;height:15.9pt" o:ole="">
+            <v:imagedata r:id="rId91" o:title=""/>
           </v:shape>
-          <o:OLEObject Type="Embed" ProgID="Equation.DSMT4" ShapeID="_x0000_i1059" DrawAspect="Content" ObjectID="_1483882152" r:id="rId79"/>
+          <o:OLEObject Type="Embed" ProgID="Equation.DSMT4" ShapeID="_x0000_i1059" DrawAspect="Content" ObjectID="_1484316124" r:id="rId92"/>
         </w:object>
       </w:r>
       <w:r>
@@ -4035,7 +4095,16 @@
           <w:sz w:val="24"/>
           <w:szCs w:val="24"/>
         </w:rPr>
-        <w:t>为极大值区域，反之为极小值区域。对于一组相互嵌套的极值区域</w:t>
+        <w:t>为极大值区域，反之为极小</w:t>
+      </w:r>
+      <w:r>
+        <w:rPr>
+          <w:rFonts w:ascii="Times New Roman" w:hAnsi="Times New Roman" w:cs="Times New Roman"/>
+          <w:sz w:val="24"/>
+          <w:szCs w:val="24"/>
+        </w:rPr>
+        <w:lastRenderedPageBreak/>
+        <w:t>值区域。对于一组相互嵌套的极值区域</w:t>
       </w:r>
       <w:r>
         <w:rPr>
@@ -4045,10 +4114,10 @@
           <w:szCs w:val="24"/>
         </w:rPr>
         <w:object w:dxaOrig="1900" w:dyaOrig="360">
-          <v:shape id="_x0000_i1060" type="#_x0000_t75" style="width:94.55pt;height:18.25pt" o:ole="">
-            <v:imagedata r:id="rId80" o:title=""/>
+          <v:shape id="_x0000_i1060" type="#_x0000_t75" style="width:94.6pt;height:18.4pt" o:ole="">
+            <v:imagedata r:id="rId93" o:title=""/>
           </v:shape>
-          <o:OLEObject Type="Embed" ProgID="Equation.DSMT4" ShapeID="_x0000_i1060" DrawAspect="Content" ObjectID="_1483882153" r:id="rId81"/>
+          <o:OLEObject Type="Embed" ProgID="Equation.DSMT4" ShapeID="_x0000_i1060" DrawAspect="Content" ObjectID="_1484316125" r:id="rId94"/>
         </w:object>
       </w:r>
       <w:r>
@@ -4086,10 +4155,10 @@
           <w:szCs w:val="24"/>
         </w:rPr>
         <w:object w:dxaOrig="2220" w:dyaOrig="400">
-          <v:shape id="_x0000_i1061" type="#_x0000_t75" style="width:111.2pt;height:19.9pt" o:ole="">
-            <v:imagedata r:id="rId82" o:title=""/>
+          <v:shape id="_x0000_i1061" type="#_x0000_t75" style="width:111.35pt;height:20.1pt" o:ole="">
+            <v:imagedata r:id="rId95" o:title=""/>
           </v:shape>
-          <o:OLEObject Type="Embed" ProgID="Equation.DSMT4" ShapeID="_x0000_i1061" DrawAspect="Content" ObjectID="_1483882154" r:id="rId83"/>
+          <o:OLEObject Type="Embed" ProgID="Equation.DSMT4" ShapeID="_x0000_i1061" DrawAspect="Content" ObjectID="_1484316126" r:id="rId96"/>
         </w:object>
       </w:r>
       <w:r>
@@ -4126,10 +4195,10 @@
           <w:szCs w:val="24"/>
         </w:rPr>
         <w:object w:dxaOrig="139" w:dyaOrig="260">
-          <v:shape id="_x0000_i1062" type="#_x0000_t75" style="width:6.45pt;height:13.45pt" o:ole="">
-            <v:imagedata r:id="rId84" o:title=""/>
+          <v:shape id="_x0000_i1062" type="#_x0000_t75" style="width:6.7pt;height:13.4pt" o:ole="">
+            <v:imagedata r:id="rId97" o:title=""/>
           </v:shape>
-          <o:OLEObject Type="Embed" ProgID="Equation.DSMT4" ShapeID="_x0000_i1062" DrawAspect="Content" ObjectID="_1483882155" r:id="rId85"/>
+          <o:OLEObject Type="Embed" ProgID="Equation.DSMT4" ShapeID="_x0000_i1062" DrawAspect="Content" ObjectID="_1484316127" r:id="rId98"/>
         </w:object>
       </w:r>
       <w:r>
@@ -4156,10 +4225,10 @@
           <w:szCs w:val="24"/>
         </w:rPr>
         <w:object w:dxaOrig="279" w:dyaOrig="360">
-          <v:shape id="_x0000_i1063" type="#_x0000_t75" style="width:14.5pt;height:18.25pt" o:ole="">
-            <v:imagedata r:id="rId86" o:title=""/>
+          <v:shape id="_x0000_i1063" type="#_x0000_t75" style="width:14.25pt;height:18.4pt" o:ole="">
+            <v:imagedata r:id="rId99" o:title=""/>
           </v:shape>
-          <o:OLEObject Type="Embed" ProgID="Equation.DSMT4" ShapeID="_x0000_i1063" DrawAspect="Content" ObjectID="_1483882156" r:id="rId87"/>
+          <o:OLEObject Type="Embed" ProgID="Equation.DSMT4" ShapeID="_x0000_i1063" DrawAspect="Content" ObjectID="_1484316128" r:id="rId100"/>
         </w:object>
       </w:r>
       <w:r>
@@ -4249,43 +4318,7 @@
           <w:sz w:val="24"/>
           <w:szCs w:val="24"/>
         </w:rPr>
-        <w:t>的</w:t>
-      </w:r>
-      <w:proofErr w:type="gramStart"/>
-      <w:r>
-        <w:rPr>
-          <w:rFonts w:ascii="Times New Roman" w:hAnsi="Times New Roman" w:cs="Times New Roman"/>
-          <w:sz w:val="24"/>
-          <w:szCs w:val="24"/>
-        </w:rPr>
-        <w:t>二值化模板</w:t>
-      </w:r>
-      <w:proofErr w:type="gramEnd"/>
-      <w:r>
-        <w:rPr>
-          <w:rFonts w:ascii="Times New Roman" w:hAnsi="Times New Roman" w:cs="Times New Roman"/>
-          <w:sz w:val="24"/>
-          <w:szCs w:val="24"/>
-        </w:rPr>
-        <w:t>。对</w:t>
-      </w:r>
-      <w:proofErr w:type="gramStart"/>
-      <w:r>
-        <w:rPr>
-          <w:rFonts w:ascii="Times New Roman" w:hAnsi="Times New Roman" w:cs="Times New Roman"/>
-          <w:sz w:val="24"/>
-          <w:szCs w:val="24"/>
-        </w:rPr>
-        <w:t>二值化模板</w:t>
-      </w:r>
-      <w:proofErr w:type="gramEnd"/>
-      <w:r>
-        <w:rPr>
-          <w:rFonts w:ascii="Times New Roman" w:hAnsi="Times New Roman" w:cs="Times New Roman"/>
-          <w:sz w:val="24"/>
-          <w:szCs w:val="24"/>
-        </w:rPr>
-        <w:t>进行连通域分析，就得到了候选的连通域了。如</w:t>
+        <w:t>的二值化模板。对二值化模板进行连通域分析，就得到了候选的连通域了。如</w:t>
       </w:r>
       <w:r>
         <w:rPr>
@@ -4384,7 +4417,7 @@
           <w:szCs w:val="28"/>
         </w:rPr>
       </w:pPr>
-      <w:bookmarkStart w:id="14" w:name="_Toc408497216"/>
+      <w:bookmarkStart w:id="13" w:name="_Toc408497216"/>
       <w:r>
         <w:rPr>
           <w:rFonts w:ascii="Times New Roman" w:eastAsia="黑体" w:hAnsi="Times New Roman" w:cs="Times New Roman"/>
@@ -4403,7 +4436,7 @@
         </w:rPr>
         <w:t>基于视觉显著性的滤除</w:t>
       </w:r>
-      <w:bookmarkEnd w:id="14"/>
+      <w:bookmarkEnd w:id="13"/>
     </w:p>
     <w:p>
       <w:pPr>
@@ -4444,47 +4477,7 @@
           <w:sz w:val="24"/>
           <w:szCs w:val="24"/>
         </w:rPr>
-        <w:t>对于</w:t>
-      </w:r>
-      <w:proofErr w:type="gramStart"/>
-      <w:r>
-        <w:rPr>
-          <w:rFonts w:ascii="Times New Roman" w:hAnsi="Times New Roman" w:cs="Times New Roman"/>
-          <w:color w:val="000000"/>
-          <w:sz w:val="24"/>
-          <w:szCs w:val="24"/>
-        </w:rPr>
-        <w:t>较多非</w:t>
-      </w:r>
-      <w:proofErr w:type="gramEnd"/>
-      <w:r>
-        <w:rPr>
-          <w:rFonts w:ascii="Times New Roman" w:hAnsi="Times New Roman" w:cs="Times New Roman"/>
-          <w:color w:val="000000"/>
-          <w:sz w:val="24"/>
-          <w:szCs w:val="24"/>
-        </w:rPr>
-        <w:t>文本区域的问题，</w:t>
-      </w:r>
-      <w:proofErr w:type="gramStart"/>
-      <w:r>
-        <w:rPr>
-          <w:rFonts w:ascii="Times New Roman" w:hAnsi="Times New Roman" w:cs="Times New Roman"/>
-          <w:color w:val="000000"/>
-          <w:sz w:val="24"/>
-          <w:szCs w:val="24"/>
-        </w:rPr>
-        <w:t>从显著</w:t>
-      </w:r>
-      <w:proofErr w:type="gramEnd"/>
-      <w:r>
-        <w:rPr>
-          <w:rFonts w:ascii="Times New Roman" w:hAnsi="Times New Roman" w:cs="Times New Roman"/>
-          <w:color w:val="000000"/>
-          <w:sz w:val="24"/>
-          <w:szCs w:val="24"/>
-        </w:rPr>
-        <w:t>性区域考虑，一方面文本定位应用一般是为场景字符识别做基础，于是当我们拿着智能手机或者摄像机来获取这些图像时，一般会基本对准字符，以便使字符落在镜头里。另一方面从人们设置场景文本目的出发。场景中的文本集中于海报，广告牌，店名，提示，警告等，所有这些都是为了引起人们的注意，所以文本大部分是场景中的显著区域。从这两方面出发，我们可以利用目前较好的显著区域检测方法来滤除非文本的连通区域。</w:t>
+        <w:t>对于较多非文本区域的问题，从显著性区域考虑，一方面文本定位应用一般是为场景字符识别做基础，于是当我们拿着智能手机或者摄像机来获取这些图像时，一般会基本对准字符，以便使字符落在镜头里。另一方面从人们设置场景文本目的出发。场景中的文本集中于海报，广告牌，店名，提示，警告等，所有这些都是为了引起人们的注意，所以文本大部分是场景中的显著区域。从这两方面出发，我们可以利用目前较好的显著区域检测方法来滤除非文本的连通区域。</w:t>
       </w:r>
     </w:p>
     <w:p>
@@ -4505,7 +4498,6 @@
           <w:sz w:val="24"/>
           <w:szCs w:val="24"/>
         </w:rPr>
-        <w:lastRenderedPageBreak/>
         <w:t>视觉显著性和相关的认知神经学在过去几十年里已经获得广泛的研究，人类的视觉注意机制能够将有限的认知资源聚集于场景中重要的刺激而抑制那些不重要的。在</w:t>
       </w:r>
       <w:r>
@@ -4605,7 +4597,25 @@
           <w:sz w:val="24"/>
           <w:szCs w:val="24"/>
         </w:rPr>
-        <w:t>整幅图像或者指定的子窗口的均值像素亮度值被利用来计算图像中每个像素的对比度。对比度用来模拟为图像的显著性。</w:t>
+        <w:t>整幅图像或者指定的子窗口的均值像素亮度值被利用来计算图像中每个像素的对比度</w:t>
+      </w:r>
+      <w:r>
+        <w:rPr>
+          <w:rFonts w:ascii="宋体" w:eastAsia="宋体" w:hAnsi="宋体" w:cs="Times New Roman" w:hint="eastAsia"/>
+          <w:color w:val="000000"/>
+          <w:sz w:val="24"/>
+          <w:szCs w:val="24"/>
+        </w:rPr>
+        <w:t>，</w:t>
+      </w:r>
+      <w:r>
+        <w:rPr>
+          <w:rFonts w:ascii="宋体" w:eastAsia="宋体" w:hAnsi="宋体" w:cs="Times New Roman"/>
+          <w:color w:val="000000"/>
+          <w:sz w:val="24"/>
+          <w:szCs w:val="24"/>
+        </w:rPr>
+        <w:t>对比度用来模拟为图像的显著性。</w:t>
       </w:r>
     </w:p>
     <w:p>
@@ -4626,7 +4636,16 @@
           <w:sz w:val="24"/>
           <w:szCs w:val="24"/>
         </w:rPr>
-        <w:t>这里的显著性映射是采用论文的方法即将图像抽样成一些随机的感兴趣区域。采用这种方法的理由主要是这一方法仅需要调节一个参数，运算时间中等，并且能够在原图上进行操作。其流程如</w:t>
+        <w:t>这里的显著性映射是采用论文</w:t>
+      </w:r>
+      <w:r>
+        <w:rPr>
+          <w:rFonts w:ascii="宋体" w:eastAsia="宋体" w:hAnsi="宋体" w:cs="Times New Roman" w:hint="eastAsia"/>
+          <w:color w:val="000000"/>
+          <w:sz w:val="24"/>
+          <w:szCs w:val="24"/>
+        </w:rPr>
+        <w:t>【】</w:t>
       </w:r>
       <w:r>
         <w:rPr>
@@ -4635,6 +4654,15 @@
           <w:sz w:val="24"/>
           <w:szCs w:val="24"/>
         </w:rPr>
+        <w:t>的方法即将图像抽样成一些随机的感兴趣区域。采用这种方法的理由主要是这一方法仅需要调节一个参数，运算时间中等，并且能够在原图上进行操作。其流程如</w:t>
+      </w:r>
+      <w:r>
+        <w:rPr>
+          <w:rFonts w:ascii="宋体" w:eastAsia="宋体" w:hAnsi="宋体" w:cs="Times New Roman"/>
+          <w:color w:val="000000"/>
+          <w:sz w:val="24"/>
+          <w:szCs w:val="24"/>
+        </w:rPr>
         <w:fldChar w:fldCharType="begin"/>
       </w:r>
       <w:r>
@@ -4699,10 +4727,10 @@
           <w:szCs w:val="24"/>
         </w:rPr>
         <w:object w:dxaOrig="780" w:dyaOrig="279">
-          <v:shape id="_x0000_i1064" type="#_x0000_t75" style="width:39.2pt;height:14.5pt" o:ole="">
-            <v:imagedata r:id="rId88" o:title=""/>
+          <v:shape id="_x0000_i1064" type="#_x0000_t75" style="width:39.35pt;height:14.25pt" o:ole="">
+            <v:imagedata r:id="rId101" o:title=""/>
           </v:shape>
-          <o:OLEObject Type="Embed" ProgID="Equation.DSMT4" ShapeID="_x0000_i1064" DrawAspect="Content" ObjectID="_1483882157" r:id="rId89"/>
+          <o:OLEObject Type="Embed" ProgID="Equation.DSMT4" ShapeID="_x0000_i1064" DrawAspect="Content" ObjectID="_1484316129" r:id="rId102"/>
         </w:object>
       </w:r>
       <w:r>
@@ -4712,27 +4740,7 @@
           <w:sz w:val="24"/>
           <w:szCs w:val="24"/>
         </w:rPr>
-        <w:t>）,第一步用高斯滤波器进行滤波并将RGB空间转换成Lab空间；第二步随机生成n</w:t>
-      </w:r>
-      <w:proofErr w:type="gramStart"/>
-      <w:r>
-        <w:rPr>
-          <w:rFonts w:ascii="宋体" w:eastAsia="宋体" w:hAnsi="宋体" w:cs="Times New Roman"/>
-          <w:color w:val="000000"/>
-          <w:sz w:val="24"/>
-          <w:szCs w:val="24"/>
-        </w:rPr>
-        <w:t>个</w:t>
-      </w:r>
-      <w:proofErr w:type="gramEnd"/>
-      <w:r>
-        <w:rPr>
-          <w:rFonts w:ascii="宋体" w:eastAsia="宋体" w:hAnsi="宋体" w:cs="Times New Roman"/>
-          <w:color w:val="000000"/>
-          <w:sz w:val="24"/>
-          <w:szCs w:val="24"/>
-        </w:rPr>
-        <w:t>窗口，对于每个窗口，计算出面积与灰</w:t>
+        <w:t>）,第一步用高斯滤波器进行滤波并将RGB空间转换成Lab空间；第二步随机生成n个窗口，对于每个窗口，计算出面积与灰</w:t>
       </w:r>
       <w:r>
         <w:rPr>
@@ -4764,10 +4772,10 @@
           <w:szCs w:val="24"/>
         </w:rPr>
         <w:object w:dxaOrig="2020" w:dyaOrig="360">
-          <v:shape id="_x0000_i1065" type="#_x0000_t75" style="width:101.55pt;height:18.25pt" o:ole="">
-            <v:imagedata r:id="rId90" o:title=""/>
+          <v:shape id="_x0000_i1065" type="#_x0000_t75" style="width:101.3pt;height:18.4pt" o:ole="">
+            <v:imagedata r:id="rId103" o:title=""/>
           </v:shape>
-          <o:OLEObject Type="Embed" ProgID="Equation.DSMT4" ShapeID="_x0000_i1065" DrawAspect="Content" ObjectID="_1483882158" r:id="rId91"/>
+          <o:OLEObject Type="Embed" ProgID="Equation.DSMT4" ShapeID="_x0000_i1065" DrawAspect="Content" ObjectID="_1484316130" r:id="rId104"/>
         </w:object>
       </w:r>
       <w:r>
@@ -4926,10 +4934,10 @@
           <w:szCs w:val="24"/>
         </w:rPr>
         <w:object w:dxaOrig="340" w:dyaOrig="380">
-          <v:shape id="_x0000_i1066" type="#_x0000_t75" style="width:16.65pt;height:19.35pt" o:ole="">
-            <v:imagedata r:id="rId92" o:title=""/>
+          <v:shape id="_x0000_i1066" type="#_x0000_t75" style="width:16.75pt;height:19.25pt" o:ole="">
+            <v:imagedata r:id="rId105" o:title=""/>
           </v:shape>
-          <o:OLEObject Type="Embed" ProgID="Equation.DSMT4" ShapeID="_x0000_i1066" DrawAspect="Content" ObjectID="_1483882159" r:id="rId93"/>
+          <o:OLEObject Type="Embed" ProgID="Equation.DSMT4" ShapeID="_x0000_i1066" DrawAspect="Content" ObjectID="_1484316131" r:id="rId106"/>
         </w:object>
       </w:r>
       <w:r>
@@ -4962,10 +4970,10 @@
           <w:szCs w:val="24"/>
         </w:rPr>
         <w:object w:dxaOrig="2740" w:dyaOrig="440">
-          <v:shape id="_x0000_i1067" type="#_x0000_t75" style="width:137pt;height:21.5pt" o:ole="">
-            <v:imagedata r:id="rId94" o:title=""/>
+          <v:shape id="_x0000_i1067" type="#_x0000_t75" style="width:137.3pt;height:21.75pt" o:ole="">
+            <v:imagedata r:id="rId107" o:title=""/>
           </v:shape>
-          <o:OLEObject Type="Embed" ProgID="Equation.DSMT4" ShapeID="_x0000_i1067" DrawAspect="Content" ObjectID="_1483882160" r:id="rId95"/>
+          <o:OLEObject Type="Embed" ProgID="Equation.DSMT4" ShapeID="_x0000_i1067" DrawAspect="Content" ObjectID="_1484316132" r:id="rId108"/>
         </w:object>
       </w:r>
       <w:r>
@@ -5136,10 +5144,10 @@
           <w:szCs w:val="24"/>
         </w:rPr>
         <w:object w:dxaOrig="3180" w:dyaOrig="480">
-          <v:shape id="_x0000_i1068" type="#_x0000_t75" style="width:159.05pt;height:24.2pt" o:ole="">
-            <v:imagedata r:id="rId96" o:title=""/>
+          <v:shape id="_x0000_i1068" type="#_x0000_t75" style="width:159.05pt;height:24.3pt" o:ole="">
+            <v:imagedata r:id="rId109" o:title=""/>
           </v:shape>
-          <o:OLEObject Type="Embed" ProgID="Equation.DSMT4" ShapeID="_x0000_i1068" DrawAspect="Content" ObjectID="_1483882161" r:id="rId97"/>
+          <o:OLEObject Type="Embed" ProgID="Equation.DSMT4" ShapeID="_x0000_i1068" DrawAspect="Content" ObjectID="_1484316133" r:id="rId110"/>
         </w:object>
       </w:r>
       <w:r>
@@ -5288,27 +5296,7 @@
           <w:sz w:val="24"/>
           <w:szCs w:val="24"/>
         </w:rPr>
-        <w:t>为了将显著性用于</w:t>
-      </w:r>
-      <w:proofErr w:type="gramStart"/>
-      <w:r>
-        <w:rPr>
-          <w:rFonts w:ascii="Times New Roman" w:hAnsi="Times New Roman" w:cs="Times New Roman"/>
-          <w:color w:val="000000"/>
-          <w:sz w:val="24"/>
-          <w:szCs w:val="24"/>
-        </w:rPr>
-        <w:t>滤</w:t>
-      </w:r>
-      <w:proofErr w:type="gramEnd"/>
-      <w:r>
-        <w:rPr>
-          <w:rFonts w:ascii="Times New Roman" w:hAnsi="Times New Roman" w:cs="Times New Roman"/>
-          <w:color w:val="000000"/>
-          <w:sz w:val="24"/>
-          <w:szCs w:val="24"/>
-        </w:rPr>
-        <w:t>除非文本区域，我们首先要计算出整幅图像的显著性均值。在得到候选的连通域后，计算连通域所包围的原图部分的显著性均值。如果这部分均值大于整幅图像的，那么就保留相应的连通域，否则丢弃。整个过程如</w:t>
+        <w:t>为了将显著性用于滤除非文本区域，我们首先要计算出整幅图像的显著性均值。在得到候选的连通域后，计算连通域所包围的原图部分的显著性均值。如果这部分均值大于整幅图像的，那么就保留相应的连通域，否则丢弃。整个过程如</w:t>
       </w:r>
       <w:r>
         <w:rPr>
@@ -5632,17 +5620,7 @@
           <w:sz w:val="24"/>
           <w:szCs w:val="24"/>
         </w:rPr>
-        <w:t>进行水平方向膨胀，然后根据</w:t>
-      </w:r>
-      <w:r>
-        <w:rPr>
-          <w:rFonts w:ascii="Times New Roman" w:hAnsi="Times New Roman" w:cs="Times New Roman"/>
-          <w:color w:val="000000"/>
-          <w:sz w:val="24"/>
-          <w:szCs w:val="24"/>
-        </w:rPr>
-        <w:lastRenderedPageBreak/>
-        <w:t>文本行的长宽比进行滤除可以得到图</w:t>
+        <w:t>进行水平方向膨胀，然后根据文本行的长宽比进行滤除可以得到图</w:t>
       </w:r>
       <w:r>
         <w:rPr>
@@ -5686,7 +5664,7 @@
           <w:szCs w:val="24"/>
         </w:rPr>
       </w:pPr>
-      <w:bookmarkStart w:id="15" w:name="_Ref401861396"/>
+      <w:bookmarkStart w:id="14" w:name="_Ref401861396"/>
       <w:r>
         <w:rPr>
           <w:rFonts w:ascii="Times New Roman" w:hAnsi="Times New Roman" w:cs="Times New Roman"/>
@@ -5768,7 +5746,7 @@
         </w:rPr>
         <w:fldChar w:fldCharType="end"/>
       </w:r>
-      <w:bookmarkEnd w:id="15"/>
+      <w:bookmarkEnd w:id="14"/>
       <w:r>
         <w:rPr>
           <w:rFonts w:ascii="Times New Roman" w:hAnsi="Times New Roman" w:cs="Times New Roman"/>
@@ -5790,25 +5768,14 @@
           <w:szCs w:val="24"/>
         </w:rPr>
       </w:pPr>
-      <w:proofErr w:type="gramStart"/>
-      <w:r>
-        <w:rPr>
-          <w:rFonts w:ascii="Times New Roman" w:hAnsi="Times New Roman" w:cs="Times New Roman"/>
-          <w:color w:val="000000"/>
-          <w:sz w:val="24"/>
-          <w:szCs w:val="24"/>
-        </w:rPr>
-        <w:t>Fig.</w:t>
-      </w:r>
-      <w:proofErr w:type="gramEnd"/>
-      <w:r>
-        <w:rPr>
-          <w:rFonts w:ascii="Times New Roman" w:hAnsi="Times New Roman" w:cs="Times New Roman"/>
-          <w:color w:val="000000"/>
-          <w:sz w:val="24"/>
-          <w:szCs w:val="24"/>
-        </w:rPr>
-        <w:t xml:space="preserve"> </w:t>
+      <w:r>
+        <w:rPr>
+          <w:rFonts w:ascii="Times New Roman" w:hAnsi="Times New Roman" w:cs="Times New Roman"/>
+          <w:color w:val="000000"/>
+          <w:sz w:val="24"/>
+          <w:szCs w:val="24"/>
+        </w:rPr>
+        <w:t xml:space="preserve">Fig. </w:t>
       </w:r>
       <w:r>
         <w:rPr>
@@ -5895,9 +5862,9 @@
           <w:szCs w:val="30"/>
         </w:rPr>
       </w:pPr>
-      <w:bookmarkStart w:id="16" w:name="_Toc383437300"/>
-      <w:bookmarkStart w:id="17" w:name="_Toc383691711"/>
-      <w:bookmarkStart w:id="18" w:name="_Toc408497217"/>
+      <w:bookmarkStart w:id="15" w:name="_Toc383437300"/>
+      <w:bookmarkStart w:id="16" w:name="_Toc383691711"/>
+      <w:bookmarkStart w:id="17" w:name="_Toc408497217"/>
       <w:r>
         <w:rPr>
           <w:rFonts w:ascii="Times New Roman" w:eastAsia="黑体" w:hAnsi="Times New Roman" w:cs="Times New Roman"/>
@@ -5925,8 +5892,8 @@
         </w:rPr>
         <w:t xml:space="preserve"> </w:t>
       </w:r>
+      <w:bookmarkEnd w:id="15"/>
       <w:bookmarkEnd w:id="16"/>
-      <w:bookmarkEnd w:id="17"/>
       <w:r>
         <w:rPr>
           <w:rFonts w:ascii="Times New Roman" w:eastAsia="黑体" w:hAnsi="Times New Roman" w:cs="Times New Roman"/>
@@ -5936,7 +5903,7 @@
         </w:rPr>
         <w:t>实验结果与分析</w:t>
       </w:r>
-      <w:bookmarkEnd w:id="18"/>
+      <w:bookmarkEnd w:id="17"/>
     </w:p>
     <w:p>
       <w:pPr>
@@ -5949,9 +5916,9 @@
           <w:szCs w:val="28"/>
         </w:rPr>
       </w:pPr>
-      <w:bookmarkStart w:id="19" w:name="_Toc383437301"/>
-      <w:bookmarkStart w:id="20" w:name="_Toc383691712"/>
-      <w:bookmarkStart w:id="21" w:name="_Toc408497218"/>
+      <w:bookmarkStart w:id="18" w:name="_Toc383437301"/>
+      <w:bookmarkStart w:id="19" w:name="_Toc383691712"/>
+      <w:bookmarkStart w:id="20" w:name="_Toc408497218"/>
       <w:r>
         <w:rPr>
           <w:rFonts w:ascii="Times New Roman" w:eastAsia="黑体" w:hAnsi="Times New Roman" w:cs="Times New Roman"/>
@@ -5988,8 +5955,8 @@
         </w:rPr>
         <w:t xml:space="preserve"> </w:t>
       </w:r>
+      <w:bookmarkEnd w:id="18"/>
       <w:bookmarkEnd w:id="19"/>
-      <w:bookmarkEnd w:id="20"/>
       <w:r>
         <w:rPr>
           <w:rFonts w:ascii="Times New Roman" w:eastAsia="黑体" w:hAnsi="Times New Roman" w:cs="Times New Roman"/>
@@ -6008,7 +5975,7 @@
         </w:rPr>
         <w:t>数据集和评价标准</w:t>
       </w:r>
-      <w:bookmarkEnd w:id="21"/>
+      <w:bookmarkEnd w:id="20"/>
     </w:p>
     <w:p>
       <w:pPr>
@@ -6074,7 +6041,16 @@
           <w:sz w:val="24"/>
           <w:szCs w:val="24"/>
         </w:rPr>
-        <w:t>张来自不同场景，不同光照和不同像素大小的图片。评价标准采用的是正确率和召回率，可以用下式表示</w:t>
+        <w:t>张来自不同场景，不同光照和不同像素大小的图片。评价标准采用的是正确</w:t>
+      </w:r>
+      <w:r>
+        <w:rPr>
+          <w:rFonts w:ascii="Times New Roman" w:hAnsi="Times New Roman" w:cs="Times New Roman"/>
+          <w:sz w:val="24"/>
+          <w:szCs w:val="24"/>
+        </w:rPr>
+        <w:lastRenderedPageBreak/>
+        <w:t>率和召回率，可以用下式表示</w:t>
       </w:r>
     </w:p>
     <w:p>
@@ -6095,10 +6071,10 @@
           <w:szCs w:val="24"/>
         </w:rPr>
         <w:object w:dxaOrig="1939" w:dyaOrig="400">
-          <v:shape id="_x0000_i1069" type="#_x0000_t75" style="width:97.25pt;height:19.9pt" o:ole="">
-            <v:imagedata r:id="rId98" o:title=""/>
+          <v:shape id="_x0000_i1069" type="#_x0000_t75" style="width:97.1pt;height:20.1pt" o:ole="">
+            <v:imagedata r:id="rId111" o:title=""/>
           </v:shape>
-          <o:OLEObject Type="Embed" ProgID="Equation.DSMT4" ShapeID="_x0000_i1069" DrawAspect="Content" ObjectID="_1483882162" r:id="rId99"/>
+          <o:OLEObject Type="Embed" ProgID="Equation.DSMT4" ShapeID="_x0000_i1069" DrawAspect="Content" ObjectID="_1484316134" r:id="rId112"/>
         </w:object>
       </w:r>
       <w:r>
@@ -6240,10 +6216,10 @@
           <w:szCs w:val="24"/>
         </w:rPr>
         <w:object w:dxaOrig="240" w:dyaOrig="260">
-          <v:shape id="_x0000_i1070" type="#_x0000_t75" style="width:11.8pt;height:13.45pt" o:ole="">
-            <v:imagedata r:id="rId100" o:title=""/>
+          <v:shape id="_x0000_i1070" type="#_x0000_t75" style="width:11.7pt;height:13.4pt" o:ole="">
+            <v:imagedata r:id="rId113" o:title=""/>
           </v:shape>
-          <o:OLEObject Type="Embed" ProgID="Equation.DSMT4" ShapeID="_x0000_i1070" DrawAspect="Content" ObjectID="_1483882163" r:id="rId101"/>
+          <o:OLEObject Type="Embed" ProgID="Equation.DSMT4" ShapeID="_x0000_i1070" DrawAspect="Content" ObjectID="_1484316135" r:id="rId114"/>
         </w:object>
       </w:r>
       <w:r>
@@ -6262,10 +6238,10 @@
           <w:szCs w:val="24"/>
         </w:rPr>
         <w:object w:dxaOrig="180" w:dyaOrig="220">
-          <v:shape id="_x0000_i1071" type="#_x0000_t75" style="width:9.15pt;height:10.75pt" o:ole="">
-            <v:imagedata r:id="rId102" o:title=""/>
+          <v:shape id="_x0000_i1071" type="#_x0000_t75" style="width:9.2pt;height:10.9pt" o:ole="">
+            <v:imagedata r:id="rId115" o:title=""/>
           </v:shape>
-          <o:OLEObject Type="Embed" ProgID="Equation.DSMT4" ShapeID="_x0000_i1071" DrawAspect="Content" ObjectID="_1483882164" r:id="rId103"/>
+          <o:OLEObject Type="Embed" ProgID="Equation.DSMT4" ShapeID="_x0000_i1071" DrawAspect="Content" ObjectID="_1484316136" r:id="rId116"/>
         </w:object>
       </w:r>
       <w:r>
@@ -6284,10 +6260,10 @@
           <w:szCs w:val="24"/>
         </w:rPr>
         <w:object w:dxaOrig="320" w:dyaOrig="400">
-          <v:shape id="_x0000_i1072" type="#_x0000_t75" style="width:16.1pt;height:19.9pt" o:ole="">
-            <v:imagedata r:id="rId104" o:title=""/>
+          <v:shape id="_x0000_i1072" type="#_x0000_t75" style="width:15.9pt;height:20.1pt" o:ole="">
+            <v:imagedata r:id="rId117" o:title=""/>
           </v:shape>
-          <o:OLEObject Type="Embed" ProgID="Equation.DSMT4" ShapeID="_x0000_i1072" DrawAspect="Content" ObjectID="_1483882165" r:id="rId105"/>
+          <o:OLEObject Type="Embed" ProgID="Equation.DSMT4" ShapeID="_x0000_i1072" DrawAspect="Content" ObjectID="_1484316137" r:id="rId118"/>
         </w:object>
       </w:r>
       <w:r>
@@ -6306,10 +6282,10 @@
           <w:szCs w:val="24"/>
         </w:rPr>
         <w:object w:dxaOrig="180" w:dyaOrig="200">
-          <v:shape id="_x0000_i1073" type="#_x0000_t75" style="width:9.15pt;height:10.2pt" o:ole="">
-            <v:imagedata r:id="rId106" o:title=""/>
+          <v:shape id="_x0000_i1073" type="#_x0000_t75" style="width:9.2pt;height:10.05pt" o:ole="">
+            <v:imagedata r:id="rId119" o:title=""/>
           </v:shape>
-          <o:OLEObject Type="Embed" ProgID="Equation.DSMT4" ShapeID="_x0000_i1073" DrawAspect="Content" ObjectID="_1483882166" r:id="rId107"/>
+          <o:OLEObject Type="Embed" ProgID="Equation.DSMT4" ShapeID="_x0000_i1073" DrawAspect="Content" ObjectID="_1484316138" r:id="rId120"/>
         </w:object>
       </w:r>
       <w:r>
@@ -6328,10 +6304,10 @@
           <w:szCs w:val="24"/>
         </w:rPr>
         <w:object w:dxaOrig="180" w:dyaOrig="220">
-          <v:shape id="_x0000_i1074" type="#_x0000_t75" style="width:9.15pt;height:10.75pt" o:ole="">
-            <v:imagedata r:id="rId108" o:title=""/>
+          <v:shape id="_x0000_i1074" type="#_x0000_t75" style="width:9.2pt;height:10.9pt" o:ole="">
+            <v:imagedata r:id="rId121" o:title=""/>
           </v:shape>
-          <o:OLEObject Type="Embed" ProgID="Equation.DSMT4" ShapeID="_x0000_i1074" DrawAspect="Content" ObjectID="_1483882167" r:id="rId109"/>
+          <o:OLEObject Type="Embed" ProgID="Equation.DSMT4" ShapeID="_x0000_i1074" DrawAspect="Content" ObjectID="_1484316139" r:id="rId122"/>
         </w:object>
       </w:r>
       <w:r>
@@ -6350,10 +6326,10 @@
           <w:szCs w:val="24"/>
         </w:rPr>
         <w:object w:dxaOrig="300" w:dyaOrig="400">
-          <v:shape id="_x0000_i1075" type="#_x0000_t75" style="width:15.05pt;height:19.9pt" o:ole="">
-            <v:imagedata r:id="rId110" o:title=""/>
+          <v:shape id="_x0000_i1075" type="#_x0000_t75" style="width:15.05pt;height:20.1pt" o:ole="">
+            <v:imagedata r:id="rId123" o:title=""/>
           </v:shape>
-          <o:OLEObject Type="Embed" ProgID="Equation.DSMT4" ShapeID="_x0000_i1075" DrawAspect="Content" ObjectID="_1483882168" r:id="rId111"/>
+          <o:OLEObject Type="Embed" ProgID="Equation.DSMT4" ShapeID="_x0000_i1075" DrawAspect="Content" ObjectID="_1484316140" r:id="rId124"/>
         </w:object>
       </w:r>
       <w:r>
@@ -6388,10 +6364,10 @@
           <w:szCs w:val="24"/>
         </w:rPr>
         <w:object w:dxaOrig="620" w:dyaOrig="360">
-          <v:shape id="_x0000_i1076" type="#_x0000_t75" style="width:31.15pt;height:18.25pt" o:ole="">
-            <v:imagedata r:id="rId112" o:title=""/>
+          <v:shape id="_x0000_i1076" type="#_x0000_t75" style="width:31pt;height:18.4pt" o:ole="">
+            <v:imagedata r:id="rId125" o:title=""/>
           </v:shape>
-          <o:OLEObject Type="Embed" ProgID="Equation.DSMT4" ShapeID="_x0000_i1076" DrawAspect="Content" ObjectID="_1483882169" r:id="rId113"/>
+          <o:OLEObject Type="Embed" ProgID="Equation.DSMT4" ShapeID="_x0000_i1076" DrawAspect="Content" ObjectID="_1484316141" r:id="rId126"/>
         </w:object>
       </w:r>
       <w:r>
@@ -6410,10 +6386,10 @@
           <w:szCs w:val="24"/>
         </w:rPr>
         <w:object w:dxaOrig="320" w:dyaOrig="360">
-          <v:shape id="_x0000_i1077" type="#_x0000_t75" style="width:16.1pt;height:18.25pt" o:ole="">
-            <v:imagedata r:id="rId114" o:title=""/>
+          <v:shape id="_x0000_i1077" type="#_x0000_t75" style="width:15.9pt;height:18.4pt" o:ole="">
+            <v:imagedata r:id="rId127" o:title=""/>
           </v:shape>
-          <o:OLEObject Type="Embed" ProgID="Equation.DSMT4" ShapeID="_x0000_i1077" DrawAspect="Content" ObjectID="_1483882170" r:id="rId115"/>
+          <o:OLEObject Type="Embed" ProgID="Equation.DSMT4" ShapeID="_x0000_i1077" DrawAspect="Content" ObjectID="_1484316142" r:id="rId128"/>
         </w:object>
       </w:r>
       <w:r>
@@ -6422,18 +6398,8 @@
           <w:sz w:val="24"/>
           <w:szCs w:val="24"/>
         </w:rPr>
-        <w:t>为两倍的交叉面积除以各自面积的和</w:t>
-      </w:r>
-      <w:proofErr w:type="gramStart"/>
-      <w:r>
-        <w:rPr>
-          <w:rFonts w:ascii="Times New Roman" w:hAnsi="Times New Roman" w:cs="Times New Roman"/>
-          <w:sz w:val="24"/>
-          <w:szCs w:val="24"/>
-        </w:rPr>
-        <w:t>即</w:t>
-      </w:r>
-      <w:proofErr w:type="gramEnd"/>
+        <w:t>为两倍的交叉面积除以各自面积的和即</w:t>
+      </w:r>
     </w:p>
     <w:p>
       <w:pPr>
@@ -6453,10 +6419,10 @@
           <w:szCs w:val="24"/>
         </w:rPr>
         <w:object w:dxaOrig="3420" w:dyaOrig="360">
-          <v:shape id="_x0000_i1078" type="#_x0000_t75" style="width:170.85pt;height:18.25pt" o:ole="">
-            <v:imagedata r:id="rId116" o:title=""/>
+          <v:shape id="_x0000_i1078" type="#_x0000_t75" style="width:170.8pt;height:18.4pt" o:ole="">
+            <v:imagedata r:id="rId129" o:title=""/>
           </v:shape>
-          <o:OLEObject Type="Embed" ProgID="Equation.DSMT4" ShapeID="_x0000_i1078" DrawAspect="Content" ObjectID="_1483882171" r:id="rId117"/>
+          <o:OLEObject Type="Embed" ProgID="Equation.DSMT4" ShapeID="_x0000_i1078" DrawAspect="Content" ObjectID="_1484316143" r:id="rId130"/>
         </w:object>
       </w:r>
       <w:r>
@@ -6598,10 +6564,10 @@
           <w:szCs w:val="24"/>
         </w:rPr>
         <w:object w:dxaOrig="440" w:dyaOrig="320">
-          <v:shape id="_x0000_i1079" type="#_x0000_t75" style="width:21.5pt;height:16.1pt" o:ole="">
-            <v:imagedata r:id="rId118" o:title=""/>
+          <v:shape id="_x0000_i1079" type="#_x0000_t75" style="width:21.75pt;height:15.9pt" o:ole="">
+            <v:imagedata r:id="rId131" o:title=""/>
           </v:shape>
-          <o:OLEObject Type="Embed" ProgID="Equation.DSMT4" ShapeID="_x0000_i1079" DrawAspect="Content" ObjectID="_1483882172" r:id="rId119"/>
+          <o:OLEObject Type="Embed" ProgID="Equation.DSMT4" ShapeID="_x0000_i1079" DrawAspect="Content" ObjectID="_1484316144" r:id="rId132"/>
         </w:object>
       </w:r>
       <w:r>
@@ -6620,10 +6586,10 @@
           <w:szCs w:val="24"/>
         </w:rPr>
         <w:object w:dxaOrig="180" w:dyaOrig="200">
-          <v:shape id="_x0000_i1080" type="#_x0000_t75" style="width:9.15pt;height:10.2pt" o:ole="">
-            <v:imagedata r:id="rId120" o:title=""/>
+          <v:shape id="_x0000_i1080" type="#_x0000_t75" style="width:9.2pt;height:10.05pt" o:ole="">
+            <v:imagedata r:id="rId133" o:title=""/>
           </v:shape>
-          <o:OLEObject Type="Embed" ProgID="Equation.DSMT4" ShapeID="_x0000_i1080" DrawAspect="Content" ObjectID="_1483882173" r:id="rId121"/>
+          <o:OLEObject Type="Embed" ProgID="Equation.DSMT4" ShapeID="_x0000_i1080" DrawAspect="Content" ObjectID="_1484316145" r:id="rId134"/>
         </w:object>
       </w:r>
       <w:r>
@@ -6642,10 +6608,10 @@
           <w:szCs w:val="24"/>
         </w:rPr>
         <w:object w:dxaOrig="240" w:dyaOrig="260">
-          <v:shape id="_x0000_i1081" type="#_x0000_t75" style="width:11.8pt;height:13.45pt" o:ole="">
-            <v:imagedata r:id="rId122" o:title=""/>
+          <v:shape id="_x0000_i1081" type="#_x0000_t75" style="width:11.7pt;height:13.4pt" o:ole="">
+            <v:imagedata r:id="rId135" o:title=""/>
           </v:shape>
-          <o:OLEObject Type="Embed" ProgID="Equation.DSMT4" ShapeID="_x0000_i1081" DrawAspect="Content" ObjectID="_1483882174" r:id="rId123"/>
+          <o:OLEObject Type="Embed" ProgID="Equation.DSMT4" ShapeID="_x0000_i1081" DrawAspect="Content" ObjectID="_1484316146" r:id="rId136"/>
         </w:object>
       </w:r>
       <w:r>
@@ -6664,10 +6630,10 @@
           <w:szCs w:val="24"/>
         </w:rPr>
         <w:object w:dxaOrig="180" w:dyaOrig="200">
-          <v:shape id="_x0000_i1082" type="#_x0000_t75" style="width:9.15pt;height:10.2pt" o:ole="">
-            <v:imagedata r:id="rId124" o:title=""/>
+          <v:shape id="_x0000_i1082" type="#_x0000_t75" style="width:9.2pt;height:10.05pt" o:ole="">
+            <v:imagedata r:id="rId137" o:title=""/>
           </v:shape>
-          <o:OLEObject Type="Embed" ProgID="Equation.DSMT4" ShapeID="_x0000_i1082" DrawAspect="Content" ObjectID="_1483882175" r:id="rId125"/>
+          <o:OLEObject Type="Embed" ProgID="Equation.DSMT4" ShapeID="_x0000_i1082" DrawAspect="Content" ObjectID="_1484316147" r:id="rId138"/>
         </w:object>
       </w:r>
       <w:r>
@@ -6697,10 +6663,10 @@
           <w:szCs w:val="24"/>
         </w:rPr>
         <w:object w:dxaOrig="2820" w:dyaOrig="380">
-          <v:shape id="_x0000_i1083" type="#_x0000_t75" style="width:140.8pt;height:19.35pt" o:ole="">
-            <v:imagedata r:id="rId126" o:title=""/>
+          <v:shape id="_x0000_i1083" type="#_x0000_t75" style="width:140.65pt;height:19.25pt" o:ole="">
+            <v:imagedata r:id="rId139" o:title=""/>
           </v:shape>
-          <o:OLEObject Type="Embed" ProgID="Equation.DSMT4" ShapeID="_x0000_i1083" DrawAspect="Content" ObjectID="_1483882176" r:id="rId127"/>
+          <o:OLEObject Type="Embed" ProgID="Equation.DSMT4" ShapeID="_x0000_i1083" DrawAspect="Content" ObjectID="_1484316148" r:id="rId140"/>
         </w:object>
       </w:r>
       <w:r>
@@ -6853,10 +6819,10 @@
           <w:szCs w:val="24"/>
         </w:rPr>
         <w:object w:dxaOrig="2240" w:dyaOrig="440">
-          <v:shape id="_x0000_i1084" type="#_x0000_t75" style="width:112.3pt;height:21.5pt" o:ole="">
-            <v:imagedata r:id="rId128" o:title=""/>
+          <v:shape id="_x0000_i1084" type="#_x0000_t75" style="width:112.2pt;height:21.75pt" o:ole="">
+            <v:imagedata r:id="rId141" o:title=""/>
           </v:shape>
-          <o:OLEObject Type="Embed" ProgID="Equation.DSMT4" ShapeID="_x0000_i1084" DrawAspect="Content" ObjectID="_1483882177" r:id="rId129"/>
+          <o:OLEObject Type="Embed" ProgID="Equation.DSMT4" ShapeID="_x0000_i1084" DrawAspect="Content" ObjectID="_1484316149" r:id="rId142"/>
         </w:object>
       </w:r>
       <w:r>
@@ -6990,10 +6956,10 @@
           <w:szCs w:val="24"/>
         </w:rPr>
         <w:object w:dxaOrig="2140" w:dyaOrig="440">
-          <v:shape id="_x0000_i1085" type="#_x0000_t75" style="width:106.95pt;height:21.5pt" o:ole="">
-            <v:imagedata r:id="rId130" o:title=""/>
+          <v:shape id="_x0000_i1085" type="#_x0000_t75" style="width:107.15pt;height:21.75pt" o:ole="">
+            <v:imagedata r:id="rId143" o:title=""/>
           </v:shape>
-          <o:OLEObject Type="Embed" ProgID="Equation.DSMT4" ShapeID="_x0000_i1085" DrawAspect="Content" ObjectID="_1483882178" r:id="rId131"/>
+          <o:OLEObject Type="Embed" ProgID="Equation.DSMT4" ShapeID="_x0000_i1085" DrawAspect="Content" ObjectID="_1484316150" r:id="rId144"/>
         </w:object>
       </w:r>
       <w:r>
@@ -7135,10 +7101,10 @@
           <w:szCs w:val="24"/>
         </w:rPr>
         <w:object w:dxaOrig="240" w:dyaOrig="320">
-          <v:shape id="_x0000_i1086" type="#_x0000_t75" style="width:11.8pt;height:16.1pt" o:ole="">
-            <v:imagedata r:id="rId132" o:title=""/>
+          <v:shape id="_x0000_i1086" type="#_x0000_t75" style="width:11.7pt;height:15.9pt" o:ole="">
+            <v:imagedata r:id="rId145" o:title=""/>
           </v:shape>
-          <o:OLEObject Type="Embed" ProgID="Equation.DSMT4" ShapeID="_x0000_i1086" DrawAspect="Content" ObjectID="_1483882179" r:id="rId133"/>
+          <o:OLEObject Type="Embed" ProgID="Equation.DSMT4" ShapeID="_x0000_i1086" DrawAspect="Content" ObjectID="_1484316151" r:id="rId146"/>
         </w:object>
       </w:r>
       <w:r>
@@ -7176,10 +7142,10 @@
           <w:szCs w:val="24"/>
         </w:rPr>
         <w:object w:dxaOrig="2460" w:dyaOrig="360">
-          <v:shape id="_x0000_i1087" type="#_x0000_t75" style="width:123.05pt;height:18.25pt" o:ole="">
-            <v:imagedata r:id="rId134" o:title=""/>
+          <v:shape id="_x0000_i1087" type="#_x0000_t75" style="width:123.05pt;height:18.4pt" o:ole="">
+            <v:imagedata r:id="rId147" o:title=""/>
           </v:shape>
-          <o:OLEObject Type="Embed" ProgID="Equation.DSMT4" ShapeID="_x0000_i1087" DrawAspect="Content" ObjectID="_1483882180" r:id="rId135"/>
+          <o:OLEObject Type="Embed" ProgID="Equation.DSMT4" ShapeID="_x0000_i1087" DrawAspect="Content" ObjectID="_1484316152" r:id="rId148"/>
         </w:object>
       </w:r>
       <w:r>
@@ -7314,9 +7280,9 @@
           <w:szCs w:val="28"/>
         </w:rPr>
       </w:pPr>
-      <w:bookmarkStart w:id="22" w:name="_Toc383437302"/>
-      <w:bookmarkStart w:id="23" w:name="_Toc383691713"/>
-      <w:bookmarkStart w:id="24" w:name="_Toc408497219"/>
+      <w:bookmarkStart w:id="21" w:name="_Toc383437302"/>
+      <w:bookmarkStart w:id="22" w:name="_Toc383691713"/>
+      <w:bookmarkStart w:id="23" w:name="_Toc408497219"/>
       <w:r>
         <w:rPr>
           <w:rFonts w:ascii="Times New Roman" w:eastAsia="黑体" w:hAnsi="Times New Roman" w:cs="Times New Roman"/>
@@ -7324,7 +7290,6 @@
           <w:sz w:val="28"/>
           <w:szCs w:val="28"/>
         </w:rPr>
-        <w:lastRenderedPageBreak/>
         <w:t>3.</w:t>
       </w:r>
       <w:r>
@@ -7354,8 +7319,8 @@
         </w:rPr>
         <w:t xml:space="preserve"> </w:t>
       </w:r>
+      <w:bookmarkEnd w:id="21"/>
       <w:bookmarkEnd w:id="22"/>
-      <w:bookmarkEnd w:id="23"/>
       <w:r>
         <w:rPr>
           <w:rFonts w:ascii="Times New Roman" w:eastAsia="黑体" w:hAnsi="Times New Roman" w:cs="Times New Roman"/>
@@ -7365,7 +7330,7 @@
         </w:rPr>
         <w:t>文本定位结果及分析</w:t>
       </w:r>
-      <w:bookmarkEnd w:id="24"/>
+      <w:bookmarkEnd w:id="23"/>
     </w:p>
     <w:p>
       <w:pPr>
@@ -7454,25 +7419,7 @@
           <w:sz w:val="24"/>
           <w:szCs w:val="24"/>
         </w:rPr>
-        <w:t>数据集上的性能，上一栏是文献的方法，文献是采用连通域分析的方法，文献中定义了六个不同类型的先验信息如文本区域的大小，区域的交叉比例，区域轮廓梯度等来</w:t>
-      </w:r>
-      <w:proofErr w:type="gramStart"/>
-      <w:r>
-        <w:rPr>
-          <w:rFonts w:ascii="Times New Roman" w:hAnsi="Times New Roman" w:cs="Times New Roman"/>
-          <w:sz w:val="24"/>
-          <w:szCs w:val="24"/>
-        </w:rPr>
-        <w:t>滤</w:t>
-      </w:r>
-      <w:proofErr w:type="gramEnd"/>
-      <w:r>
-        <w:rPr>
-          <w:rFonts w:ascii="Times New Roman" w:hAnsi="Times New Roman" w:cs="Times New Roman"/>
-          <w:sz w:val="24"/>
-          <w:szCs w:val="24"/>
-        </w:rPr>
-        <w:t>除非文本区域。有了显著性的评估，本文仅采用两个更加合理的先验信息来滤除非文本，分别为文本区域的大小和高宽比，本文设定如下</w:t>
+        <w:t>数据集上的性能，上一栏是文献的方法，文献是采用连通域分析的方法，文献中定义了六个不同类型的先验信息如文本区域的大小，区域的交叉比例，区域轮廓梯度等来滤除非文本区域。有了显著性的评估，本文仅采用两个更加合理的先验信息来滤除非文本，分别为文本区域的大小和高宽比，本文设定如下</w:t>
       </w:r>
     </w:p>
     <w:p>
@@ -7493,10 +7440,10 @@
           <w:szCs w:val="24"/>
         </w:rPr>
         <w:object w:dxaOrig="3120" w:dyaOrig="320">
-          <v:shape id="_x0000_i1088" type="#_x0000_t75" style="width:155.8pt;height:16.1pt" o:ole="">
-            <v:imagedata r:id="rId136" o:title=""/>
+          <v:shape id="_x0000_i1088" type="#_x0000_t75" style="width:155.7pt;height:15.9pt" o:ole="">
+            <v:imagedata r:id="rId149" o:title=""/>
           </v:shape>
-          <o:OLEObject Type="Embed" ProgID="Equation.DSMT4" ShapeID="_x0000_i1088" DrawAspect="Content" ObjectID="_1483882181" r:id="rId137"/>
+          <o:OLEObject Type="Embed" ProgID="Equation.DSMT4" ShapeID="_x0000_i1088" DrawAspect="Content" ObjectID="_1484316153" r:id="rId150"/>
         </w:object>
       </w:r>
       <w:r>
@@ -7535,10 +7482,10 @@
           <w:szCs w:val="24"/>
         </w:rPr>
         <w:object w:dxaOrig="3760" w:dyaOrig="320">
-          <v:shape id="_x0000_i1089" type="#_x0000_t75" style="width:188.6pt;height:16.1pt" o:ole="">
-            <v:imagedata r:id="rId138" o:title=""/>
+          <v:shape id="_x0000_i1089" type="#_x0000_t75" style="width:188.35pt;height:15.9pt" o:ole="">
+            <v:imagedata r:id="rId151" o:title=""/>
           </v:shape>
-          <o:OLEObject Type="Embed" ProgID="Equation.DSMT4" ShapeID="_x0000_i1089" DrawAspect="Content" ObjectID="_1483882182" r:id="rId139"/>
+          <o:OLEObject Type="Embed" ProgID="Equation.DSMT4" ShapeID="_x0000_i1089" DrawAspect="Content" ObjectID="_1484316154" r:id="rId152"/>
         </w:object>
       </w:r>
       <w:r>
@@ -7585,10 +7532,10 @@
           <w:szCs w:val="24"/>
         </w:rPr>
         <w:object w:dxaOrig="520" w:dyaOrig="220">
-          <v:shape id="_x0000_i1090" type="#_x0000_t75" style="width:25.8pt;height:10.75pt" o:ole="">
-            <v:imagedata r:id="rId140" o:title=""/>
+          <v:shape id="_x0000_i1090" type="#_x0000_t75" style="width:25.95pt;height:10.9pt" o:ole="">
+            <v:imagedata r:id="rId153" o:title=""/>
           </v:shape>
-          <o:OLEObject Type="Embed" ProgID="Equation.DSMT4" ShapeID="_x0000_i1090" DrawAspect="Content" ObjectID="_1483882183" r:id="rId141"/>
+          <o:OLEObject Type="Embed" ProgID="Equation.DSMT4" ShapeID="_x0000_i1090" DrawAspect="Content" ObjectID="_1484316155" r:id="rId154"/>
         </w:object>
       </w:r>
       <w:r>
@@ -7623,10 +7570,10 @@
           <w:szCs w:val="24"/>
         </w:rPr>
         <w:object w:dxaOrig="620" w:dyaOrig="279">
-          <v:shape id="_x0000_i1091" type="#_x0000_t75" style="width:31.15pt;height:14.5pt" o:ole="">
-            <v:imagedata r:id="rId142" o:title=""/>
+          <v:shape id="_x0000_i1091" type="#_x0000_t75" style="width:31pt;height:14.25pt" o:ole="">
+            <v:imagedata r:id="rId155" o:title=""/>
           </v:shape>
-          <o:OLEObject Type="Embed" ProgID="Equation.DSMT4" ShapeID="_x0000_i1091" DrawAspect="Content" ObjectID="_1483882184" r:id="rId143"/>
+          <o:OLEObject Type="Embed" ProgID="Equation.DSMT4" ShapeID="_x0000_i1091" DrawAspect="Content" ObjectID="_1484316156" r:id="rId156"/>
         </w:object>
       </w:r>
       <w:r>
@@ -7653,10 +7600,10 @@
           <w:szCs w:val="24"/>
         </w:rPr>
         <w:object w:dxaOrig="680" w:dyaOrig="320">
-          <v:shape id="_x0000_i1092" type="#_x0000_t75" style="width:34.4pt;height:16.1pt" o:ole="">
-            <v:imagedata r:id="rId144" o:title=""/>
+          <v:shape id="_x0000_i1092" type="#_x0000_t75" style="width:34.35pt;height:15.9pt" o:ole="">
+            <v:imagedata r:id="rId157" o:title=""/>
           </v:shape>
-          <o:OLEObject Type="Embed" ProgID="Equation.DSMT4" ShapeID="_x0000_i1092" DrawAspect="Content" ObjectID="_1483882185" r:id="rId145"/>
+          <o:OLEObject Type="Embed" ProgID="Equation.DSMT4" ShapeID="_x0000_i1092" DrawAspect="Content" ObjectID="_1484316157" r:id="rId158"/>
         </w:object>
       </w:r>
       <w:r>
@@ -7692,7 +7639,16 @@
           <w:sz w:val="24"/>
           <w:szCs w:val="24"/>
         </w:rPr>
-        <w:t>文献是采用训练的方法，这一方法需要在多个尺度上对图像进行处理，而且必须预先有训练的样本。本文方法能在原图上进行处理，无需训练的数据和流程。从表格中可以看出下一栏是一些参加竞赛的算法。前两种方法也都是基于训练的，采用的分类器为支持向量机，不同的是提取的特征，分别为边缘特征和纹理特征。后面两种是基于连通域分析和先验信息滤除。从表中可以看出本文算法正确率达到了</w:t>
+        <w:t>文献是采用训练的方法，这一方法需要在多个尺度上对图像进行处理，而且必须预先有训练的样本。本文方法能在原图上进行处理，无需训练的数据和流程。</w:t>
+      </w:r>
+      <w:r>
+        <w:rPr>
+          <w:rFonts w:ascii="Times New Roman" w:hAnsi="Times New Roman" w:cs="Times New Roman"/>
+          <w:sz w:val="24"/>
+          <w:szCs w:val="24"/>
+        </w:rPr>
+        <w:lastRenderedPageBreak/>
+        <w:t>从表格中可以看出下一栏是一些参加竞赛的算法。前两种方法也都是基于训练的，采用的分类器为支持向量机，不同的是提取的特征，分别为边缘特征和纹理特征。后面两种是基于连通域分析和先验信息滤除。从表中可以看出本文算法正确率达到了</w:t>
       </w:r>
       <w:r>
         <w:rPr>
@@ -7801,9 +7757,9 @@
           <w:szCs w:val="30"/>
         </w:rPr>
       </w:pPr>
-      <w:bookmarkStart w:id="25" w:name="_Toc383437303"/>
-      <w:bookmarkStart w:id="26" w:name="_Toc383691714"/>
-      <w:bookmarkStart w:id="27" w:name="_Toc408497220"/>
+      <w:bookmarkStart w:id="24" w:name="_Toc383437303"/>
+      <w:bookmarkStart w:id="25" w:name="_Toc383691714"/>
+      <w:bookmarkStart w:id="26" w:name="_Toc408497220"/>
       <w:r>
         <w:rPr>
           <w:rFonts w:ascii="Times New Roman" w:eastAsia="黑体" w:hAnsi="Times New Roman" w:cs="Times New Roman"/>
@@ -7840,9 +7796,9 @@
         </w:rPr>
         <w:t>本章小结</w:t>
       </w:r>
+      <w:bookmarkEnd w:id="24"/>
       <w:bookmarkEnd w:id="25"/>
       <w:bookmarkEnd w:id="26"/>
-      <w:bookmarkEnd w:id="27"/>
     </w:p>
     <w:p>
       <w:pPr>
@@ -7856,163 +7812,19 @@
       </w:pPr>
       <w:r>
         <w:rPr>
-          <w:rFonts w:ascii="Times New Roman" w:hAnsi="Times New Roman" w:cs="Times New Roman"/>
-          <w:sz w:val="24"/>
-          <w:szCs w:val="24"/>
-        </w:rPr>
-        <w:t>红外弱小目标检测中，需要首先</w:t>
-      </w:r>
-      <w:r>
-        <w:rPr>
-          <w:rFonts w:ascii="Times New Roman" w:hAnsi="Times New Roman" w:cs="Times New Roman"/>
-          <w:sz w:val="24"/>
-          <w:szCs w:val="24"/>
-        </w:rPr>
-        <w:t>对图像进行预处</w:t>
-      </w:r>
-      <w:r>
-        <w:rPr>
-          <w:rFonts w:ascii="Times New Roman" w:hAnsi="Times New Roman" w:cs="Times New Roman"/>
-          <w:sz w:val="24"/>
-          <w:szCs w:val="24"/>
-        </w:rPr>
-        <w:t>理，使用预处理后的图像与原图像做差分运算就能使目标信息得到极大地</w:t>
-      </w:r>
-      <w:r>
-        <w:rPr>
-          <w:rFonts w:ascii="Times New Roman" w:hAnsi="Times New Roman" w:cs="Times New Roman"/>
-          <w:sz w:val="24"/>
-          <w:szCs w:val="24"/>
-        </w:rPr>
-        <w:t>增强，然后使用合适的分割算法就能将弱小目标从背景中提取出来。本章在预处理阶段介绍了中值滤波、最大中值滤波、均值滤波、最大均值滤波、自适应中值滤波、高通滤波与</w:t>
-      </w:r>
-      <w:r>
-        <w:rPr>
-          <w:rFonts w:ascii="Times New Roman" w:hAnsi="Times New Roman" w:cs="Times New Roman"/>
-          <w:sz w:val="24"/>
-          <w:szCs w:val="24"/>
-        </w:rPr>
-        <w:t>Top-Hat</w:t>
-      </w:r>
-      <w:r>
-        <w:rPr>
-          <w:rFonts w:ascii="Times New Roman" w:hAnsi="Times New Roman" w:cs="Times New Roman"/>
-          <w:sz w:val="24"/>
-          <w:szCs w:val="24"/>
-        </w:rPr>
-        <w:t>滤波，在图像分割阶段介绍了</w:t>
-      </w:r>
-      <w:r>
-        <w:rPr>
-          <w:rFonts w:ascii="Times New Roman" w:hAnsi="Times New Roman" w:cs="Times New Roman"/>
-          <w:sz w:val="24"/>
-          <w:szCs w:val="24"/>
-        </w:rPr>
-        <w:t>改进</w:t>
-      </w:r>
-      <w:r>
-        <w:rPr>
-          <w:rFonts w:ascii="Times New Roman" w:hAnsi="Times New Roman" w:cs="Times New Roman"/>
-          <w:sz w:val="24"/>
-          <w:szCs w:val="24"/>
-        </w:rPr>
-        <w:t>的</w:t>
-      </w:r>
-      <w:r>
-        <w:rPr>
-          <w:rFonts w:ascii="Times New Roman" w:hAnsi="Times New Roman" w:cs="Times New Roman"/>
-          <w:sz w:val="24"/>
-          <w:szCs w:val="24"/>
-        </w:rPr>
-        <w:t>局部</w:t>
-      </w:r>
-      <w:r>
-        <w:rPr>
-          <w:rFonts w:ascii="Times New Roman" w:hAnsi="Times New Roman" w:cs="Times New Roman"/>
-          <w:sz w:val="24"/>
-          <w:szCs w:val="24"/>
-        </w:rPr>
-        <w:t>Otsu</w:t>
-      </w:r>
-      <w:r>
-        <w:rPr>
-          <w:rFonts w:ascii="Times New Roman" w:hAnsi="Times New Roman" w:cs="Times New Roman"/>
-          <w:sz w:val="24"/>
-          <w:szCs w:val="24"/>
-        </w:rPr>
-        <w:t>二值图像分割和</w:t>
-      </w:r>
-      <w:r>
-        <w:rPr>
-          <w:rFonts w:ascii="Times New Roman" w:hAnsi="Times New Roman" w:cs="Times New Roman"/>
-          <w:sz w:val="24"/>
-          <w:szCs w:val="24"/>
-        </w:rPr>
-        <w:t>基于四叉树的图像分裂合并分割算法。并对部分预处理算法</w:t>
-      </w:r>
-      <w:r>
-        <w:rPr>
-          <w:rFonts w:ascii="Times New Roman" w:hAnsi="Times New Roman" w:cs="Times New Roman"/>
-          <w:sz w:val="24"/>
-          <w:szCs w:val="24"/>
-        </w:rPr>
-        <w:t>和分割算法</w:t>
-      </w:r>
-      <w:r>
-        <w:rPr>
-          <w:rFonts w:ascii="Times New Roman" w:hAnsi="Times New Roman" w:cs="Times New Roman"/>
-          <w:sz w:val="24"/>
-          <w:szCs w:val="24"/>
-        </w:rPr>
-        <w:t>进行了仿真与实验，</w:t>
-      </w:r>
-      <w:r>
-        <w:rPr>
-          <w:rFonts w:ascii="Times New Roman" w:hAnsi="Times New Roman" w:cs="Times New Roman"/>
-          <w:sz w:val="24"/>
-          <w:szCs w:val="24"/>
-        </w:rPr>
-        <w:t>实验结果显示均值滤波最能提高目标局部信噪比，</w:t>
-      </w:r>
-      <w:r>
-        <w:rPr>
-          <w:rFonts w:ascii="Times New Roman" w:hAnsi="Times New Roman" w:cs="Times New Roman"/>
-          <w:sz w:val="24"/>
-          <w:szCs w:val="24"/>
-        </w:rPr>
-        <w:t>Top-Hat</w:t>
-      </w:r>
-      <w:r>
-        <w:rPr>
-          <w:rFonts w:ascii="Times New Roman" w:hAnsi="Times New Roman" w:cs="Times New Roman"/>
-          <w:sz w:val="24"/>
-          <w:szCs w:val="24"/>
-        </w:rPr>
-        <w:t>滤波最能提高目标局部对比度，而且</w:t>
-      </w:r>
-      <w:r>
-        <w:rPr>
-          <w:rFonts w:ascii="Times New Roman" w:hAnsi="Times New Roman" w:cs="Times New Roman"/>
-          <w:sz w:val="24"/>
-          <w:szCs w:val="24"/>
-        </w:rPr>
-        <w:t>Top-Hat</w:t>
-      </w:r>
-      <w:r>
-        <w:rPr>
-          <w:rFonts w:ascii="Times New Roman" w:hAnsi="Times New Roman" w:cs="Times New Roman"/>
-          <w:sz w:val="24"/>
-          <w:szCs w:val="24"/>
-        </w:rPr>
-        <w:t>算法处理时间最短，很适合用来对图像</w:t>
-      </w:r>
-      <w:r>
-        <w:rPr>
-          <w:rFonts w:ascii="Times New Roman" w:hAnsi="Times New Roman" w:cs="Times New Roman"/>
-          <w:sz w:val="24"/>
-          <w:szCs w:val="24"/>
-        </w:rPr>
-        <w:t>进行背景抑制</w:t>
+          <w:rFonts w:ascii="Times New Roman" w:hAnsi="Times New Roman" w:cs="Times New Roman" w:hint="eastAsia"/>
+          <w:sz w:val="24"/>
+          <w:szCs w:val="24"/>
+        </w:rPr>
+        <w:t>自然场景条件下的文本区域定位是文本识别的基础，</w:t>
+      </w:r>
+      <w:r>
+        <w:rPr>
+          <w:rFonts w:ascii="Times New Roman" w:hAnsi="Times New Roman" w:cs="Times New Roman" w:hint="eastAsia"/>
+          <w:sz w:val="24"/>
+          <w:szCs w:val="24"/>
+        </w:rPr>
+        <w:t>在这一章的主要目的是尽可能多的提取到文本区域</w:t>
       </w:r>
       <w:r>
         <w:rPr>
@@ -8024,59 +7836,61 @@
       </w:r>
       <w:r>
         <w:rPr>
-          <w:rFonts w:ascii="Times New Roman" w:hAnsi="Times New Roman" w:cs="Times New Roman"/>
-          <w:sz w:val="24"/>
-          <w:szCs w:val="24"/>
-        </w:rPr>
-        <w:t>而分割算法中</w:t>
-      </w:r>
-      <w:r>
-        <w:rPr>
-          <w:rFonts w:ascii="Times New Roman" w:hAnsi="Times New Roman" w:cs="Times New Roman"/>
-          <w:sz w:val="24"/>
-          <w:szCs w:val="24"/>
-        </w:rPr>
-        <w:t>基于局部</w:t>
-      </w:r>
-      <w:r>
-        <w:rPr>
-          <w:rFonts w:ascii="Times New Roman" w:hAnsi="Times New Roman" w:cs="Times New Roman"/>
-          <w:sz w:val="24"/>
-          <w:szCs w:val="24"/>
-        </w:rPr>
-        <w:t>Otsu</w:t>
-      </w:r>
-      <w:r>
-        <w:rPr>
-          <w:rFonts w:ascii="Times New Roman" w:hAnsi="Times New Roman" w:cs="Times New Roman"/>
-          <w:sz w:val="24"/>
-          <w:szCs w:val="24"/>
-        </w:rPr>
-        <w:t>分割算法和</w:t>
-      </w:r>
-      <w:r>
-        <w:rPr>
-          <w:rFonts w:ascii="Times New Roman" w:hAnsi="Times New Roman" w:cs="Times New Roman"/>
-          <w:sz w:val="24"/>
-          <w:szCs w:val="24"/>
-        </w:rPr>
-        <w:t>区域分裂合并算法则</w:t>
-      </w:r>
-      <w:r>
-        <w:rPr>
-          <w:rFonts w:ascii="Times New Roman" w:hAnsi="Times New Roman" w:cs="Times New Roman"/>
-          <w:sz w:val="24"/>
-          <w:szCs w:val="24"/>
-        </w:rPr>
-        <w:t>都</w:t>
-      </w:r>
-      <w:r>
-        <w:rPr>
-          <w:rFonts w:ascii="Times New Roman" w:hAnsi="Times New Roman" w:cs="Times New Roman"/>
-          <w:sz w:val="24"/>
-          <w:szCs w:val="24"/>
-        </w:rPr>
-        <w:t>能达到很好的分割效果，为以后的研究奠定了基础。</w:t>
+          <w:rFonts w:ascii="Times New Roman" w:hAnsi="Times New Roman" w:cs="Times New Roman" w:hint="eastAsia"/>
+          <w:sz w:val="24"/>
+          <w:szCs w:val="24"/>
+        </w:rPr>
+        <w:t>在前一章对场景文本图像进行深入分析的基础之上，我们利用自然场景文本颜色、灰度与背景差异的特性来提取候选的文本区域。首先对于场景文本的原始彩色图像，从颜色角度分析，本章提出了基于聚类的候选文本区域提取算法。在对目前常用的颜色聚类方法进行调研，分析，比较的基础上，选用</w:t>
+      </w:r>
+      <w:r>
+        <w:rPr>
+          <w:rFonts w:ascii="Times New Roman" w:hAnsi="Times New Roman" w:cs="Times New Roman" w:hint="eastAsia"/>
+          <w:sz w:val="24"/>
+          <w:szCs w:val="24"/>
+        </w:rPr>
+        <w:t>Quick shift</w:t>
+      </w:r>
+      <w:r>
+        <w:rPr>
+          <w:rFonts w:ascii="Times New Roman" w:hAnsi="Times New Roman" w:cs="Times New Roman" w:hint="eastAsia"/>
+          <w:sz w:val="24"/>
+          <w:szCs w:val="24"/>
+        </w:rPr>
+        <w:t>进行颜色聚类，在聚类后的图像上</w:t>
+      </w:r>
+      <w:r>
+        <w:rPr>
+          <w:rFonts w:ascii="Times New Roman" w:hAnsi="Times New Roman" w:cs="Times New Roman" w:hint="eastAsia"/>
+          <w:sz w:val="24"/>
+          <w:szCs w:val="24"/>
+        </w:rPr>
+        <w:t>进行连通域分析得到一部分候选区域。从另一个角度，场景文本灰度和背景的对比上分析，本章采用了最大极值稳定区域提取算法来提取新的候选文本区域。这两种方法虽然能够很好的提取大部分区域但是同时也引进了非文本区域。利用场景文本的设置目的，本章采取显著性映射来评估区域的重要性以达到滤除非文本的目的。最后在公开的数据集</w:t>
+      </w:r>
+      <w:r>
+        <w:rPr>
+          <w:rFonts w:ascii="Times New Roman" w:hAnsi="Times New Roman" w:cs="Times New Roman" w:hint="eastAsia"/>
+          <w:sz w:val="24"/>
+          <w:szCs w:val="24"/>
+        </w:rPr>
+        <w:t>ICDAR2003</w:t>
+      </w:r>
+      <w:r>
+        <w:rPr>
+          <w:rFonts w:ascii="Times New Roman" w:hAnsi="Times New Roman" w:cs="Times New Roman" w:hint="eastAsia"/>
+          <w:sz w:val="24"/>
+          <w:szCs w:val="24"/>
+        </w:rPr>
+        <w:t>上验证本文方法的有效性，并和其他方法</w:t>
+      </w:r>
+      <w:bookmarkStart w:id="27" w:name="_GoBack"/>
+      <w:bookmarkEnd w:id="27"/>
+      <w:r>
+        <w:rPr>
+          <w:rFonts w:ascii="Times New Roman" w:hAnsi="Times New Roman" w:cs="Times New Roman" w:hint="eastAsia"/>
+          <w:sz w:val="24"/>
+          <w:szCs w:val="24"/>
+        </w:rPr>
+        <w:t>进行比较和分析。</w:t>
       </w:r>
     </w:p>
     <w:p>
@@ -8099,8 +7913,8 @@
       </w:pPr>
     </w:p>
     <w:sectPr>
-      <w:headerReference w:type="default" r:id="rId146"/>
-      <w:footerReference w:type="default" r:id="rId147"/>
+      <w:headerReference w:type="default" r:id="rId159"/>
+      <w:footerReference w:type="default" r:id="rId160"/>
       <w:pgSz w:w="11906" w:h="16838" w:code="9"/>
       <w:pgMar w:top="1701" w:right="1418" w:bottom="1418" w:left="1418" w:header="907" w:footer="851" w:gutter="567"/>
       <w:pgNumType w:start="1"/>
@@ -8151,7 +7965,7 @@
         <w:noProof/>
         <w:lang w:val="zh-CN"/>
       </w:rPr>
-      <w:t>2</w:t>
+      <w:t>9</w:t>
     </w:r>
     <w:r>
       <w:rPr>
@@ -8280,7 +8094,7 @@
         <v:path o:extrusionok="f" gradientshapeok="t" o:connecttype="rect"/>
         <o:lock v:ext="edit" aspectratio="t"/>
       </v:shapetype>
-      <v:shape id="_x0000_i1126" type="#_x0000_t75" style="width:10.75pt;height:10.75pt;visibility:visible;mso-wrap-style:square" o:bullet="t">
+      <v:shape id="_x0000_i1086" type="#_x0000_t75" style="width:10.9pt;height:10.9pt;visibility:visible;mso-wrap-style:square" o:bullet="t">
         <v:imagedata r:id="rId1" o:title="1_1_1_1"/>
       </v:shape>
     </w:pict>
@@ -12541,7 +12355,7 @@
 </file>
 
 <file path=customXml/itemProps1.xml><?xml version="1.0" encoding="utf-8"?>
-<ds:datastoreItem xmlns:ds="http://schemas.openxmlformats.org/officeDocument/2006/customXml" ds:itemID="{EB573A76-44D8-4B3D-B827-42E0A7C879D1}">
+<ds:datastoreItem xmlns:ds="http://schemas.openxmlformats.org/officeDocument/2006/customXml" ds:itemID="{8B1E3FE6-3121-40D7-9CF8-2E32CC8B9CD2}">
   <ds:schemaRefs>
     <ds:schemaRef ds:uri="http://schemas.openxmlformats.org/officeDocument/2006/bibliography"/>
   </ds:schemaRefs>

--- a/2015.1.20_第三章_自然场景条件下的文本区域定位.docx
+++ b/2015.1.20_第三章_自然场景条件下的文本区域定位.docx
@@ -133,7 +133,25 @@
           <w:sz w:val="24"/>
           <w:szCs w:val="24"/>
         </w:rPr>
-        <w:t>本章从场景文本特性出发，提出一种结合最大极值稳定区域和颜色聚类的候选区域提取算法，并引进视觉显著性来评估候选区域的重要性以达到滤除非文本的区域。</w:t>
+        <w:t>本章从场景文本特性出发，提出一种结合最大极值稳定区域和颜色聚类的候选区域提取算法，并引进视觉显著性来评估候选区域的重要性以达到</w:t>
+      </w:r>
+      <w:proofErr w:type="gramStart"/>
+      <w:r>
+        <w:rPr>
+          <w:rFonts w:ascii="Times New Roman" w:hAnsi="Times New Roman" w:cs="Times New Roman"/>
+          <w:sz w:val="24"/>
+          <w:szCs w:val="24"/>
+        </w:rPr>
+        <w:t>滤</w:t>
+      </w:r>
+      <w:proofErr w:type="gramEnd"/>
+      <w:r>
+        <w:rPr>
+          <w:rFonts w:ascii="Times New Roman" w:hAnsi="Times New Roman" w:cs="Times New Roman"/>
+          <w:sz w:val="24"/>
+          <w:szCs w:val="24"/>
+        </w:rPr>
+        <w:t>除非文本的区域。</w:t>
       </w:r>
     </w:p>
     <w:p>
@@ -224,7 +242,25 @@
           <w:sz w:val="24"/>
           <w:szCs w:val="24"/>
         </w:rPr>
-        <w:t>最大极值稳定区域算法能够提取出区域内部灰度变化不明显但和背景对比强烈的连通部分。另外从设置自然场景文本的目的考虑，自然场景文本区域大部分是为了引起人们的视觉注意，所以在颜色，纹理等方面和邻域相比更加突出。而视觉显著性能够评估区域在视觉中的独特性和稀缺性，其可以利用来滤除非文本区域。</w:t>
+        <w:t>最大极值稳定区域算法能够提取出区域内部灰度变化不明显但和背景对比强烈的连通部分。另外</w:t>
+      </w:r>
+      <w:proofErr w:type="gramStart"/>
+      <w:r>
+        <w:rPr>
+          <w:rFonts w:ascii="Times New Roman" w:hAnsi="Times New Roman" w:cs="Times New Roman"/>
+          <w:sz w:val="24"/>
+          <w:szCs w:val="24"/>
+        </w:rPr>
+        <w:t>从设置</w:t>
+      </w:r>
+      <w:proofErr w:type="gramEnd"/>
+      <w:r>
+        <w:rPr>
+          <w:rFonts w:ascii="Times New Roman" w:hAnsi="Times New Roman" w:cs="Times New Roman"/>
+          <w:sz w:val="24"/>
+          <w:szCs w:val="24"/>
+        </w:rPr>
+        <w:t>自然场景文本的目的考虑，自然场景文本区域大部分是为了引起人们的视觉注意，所以在颜色，纹理等方面和邻域相比更加突出。而视觉显著性能够评估区域在视觉中的独特性和稀缺性，其可以利用来滤除非文本区域。</w:t>
       </w:r>
     </w:p>
     <w:p>
@@ -251,15 +287,69 @@
           <w:sz w:val="24"/>
           <w:szCs w:val="24"/>
         </w:rPr>
-        <w:t>对原始的彩色图像进行聚类，再对聚类后图像进行二值化得到候选字符连通域，然后将彩色图像转换成灰度图像，</w:t>
-      </w:r>
-      <w:r>
-        <w:rPr>
-          <w:rFonts w:ascii="Times New Roman" w:hAnsi="Times New Roman" w:cs="Times New Roman"/>
-          <w:sz w:val="24"/>
-          <w:szCs w:val="24"/>
-        </w:rPr>
-        <w:t>在灰度图像上提取最大极值稳定区域，将提取的区域二值化后得到候选的字符连通域。对于这两部分候选区域进行非显著性区域滤除以及先验信息的限制，最后将候选字符连成文本行。本</w:t>
+        <w:t>对原始的彩色图像进行聚类，再对聚类后图像进行</w:t>
+      </w:r>
+      <w:proofErr w:type="gramStart"/>
+      <w:r>
+        <w:rPr>
+          <w:rFonts w:ascii="Times New Roman" w:hAnsi="Times New Roman" w:cs="Times New Roman"/>
+          <w:sz w:val="24"/>
+          <w:szCs w:val="24"/>
+        </w:rPr>
+        <w:t>二值化得到</w:t>
+      </w:r>
+      <w:proofErr w:type="gramEnd"/>
+      <w:r>
+        <w:rPr>
+          <w:rFonts w:ascii="Times New Roman" w:hAnsi="Times New Roman" w:cs="Times New Roman"/>
+          <w:sz w:val="24"/>
+          <w:szCs w:val="24"/>
+        </w:rPr>
+        <w:t>候选字符连通域，然后将彩色图像转换成灰度图像，</w:t>
+      </w:r>
+      <w:r>
+        <w:rPr>
+          <w:rFonts w:ascii="Times New Roman" w:hAnsi="Times New Roman" w:cs="Times New Roman"/>
+          <w:sz w:val="24"/>
+          <w:szCs w:val="24"/>
+        </w:rPr>
+        <w:t>在灰度图像上提取最大极值稳定区域，将提取的区域</w:t>
+      </w:r>
+      <w:proofErr w:type="gramStart"/>
+      <w:r>
+        <w:rPr>
+          <w:rFonts w:ascii="Times New Roman" w:hAnsi="Times New Roman" w:cs="Times New Roman"/>
+          <w:sz w:val="24"/>
+          <w:szCs w:val="24"/>
+        </w:rPr>
+        <w:t>二值化后</w:t>
+      </w:r>
+      <w:proofErr w:type="gramEnd"/>
+      <w:r>
+        <w:rPr>
+          <w:rFonts w:ascii="Times New Roman" w:hAnsi="Times New Roman" w:cs="Times New Roman"/>
+          <w:sz w:val="24"/>
+          <w:szCs w:val="24"/>
+        </w:rPr>
+        <w:t>得到候选的字符连通域。对于这两部分候选区域进行</w:t>
+      </w:r>
+      <w:proofErr w:type="gramStart"/>
+      <w:r>
+        <w:rPr>
+          <w:rFonts w:ascii="Times New Roman" w:hAnsi="Times New Roman" w:cs="Times New Roman"/>
+          <w:sz w:val="24"/>
+          <w:szCs w:val="24"/>
+        </w:rPr>
+        <w:t>非显著</w:t>
+      </w:r>
+      <w:proofErr w:type="gramEnd"/>
+      <w:r>
+        <w:rPr>
+          <w:rFonts w:ascii="Times New Roman" w:hAnsi="Times New Roman" w:cs="Times New Roman"/>
+          <w:sz w:val="24"/>
+          <w:szCs w:val="24"/>
+        </w:rPr>
+        <w:t>性区域滤除以及先验信息的限制，最后将候选字符连成文本行。本</w:t>
       </w:r>
       <w:r>
         <w:rPr>
@@ -505,7 +595,25 @@
           <w:sz w:val="24"/>
           <w:szCs w:val="24"/>
         </w:rPr>
-        <w:t>进行颜色聚类，对聚类后的图像二值化后进行连通域的分析，得到候选的连通域。为了克服文本颜色变化比较大的区域</w:t>
+        <w:t>进行颜色聚类，对聚类后的图像</w:t>
+      </w:r>
+      <w:proofErr w:type="gramStart"/>
+      <w:r>
+        <w:rPr>
+          <w:rFonts w:ascii="Times New Roman" w:hAnsi="Times New Roman" w:cs="Times New Roman"/>
+          <w:sz w:val="24"/>
+          <w:szCs w:val="24"/>
+        </w:rPr>
+        <w:t>二值化后</w:t>
+      </w:r>
+      <w:proofErr w:type="gramEnd"/>
+      <w:r>
+        <w:rPr>
+          <w:rFonts w:ascii="Times New Roman" w:hAnsi="Times New Roman" w:cs="Times New Roman"/>
+          <w:sz w:val="24"/>
+          <w:szCs w:val="24"/>
+        </w:rPr>
+        <w:t>进行连通域的分析，得到候选的连通域。为了克服文本颜色变化比较大的区域</w:t>
       </w:r>
       <w:r>
         <w:rPr>
@@ -561,15 +669,51 @@
           <w:sz w:val="24"/>
           <w:szCs w:val="24"/>
         </w:rPr>
-        <w:t>得到图像的二值化模板，</w:t>
-      </w:r>
-      <w:r>
-        <w:rPr>
-          <w:rFonts w:ascii="Times New Roman" w:hAnsi="Times New Roman" w:cs="Times New Roman"/>
-          <w:sz w:val="24"/>
-          <w:szCs w:val="24"/>
-        </w:rPr>
-        <w:t>然后对二值化模板进行连通域的分</w:t>
+        <w:t>得到图像的</w:t>
+      </w:r>
+      <w:proofErr w:type="gramStart"/>
+      <w:r>
+        <w:rPr>
+          <w:rFonts w:ascii="Times New Roman" w:hAnsi="Times New Roman" w:cs="Times New Roman"/>
+          <w:sz w:val="24"/>
+          <w:szCs w:val="24"/>
+        </w:rPr>
+        <w:t>二值化模板</w:t>
+      </w:r>
+      <w:proofErr w:type="gramEnd"/>
+      <w:r>
+        <w:rPr>
+          <w:rFonts w:ascii="Times New Roman" w:hAnsi="Times New Roman" w:cs="Times New Roman"/>
+          <w:sz w:val="24"/>
+          <w:szCs w:val="24"/>
+        </w:rPr>
+        <w:t>，</w:t>
+      </w:r>
+      <w:r>
+        <w:rPr>
+          <w:rFonts w:ascii="Times New Roman" w:hAnsi="Times New Roman" w:cs="Times New Roman"/>
+          <w:sz w:val="24"/>
+          <w:szCs w:val="24"/>
+        </w:rPr>
+        <w:t>然后对</w:t>
+      </w:r>
+      <w:proofErr w:type="gramStart"/>
+      <w:r>
+        <w:rPr>
+          <w:rFonts w:ascii="Times New Roman" w:hAnsi="Times New Roman" w:cs="Times New Roman"/>
+          <w:sz w:val="24"/>
+          <w:szCs w:val="24"/>
+        </w:rPr>
+        <w:t>二值化模板</w:t>
+      </w:r>
+      <w:proofErr w:type="gramEnd"/>
+      <w:r>
+        <w:rPr>
+          <w:rFonts w:ascii="Times New Roman" w:hAnsi="Times New Roman" w:cs="Times New Roman"/>
+          <w:sz w:val="24"/>
+          <w:szCs w:val="24"/>
+        </w:rPr>
+        <w:t>进行连通域的分</w:t>
       </w:r>
       <w:r>
         <w:rPr>
@@ -609,7 +753,43 @@
           <w:sz w:val="24"/>
           <w:szCs w:val="24"/>
         </w:rPr>
-        <w:t>。对于得到的每个连通域计算其显著性映射值，将其与整个图像的显著性均值进行比较，超过一定阈值的连通域则保留。最后依据文本的一些先验信息得到包围文本区域的包围盒。</w:t>
+        <w:t>。对于得到的每个连通</w:t>
+      </w:r>
+      <w:proofErr w:type="gramStart"/>
+      <w:r>
+        <w:rPr>
+          <w:rFonts w:ascii="Times New Roman" w:hAnsi="Times New Roman" w:cs="Times New Roman"/>
+          <w:sz w:val="24"/>
+          <w:szCs w:val="24"/>
+        </w:rPr>
+        <w:t>域计算</w:t>
+      </w:r>
+      <w:proofErr w:type="gramEnd"/>
+      <w:r>
+        <w:rPr>
+          <w:rFonts w:ascii="Times New Roman" w:hAnsi="Times New Roman" w:cs="Times New Roman"/>
+          <w:sz w:val="24"/>
+          <w:szCs w:val="24"/>
+        </w:rPr>
+        <w:t>其显著性映射值，将其与整个图像的显著性均值进行比较，超过一定阈值的</w:t>
+      </w:r>
+      <w:proofErr w:type="gramStart"/>
+      <w:r>
+        <w:rPr>
+          <w:rFonts w:ascii="Times New Roman" w:hAnsi="Times New Roman" w:cs="Times New Roman"/>
+          <w:sz w:val="24"/>
+          <w:szCs w:val="24"/>
+        </w:rPr>
+        <w:t>连通域则保留</w:t>
+      </w:r>
+      <w:proofErr w:type="gramEnd"/>
+      <w:r>
+        <w:rPr>
+          <w:rFonts w:ascii="Times New Roman" w:hAnsi="Times New Roman" w:cs="Times New Roman"/>
+          <w:sz w:val="24"/>
+          <w:szCs w:val="24"/>
+        </w:rPr>
+        <w:t>。最后依据文本的一些先验信息得到包围文本区域的包围盒。</w:t>
       </w:r>
       <w:r>
         <w:rPr>
@@ -656,7 +836,7 @@
         <w:spacing w:line="400" w:lineRule="exact"/>
         <w:ind w:firstLineChars="200" w:firstLine="480"/>
         <w:rPr>
-          <w:rFonts w:ascii="Times New Roman" w:hAnsi="Times New Roman" w:cs="Times New Roman"/>
+          <w:rFonts w:ascii="Times New Roman" w:eastAsia="宋体" w:hAnsi="Times New Roman" w:cs="Times New Roman"/>
           <w:sz w:val="24"/>
           <w:szCs w:val="24"/>
         </w:rPr>
@@ -712,7 +892,7 @@
           <v:shape id="_x0000_i1025" type="#_x0000_t75" style="width:76.2pt;height:14.25pt" o:ole="">
             <v:imagedata r:id="rId10" o:title=""/>
           </v:shape>
-          <o:OLEObject Type="Embed" ProgID="Equation.DSMT4" ShapeID="_x0000_i1025" DrawAspect="Content" ObjectID="_1484316083" r:id="rId11"/>
+          <o:OLEObject Type="Embed" ProgID="Equation.DSMT4" ShapeID="_x0000_i1025" DrawAspect="Content" ObjectID="_1484683024" r:id="rId11"/>
         </w:object>
       </w:r>
       <w:r>
@@ -746,6 +926,251 @@
           <w:szCs w:val="24"/>
         </w:rPr>
         <w:t>。</w:t>
+      </w:r>
+    </w:p>
+    <w:p>
+      <w:pPr>
+        <w:jc w:val="center"/>
+        <w:textAlignment w:val="center"/>
+        <w:rPr>
+          <w:sz w:val="16"/>
+          <w:szCs w:val="16"/>
+        </w:rPr>
+      </w:pPr>
+      <w:r>
+        <w:rPr>
+          <w:noProof/>
+          <w:sz w:val="16"/>
+          <w:szCs w:val="16"/>
+        </w:rPr>
+        <w:drawing>
+          <wp:inline distT="0" distB="0" distL="0" distR="0">
+            <wp:extent cx="2020186" cy="1466711"/>
+            <wp:effectExtent l="0" t="0" r="0" b="0"/>
+            <wp:docPr id="4" name="图片 4" descr="ryoungt_05"/>
+            <wp:cNvGraphicFramePr>
+              <a:graphicFrameLocks xmlns:a="http://schemas.openxmlformats.org/drawingml/2006/main" noChangeAspect="1"/>
+            </wp:cNvGraphicFramePr>
+            <a:graphic xmlns:a="http://schemas.openxmlformats.org/drawingml/2006/main">
+              <a:graphicData uri="http://schemas.openxmlformats.org/drawingml/2006/picture">
+                <pic:pic xmlns:pic="http://schemas.openxmlformats.org/drawingml/2006/picture">
+                  <pic:nvPicPr>
+                    <pic:cNvPr id="0" name="Picture 77" descr="ryoungt_05"/>
+                    <pic:cNvPicPr>
+                      <a:picLocks noChangeAspect="1" noChangeArrowheads="1"/>
+                    </pic:cNvPicPr>
+                  </pic:nvPicPr>
+                  <pic:blipFill>
+                    <a:blip r:embed="rId12" cstate="print">
+                      <a:extLst>
+                        <a:ext uri="{28A0092B-C50C-407E-A947-70E740481C1C}">
+                          <a14:useLocalDpi xmlns:a14="http://schemas.microsoft.com/office/drawing/2010/main" val="0"/>
+                        </a:ext>
+                      </a:extLst>
+                    </a:blip>
+                    <a:srcRect/>
+                    <a:stretch>
+                      <a:fillRect/>
+                    </a:stretch>
+                  </pic:blipFill>
+                  <pic:spPr bwMode="auto">
+                    <a:xfrm>
+                      <a:off x="0" y="0"/>
+                      <a:ext cx="2019300" cy="1466068"/>
+                    </a:xfrm>
+                    <a:prstGeom prst="rect">
+                      <a:avLst/>
+                    </a:prstGeom>
+                    <a:noFill/>
+                    <a:ln>
+                      <a:noFill/>
+                    </a:ln>
+                  </pic:spPr>
+                </pic:pic>
+              </a:graphicData>
+            </a:graphic>
+          </wp:inline>
+        </w:drawing>
+      </w:r>
+      <w:r>
+        <w:rPr>
+          <w:rFonts w:hint="eastAsia"/>
+          <w:sz w:val="16"/>
+          <w:szCs w:val="16"/>
+        </w:rPr>
+        <w:t xml:space="preserve">       </w:t>
+      </w:r>
+      <w:r>
+        <w:rPr>
+          <w:noProof/>
+        </w:rPr>
+        <w:drawing>
+          <wp:inline distT="0" distB="0" distL="0" distR="0" wp14:anchorId="1E438C79" wp14:editId="2070BB2D">
+            <wp:extent cx="1992832" cy="1435396"/>
+            <wp:effectExtent l="0" t="0" r="0" b="0"/>
+            <wp:docPr id="3" name="图片 3"/>
+            <wp:cNvGraphicFramePr>
+              <a:graphicFrameLocks xmlns:a="http://schemas.openxmlformats.org/drawingml/2006/main" noChangeAspect="1"/>
+            </wp:cNvGraphicFramePr>
+            <a:graphic xmlns:a="http://schemas.openxmlformats.org/drawingml/2006/main">
+              <a:graphicData uri="http://schemas.openxmlformats.org/drawingml/2006/picture">
+                <pic:pic xmlns:pic="http://schemas.openxmlformats.org/drawingml/2006/picture">
+                  <pic:nvPicPr>
+                    <pic:cNvPr id="0" name="图片 18"/>
+                    <pic:cNvPicPr>
+                      <a:picLocks noChangeAspect="1" noChangeArrowheads="1"/>
+                    </pic:cNvPicPr>
+                  </pic:nvPicPr>
+                  <pic:blipFill>
+                    <a:blip r:embed="rId13" cstate="print">
+                      <a:extLst>
+                        <a:ext uri="{28A0092B-C50C-407E-A947-70E740481C1C}">
+                          <a14:useLocalDpi xmlns:a14="http://schemas.microsoft.com/office/drawing/2010/main" val="0"/>
+                        </a:ext>
+                      </a:extLst>
+                    </a:blip>
+                    <a:srcRect r="3543"/>
+                    <a:stretch>
+                      <a:fillRect/>
+                    </a:stretch>
+                  </pic:blipFill>
+                  <pic:spPr bwMode="auto">
+                    <a:xfrm>
+                      <a:off x="0" y="0"/>
+                      <a:ext cx="2004396" cy="1443726"/>
+                    </a:xfrm>
+                    <a:prstGeom prst="rect">
+                      <a:avLst/>
+                    </a:prstGeom>
+                    <a:noFill/>
+                    <a:ln>
+                      <a:noFill/>
+                    </a:ln>
+                  </pic:spPr>
+                </pic:pic>
+              </a:graphicData>
+            </a:graphic>
+          </wp:inline>
+        </w:drawing>
+      </w:r>
+    </w:p>
+    <w:p>
+      <w:pPr>
+        <w:jc w:val="center"/>
+        <w:textAlignment w:val="center"/>
+      </w:pPr>
+      <w:r>
+        <w:rPr>
+          <w:noProof/>
+        </w:rPr>
+        <w:lastRenderedPageBreak/>
+        <w:drawing>
+          <wp:inline distT="0" distB="0" distL="0" distR="0" wp14:anchorId="1623A741" wp14:editId="70D4381C">
+            <wp:extent cx="2094614" cy="1675691"/>
+            <wp:effectExtent l="0" t="0" r="0" b="0"/>
+            <wp:docPr id="2" name="图片 2" descr="E:\matlab_r2014\quick_shift_mser\Iseg.jpg"/>
+            <wp:cNvGraphicFramePr>
+              <a:graphicFrameLocks xmlns:a="http://schemas.openxmlformats.org/drawingml/2006/main" noChangeAspect="1"/>
+            </wp:cNvGraphicFramePr>
+            <a:graphic xmlns:a="http://schemas.openxmlformats.org/drawingml/2006/main">
+              <a:graphicData uri="http://schemas.openxmlformats.org/drawingml/2006/picture">
+                <pic:pic xmlns:pic="http://schemas.openxmlformats.org/drawingml/2006/picture">
+                  <pic:nvPicPr>
+                    <pic:cNvPr id="0" name="图片 10" descr="E:\matlab_r2014\quick_shift_mser\Iseg.jpg"/>
+                    <pic:cNvPicPr>
+                      <a:picLocks noChangeAspect="1" noChangeArrowheads="1"/>
+                    </pic:cNvPicPr>
+                  </pic:nvPicPr>
+                  <pic:blipFill>
+                    <a:blip r:embed="rId14">
+                      <a:extLst>
+                        <a:ext uri="{28A0092B-C50C-407E-A947-70E740481C1C}">
+                          <a14:useLocalDpi xmlns:a14="http://schemas.microsoft.com/office/drawing/2010/main" val="0"/>
+                        </a:ext>
+                      </a:extLst>
+                    </a:blip>
+                    <a:srcRect/>
+                    <a:stretch>
+                      <a:fillRect/>
+                    </a:stretch>
+                  </pic:blipFill>
+                  <pic:spPr bwMode="auto">
+                    <a:xfrm>
+                      <a:off x="0" y="0"/>
+                      <a:ext cx="2098671" cy="1678937"/>
+                    </a:xfrm>
+                    <a:prstGeom prst="rect">
+                      <a:avLst/>
+                    </a:prstGeom>
+                    <a:noFill/>
+                    <a:ln>
+                      <a:noFill/>
+                    </a:ln>
+                  </pic:spPr>
+                </pic:pic>
+              </a:graphicData>
+            </a:graphic>
+          </wp:inline>
+        </w:drawing>
+      </w:r>
+      <w:r>
+        <w:rPr>
+          <w:rFonts w:hint="eastAsia"/>
+        </w:rPr>
+        <w:t xml:space="preserve">    </w:t>
+      </w:r>
+      <w:r>
+        <w:rPr>
+          <w:noProof/>
+        </w:rPr>
+        <w:drawing>
+          <wp:inline distT="0" distB="0" distL="0" distR="0" wp14:anchorId="18797FAA" wp14:editId="0823490B">
+            <wp:extent cx="2179674" cy="1646187"/>
+            <wp:effectExtent l="0" t="0" r="0" b="0"/>
+            <wp:docPr id="1" name="图片 1"/>
+            <wp:cNvGraphicFramePr>
+              <a:graphicFrameLocks xmlns:a="http://schemas.openxmlformats.org/drawingml/2006/main" noChangeAspect="1"/>
+            </wp:cNvGraphicFramePr>
+            <a:graphic xmlns:a="http://schemas.openxmlformats.org/drawingml/2006/main">
+              <a:graphicData uri="http://schemas.openxmlformats.org/drawingml/2006/picture">
+                <pic:pic xmlns:pic="http://schemas.openxmlformats.org/drawingml/2006/picture">
+                  <pic:nvPicPr>
+                    <pic:cNvPr id="0" name="图片 12"/>
+                    <pic:cNvPicPr>
+                      <a:picLocks noChangeAspect="1" noChangeArrowheads="1"/>
+                    </pic:cNvPicPr>
+                  </pic:nvPicPr>
+                  <pic:blipFill>
+                    <a:blip r:embed="rId15" cstate="print">
+                      <a:extLst>
+                        <a:ext uri="{28A0092B-C50C-407E-A947-70E740481C1C}">
+                          <a14:useLocalDpi xmlns:a14="http://schemas.microsoft.com/office/drawing/2010/main" val="0"/>
+                        </a:ext>
+                      </a:extLst>
+                    </a:blip>
+                    <a:srcRect/>
+                    <a:stretch>
+                      <a:fillRect/>
+                    </a:stretch>
+                  </pic:blipFill>
+                  <pic:spPr bwMode="auto">
+                    <a:xfrm>
+                      <a:off x="0" y="0"/>
+                      <a:ext cx="2181447" cy="1647526"/>
+                    </a:xfrm>
+                    <a:prstGeom prst="rect">
+                      <a:avLst/>
+                    </a:prstGeom>
+                    <a:noFill/>
+                    <a:ln>
+                      <a:noFill/>
+                    </a:ln>
+                  </pic:spPr>
+                </pic:pic>
+              </a:graphicData>
+            </a:graphic>
+          </wp:inline>
+        </w:drawing>
       </w:r>
     </w:p>
     <w:p>
@@ -969,14 +1394,32 @@
           <w:sz w:val="24"/>
           <w:szCs w:val="24"/>
         </w:rPr>
-        <w:t>是这其中简单又最常用的算法，</w:t>
-      </w:r>
+        <w:t>是这</w:t>
+      </w:r>
+      <w:proofErr w:type="gramStart"/>
       <w:r>
         <w:rPr>
           <w:rFonts w:ascii="Times New Roman" w:eastAsia="宋体" w:hAnsi="Times New Roman" w:cs="Times New Roman"/>
           <w:sz w:val="24"/>
           <w:szCs w:val="24"/>
         </w:rPr>
+        <w:t>其中简单</w:t>
+      </w:r>
+      <w:proofErr w:type="gramEnd"/>
+      <w:r>
+        <w:rPr>
+          <w:rFonts w:ascii="Times New Roman" w:eastAsia="宋体" w:hAnsi="Times New Roman" w:cs="Times New Roman"/>
+          <w:sz w:val="24"/>
+          <w:szCs w:val="24"/>
+        </w:rPr>
+        <w:t>又最常用的算法，</w:t>
+      </w:r>
+      <w:r>
+        <w:rPr>
+          <w:rFonts w:ascii="Times New Roman" w:eastAsia="宋体" w:hAnsi="Times New Roman" w:cs="Times New Roman"/>
+          <w:sz w:val="24"/>
+          <w:szCs w:val="24"/>
+        </w:rPr>
         <w:t>k</w:t>
       </w:r>
       <w:r>
@@ -993,16 +1436,7 @@
           <w:sz w:val="24"/>
           <w:szCs w:val="24"/>
         </w:rPr>
-        <w:t>每个</w:t>
-      </w:r>
-      <w:r>
-        <w:rPr>
-          <w:rFonts w:ascii="Times New Roman" w:eastAsia="宋体" w:hAnsi="Times New Roman" w:cs="Times New Roman"/>
-          <w:sz w:val="24"/>
-          <w:szCs w:val="24"/>
-        </w:rPr>
-        <w:lastRenderedPageBreak/>
-        <w:t>类是</w:t>
+        <w:t>每个类是</w:t>
       </w:r>
       <w:r>
         <w:rPr>
@@ -1156,7 +1590,43 @@
           <w:sz w:val="24"/>
           <w:szCs w:val="24"/>
         </w:rPr>
-        <w:t>根据上一步聚好的类，重新计算聚类中心（所有点到上一步中心的平均值）</w:t>
+        <w:t>根据上一步</w:t>
+      </w:r>
+      <w:proofErr w:type="gramStart"/>
+      <w:r>
+        <w:rPr>
+          <w:rFonts w:ascii="Times New Roman" w:eastAsia="宋体" w:hAnsi="Times New Roman" w:cs="Times New Roman"/>
+          <w:sz w:val="24"/>
+          <w:szCs w:val="24"/>
+        </w:rPr>
+        <w:t>聚好的类</w:t>
+      </w:r>
+      <w:proofErr w:type="gramEnd"/>
+      <w:r>
+        <w:rPr>
+          <w:rFonts w:ascii="Times New Roman" w:eastAsia="宋体" w:hAnsi="Times New Roman" w:cs="Times New Roman"/>
+          <w:sz w:val="24"/>
+          <w:szCs w:val="24"/>
+        </w:rPr>
+        <w:t>，重新计算聚类中心（</w:t>
+      </w:r>
+      <w:proofErr w:type="gramStart"/>
+      <w:r>
+        <w:rPr>
+          <w:rFonts w:ascii="Times New Roman" w:eastAsia="宋体" w:hAnsi="Times New Roman" w:cs="Times New Roman"/>
+          <w:sz w:val="24"/>
+          <w:szCs w:val="24"/>
+        </w:rPr>
+        <w:t>所有点到</w:t>
+      </w:r>
+      <w:proofErr w:type="gramEnd"/>
+      <w:r>
+        <w:rPr>
+          <w:rFonts w:ascii="Times New Roman" w:eastAsia="宋体" w:hAnsi="Times New Roman" w:cs="Times New Roman"/>
+          <w:sz w:val="24"/>
+          <w:szCs w:val="24"/>
+        </w:rPr>
+        <w:t>上一步中心的平均值）</w:t>
       </w:r>
       <w:r>
         <w:rPr>
@@ -1266,13 +1736,23 @@
         </w:rPr>
         <w:t>K</w:t>
       </w:r>
-      <w:r>
-        <w:rPr>
-          <w:rFonts w:ascii="Times New Roman" w:hAnsi="Times New Roman" w:cs="Times New Roman"/>
-          <w:sz w:val="24"/>
-          <w:szCs w:val="24"/>
-        </w:rPr>
-        <w:t>值需要人工设定，另外对于离群点太过敏感。</w:t>
+      <w:proofErr w:type="gramStart"/>
+      <w:r>
+        <w:rPr>
+          <w:rFonts w:ascii="Times New Roman" w:hAnsi="Times New Roman" w:cs="Times New Roman"/>
+          <w:sz w:val="24"/>
+          <w:szCs w:val="24"/>
+        </w:rPr>
+        <w:t>值需要</w:t>
+      </w:r>
+      <w:proofErr w:type="gramEnd"/>
+      <w:r>
+        <w:rPr>
+          <w:rFonts w:ascii="Times New Roman" w:hAnsi="Times New Roman" w:cs="Times New Roman"/>
+          <w:sz w:val="24"/>
+          <w:szCs w:val="24"/>
+        </w:rPr>
+        <w:t>人工设定，另外对于离群点太过敏感。</w:t>
       </w:r>
     </w:p>
     <w:p>
@@ -1410,29 +1890,7 @@
           <w:sz w:val="24"/>
           <w:szCs w:val="24"/>
         </w:rPr>
-        <w:t>假设数据空间中的数据</w:t>
-      </w:r>
-      <w:r>
-        <w:rPr>
-          <w:rFonts w:ascii="Times New Roman" w:hAnsi="Times New Roman" w:cs="Times New Roman"/>
-          <w:position w:val="-4"/>
-          <w:sz w:val="24"/>
-          <w:szCs w:val="24"/>
-        </w:rPr>
-        <w:object w:dxaOrig="279" w:dyaOrig="260">
-          <v:shape id="_x0000_i1026" type="#_x0000_t75" style="width:14.25pt;height:13.4pt" o:ole="">
-            <v:imagedata r:id="rId12" o:title=""/>
-          </v:shape>
-          <o:OLEObject Type="Embed" ProgID="Equation.DSMT4" ShapeID="_x0000_i1026" DrawAspect="Content" ObjectID="_1484316084" r:id="rId13"/>
-        </w:object>
-      </w:r>
-      <w:r>
-        <w:rPr>
-          <w:rFonts w:ascii="Times New Roman" w:hAnsi="Times New Roman" w:cs="Times New Roman"/>
-          <w:sz w:val="24"/>
-          <w:szCs w:val="24"/>
-        </w:rPr>
-        <w:t>符合高斯混合模型即</w:t>
+        <w:t>假设数据空间中的数据符合高斯混合模型即</w:t>
       </w:r>
     </w:p>
     <w:p>
@@ -1456,10 +1914,10 @@
           <w:szCs w:val="24"/>
         </w:rPr>
         <w:object w:dxaOrig="2439" w:dyaOrig="680">
-          <v:shape id="_x0000_i1027" type="#_x0000_t75" style="width:122.25pt;height:34.35pt" o:ole="">
-            <v:imagedata r:id="rId14" o:title=""/>
+          <v:shape id="_x0000_i1026" type="#_x0000_t75" style="width:122.25pt;height:34.35pt" o:ole="">
+            <v:imagedata r:id="rId16" o:title=""/>
           </v:shape>
-          <o:OLEObject Type="Embed" ProgID="Equation.DSMT4" ShapeID="_x0000_i1027" DrawAspect="Content" ObjectID="_1484316085" r:id="rId15"/>
+          <o:OLEObject Type="Embed" ProgID="Equation.DSMT4" ShapeID="_x0000_i1026" DrawAspect="Content" ObjectID="_1484683025" r:id="rId17"/>
         </w:object>
       </w:r>
     </w:p>
@@ -1490,40 +1948,10 @@
           <w:szCs w:val="24"/>
         </w:rPr>
         <w:object w:dxaOrig="200" w:dyaOrig="279">
-          <v:shape id="_x0000_i1028" type="#_x0000_t75" style="width:10.05pt;height:14.25pt" o:ole="">
-            <v:imagedata r:id="rId16" o:title=""/>
-          </v:shape>
-          <o:OLEObject Type="Embed" ProgID="Equation.DSMT4" ShapeID="_x0000_i1028" DrawAspect="Content" ObjectID="_1484316086" r:id="rId17"/>
-        </w:object>
-      </w:r>
-      <w:r>
-        <w:rPr>
-          <w:rFonts w:ascii="Times New Roman" w:hAnsi="Times New Roman" w:cs="Times New Roman"/>
-          <w:sz w:val="24"/>
-          <w:szCs w:val="24"/>
-        </w:rPr>
-        <w:t xml:space="preserve"> </w:t>
-      </w:r>
-      <w:r>
-        <w:rPr>
-          <w:rFonts w:ascii="Times New Roman" w:hAnsi="Times New Roman" w:cs="Times New Roman"/>
-          <w:sz w:val="24"/>
-          <w:szCs w:val="24"/>
-        </w:rPr>
-        <w:t>是聚类中心的个数，</w:t>
-      </w:r>
-      <w:r>
-        <w:rPr>
-          <w:rFonts w:ascii="Times New Roman" w:hAnsi="Times New Roman" w:cs="Times New Roman"/>
-          <w:position w:val="-12"/>
-          <w:sz w:val="24"/>
-          <w:szCs w:val="24"/>
-        </w:rPr>
-        <w:object w:dxaOrig="639" w:dyaOrig="360">
-          <v:shape id="_x0000_i1029" type="#_x0000_t75" style="width:31.8pt;height:18.4pt" o:ole="">
+          <v:shape id="_x0000_i1027" type="#_x0000_t75" style="width:10.05pt;height:14.25pt" o:ole="">
             <v:imagedata r:id="rId18" o:title=""/>
           </v:shape>
-          <o:OLEObject Type="Embed" ProgID="Equation.DSMT4" ShapeID="_x0000_i1029" DrawAspect="Content" ObjectID="_1484316087" r:id="rId19"/>
+          <o:OLEObject Type="Embed" ProgID="Equation.DSMT4" ShapeID="_x0000_i1027" DrawAspect="Content" ObjectID="_1484683026" r:id="rId19"/>
         </w:object>
       </w:r>
       <w:r>
@@ -1532,20 +1960,28 @@
           <w:sz w:val="24"/>
           <w:szCs w:val="24"/>
         </w:rPr>
-        <w:t>代表的是高斯模型之间的权值并且符合</w:t>
-      </w:r>
-      <w:r>
-        <w:rPr>
-          <w:rFonts w:ascii="Times New Roman" w:hAnsi="Times New Roman" w:cs="Times New Roman"/>
-          <w:position w:val="-16"/>
-          <w:sz w:val="24"/>
-          <w:szCs w:val="24"/>
-        </w:rPr>
-        <w:object w:dxaOrig="1080" w:dyaOrig="460">
-          <v:shape id="_x0000_i1030" type="#_x0000_t75" style="width:54.4pt;height:22.6pt" o:ole="">
+        <w:t xml:space="preserve"> </w:t>
+      </w:r>
+      <w:r>
+        <w:rPr>
+          <w:rFonts w:ascii="Times New Roman" w:hAnsi="Times New Roman" w:cs="Times New Roman"/>
+          <w:sz w:val="24"/>
+          <w:szCs w:val="24"/>
+        </w:rPr>
+        <w:t>是聚类中心的个数，</w:t>
+      </w:r>
+      <w:r>
+        <w:rPr>
+          <w:rFonts w:ascii="Times New Roman" w:hAnsi="Times New Roman" w:cs="Times New Roman"/>
+          <w:position w:val="-12"/>
+          <w:sz w:val="24"/>
+          <w:szCs w:val="24"/>
+        </w:rPr>
+        <w:object w:dxaOrig="639" w:dyaOrig="360">
+          <v:shape id="_x0000_i1028" type="#_x0000_t75" style="width:31.8pt;height:18.4pt" o:ole="">
             <v:imagedata r:id="rId20" o:title=""/>
           </v:shape>
-          <o:OLEObject Type="Embed" ProgID="Equation.DSMT4" ShapeID="_x0000_i1030" DrawAspect="Content" ObjectID="_1484316088" r:id="rId21"/>
+          <o:OLEObject Type="Embed" ProgID="Equation.DSMT4" ShapeID="_x0000_i1028" DrawAspect="Content" ObjectID="_1484683027" r:id="rId21"/>
         </w:object>
       </w:r>
       <w:r>
@@ -1554,28 +1990,50 @@
           <w:sz w:val="24"/>
           <w:szCs w:val="24"/>
         </w:rPr>
-        <w:t xml:space="preserve"> </w:t>
-      </w:r>
-      <w:r>
-        <w:rPr>
-          <w:rFonts w:ascii="Times New Roman" w:hAnsi="Times New Roman" w:cs="Times New Roman"/>
-          <w:sz w:val="24"/>
-          <w:szCs w:val="24"/>
-        </w:rPr>
-        <w:t>。其中</w:t>
-      </w:r>
-      <w:r>
-        <w:rPr>
-          <w:rFonts w:ascii="Times New Roman" w:hAnsi="Times New Roman" w:cs="Times New Roman"/>
-          <w:position w:val="-12"/>
-          <w:sz w:val="24"/>
-          <w:szCs w:val="24"/>
-        </w:rPr>
-        <w:object w:dxaOrig="999" w:dyaOrig="380">
-          <v:shape id="_x0000_i1031" type="#_x0000_t75" style="width:50.25pt;height:19.25pt" o:ole="">
+        <w:t>代表的是高斯模型之间的权值并且符合</w:t>
+      </w:r>
+      <w:r>
+        <w:rPr>
+          <w:rFonts w:ascii="Times New Roman" w:hAnsi="Times New Roman" w:cs="Times New Roman"/>
+          <w:position w:val="-16"/>
+          <w:sz w:val="24"/>
+          <w:szCs w:val="24"/>
+        </w:rPr>
+        <w:object w:dxaOrig="1080" w:dyaOrig="460">
+          <v:shape id="_x0000_i1029" type="#_x0000_t75" style="width:54.4pt;height:22.6pt" o:ole="">
             <v:imagedata r:id="rId22" o:title=""/>
           </v:shape>
-          <o:OLEObject Type="Embed" ProgID="Equation.DSMT4" ShapeID="_x0000_i1031" DrawAspect="Content" ObjectID="_1484316089" r:id="rId23"/>
+          <o:OLEObject Type="Embed" ProgID="Equation.DSMT4" ShapeID="_x0000_i1029" DrawAspect="Content" ObjectID="_1484683028" r:id="rId23"/>
+        </w:object>
+      </w:r>
+      <w:r>
+        <w:rPr>
+          <w:rFonts w:ascii="Times New Roman" w:hAnsi="Times New Roman" w:cs="Times New Roman"/>
+          <w:sz w:val="24"/>
+          <w:szCs w:val="24"/>
+        </w:rPr>
+        <w:t xml:space="preserve"> </w:t>
+      </w:r>
+      <w:r>
+        <w:rPr>
+          <w:rFonts w:ascii="Times New Roman" w:hAnsi="Times New Roman" w:cs="Times New Roman"/>
+          <w:sz w:val="24"/>
+          <w:szCs w:val="24"/>
+        </w:rPr>
+        <w:t>。其中</w:t>
+      </w:r>
+      <w:r>
+        <w:rPr>
+          <w:rFonts w:ascii="Times New Roman" w:hAnsi="Times New Roman" w:cs="Times New Roman"/>
+          <w:position w:val="-12"/>
+          <w:sz w:val="24"/>
+          <w:szCs w:val="24"/>
+        </w:rPr>
+        <w:object w:dxaOrig="999" w:dyaOrig="380">
+          <v:shape id="_x0000_i1030" type="#_x0000_t75" style="width:50.25pt;height:19.25pt" o:ole="">
+            <v:imagedata r:id="rId24" o:title=""/>
+          </v:shape>
+          <o:OLEObject Type="Embed" ProgID="Equation.DSMT4" ShapeID="_x0000_i1030" DrawAspect="Content" ObjectID="_1484683029" r:id="rId25"/>
         </w:object>
       </w:r>
       <w:r>
@@ -1616,10 +2074,10 @@
           <w:szCs w:val="24"/>
         </w:rPr>
         <w:object w:dxaOrig="2560" w:dyaOrig="760">
-          <v:shape id="_x0000_i1032" type="#_x0000_t75" style="width:128.1pt;height:37.65pt" o:ole="">
-            <v:imagedata r:id="rId24" o:title=""/>
+          <v:shape id="_x0000_i1031" type="#_x0000_t75" style="width:128.1pt;height:37.65pt" o:ole="">
+            <v:imagedata r:id="rId26" o:title=""/>
           </v:shape>
-          <o:OLEObject Type="Embed" ProgID="Equation.DSMT4" ShapeID="_x0000_i1032" DrawAspect="Content" ObjectID="_1484316090" r:id="rId25"/>
+          <o:OLEObject Type="Embed" ProgID="Equation.DSMT4" ShapeID="_x0000_i1031" DrawAspect="Content" ObjectID="_1484683030" r:id="rId27"/>
         </w:object>
       </w:r>
     </w:p>
@@ -1651,40 +2109,10 @@
           <w:szCs w:val="24"/>
         </w:rPr>
         <w:object w:dxaOrig="260" w:dyaOrig="360">
-          <v:shape id="_x0000_i1033" type="#_x0000_t75" style="width:13.4pt;height:18.4pt" o:ole="">
-            <v:imagedata r:id="rId26" o:title=""/>
-          </v:shape>
-          <o:OLEObject Type="Embed" ProgID="Equation.DSMT4" ShapeID="_x0000_i1033" DrawAspect="Content" ObjectID="_1484316091" r:id="rId27"/>
-        </w:object>
-      </w:r>
-      <w:r>
-        <w:rPr>
-          <w:rFonts w:ascii="Times New Roman" w:hAnsi="Times New Roman" w:cs="Times New Roman"/>
-          <w:sz w:val="24"/>
-          <w:szCs w:val="24"/>
-        </w:rPr>
-        <w:t xml:space="preserve"> </w:t>
-      </w:r>
-      <w:r>
-        <w:rPr>
-          <w:rFonts w:ascii="Times New Roman" w:hAnsi="Times New Roman" w:cs="Times New Roman"/>
-          <w:sz w:val="24"/>
-          <w:szCs w:val="24"/>
-        </w:rPr>
-        <w:t>和</w:t>
-      </w:r>
-      <w:r>
-        <w:rPr>
-          <w:rFonts w:ascii="Times New Roman" w:hAnsi="Times New Roman" w:cs="Times New Roman"/>
-          <w:position w:val="-12"/>
-          <w:sz w:val="24"/>
-          <w:szCs w:val="24"/>
-        </w:rPr>
-        <w:object w:dxaOrig="279" w:dyaOrig="360">
-          <v:shape id="_x0000_i1034" type="#_x0000_t75" style="width:14.25pt;height:18.4pt" o:ole="">
+          <v:shape id="_x0000_i1032" type="#_x0000_t75" style="width:13.4pt;height:18.4pt" o:ole="">
             <v:imagedata r:id="rId28" o:title=""/>
           </v:shape>
-          <o:OLEObject Type="Embed" ProgID="Equation.DSMT4" ShapeID="_x0000_i1034" DrawAspect="Content" ObjectID="_1484316092" r:id="rId29"/>
+          <o:OLEObject Type="Embed" ProgID="Equation.DSMT4" ShapeID="_x0000_i1032" DrawAspect="Content" ObjectID="_1484683031" r:id="rId29"/>
         </w:object>
       </w:r>
       <w:r>
@@ -1701,20 +2129,20 @@
           <w:sz w:val="24"/>
           <w:szCs w:val="24"/>
         </w:rPr>
-        <w:t>代表的是第</w:t>
-      </w:r>
-      <w:r>
-        <w:rPr>
-          <w:rFonts w:ascii="Times New Roman" w:hAnsi="Times New Roman" w:cs="Times New Roman"/>
-          <w:position w:val="-6"/>
-          <w:sz w:val="24"/>
-          <w:szCs w:val="24"/>
-        </w:rPr>
-        <w:object w:dxaOrig="139" w:dyaOrig="260">
-          <v:shape id="_x0000_i1035" type="#_x0000_t75" style="width:6.7pt;height:13.4pt" o:ole="">
+        <w:t>和</w:t>
+      </w:r>
+      <w:r>
+        <w:rPr>
+          <w:rFonts w:ascii="Times New Roman" w:hAnsi="Times New Roman" w:cs="Times New Roman"/>
+          <w:position w:val="-12"/>
+          <w:sz w:val="24"/>
+          <w:szCs w:val="24"/>
+        </w:rPr>
+        <w:object w:dxaOrig="279" w:dyaOrig="360">
+          <v:shape id="_x0000_i1033" type="#_x0000_t75" style="width:14.25pt;height:18.4pt" o:ole="">
             <v:imagedata r:id="rId30" o:title=""/>
           </v:shape>
-          <o:OLEObject Type="Embed" ProgID="Equation.DSMT4" ShapeID="_x0000_i1035" DrawAspect="Content" ObjectID="_1484316093" r:id="rId31"/>
+          <o:OLEObject Type="Embed" ProgID="Equation.DSMT4" ShapeID="_x0000_i1033" DrawAspect="Content" ObjectID="_1484683032" r:id="rId31"/>
         </w:object>
       </w:r>
       <w:r>
@@ -1723,69 +2151,55 @@
           <w:sz w:val="24"/>
           <w:szCs w:val="24"/>
         </w:rPr>
-        <w:t>个聚类</w:t>
-      </w:r>
-      <w:r>
-        <w:rPr>
-          <w:rFonts w:ascii="Times New Roman" w:hAnsi="Times New Roman" w:cs="Times New Roman"/>
-          <w:sz w:val="24"/>
-          <w:szCs w:val="24"/>
-        </w:rPr>
-        <w:t>中心的均值和方差。那么需要根据数据来估计</w:t>
-      </w:r>
-      <w:r>
-        <w:rPr>
-          <w:rFonts w:ascii="Times New Roman" w:hAnsi="Times New Roman" w:cs="Times New Roman"/>
-          <w:sz w:val="24"/>
-          <w:szCs w:val="24"/>
-        </w:rPr>
-        <w:t>GMM</w:t>
-      </w:r>
-      <w:r>
-        <w:rPr>
-          <w:rFonts w:ascii="Times New Roman" w:hAnsi="Times New Roman" w:cs="Times New Roman"/>
-          <w:sz w:val="24"/>
-          <w:szCs w:val="24"/>
-        </w:rPr>
-        <w:t>的参数为</w:t>
-      </w:r>
-      <w:r>
-        <w:rPr>
-          <w:rFonts w:ascii="Times New Roman" w:hAnsi="Times New Roman" w:cs="Times New Roman"/>
-          <w:position w:val="-12"/>
-          <w:sz w:val="24"/>
-          <w:szCs w:val="24"/>
-        </w:rPr>
-        <w:object w:dxaOrig="3140" w:dyaOrig="380">
-          <v:shape id="_x0000_i1036" type="#_x0000_t75" style="width:157.4pt;height:19.25pt" o:ole="">
+        <w:t xml:space="preserve"> </w:t>
+      </w:r>
+      <w:r>
+        <w:rPr>
+          <w:rFonts w:ascii="Times New Roman" w:hAnsi="Times New Roman" w:cs="Times New Roman"/>
+          <w:sz w:val="24"/>
+          <w:szCs w:val="24"/>
+        </w:rPr>
+        <w:t>代表的是第</w:t>
+      </w:r>
+      <w:r>
+        <w:rPr>
+          <w:rFonts w:ascii="Times New Roman" w:hAnsi="Times New Roman" w:cs="Times New Roman"/>
+          <w:position w:val="-6"/>
+          <w:sz w:val="24"/>
+          <w:szCs w:val="24"/>
+        </w:rPr>
+        <w:object w:dxaOrig="139" w:dyaOrig="260">
+          <v:shape id="_x0000_i1034" type="#_x0000_t75" style="width:6.7pt;height:13.4pt" o:ole="">
             <v:imagedata r:id="rId32" o:title=""/>
           </v:shape>
-          <o:OLEObject Type="Embed" ProgID="Equation.DSMT4" ShapeID="_x0000_i1036" DrawAspect="Content" ObjectID="_1484316094" r:id="rId33"/>
+          <o:OLEObject Type="Embed" ProgID="Equation.DSMT4" ShapeID="_x0000_i1034" DrawAspect="Content" ObjectID="_1484683033" r:id="rId33"/>
         </w:object>
       </w:r>
-      <w:r>
-        <w:rPr>
-          <w:rFonts w:ascii="Times New Roman" w:hAnsi="Times New Roman" w:cs="Times New Roman"/>
-          <w:sz w:val="24"/>
-          <w:szCs w:val="24"/>
-        </w:rPr>
-        <w:t xml:space="preserve"> </w:t>
-      </w:r>
-      <w:r>
-        <w:rPr>
-          <w:rFonts w:ascii="Times New Roman" w:hAnsi="Times New Roman" w:cs="Times New Roman"/>
-          <w:sz w:val="24"/>
-          <w:szCs w:val="24"/>
-        </w:rPr>
-        <w:t>。</w:t>
-      </w:r>
-      <w:r>
-        <w:rPr>
-          <w:rFonts w:ascii="Times New Roman" w:hAnsi="Times New Roman" w:cs="Times New Roman"/>
-          <w:sz w:val="24"/>
-          <w:szCs w:val="24"/>
-        </w:rPr>
-        <w:t>估计</w:t>
+      <w:proofErr w:type="gramStart"/>
+      <w:r>
+        <w:rPr>
+          <w:rFonts w:ascii="Times New Roman" w:hAnsi="Times New Roman" w:cs="Times New Roman"/>
+          <w:sz w:val="24"/>
+          <w:szCs w:val="24"/>
+        </w:rPr>
+        <w:t>个</w:t>
+      </w:r>
+      <w:proofErr w:type="gramEnd"/>
+      <w:r>
+        <w:rPr>
+          <w:rFonts w:ascii="Times New Roman" w:hAnsi="Times New Roman" w:cs="Times New Roman"/>
+          <w:sz w:val="24"/>
+          <w:szCs w:val="24"/>
+        </w:rPr>
+        <w:t>聚类</w:t>
+      </w:r>
+      <w:r>
+        <w:rPr>
+          <w:rFonts w:ascii="Times New Roman" w:hAnsi="Times New Roman" w:cs="Times New Roman"/>
+          <w:sz w:val="24"/>
+          <w:szCs w:val="24"/>
+        </w:rPr>
+        <w:t>中心的均值和方差。那么需要根据数据来估计</w:t>
       </w:r>
       <w:r>
         <w:rPr>
@@ -1801,68 +2215,20 @@
           <w:sz w:val="24"/>
           <w:szCs w:val="24"/>
         </w:rPr>
-        <w:t>的参数的算法为</w:t>
-      </w:r>
-      <w:r>
-        <w:rPr>
-          <w:rFonts w:ascii="Times New Roman" w:hAnsi="Times New Roman" w:cs="Times New Roman"/>
-          <w:sz w:val="24"/>
-          <w:szCs w:val="24"/>
-        </w:rPr>
-        <w:t>EM</w:t>
-      </w:r>
-      <w:r>
-        <w:rPr>
-          <w:rFonts w:ascii="Times New Roman" w:hAnsi="Times New Roman" w:cs="Times New Roman"/>
-          <w:sz w:val="24"/>
-          <w:szCs w:val="24"/>
-        </w:rPr>
-        <w:t>算法，</w:t>
-      </w:r>
-      <w:r>
-        <w:rPr>
-          <w:rFonts w:ascii="Times New Roman" w:hAnsi="Times New Roman" w:cs="Times New Roman"/>
-          <w:sz w:val="24"/>
-          <w:szCs w:val="24"/>
-        </w:rPr>
-        <w:t>EM</w:t>
-      </w:r>
-      <w:r>
-        <w:rPr>
-          <w:rFonts w:ascii="Times New Roman" w:hAnsi="Times New Roman" w:cs="Times New Roman"/>
-          <w:sz w:val="24"/>
-          <w:szCs w:val="24"/>
-        </w:rPr>
-        <w:t>算法分为两步，在</w:t>
-      </w:r>
-      <w:r>
-        <w:rPr>
-          <w:rFonts w:ascii="Times New Roman" w:hAnsi="Times New Roman" w:cs="Times New Roman"/>
-          <w:sz w:val="24"/>
-          <w:szCs w:val="24"/>
-        </w:rPr>
-        <w:t>E</w:t>
-      </w:r>
-      <w:r>
-        <w:rPr>
-          <w:rFonts w:ascii="Times New Roman" w:hAnsi="Times New Roman" w:cs="Times New Roman"/>
-          <w:sz w:val="24"/>
-          <w:szCs w:val="24"/>
-        </w:rPr>
-        <w:t>步假设参数</w:t>
-      </w:r>
-      <w:r>
-        <w:rPr>
-          <w:rFonts w:ascii="Times New Roman" w:hAnsi="Times New Roman" w:cs="Times New Roman"/>
-          <w:position w:val="-6"/>
-          <w:sz w:val="24"/>
-          <w:szCs w:val="24"/>
-        </w:rPr>
-        <w:object w:dxaOrig="200" w:dyaOrig="279">
-          <v:shape id="_x0000_i1037" type="#_x0000_t75" style="width:10.05pt;height:14.25pt" o:ole="">
+        <w:t>的参数为</w:t>
+      </w:r>
+      <w:r>
+        <w:rPr>
+          <w:rFonts w:ascii="Times New Roman" w:hAnsi="Times New Roman" w:cs="Times New Roman"/>
+          <w:position w:val="-12"/>
+          <w:sz w:val="24"/>
+          <w:szCs w:val="24"/>
+        </w:rPr>
+        <w:object w:dxaOrig="3140" w:dyaOrig="380">
+          <v:shape id="_x0000_i1035" type="#_x0000_t75" style="width:157.4pt;height:19.25pt" o:ole="">
             <v:imagedata r:id="rId34" o:title=""/>
           </v:shape>
-          <o:OLEObject Type="Embed" ProgID="Equation.DSMT4" ShapeID="_x0000_i1037" DrawAspect="Content" ObjectID="_1484316095" r:id="rId35"/>
+          <o:OLEObject Type="Embed" ProgID="Equation.DSMT4" ShapeID="_x0000_i1035" DrawAspect="Content" ObjectID="_1484683034" r:id="rId35"/>
         </w:object>
       </w:r>
       <w:r>
@@ -1871,6 +2237,108 @@
           <w:sz w:val="24"/>
           <w:szCs w:val="24"/>
         </w:rPr>
+        <w:t xml:space="preserve"> </w:t>
+      </w:r>
+      <w:r>
+        <w:rPr>
+          <w:rFonts w:ascii="Times New Roman" w:hAnsi="Times New Roman" w:cs="Times New Roman"/>
+          <w:sz w:val="24"/>
+          <w:szCs w:val="24"/>
+        </w:rPr>
+        <w:t>。</w:t>
+      </w:r>
+      <w:r>
+        <w:rPr>
+          <w:rFonts w:ascii="Times New Roman" w:hAnsi="Times New Roman" w:cs="Times New Roman"/>
+          <w:sz w:val="24"/>
+          <w:szCs w:val="24"/>
+        </w:rPr>
+        <w:t>估计</w:t>
+      </w:r>
+      <w:r>
+        <w:rPr>
+          <w:rFonts w:ascii="Times New Roman" w:hAnsi="Times New Roman" w:cs="Times New Roman"/>
+          <w:sz w:val="24"/>
+          <w:szCs w:val="24"/>
+        </w:rPr>
+        <w:t>GMM</w:t>
+      </w:r>
+      <w:r>
+        <w:rPr>
+          <w:rFonts w:ascii="Times New Roman" w:hAnsi="Times New Roman" w:cs="Times New Roman"/>
+          <w:sz w:val="24"/>
+          <w:szCs w:val="24"/>
+        </w:rPr>
+        <w:t>的参数的算法为</w:t>
+      </w:r>
+      <w:r>
+        <w:rPr>
+          <w:rFonts w:ascii="Times New Roman" w:hAnsi="Times New Roman" w:cs="Times New Roman"/>
+          <w:sz w:val="24"/>
+          <w:szCs w:val="24"/>
+        </w:rPr>
+        <w:t>EM</w:t>
+      </w:r>
+      <w:r>
+        <w:rPr>
+          <w:rFonts w:ascii="Times New Roman" w:hAnsi="Times New Roman" w:cs="Times New Roman"/>
+          <w:sz w:val="24"/>
+          <w:szCs w:val="24"/>
+        </w:rPr>
+        <w:t>算法，</w:t>
+      </w:r>
+      <w:r>
+        <w:rPr>
+          <w:rFonts w:ascii="Times New Roman" w:hAnsi="Times New Roman" w:cs="Times New Roman"/>
+          <w:sz w:val="24"/>
+          <w:szCs w:val="24"/>
+        </w:rPr>
+        <w:t>EM</w:t>
+      </w:r>
+      <w:r>
+        <w:rPr>
+          <w:rFonts w:ascii="Times New Roman" w:hAnsi="Times New Roman" w:cs="Times New Roman"/>
+          <w:sz w:val="24"/>
+          <w:szCs w:val="24"/>
+        </w:rPr>
+        <w:t>算法分为两步，在</w:t>
+      </w:r>
+      <w:r>
+        <w:rPr>
+          <w:rFonts w:ascii="Times New Roman" w:hAnsi="Times New Roman" w:cs="Times New Roman"/>
+          <w:sz w:val="24"/>
+          <w:szCs w:val="24"/>
+        </w:rPr>
+        <w:t>E</w:t>
+      </w:r>
+      <w:r>
+        <w:rPr>
+          <w:rFonts w:ascii="Times New Roman" w:hAnsi="Times New Roman" w:cs="Times New Roman"/>
+          <w:sz w:val="24"/>
+          <w:szCs w:val="24"/>
+        </w:rPr>
+        <w:t>步假设参数</w:t>
+      </w:r>
+      <w:r>
+        <w:rPr>
+          <w:rFonts w:ascii="Times New Roman" w:hAnsi="Times New Roman" w:cs="Times New Roman"/>
+          <w:position w:val="-6"/>
+          <w:sz w:val="24"/>
+          <w:szCs w:val="24"/>
+        </w:rPr>
+        <w:object w:dxaOrig="200" w:dyaOrig="279">
+          <v:shape id="_x0000_i1036" type="#_x0000_t75" style="width:10.05pt;height:14.25pt" o:ole="">
+            <v:imagedata r:id="rId36" o:title=""/>
+          </v:shape>
+          <o:OLEObject Type="Embed" ProgID="Equation.DSMT4" ShapeID="_x0000_i1036" DrawAspect="Content" ObjectID="_1484683035" r:id="rId37"/>
+        </w:object>
+      </w:r>
+      <w:r>
+        <w:rPr>
+          <w:rFonts w:ascii="Times New Roman" w:hAnsi="Times New Roman" w:cs="Times New Roman"/>
+          <w:sz w:val="24"/>
+          <w:szCs w:val="24"/>
+        </w:rPr>
         <w:t>是已知的，根据最大似然来估计每个</w:t>
       </w:r>
       <w:r>
@@ -1897,6 +2365,7 @@
         </w:rPr>
         <w:t>M</w:t>
       </w:r>
+      <w:proofErr w:type="gramStart"/>
       <w:r>
         <w:rPr>
           <w:rFonts w:ascii="Times New Roman" w:hAnsi="Times New Roman" w:cs="Times New Roman"/>
@@ -1919,7 +2388,16 @@
           <w:sz w:val="24"/>
           <w:szCs w:val="24"/>
         </w:rPr>
-        <w:t>步得到的结果重新估计参数。然后不断迭代的使用</w:t>
+        <w:t>步得到</w:t>
+      </w:r>
+      <w:proofErr w:type="gramEnd"/>
+      <w:r>
+        <w:rPr>
+          <w:rFonts w:ascii="Times New Roman" w:hAnsi="Times New Roman" w:cs="Times New Roman"/>
+          <w:sz w:val="24"/>
+          <w:szCs w:val="24"/>
+        </w:rPr>
+        <w:t>的结果重新估计参数。然后不断迭代的使用</w:t>
       </w:r>
       <w:r>
         <w:rPr>
@@ -2143,6 +2621,20 @@
         </w:rPr>
         <w:t>计算感兴趣区域数据的中心</w:t>
       </w:r>
+      <w:r>
+        <w:rPr>
+          <w:rFonts w:ascii="Times New Roman" w:hAnsi="Times New Roman" w:cs="Times New Roman"/>
+          <w:position w:val="-4"/>
+          <w:sz w:val="24"/>
+          <w:szCs w:val="24"/>
+        </w:rPr>
+        <w:object w:dxaOrig="279" w:dyaOrig="260">
+          <v:shape id="_x0000_i1037" type="#_x0000_t75" style="width:14.25pt;height:13.4pt" o:ole="">
+            <v:imagedata r:id="rId38" o:title=""/>
+          </v:shape>
+          <o:OLEObject Type="Embed" ProgID="Equation.DSMT4" ShapeID="_x0000_i1037" DrawAspect="Content" ObjectID="_1484683036" r:id="rId39"/>
+        </w:object>
+      </w:r>
     </w:p>
     <w:p>
       <w:pPr>
@@ -2163,7 +2655,6 @@
           <w:sz w:val="24"/>
           <w:szCs w:val="24"/>
         </w:rPr>
-        <w:lastRenderedPageBreak/>
         <w:t>3</w:t>
       </w:r>
       <w:r>
@@ -2191,7 +2682,7 @@
         <w:spacing w:line="400" w:lineRule="exact"/>
         <w:ind w:firstLineChars="200" w:firstLine="480"/>
         <w:rPr>
-          <w:rFonts w:ascii="Times New Roman" w:hAnsi="Times New Roman" w:cs="Times New Roman" w:hint="eastAsia"/>
+          <w:rFonts w:ascii="Times New Roman" w:hAnsi="Times New Roman" w:cs="Times New Roman"/>
           <w:sz w:val="24"/>
           <w:szCs w:val="24"/>
         </w:rPr>
@@ -2229,7 +2720,7 @@
         <w:spacing w:line="400" w:lineRule="exact"/>
         <w:ind w:firstLineChars="200" w:firstLine="480"/>
         <w:rPr>
-          <w:rFonts w:ascii="Times New Roman" w:hAnsi="Times New Roman" w:cs="Times New Roman" w:hint="eastAsia"/>
+          <w:rFonts w:ascii="Times New Roman" w:hAnsi="Times New Roman" w:cs="Times New Roman"/>
           <w:sz w:val="24"/>
           <w:szCs w:val="24"/>
         </w:rPr>
@@ -2259,23 +2750,23 @@
         <w:ind w:firstLineChars="200" w:firstLine="480"/>
         <w:jc w:val="center"/>
         <w:rPr>
-          <w:rFonts w:ascii="Times New Roman" w:hAnsi="Times New Roman" w:cs="Times New Roman" w:hint="eastAsia"/>
-          <w:sz w:val="24"/>
-          <w:szCs w:val="24"/>
-        </w:rPr>
-      </w:pPr>
-      <w:r>
-        <w:rPr>
-          <w:rFonts w:ascii="Times New Roman" w:hAnsi="Times New Roman" w:cs="Times New Roman"/>
-          <w:position w:val="-74"/>
-          <w:sz w:val="24"/>
-          <w:szCs w:val="24"/>
-        </w:rPr>
-        <w:object w:dxaOrig="3420" w:dyaOrig="1600">
-          <v:shape id="_x0000_i1093" type="#_x0000_t75" style="width:170.8pt;height:80.35pt" o:ole="">
-            <v:imagedata r:id="rId36" o:title=""/>
+          <w:rFonts w:ascii="Times New Roman" w:hAnsi="Times New Roman" w:cs="Times New Roman"/>
+          <w:sz w:val="24"/>
+          <w:szCs w:val="24"/>
+        </w:rPr>
+      </w:pPr>
+      <w:r>
+        <w:rPr>
+          <w:rFonts w:ascii="Times New Roman" w:hAnsi="Times New Roman" w:cs="Times New Roman"/>
+          <w:position w:val="-66"/>
+          <w:sz w:val="24"/>
+          <w:szCs w:val="24"/>
+        </w:rPr>
+        <w:object w:dxaOrig="2960" w:dyaOrig="1440">
+          <v:shape id="_x0000_i1038" type="#_x0000_t75" style="width:148.2pt;height:1in" o:ole="">
+            <v:imagedata r:id="rId40" o:title=""/>
           </v:shape>
-          <o:OLEObject Type="Embed" ProgID="Equation.DSMT4" ShapeID="_x0000_i1093" DrawAspect="Content" ObjectID="_1484316096" r:id="rId37"/>
+          <o:OLEObject Type="Embed" ProgID="Equation.DSMT4" ShapeID="_x0000_i1038" DrawAspect="Content" ObjectID="_1484683037" r:id="rId41"/>
         </w:object>
       </w:r>
     </w:p>
@@ -2287,17 +2778,17 @@
         <w:spacing w:line="400" w:lineRule="exact"/>
         <w:ind w:firstLineChars="200" w:firstLine="480"/>
         <w:rPr>
+          <w:rFonts w:ascii="Times New Roman" w:hAnsi="Times New Roman" w:cs="Times New Roman"/>
+          <w:sz w:val="24"/>
+          <w:szCs w:val="24"/>
+        </w:rPr>
+      </w:pPr>
+      <w:r>
+        <w:rPr>
           <w:rFonts w:ascii="Times New Roman" w:hAnsi="Times New Roman" w:cs="Times New Roman" w:hint="eastAsia"/>
           <w:sz w:val="24"/>
           <w:szCs w:val="24"/>
         </w:rPr>
-      </w:pPr>
-      <w:r>
-        <w:rPr>
-          <w:rFonts w:ascii="Times New Roman" w:hAnsi="Times New Roman" w:cs="Times New Roman" w:hint="eastAsia"/>
-          <w:sz w:val="24"/>
-          <w:szCs w:val="24"/>
-        </w:rPr>
         <w:t>其中</w:t>
       </w:r>
       <w:r>
@@ -2307,105 +2798,75 @@
           <w:sz w:val="24"/>
           <w:szCs w:val="24"/>
         </w:rPr>
-        <w:object w:dxaOrig="720" w:dyaOrig="400">
-          <v:shape id="_x0000_i1094" type="#_x0000_t75" style="width:36pt;height:20.1pt" o:ole="">
-            <v:imagedata r:id="rId38" o:title=""/>
-          </v:shape>
-          <o:OLEObject Type="Embed" ProgID="Equation.DSMT4" ShapeID="_x0000_i1094" DrawAspect="Content" ObjectID="_1484316097" r:id="rId39"/>
-        </w:object>
-      </w:r>
-      <w:r>
-        <w:rPr>
-          <w:rFonts w:ascii="Times New Roman" w:hAnsi="Times New Roman" w:cs="Times New Roman" w:hint="eastAsia"/>
-          <w:sz w:val="24"/>
-          <w:szCs w:val="24"/>
-        </w:rPr>
-        <w:t>为核函数加权下的</w:t>
-      </w:r>
-      <w:r>
-        <w:rPr>
-          <w:rFonts w:ascii="Times New Roman" w:hAnsi="Times New Roman" w:cs="Times New Roman" w:hint="eastAsia"/>
-          <w:sz w:val="24"/>
-          <w:szCs w:val="24"/>
-        </w:rPr>
-        <w:t>Mean shift</w:t>
-      </w:r>
-      <w:r>
-        <w:rPr>
-          <w:rFonts w:ascii="Times New Roman" w:hAnsi="Times New Roman" w:cs="Times New Roman" w:hint="eastAsia"/>
-          <w:sz w:val="24"/>
-          <w:szCs w:val="24"/>
-        </w:rPr>
-        <w:t>代表的是均值向量移动的方向，</w:t>
-      </w:r>
-      <w:r>
-        <w:rPr>
-          <w:rFonts w:ascii="Times New Roman" w:hAnsi="Times New Roman" w:cs="Times New Roman"/>
-          <w:position w:val="-4"/>
-          <w:sz w:val="24"/>
-          <w:szCs w:val="24"/>
-        </w:rPr>
-        <w:object w:dxaOrig="220" w:dyaOrig="200">
-          <v:shape id="_x0000_i1095" type="#_x0000_t75" style="width:10.9pt;height:10.05pt" o:ole="">
-            <v:imagedata r:id="rId40" o:title=""/>
-          </v:shape>
-          <o:OLEObject Type="Embed" ProgID="Equation.DSMT4" ShapeID="_x0000_i1095" DrawAspect="Content" ObjectID="_1484316098" r:id="rId41"/>
-        </w:object>
-      </w:r>
-      <w:r>
-        <w:rPr>
-          <w:rFonts w:ascii="Times New Roman" w:hAnsi="Times New Roman" w:cs="Times New Roman" w:hint="eastAsia"/>
-          <w:sz w:val="24"/>
-          <w:szCs w:val="24"/>
-        </w:rPr>
-        <w:t>是感兴趣区域的中心，</w:t>
-      </w:r>
-      <w:r>
-        <w:rPr>
-          <w:rFonts w:ascii="Times New Roman" w:hAnsi="Times New Roman" w:cs="Times New Roman"/>
-          <w:position w:val="-8"/>
-          <w:sz w:val="24"/>
-          <w:szCs w:val="24"/>
-        </w:rPr>
-        <w:object w:dxaOrig="499" w:dyaOrig="320">
-          <v:shape id="_x0000_i1096" type="#_x0000_t75" style="width:25.1pt;height:15.9pt" o:ole="">
+        <w:object w:dxaOrig="780" w:dyaOrig="380">
+          <v:shape id="_x0000_i1039" type="#_x0000_t75" style="width:39.35pt;height:19.25pt" o:ole="">
             <v:imagedata r:id="rId42" o:title=""/>
           </v:shape>
-          <o:OLEObject Type="Embed" ProgID="Equation.DSMT4" ShapeID="_x0000_i1096" DrawAspect="Content" ObjectID="_1484316099" r:id="rId43"/>
+          <o:OLEObject Type="Embed" ProgID="Equation.DSMT4" ShapeID="_x0000_i1039" DrawAspect="Content" ObjectID="_1484683038" r:id="rId43"/>
         </w:object>
       </w:r>
       <w:r>
         <w:rPr>
-          <w:rFonts w:ascii="Times New Roman" w:hAnsi="Times New Roman" w:cs="Times New Roman"/>
-          <w:sz w:val="24"/>
-          <w:szCs w:val="24"/>
-        </w:rPr>
-        <w:t xml:space="preserve"> </w:t>
-      </w:r>
-      <w:r>
-        <w:rPr>
           <w:rFonts w:ascii="Times New Roman" w:hAnsi="Times New Roman" w:cs="Times New Roman" w:hint="eastAsia"/>
           <w:sz w:val="24"/>
           <w:szCs w:val="24"/>
         </w:rPr>
-        <w:t>表示的是核函数，</w:t>
-      </w:r>
-      <w:r>
-        <w:rPr>
-          <w:rFonts w:ascii="Times New Roman" w:hAnsi="Times New Roman" w:cs="Times New Roman"/>
-          <w:position w:val="-4"/>
-          <w:sz w:val="24"/>
-          <w:szCs w:val="24"/>
-        </w:rPr>
-        <w:object w:dxaOrig="200" w:dyaOrig="260">
-          <v:shape id="_x0000_i1097" type="#_x0000_t75" style="width:10.05pt;height:13.4pt" o:ole="">
+        <w:t>为核函数加权下的</w:t>
+      </w:r>
+      <w:r>
+        <w:rPr>
+          <w:rFonts w:ascii="Times New Roman" w:hAnsi="Times New Roman" w:cs="Times New Roman" w:hint="eastAsia"/>
+          <w:sz w:val="24"/>
+          <w:szCs w:val="24"/>
+        </w:rPr>
+        <w:t>Mean shift</w:t>
+      </w:r>
+      <w:r>
+        <w:rPr>
+          <w:rFonts w:ascii="Times New Roman" w:hAnsi="Times New Roman" w:cs="Times New Roman" w:hint="eastAsia"/>
+          <w:sz w:val="24"/>
+          <w:szCs w:val="24"/>
+        </w:rPr>
+        <w:t>代表的是均值向量移动的方向，</w:t>
+      </w:r>
+      <w:r>
+        <w:rPr>
+          <w:rFonts w:ascii="Times New Roman" w:hAnsi="Times New Roman" w:cs="Times New Roman"/>
+          <w:position w:val="-6"/>
+          <w:sz w:val="24"/>
+          <w:szCs w:val="24"/>
+        </w:rPr>
+        <w:object w:dxaOrig="200" w:dyaOrig="220">
+          <v:shape id="_x0000_i1040" type="#_x0000_t75" style="width:10.05pt;height:10.9pt" o:ole="">
             <v:imagedata r:id="rId44" o:title=""/>
           </v:shape>
-          <o:OLEObject Type="Embed" ProgID="Equation.DSMT4" ShapeID="_x0000_i1097" DrawAspect="Content" ObjectID="_1484316100" r:id="rId45"/>
+          <o:OLEObject Type="Embed" ProgID="Equation.DSMT4" ShapeID="_x0000_i1040" DrawAspect="Content" ObjectID="_1484683039" r:id="rId45"/>
         </w:object>
       </w:r>
       <w:r>
         <w:rPr>
+          <w:rFonts w:ascii="Times New Roman" w:hAnsi="Times New Roman" w:cs="Times New Roman" w:hint="eastAsia"/>
+          <w:sz w:val="24"/>
+          <w:szCs w:val="24"/>
+        </w:rPr>
+        <w:t>是感兴趣区域的中心，</w:t>
+      </w:r>
+      <w:r>
+        <w:rPr>
+          <w:rFonts w:ascii="Times New Roman" w:hAnsi="Times New Roman" w:cs="Times New Roman"/>
+          <w:position w:val="-10"/>
+          <w:sz w:val="24"/>
+          <w:szCs w:val="24"/>
+        </w:rPr>
+        <w:object w:dxaOrig="499" w:dyaOrig="320">
+          <v:shape id="_x0000_i1041" type="#_x0000_t75" style="width:25.1pt;height:15.9pt" o:ole="">
+            <v:imagedata r:id="rId46" o:title=""/>
+          </v:shape>
+          <o:OLEObject Type="Embed" ProgID="Equation.DSMT4" ShapeID="_x0000_i1041" DrawAspect="Content" ObjectID="_1484683040" r:id="rId47"/>
+        </w:object>
+      </w:r>
+      <w:r>
+        <w:rPr>
           <w:rFonts w:ascii="Times New Roman" w:hAnsi="Times New Roman" w:cs="Times New Roman"/>
           <w:sz w:val="24"/>
           <w:szCs w:val="24"/>
@@ -2418,6 +2879,36 @@
           <w:sz w:val="24"/>
           <w:szCs w:val="24"/>
         </w:rPr>
+        <w:t>表示的是核函数，</w:t>
+      </w:r>
+      <w:r>
+        <w:rPr>
+          <w:rFonts w:ascii="Times New Roman" w:hAnsi="Times New Roman" w:cs="Times New Roman"/>
+          <w:position w:val="-6"/>
+          <w:sz w:val="24"/>
+          <w:szCs w:val="24"/>
+        </w:rPr>
+        <w:object w:dxaOrig="200" w:dyaOrig="279">
+          <v:shape id="_x0000_i1042" type="#_x0000_t75" style="width:10.05pt;height:14.25pt" o:ole="">
+            <v:imagedata r:id="rId48" o:title=""/>
+          </v:shape>
+          <o:OLEObject Type="Embed" ProgID="Equation.DSMT4" ShapeID="_x0000_i1042" DrawAspect="Content" ObjectID="_1484683041" r:id="rId49"/>
+        </w:object>
+      </w:r>
+      <w:r>
+        <w:rPr>
+          <w:rFonts w:ascii="Times New Roman" w:hAnsi="Times New Roman" w:cs="Times New Roman"/>
+          <w:sz w:val="24"/>
+          <w:szCs w:val="24"/>
+        </w:rPr>
+        <w:t xml:space="preserve"> </w:t>
+      </w:r>
+      <w:r>
+        <w:rPr>
+          <w:rFonts w:ascii="Times New Roman" w:hAnsi="Times New Roman" w:cs="Times New Roman" w:hint="eastAsia"/>
+          <w:sz w:val="24"/>
+          <w:szCs w:val="24"/>
+        </w:rPr>
         <w:t>表示的是带宽。在算法中，首先确定</w:t>
       </w:r>
       <w:r>
@@ -2439,15 +2930,15 @@
       <w:r>
         <w:rPr>
           <w:rFonts w:ascii="Times New Roman" w:hAnsi="Times New Roman" w:cs="Times New Roman"/>
-          <w:position w:val="-4"/>
-          <w:sz w:val="24"/>
-          <w:szCs w:val="24"/>
-        </w:rPr>
-        <w:object w:dxaOrig="220" w:dyaOrig="200">
-          <v:shape id="_x0000_i1098" type="#_x0000_t75" style="width:10.9pt;height:10.05pt" o:ole="">
-            <v:imagedata r:id="rId40" o:title=""/>
+          <w:position w:val="-6"/>
+          <w:sz w:val="24"/>
+          <w:szCs w:val="24"/>
+        </w:rPr>
+        <w:object w:dxaOrig="200" w:dyaOrig="220">
+          <v:shape id="_x0000_i1043" type="#_x0000_t75" style="width:10.05pt;height:10.9pt" o:ole="">
+            <v:imagedata r:id="rId50" o:title=""/>
           </v:shape>
-          <o:OLEObject Type="Embed" ProgID="Equation.DSMT4" ShapeID="_x0000_i1098" DrawAspect="Content" ObjectID="_1484316101" r:id="rId46"/>
+          <o:OLEObject Type="Embed" ProgID="Equation.DSMT4" ShapeID="_x0000_i1043" DrawAspect="Content" ObjectID="_1484683042" r:id="rId51"/>
         </w:object>
       </w:r>
       <w:r>
@@ -2496,7 +2987,25 @@
           <w:sz w:val="24"/>
           <w:szCs w:val="24"/>
         </w:rPr>
-        <w:t>，当式【】满足时时，结束移动，这时中心就收敛到数据空间中局部最大值。</w:t>
+        <w:t>，</w:t>
+      </w:r>
+      <w:proofErr w:type="gramStart"/>
+      <w:r>
+        <w:rPr>
+          <w:rFonts w:ascii="Times New Roman" w:hAnsi="Times New Roman" w:cs="Times New Roman" w:hint="eastAsia"/>
+          <w:sz w:val="24"/>
+          <w:szCs w:val="24"/>
+        </w:rPr>
+        <w:t>当式【】</w:t>
+      </w:r>
+      <w:proofErr w:type="gramEnd"/>
+      <w:r>
+        <w:rPr>
+          <w:rFonts w:ascii="Times New Roman" w:hAnsi="Times New Roman" w:cs="Times New Roman" w:hint="eastAsia"/>
+          <w:sz w:val="24"/>
+          <w:szCs w:val="24"/>
+        </w:rPr>
+        <w:t>满足时时，结束移动，这时中心就收敛到数据空间中局部最大值。</w:t>
       </w:r>
     </w:p>
     <w:p>
@@ -2519,11 +3028,11 @@
           <w:sz w:val="24"/>
           <w:szCs w:val="24"/>
         </w:rPr>
-        <w:object w:dxaOrig="1800" w:dyaOrig="440">
-          <v:shape id="_x0000_i1099" type="#_x0000_t75" style="width:90.4pt;height:21.75pt" o:ole="">
-            <v:imagedata r:id="rId47" o:title=""/>
+        <w:object w:dxaOrig="1620" w:dyaOrig="440">
+          <v:shape id="_x0000_i1044" type="#_x0000_t75" style="width:81.2pt;height:21.75pt" o:ole="">
+            <v:imagedata r:id="rId52" o:title=""/>
           </v:shape>
-          <o:OLEObject Type="Embed" ProgID="Equation.DSMT4" ShapeID="_x0000_i1099" DrawAspect="Content" ObjectID="_1484316102" r:id="rId48"/>
+          <o:OLEObject Type="Embed" ProgID="Equation.DSMT4" ShapeID="_x0000_i1044" DrawAspect="Content" ObjectID="_1484683043" r:id="rId53"/>
         </w:object>
       </w:r>
     </w:p>
@@ -2735,7 +3244,16 @@
           <w:sz w:val="24"/>
           <w:szCs w:val="24"/>
         </w:rPr>
-        <w:t>改进这一缺点，它不需要使用梯度来寻找概率密度的模式，而仅仅是将每个点移动到使概率密度增加的最近的点来获得。公式如下</w:t>
+        <w:t>改进这一缺点，它不需要使用梯度来寻找概率密度的模式，而仅仅是将每个点移动到使概率密度增加的</w:t>
+      </w:r>
+      <w:r>
+        <w:rPr>
+          <w:rFonts w:ascii="Times New Roman" w:hAnsi="Times New Roman" w:cs="Times New Roman"/>
+          <w:sz w:val="24"/>
+          <w:szCs w:val="24"/>
+        </w:rPr>
+        <w:lastRenderedPageBreak/>
+        <w:t>最近的点来获得。公式如下</w:t>
       </w:r>
     </w:p>
     <w:p>
@@ -2752,15 +3270,15 @@
         <w:rPr>
           <w:rFonts w:ascii="Times New Roman" w:hAnsi="Times New Roman" w:cs="Times New Roman"/>
           <w:kern w:val="0"/>
-          <w:position w:val="-28"/>
-          <w:sz w:val="24"/>
-          <w:szCs w:val="24"/>
-        </w:rPr>
-        <w:object w:dxaOrig="3375" w:dyaOrig="690">
-          <v:shape id="_x0000_i1038" type="#_x0000_t75" style="width:169.1pt;height:34.35pt" o:ole="">
-            <v:imagedata r:id="rId49" o:title=""/>
+          <w:position w:val="-30"/>
+          <w:sz w:val="24"/>
+          <w:szCs w:val="24"/>
+        </w:rPr>
+        <w:object w:dxaOrig="3379" w:dyaOrig="700">
+          <v:shape id="_x0000_i1045" type="#_x0000_t75" style="width:169.1pt;height:35.15pt" o:ole="">
+            <v:imagedata r:id="rId54" o:title=""/>
           </v:shape>
-          <o:OLEObject Type="Embed" ProgID="Equation.DSMT4" ShapeID="_x0000_i1038" DrawAspect="Content" ObjectID="_1484316103" r:id="rId50"/>
+          <o:OLEObject Type="Embed" ProgID="Equation.DSMT4" ShapeID="_x0000_i1045" DrawAspect="Content" ObjectID="_1484683044" r:id="rId55"/>
         </w:object>
       </w:r>
       <w:r>
@@ -2881,138 +3399,172 @@
         <w:spacing w:line="400" w:lineRule="exact"/>
         <w:ind w:firstLineChars="200" w:firstLine="480"/>
         <w:rPr>
+          <w:rFonts w:ascii="Times New Roman" w:hAnsi="Times New Roman" w:cs="Times New Roman"/>
+          <w:sz w:val="24"/>
+          <w:szCs w:val="24"/>
+        </w:rPr>
+      </w:pPr>
+      <w:r>
+        <w:rPr>
+          <w:rFonts w:ascii="Times New Roman" w:hAnsi="Times New Roman" w:cs="Times New Roman"/>
+          <w:sz w:val="24"/>
+          <w:szCs w:val="24"/>
+        </w:rPr>
+        <w:t>其中</w:t>
+      </w:r>
+      <w:r>
+        <w:rPr>
+          <w:rFonts w:ascii="Times New Roman" w:hAnsi="Times New Roman" w:cs="Times New Roman"/>
+          <w:position w:val="-12"/>
+          <w:sz w:val="24"/>
+          <w:szCs w:val="24"/>
+        </w:rPr>
+        <w:object w:dxaOrig="520" w:dyaOrig="360">
+          <v:shape id="_x0000_i1046" type="#_x0000_t75" style="width:25.95pt;height:18.4pt" o:ole="">
+            <v:imagedata r:id="rId56" o:title=""/>
+          </v:shape>
+          <o:OLEObject Type="Embed" ProgID="Equation.DSMT4" ShapeID="_x0000_i1046" DrawAspect="Content" ObjectID="_1484683045" r:id="rId57"/>
+        </w:object>
+      </w:r>
+      <w:r>
+        <w:rPr>
+          <w:rFonts w:ascii="Times New Roman" w:hAnsi="Times New Roman" w:cs="Times New Roman"/>
+          <w:sz w:val="24"/>
+          <w:szCs w:val="24"/>
+        </w:rPr>
+        <w:t>代表的是特征空间中点的下一个位置，</w:t>
+      </w:r>
+      <w:r>
+        <w:rPr>
+          <w:rFonts w:ascii="Times New Roman" w:hAnsi="Times New Roman" w:cs="Times New Roman"/>
+          <w:position w:val="-14"/>
+          <w:sz w:val="24"/>
+          <w:szCs w:val="24"/>
+        </w:rPr>
+        <w:object w:dxaOrig="1540" w:dyaOrig="400">
+          <v:shape id="_x0000_i1047" type="#_x0000_t75" style="width:77pt;height:20.1pt" o:ole="">
+            <v:imagedata r:id="rId58" o:title=""/>
+          </v:shape>
+          <o:OLEObject Type="Embed" ProgID="Equation.DSMT4" ShapeID="_x0000_i1047" DrawAspect="Content" ObjectID="_1484683046" r:id="rId59"/>
+        </w:object>
+      </w:r>
+      <w:r>
+        <w:rPr>
+          <w:rFonts w:ascii="Times New Roman" w:hAnsi="Times New Roman" w:cs="Times New Roman"/>
+          <w:sz w:val="24"/>
+          <w:szCs w:val="24"/>
+        </w:rPr>
+        <w:t xml:space="preserve"> </w:t>
+      </w:r>
+      <w:r>
+        <w:rPr>
+          <w:rFonts w:ascii="Times New Roman" w:hAnsi="Times New Roman" w:cs="Times New Roman"/>
+          <w:sz w:val="24"/>
+          <w:szCs w:val="24"/>
+        </w:rPr>
+        <w:t>代表的是两点之间的距离，</w:t>
+      </w:r>
+      <w:r>
+        <w:rPr>
+          <w:rFonts w:ascii="Times New Roman" w:hAnsi="Times New Roman" w:cs="Times New Roman"/>
+          <w:position w:val="-10"/>
+          <w:sz w:val="24"/>
+          <w:szCs w:val="24"/>
+        </w:rPr>
+        <w:object w:dxaOrig="420" w:dyaOrig="320">
+          <v:shape id="_x0000_i1048" type="#_x0000_t75" style="width:20.95pt;height:15.9pt" o:ole="">
+            <v:imagedata r:id="rId60" o:title=""/>
+          </v:shape>
+          <o:OLEObject Type="Embed" ProgID="Equation.DSMT4" ShapeID="_x0000_i1048" DrawAspect="Content" ObjectID="_1484683047" r:id="rId61"/>
+        </w:object>
+      </w:r>
+      <w:r>
+        <w:rPr>
+          <w:rFonts w:ascii="Times New Roman" w:hAnsi="Times New Roman" w:cs="Times New Roman"/>
+          <w:sz w:val="24"/>
+          <w:szCs w:val="24"/>
+        </w:rPr>
+        <w:t xml:space="preserve"> </w:t>
+      </w:r>
+      <w:r>
+        <w:rPr>
+          <w:rFonts w:ascii="Times New Roman" w:hAnsi="Times New Roman" w:cs="Times New Roman"/>
+          <w:sz w:val="24"/>
+          <w:szCs w:val="24"/>
+        </w:rPr>
+        <w:t>是核函数，一般选择高斯核函数，</w:t>
+      </w:r>
+      <w:r>
+        <w:rPr>
+          <w:rFonts w:ascii="Times New Roman" w:hAnsi="Times New Roman" w:cs="Times New Roman"/>
+          <w:position w:val="-6"/>
+          <w:sz w:val="24"/>
+          <w:szCs w:val="24"/>
+        </w:rPr>
+        <w:object w:dxaOrig="279" w:dyaOrig="279">
+          <v:shape id="_x0000_i1049" type="#_x0000_t75" style="width:14.25pt;height:14.25pt" o:ole="">
+            <v:imagedata r:id="rId62" o:title=""/>
+          </v:shape>
+          <o:OLEObject Type="Embed" ProgID="Equation.DSMT4" ShapeID="_x0000_i1049" DrawAspect="Content" ObjectID="_1484683048" r:id="rId63"/>
+        </w:object>
+      </w:r>
+      <w:r>
+        <w:rPr>
+          <w:rFonts w:ascii="Times New Roman" w:hAnsi="Times New Roman" w:cs="Times New Roman"/>
+          <w:sz w:val="24"/>
+          <w:szCs w:val="24"/>
+        </w:rPr>
+        <w:t>是特征空间中点的个数。通过不断移动，</w:t>
+      </w:r>
+      <w:proofErr w:type="gramStart"/>
+      <w:r>
+        <w:rPr>
+          <w:rFonts w:ascii="Times New Roman" w:hAnsi="Times New Roman" w:cs="Times New Roman"/>
+          <w:sz w:val="24"/>
+          <w:szCs w:val="24"/>
+        </w:rPr>
+        <w:t>所有点</w:t>
+      </w:r>
+      <w:proofErr w:type="gramEnd"/>
+      <w:r>
+        <w:rPr>
+          <w:rFonts w:ascii="Times New Roman" w:hAnsi="Times New Roman" w:cs="Times New Roman"/>
+          <w:sz w:val="24"/>
+          <w:szCs w:val="24"/>
+        </w:rPr>
+        <w:t>连成了一颗树，再通过一定的阈值将树分割成一个森林，这样森林里的每棵树就是一个聚类。特征空间是一个五维空间，包含转换到</w:t>
+      </w:r>
+      <w:r>
+        <w:rPr>
+          <w:rFonts w:ascii="Times New Roman" w:hAnsi="Times New Roman" w:cs="Times New Roman"/>
+          <w:sz w:val="24"/>
+          <w:szCs w:val="24"/>
+        </w:rPr>
+        <w:t>Lab</w:t>
+      </w:r>
+      <w:r>
+        <w:rPr>
+          <w:rFonts w:ascii="Times New Roman" w:hAnsi="Times New Roman" w:cs="Times New Roman"/>
+          <w:sz w:val="24"/>
+          <w:szCs w:val="24"/>
+        </w:rPr>
+        <w:t>空间的三个颜色分量和两个空间</w:t>
+      </w:r>
+      <w:r>
+        <w:rPr>
           <w:rFonts w:ascii="Times New Roman" w:hAnsi="Times New Roman" w:cs="Times New Roman" w:hint="eastAsia"/>
           <w:sz w:val="24"/>
           <w:szCs w:val="24"/>
         </w:rPr>
-      </w:pPr>
-      <w:r>
-        <w:rPr>
-          <w:rFonts w:ascii="Times New Roman" w:hAnsi="Times New Roman" w:cs="Times New Roman"/>
-          <w:sz w:val="24"/>
-          <w:szCs w:val="24"/>
-        </w:rPr>
-        <w:t>其中</w:t>
-      </w:r>
-      <w:r>
-        <w:rPr>
-          <w:rFonts w:ascii="Times New Roman" w:hAnsi="Times New Roman" w:cs="Times New Roman"/>
-          <w:position w:val="-12"/>
-          <w:sz w:val="24"/>
-          <w:szCs w:val="24"/>
-        </w:rPr>
-        <w:object w:dxaOrig="520" w:dyaOrig="360">
-          <v:shape id="_x0000_i1039" type="#_x0000_t75" style="width:25.95pt;height:18.4pt" o:ole="">
-            <v:imagedata r:id="rId51" o:title=""/>
-          </v:shape>
-          <o:OLEObject Type="Embed" ProgID="Equation.DSMT4" ShapeID="_x0000_i1039" DrawAspect="Content" ObjectID="_1484316104" r:id="rId52"/>
-        </w:object>
-      </w:r>
-      <w:r>
-        <w:rPr>
-          <w:rFonts w:ascii="Times New Roman" w:hAnsi="Times New Roman" w:cs="Times New Roman"/>
-          <w:sz w:val="24"/>
-          <w:szCs w:val="24"/>
-        </w:rPr>
-        <w:t>代表的是特征空间中点的下一个位置，</w:t>
-      </w:r>
-      <w:r>
-        <w:rPr>
-          <w:rFonts w:ascii="Times New Roman" w:hAnsi="Times New Roman" w:cs="Times New Roman"/>
-          <w:position w:val="-14"/>
-          <w:sz w:val="24"/>
-          <w:szCs w:val="24"/>
-        </w:rPr>
-        <w:object w:dxaOrig="1540" w:dyaOrig="400">
-          <v:shape id="_x0000_i1040" type="#_x0000_t75" style="width:77pt;height:20.1pt" o:ole="">
-            <v:imagedata r:id="rId53" o:title=""/>
-          </v:shape>
-          <o:OLEObject Type="Embed" ProgID="Equation.DSMT4" ShapeID="_x0000_i1040" DrawAspect="Content" ObjectID="_1484316105" r:id="rId54"/>
-        </w:object>
-      </w:r>
-      <w:r>
-        <w:rPr>
-          <w:rFonts w:ascii="Times New Roman" w:hAnsi="Times New Roman" w:cs="Times New Roman"/>
-          <w:sz w:val="24"/>
-          <w:szCs w:val="24"/>
-        </w:rPr>
-        <w:t xml:space="preserve"> </w:t>
-      </w:r>
-      <w:r>
-        <w:rPr>
-          <w:rFonts w:ascii="Times New Roman" w:hAnsi="Times New Roman" w:cs="Times New Roman"/>
-          <w:sz w:val="24"/>
-          <w:szCs w:val="24"/>
-        </w:rPr>
-        <w:t>代表的是两点之间的距离，</w:t>
-      </w:r>
-      <w:r>
-        <w:rPr>
-          <w:rFonts w:ascii="Times New Roman" w:hAnsi="Times New Roman" w:cs="Times New Roman"/>
-          <w:position w:val="-10"/>
-          <w:sz w:val="24"/>
-          <w:szCs w:val="24"/>
-        </w:rPr>
-        <w:object w:dxaOrig="420" w:dyaOrig="320">
-          <v:shape id="_x0000_i1041" type="#_x0000_t75" style="width:20.95pt;height:15.9pt" o:ole="">
-            <v:imagedata r:id="rId55" o:title=""/>
-          </v:shape>
-          <o:OLEObject Type="Embed" ProgID="Equation.DSMT4" ShapeID="_x0000_i1041" DrawAspect="Content" ObjectID="_1484316106" r:id="rId56"/>
-        </w:object>
-      </w:r>
-      <w:r>
-        <w:rPr>
-          <w:rFonts w:ascii="Times New Roman" w:hAnsi="Times New Roman" w:cs="Times New Roman"/>
-          <w:sz w:val="24"/>
-          <w:szCs w:val="24"/>
-        </w:rPr>
-        <w:t xml:space="preserve"> </w:t>
-      </w:r>
-      <w:r>
-        <w:rPr>
-          <w:rFonts w:ascii="Times New Roman" w:hAnsi="Times New Roman" w:cs="Times New Roman"/>
-          <w:sz w:val="24"/>
-          <w:szCs w:val="24"/>
-        </w:rPr>
-        <w:t>是核函数，一般选择高斯核函数，</w:t>
-      </w:r>
-      <w:r>
-        <w:rPr>
-          <w:rFonts w:ascii="Times New Roman" w:hAnsi="Times New Roman" w:cs="Times New Roman"/>
-          <w:position w:val="-6"/>
-          <w:sz w:val="24"/>
-          <w:szCs w:val="24"/>
-        </w:rPr>
-        <w:object w:dxaOrig="279" w:dyaOrig="279">
-          <v:shape id="_x0000_i1042" type="#_x0000_t75" style="width:14.25pt;height:14.25pt" o:ole="">
-            <v:imagedata r:id="rId57" o:title=""/>
-          </v:shape>
-          <o:OLEObject Type="Embed" ProgID="Equation.DSMT4" ShapeID="_x0000_i1042" DrawAspect="Content" ObjectID="_1484316107" r:id="rId58"/>
-        </w:object>
-      </w:r>
-      <w:r>
-        <w:rPr>
-          <w:rFonts w:ascii="Times New Roman" w:hAnsi="Times New Roman" w:cs="Times New Roman"/>
-          <w:sz w:val="24"/>
-          <w:szCs w:val="24"/>
-        </w:rPr>
-        <w:t>是特征空间中点的个数。通过不断移动，所有点连成了一颗树，再通过一定的阈值将树分割成一个森林，这样森林里的每棵树就是一个聚类。特征空间是一个五维空间，包含转换到</w:t>
-      </w:r>
-      <w:r>
-        <w:rPr>
-          <w:rFonts w:ascii="Times New Roman" w:hAnsi="Times New Roman" w:cs="Times New Roman"/>
-          <w:sz w:val="24"/>
-          <w:szCs w:val="24"/>
-        </w:rPr>
-        <w:t>Lab</w:t>
-      </w:r>
-      <w:r>
-        <w:rPr>
-          <w:rFonts w:ascii="Times New Roman" w:hAnsi="Times New Roman" w:cs="Times New Roman"/>
-          <w:sz w:val="24"/>
-          <w:szCs w:val="24"/>
-        </w:rPr>
-        <w:t>空间的三个颜色分量和两个空间</w:t>
+        <w:t>位置</w:t>
+      </w:r>
+      <w:r>
+        <w:rPr>
+          <w:rFonts w:ascii="Times New Roman" w:hAnsi="Times New Roman" w:cs="Times New Roman"/>
+          <w:sz w:val="24"/>
+          <w:szCs w:val="24"/>
+        </w:rPr>
+        <w:t>信息。</w:t>
       </w:r>
       <w:r>
         <w:rPr>
@@ -3020,15 +3572,31 @@
           <w:sz w:val="24"/>
           <w:szCs w:val="24"/>
         </w:rPr>
-        <w:t>位置</w:t>
-      </w:r>
-      <w:r>
-        <w:rPr>
-          <w:rFonts w:ascii="Times New Roman" w:hAnsi="Times New Roman" w:cs="Times New Roman"/>
-          <w:sz w:val="24"/>
-          <w:szCs w:val="24"/>
-        </w:rPr>
-        <w:t>信息。</w:t>
+        <w:t>Quick shift</w:t>
+      </w:r>
+      <w:r>
+        <w:rPr>
+          <w:rFonts w:ascii="Times New Roman" w:hAnsi="Times New Roman" w:cs="Times New Roman" w:hint="eastAsia"/>
+          <w:sz w:val="24"/>
+          <w:szCs w:val="24"/>
+        </w:rPr>
+        <w:t>继承了</w:t>
+      </w:r>
+      <w:r>
+        <w:rPr>
+          <w:rFonts w:ascii="Times New Roman" w:hAnsi="Times New Roman" w:cs="Times New Roman" w:hint="eastAsia"/>
+          <w:sz w:val="24"/>
+          <w:szCs w:val="24"/>
+        </w:rPr>
+        <w:t>Mean shift</w:t>
+      </w:r>
+      <w:r>
+        <w:rPr>
+          <w:rFonts w:ascii="Times New Roman" w:hAnsi="Times New Roman" w:cs="Times New Roman" w:hint="eastAsia"/>
+          <w:sz w:val="24"/>
+          <w:szCs w:val="24"/>
+        </w:rPr>
+        <w:t>的优点，不需要指定聚类中心，但同时改进了其速度慢的缺点。</w:t>
       </w:r>
     </w:p>
     <w:p>
@@ -3036,17 +3604,259 @@
         <w:spacing w:line="400" w:lineRule="exact"/>
         <w:ind w:firstLineChars="200" w:firstLine="480"/>
         <w:rPr>
+          <w:rFonts w:ascii="Times New Roman" w:hAnsi="Times New Roman" w:cs="Times New Roman"/>
+          <w:sz w:val="24"/>
+          <w:szCs w:val="24"/>
+        </w:rPr>
+      </w:pPr>
+      <w:r>
+        <w:rPr>
           <w:rFonts w:ascii="Times New Roman" w:hAnsi="Times New Roman" w:cs="Times New Roman" w:hint="eastAsia"/>
           <w:sz w:val="24"/>
           <w:szCs w:val="24"/>
         </w:rPr>
-      </w:pPr>
+        <w:t>在实验中，我们从效果，时间等各个方面比较了上述四种聚类方法，实验结果如下</w:t>
+      </w:r>
       <w:r>
         <w:rPr>
           <w:rFonts w:ascii="Times New Roman" w:hAnsi="Times New Roman" w:cs="Times New Roman" w:hint="eastAsia"/>
           <w:sz w:val="24"/>
           <w:szCs w:val="24"/>
         </w:rPr>
+        <w:t>图</w:t>
+      </w:r>
+      <w:proofErr w:type="gramStart"/>
+      <w:r>
+        <w:rPr>
+          <w:rFonts w:ascii="Times New Roman" w:hAnsi="Times New Roman" w:cs="Times New Roman" w:hint="eastAsia"/>
+          <w:sz w:val="24"/>
+          <w:szCs w:val="24"/>
+        </w:rPr>
+        <w:t>【】【】【】</w:t>
+      </w:r>
+      <w:proofErr w:type="gramEnd"/>
+      <w:r>
+        <w:rPr>
+          <w:rFonts w:ascii="Times New Roman" w:hAnsi="Times New Roman" w:cs="Times New Roman" w:hint="eastAsia"/>
+          <w:sz w:val="24"/>
+          <w:szCs w:val="24"/>
+        </w:rPr>
+        <w:t>【】分别代表了上述的四种方法</w:t>
+      </w:r>
+      <w:r>
+        <w:rPr>
+          <w:rFonts w:ascii="Times New Roman" w:hAnsi="Times New Roman" w:cs="Times New Roman" w:hint="eastAsia"/>
+          <w:sz w:val="24"/>
+          <w:szCs w:val="24"/>
+        </w:rPr>
+        <w:t>k</w:t>
+      </w:r>
+      <w:r>
+        <w:rPr>
+          <w:rFonts w:ascii="Times New Roman" w:hAnsi="Times New Roman" w:cs="Times New Roman" w:hint="eastAsia"/>
+          <w:sz w:val="24"/>
+          <w:szCs w:val="24"/>
+        </w:rPr>
+        <w:t>-</w:t>
+      </w:r>
+      <w:r>
+        <w:rPr>
+          <w:rFonts w:ascii="Times New Roman" w:hAnsi="Times New Roman" w:cs="Times New Roman" w:hint="eastAsia"/>
+          <w:sz w:val="24"/>
+          <w:szCs w:val="24"/>
+        </w:rPr>
+        <w:t xml:space="preserve">means </w:t>
+      </w:r>
+      <w:r>
+        <w:rPr>
+          <w:rFonts w:ascii="Times New Roman" w:hAnsi="Times New Roman" w:cs="Times New Roman" w:hint="eastAsia"/>
+          <w:sz w:val="24"/>
+          <w:szCs w:val="24"/>
+        </w:rPr>
+        <w:t>选择的聚类中心个数为</w:t>
+      </w:r>
+      <w:r>
+        <w:rPr>
+          <w:rFonts w:ascii="Times New Roman" w:hAnsi="Times New Roman" w:cs="Times New Roman" w:hint="eastAsia"/>
+          <w:sz w:val="24"/>
+          <w:szCs w:val="24"/>
+        </w:rPr>
+        <w:t>5</w:t>
+      </w:r>
+      <w:r>
+        <w:rPr>
+          <w:rFonts w:ascii="Times New Roman" w:hAnsi="Times New Roman" w:cs="Times New Roman" w:hint="eastAsia"/>
+          <w:sz w:val="24"/>
+          <w:szCs w:val="24"/>
+        </w:rPr>
+        <w:t>。</w:t>
+      </w:r>
+      <w:r>
+        <w:rPr>
+          <w:rFonts w:ascii="Times New Roman" w:hAnsi="Times New Roman" w:cs="Times New Roman" w:hint="eastAsia"/>
+          <w:sz w:val="24"/>
+          <w:szCs w:val="24"/>
+        </w:rPr>
+        <w:t>k-means</w:t>
+      </w:r>
+      <w:r>
+        <w:rPr>
+          <w:rFonts w:ascii="Times New Roman" w:hAnsi="Times New Roman" w:cs="Times New Roman" w:hint="eastAsia"/>
+          <w:sz w:val="24"/>
+          <w:szCs w:val="24"/>
+        </w:rPr>
+        <w:t>将图像的</w:t>
+      </w:r>
+      <w:r>
+        <w:rPr>
+          <w:rFonts w:ascii="Times New Roman" w:hAnsi="Times New Roman" w:cs="Times New Roman" w:hint="eastAsia"/>
+          <w:sz w:val="24"/>
+          <w:szCs w:val="24"/>
+        </w:rPr>
+        <w:t>RGB</w:t>
+      </w:r>
+      <w:r>
+        <w:rPr>
+          <w:rFonts w:ascii="Times New Roman" w:hAnsi="Times New Roman" w:cs="Times New Roman" w:hint="eastAsia"/>
+          <w:sz w:val="24"/>
+          <w:szCs w:val="24"/>
+        </w:rPr>
+        <w:t>颜色空间转换到</w:t>
+      </w:r>
+      <w:r>
+        <w:rPr>
+          <w:rFonts w:ascii="Times New Roman" w:hAnsi="Times New Roman" w:cs="Times New Roman" w:hint="eastAsia"/>
+          <w:sz w:val="24"/>
+          <w:szCs w:val="24"/>
+        </w:rPr>
+        <w:t>Lab</w:t>
+      </w:r>
+      <w:r>
+        <w:rPr>
+          <w:rFonts w:ascii="Times New Roman" w:hAnsi="Times New Roman" w:cs="Times New Roman" w:hint="eastAsia"/>
+          <w:sz w:val="24"/>
+          <w:szCs w:val="24"/>
+        </w:rPr>
+        <w:t>空间</w:t>
+      </w:r>
+      <w:r>
+        <w:rPr>
+          <w:rFonts w:ascii="Times New Roman" w:hAnsi="Times New Roman" w:cs="Times New Roman" w:hint="eastAsia"/>
+          <w:sz w:val="24"/>
+          <w:szCs w:val="24"/>
+        </w:rPr>
+        <w:t>，</w:t>
+      </w:r>
+      <w:r>
+        <w:rPr>
+          <w:rFonts w:ascii="Times New Roman" w:hAnsi="Times New Roman" w:cs="Times New Roman" w:hint="eastAsia"/>
+          <w:sz w:val="24"/>
+          <w:szCs w:val="24"/>
+        </w:rPr>
+        <w:t>聚类的参数为</w:t>
+      </w:r>
+      <w:r>
+        <w:rPr>
+          <w:rFonts w:ascii="Times New Roman" w:hAnsi="Times New Roman" w:cs="Times New Roman" w:hint="eastAsia"/>
+          <w:sz w:val="24"/>
+          <w:szCs w:val="24"/>
+        </w:rPr>
+        <w:t>Lab</w:t>
+      </w:r>
+      <w:r>
+        <w:rPr>
+          <w:rFonts w:ascii="Times New Roman" w:hAnsi="Times New Roman" w:cs="Times New Roman" w:hint="eastAsia"/>
+          <w:sz w:val="24"/>
+          <w:szCs w:val="24"/>
+        </w:rPr>
+        <w:t>空间的彩色图像。</w:t>
+      </w:r>
+      <w:r>
+        <w:rPr>
+          <w:rFonts w:ascii="Times New Roman" w:hAnsi="Times New Roman" w:cs="Times New Roman" w:hint="eastAsia"/>
+          <w:sz w:val="24"/>
+          <w:szCs w:val="24"/>
+        </w:rPr>
+        <w:t>GMM</w:t>
+      </w:r>
+      <w:r>
+        <w:rPr>
+          <w:rFonts w:ascii="Times New Roman" w:hAnsi="Times New Roman" w:cs="Times New Roman" w:hint="eastAsia"/>
+          <w:sz w:val="24"/>
+          <w:szCs w:val="24"/>
+        </w:rPr>
+        <w:t>同样是采用</w:t>
+      </w:r>
+      <w:r>
+        <w:rPr>
+          <w:rFonts w:ascii="Times New Roman" w:hAnsi="Times New Roman" w:cs="Times New Roman" w:hint="eastAsia"/>
+          <w:sz w:val="24"/>
+          <w:szCs w:val="24"/>
+        </w:rPr>
+        <w:t>Lab</w:t>
+      </w:r>
+      <w:r>
+        <w:rPr>
+          <w:rFonts w:ascii="Times New Roman" w:hAnsi="Times New Roman" w:cs="Times New Roman" w:hint="eastAsia"/>
+          <w:sz w:val="24"/>
+          <w:szCs w:val="24"/>
+        </w:rPr>
+        <w:t>空间的彩色图像另外增加了空间的坐标信息，但是颜色信息的权重为</w:t>
+      </w:r>
+      <w:r>
+        <w:rPr>
+          <w:rFonts w:ascii="Times New Roman" w:hAnsi="Times New Roman" w:cs="Times New Roman" w:hint="eastAsia"/>
+          <w:sz w:val="24"/>
+          <w:szCs w:val="24"/>
+        </w:rPr>
+        <w:t>3</w:t>
+      </w:r>
+      <w:r>
+        <w:rPr>
+          <w:rFonts w:ascii="Times New Roman" w:hAnsi="Times New Roman" w:cs="Times New Roman" w:hint="eastAsia"/>
+          <w:sz w:val="24"/>
+          <w:szCs w:val="24"/>
+        </w:rPr>
+        <w:t>，空间信息的权重为</w:t>
+      </w:r>
+      <w:r>
+        <w:rPr>
+          <w:rFonts w:ascii="Times New Roman" w:hAnsi="Times New Roman" w:cs="Times New Roman" w:hint="eastAsia"/>
+          <w:sz w:val="24"/>
+          <w:szCs w:val="24"/>
+        </w:rPr>
+        <w:t>1</w:t>
+      </w:r>
+      <w:r>
+        <w:rPr>
+          <w:rFonts w:ascii="Times New Roman" w:hAnsi="Times New Roman" w:cs="Times New Roman" w:hint="eastAsia"/>
+          <w:sz w:val="24"/>
+          <w:szCs w:val="24"/>
+        </w:rPr>
+        <w:t>。</w:t>
+      </w:r>
+      <w:r>
+        <w:rPr>
+          <w:rFonts w:ascii="Times New Roman" w:hAnsi="Times New Roman" w:cs="Times New Roman" w:hint="eastAsia"/>
+          <w:sz w:val="24"/>
+          <w:szCs w:val="24"/>
+        </w:rPr>
+        <w:t>Mean shift</w:t>
+      </w:r>
+      <w:r>
+        <w:rPr>
+          <w:rFonts w:ascii="Times New Roman" w:hAnsi="Times New Roman" w:cs="Times New Roman" w:hint="eastAsia"/>
+          <w:sz w:val="24"/>
+          <w:szCs w:val="24"/>
+        </w:rPr>
+        <w:t>和</w:t>
+      </w:r>
+      <w:r>
+        <w:rPr>
+          <w:rFonts w:ascii="Times New Roman" w:hAnsi="Times New Roman" w:cs="Times New Roman" w:hint="eastAsia"/>
+          <w:sz w:val="24"/>
+          <w:szCs w:val="24"/>
+        </w:rPr>
         <w:t>Quick shift</w:t>
       </w:r>
       <w:r>
@@ -3055,7 +3865,7 @@
           <w:sz w:val="24"/>
           <w:szCs w:val="24"/>
         </w:rPr>
-        <w:t>继承了</w:t>
+        <w:t>也用的是五维的特征空间</w:t>
       </w:r>
       <w:r>
         <w:rPr>
@@ -3063,15 +3873,33 @@
           <w:sz w:val="24"/>
           <w:szCs w:val="24"/>
         </w:rPr>
-        <w:t>Mean shift</w:t>
-      </w:r>
+        <w:t>。图中将聚类的结果进行灰度化后，然后从颜色</w:t>
+      </w:r>
+      <w:proofErr w:type="gramStart"/>
       <w:r>
         <w:rPr>
           <w:rFonts w:ascii="Times New Roman" w:hAnsi="Times New Roman" w:cs="Times New Roman" w:hint="eastAsia"/>
           <w:sz w:val="24"/>
           <w:szCs w:val="24"/>
         </w:rPr>
-        <w:t>的优点，不需要指定聚类中心，但同时改进了其速度慢的缺点。在实验中，我们从效果，时间等各个方面比较了上述四种聚类方法，实验结果如下</w:t>
+        <w:t>红到蓝对灰度</w:t>
+      </w:r>
+      <w:proofErr w:type="gramEnd"/>
+      <w:r>
+        <w:rPr>
+          <w:rFonts w:ascii="Times New Roman" w:hAnsi="Times New Roman" w:cs="Times New Roman" w:hint="eastAsia"/>
+          <w:sz w:val="24"/>
+          <w:szCs w:val="24"/>
+        </w:rPr>
+        <w:t>图进行映射，这样显示是为了体现</w:t>
+      </w:r>
+      <w:r>
+        <w:rPr>
+          <w:rFonts w:ascii="Times New Roman" w:hAnsi="Times New Roman" w:cs="Times New Roman" w:hint="eastAsia"/>
+          <w:sz w:val="24"/>
+          <w:szCs w:val="24"/>
+        </w:rPr>
+        <w:t>在聚类后文本的背景和前景差异变大，在后续只需要一个简单的阈值就能够将文本提取出来。</w:t>
       </w:r>
     </w:p>
     <w:p>
@@ -3079,11 +3907,123 @@
         <w:spacing w:line="400" w:lineRule="exact"/>
         <w:ind w:firstLineChars="200" w:firstLine="480"/>
         <w:rPr>
+          <w:rFonts w:ascii="Times New Roman" w:hAnsi="Times New Roman" w:cs="Times New Roman"/>
+          <w:sz w:val="24"/>
+          <w:szCs w:val="24"/>
+        </w:rPr>
+      </w:pPr>
+      <w:r>
+        <w:rPr>
           <w:rFonts w:ascii="Times New Roman" w:hAnsi="Times New Roman" w:cs="Times New Roman" w:hint="eastAsia"/>
           <w:sz w:val="24"/>
           <w:szCs w:val="24"/>
         </w:rPr>
-      </w:pPr>
+        <w:t>从图和表中可以看出，虽然</w:t>
+      </w:r>
+      <w:r>
+        <w:rPr>
+          <w:rFonts w:ascii="Times New Roman" w:hAnsi="Times New Roman" w:cs="Times New Roman" w:hint="eastAsia"/>
+          <w:sz w:val="24"/>
+          <w:szCs w:val="24"/>
+        </w:rPr>
+        <w:t>k-means</w:t>
+      </w:r>
+      <w:r>
+        <w:rPr>
+          <w:rFonts w:ascii="Times New Roman" w:hAnsi="Times New Roman" w:cs="Times New Roman" w:hint="eastAsia"/>
+          <w:sz w:val="24"/>
+          <w:szCs w:val="24"/>
+        </w:rPr>
+        <w:t>聚类时间少，效果较好，但最大的缺点是中心个数需要指定，无法根据图像自适应处理。</w:t>
+      </w:r>
+      <w:r>
+        <w:rPr>
+          <w:rFonts w:ascii="Times New Roman" w:hAnsi="Times New Roman" w:cs="Times New Roman" w:hint="eastAsia"/>
+          <w:sz w:val="24"/>
+          <w:szCs w:val="24"/>
+        </w:rPr>
+        <w:t>GMM</w:t>
+      </w:r>
+      <w:r>
+        <w:rPr>
+          <w:rFonts w:ascii="Times New Roman" w:hAnsi="Times New Roman" w:cs="Times New Roman" w:hint="eastAsia"/>
+          <w:sz w:val="24"/>
+          <w:szCs w:val="24"/>
+        </w:rPr>
+        <w:t>同样存在这样的问题并且为了计算分配给每个中心的后验概率，</w:t>
+      </w:r>
+      <w:r>
+        <w:rPr>
+          <w:rFonts w:ascii="Times New Roman" w:hAnsi="Times New Roman" w:cs="Times New Roman" w:hint="eastAsia"/>
+          <w:sz w:val="24"/>
+          <w:szCs w:val="24"/>
+        </w:rPr>
+        <w:t>GMM</w:t>
+      </w:r>
+      <w:r>
+        <w:rPr>
+          <w:rFonts w:ascii="Times New Roman" w:hAnsi="Times New Roman" w:cs="Times New Roman" w:hint="eastAsia"/>
+          <w:sz w:val="24"/>
+          <w:szCs w:val="24"/>
+        </w:rPr>
+        <w:t>花费的时间比其他方法都长。</w:t>
+      </w:r>
+      <w:r>
+        <w:rPr>
+          <w:rFonts w:ascii="Times New Roman" w:hAnsi="Times New Roman" w:cs="Times New Roman" w:hint="eastAsia"/>
+          <w:sz w:val="24"/>
+          <w:szCs w:val="24"/>
+        </w:rPr>
+        <w:t xml:space="preserve">Mean shift </w:t>
+      </w:r>
+      <w:r>
+        <w:rPr>
+          <w:rFonts w:ascii="Times New Roman" w:hAnsi="Times New Roman" w:cs="Times New Roman" w:hint="eastAsia"/>
+          <w:sz w:val="24"/>
+          <w:szCs w:val="24"/>
+        </w:rPr>
+        <w:t>和</w:t>
+      </w:r>
+      <w:r>
+        <w:rPr>
+          <w:rFonts w:ascii="Times New Roman" w:hAnsi="Times New Roman" w:cs="Times New Roman" w:hint="eastAsia"/>
+          <w:sz w:val="24"/>
+          <w:szCs w:val="24"/>
+        </w:rPr>
+        <w:t>Quick shift</w:t>
+      </w:r>
+      <w:r>
+        <w:rPr>
+          <w:rFonts w:ascii="Times New Roman" w:hAnsi="Times New Roman" w:cs="Times New Roman" w:hint="eastAsia"/>
+          <w:sz w:val="24"/>
+          <w:szCs w:val="24"/>
+        </w:rPr>
+        <w:t>都不要指定中心个数，</w:t>
+      </w:r>
+      <w:r>
+        <w:rPr>
+          <w:rFonts w:ascii="Times New Roman" w:hAnsi="Times New Roman" w:cs="Times New Roman" w:hint="eastAsia"/>
+          <w:sz w:val="24"/>
+          <w:szCs w:val="24"/>
+        </w:rPr>
+        <w:t>Quick shift</w:t>
+      </w:r>
+      <w:r>
+        <w:rPr>
+          <w:rFonts w:ascii="Times New Roman" w:hAnsi="Times New Roman" w:cs="Times New Roman" w:hint="eastAsia"/>
+          <w:sz w:val="24"/>
+          <w:szCs w:val="24"/>
+        </w:rPr>
+        <w:t>花费的时间短，聚类效果好，文本的前景和背景能够很容易分开。</w:t>
+      </w:r>
+      <w:r>
+        <w:rPr>
+          <w:rFonts w:ascii="Times New Roman" w:hAnsi="Times New Roman" w:cs="Times New Roman" w:hint="eastAsia"/>
+          <w:sz w:val="24"/>
+          <w:szCs w:val="24"/>
+        </w:rPr>
+        <w:t xml:space="preserve"> </w:t>
+      </w:r>
     </w:p>
     <w:p>
       <w:pPr>
@@ -3098,6 +4038,778 @@
     </w:p>
     <w:p>
       <w:pPr>
+        <w:jc w:val="center"/>
+        <w:rPr>
+          <w:rFonts w:ascii="Times New Roman" w:hAnsi="Times New Roman" w:cs="Times New Roman"/>
+          <w:sz w:val="24"/>
+          <w:szCs w:val="24"/>
+        </w:rPr>
+      </w:pPr>
+      <w:r>
+        <w:rPr>
+          <w:rFonts w:hint="eastAsia"/>
+          <w:noProof/>
+        </w:rPr>
+        <w:drawing>
+          <wp:inline distT="0" distB="0" distL="0" distR="0" wp14:anchorId="3091F2C4" wp14:editId="6A1B1601">
+            <wp:extent cx="2434856" cy="1818167"/>
+            <wp:effectExtent l="0" t="0" r="0" b="0"/>
+            <wp:docPr id="6" name="图片 6"/>
+            <wp:cNvGraphicFramePr>
+              <a:graphicFrameLocks xmlns:a="http://schemas.openxmlformats.org/drawingml/2006/main"/>
+            </wp:cNvGraphicFramePr>
+            <a:graphic xmlns:a="http://schemas.openxmlformats.org/drawingml/2006/main">
+              <a:graphicData uri="http://schemas.openxmlformats.org/drawingml/2006/picture">
+                <pic:pic xmlns:pic="http://schemas.openxmlformats.org/drawingml/2006/picture">
+                  <pic:nvPicPr>
+                    <pic:cNvPr id="0" name="Picture 4"/>
+                    <pic:cNvPicPr>
+                      <a:picLocks noChangeAspect="1" noChangeArrowheads="1"/>
+                    </pic:cNvPicPr>
+                  </pic:nvPicPr>
+                  <pic:blipFill rotWithShape="1">
+                    <a:blip r:embed="rId64" cstate="print">
+                      <a:extLst>
+                        <a:ext uri="{28A0092B-C50C-407E-A947-70E740481C1C}">
+                          <a14:useLocalDpi xmlns:a14="http://schemas.microsoft.com/office/drawing/2010/main" val="0"/>
+                        </a:ext>
+                      </a:extLst>
+                    </a:blip>
+                    <a:srcRect l="7863" t="8871" r="4637" b="11829"/>
+                    <a:stretch/>
+                  </pic:blipFill>
+                  <pic:spPr bwMode="auto">
+                    <a:xfrm>
+                      <a:off x="0" y="0"/>
+                      <a:ext cx="2440657" cy="1822499"/>
+                    </a:xfrm>
+                    <a:prstGeom prst="rect">
+                      <a:avLst/>
+                    </a:prstGeom>
+                    <a:noFill/>
+                    <a:ln>
+                      <a:noFill/>
+                    </a:ln>
+                    <a:extLst>
+                      <a:ext uri="{53640926-AAD7-44D8-BBD7-CCE9431645EC}">
+                        <a14:shadowObscured xmlns:a14="http://schemas.microsoft.com/office/drawing/2010/main"/>
+                      </a:ext>
+                    </a:extLst>
+                  </pic:spPr>
+                </pic:pic>
+              </a:graphicData>
+            </a:graphic>
+          </wp:inline>
+        </w:drawing>
+      </w:r>
+      <w:r>
+        <w:rPr>
+          <w:rFonts w:ascii="Times New Roman" w:hAnsi="Times New Roman" w:cs="Times New Roman" w:hint="eastAsia"/>
+          <w:sz w:val="24"/>
+          <w:szCs w:val="24"/>
+        </w:rPr>
+        <w:t xml:space="preserve">      </w:t>
+      </w:r>
+      <w:r>
+        <w:rPr>
+          <w:noProof/>
+        </w:rPr>
+        <w:drawing>
+          <wp:inline distT="0" distB="0" distL="0" distR="0" wp14:anchorId="084F572C" wp14:editId="66CFDE4A">
+            <wp:extent cx="2424223" cy="1818167"/>
+            <wp:effectExtent l="0" t="0" r="0" b="0"/>
+            <wp:docPr id="7" name="图片 7"/>
+            <wp:cNvGraphicFramePr>
+              <a:graphicFrameLocks xmlns:a="http://schemas.openxmlformats.org/drawingml/2006/main"/>
+            </wp:cNvGraphicFramePr>
+            <a:graphic xmlns:a="http://schemas.openxmlformats.org/drawingml/2006/main">
+              <a:graphicData uri="http://schemas.openxmlformats.org/drawingml/2006/picture">
+                <pic:pic xmlns:pic="http://schemas.openxmlformats.org/drawingml/2006/picture">
+                  <pic:nvPicPr>
+                    <pic:cNvPr id="0" name="Picture 3"/>
+                    <pic:cNvPicPr>
+                      <a:picLocks noChangeAspect="1" noChangeArrowheads="1"/>
+                    </pic:cNvPicPr>
+                  </pic:nvPicPr>
+                  <pic:blipFill rotWithShape="1">
+                    <a:blip r:embed="rId65" cstate="print">
+                      <a:extLst>
+                        <a:ext uri="{28A0092B-C50C-407E-A947-70E740481C1C}">
+                          <a14:useLocalDpi xmlns:a14="http://schemas.microsoft.com/office/drawing/2010/main" val="0"/>
+                        </a:ext>
+                      </a:extLst>
+                    </a:blip>
+                    <a:srcRect l="6854" t="8602" r="5041" b="12635"/>
+                    <a:stretch/>
+                  </pic:blipFill>
+                  <pic:spPr bwMode="auto">
+                    <a:xfrm>
+                      <a:off x="0" y="0"/>
+                      <a:ext cx="2430000" cy="1822500"/>
+                    </a:xfrm>
+                    <a:prstGeom prst="rect">
+                      <a:avLst/>
+                    </a:prstGeom>
+                    <a:noFill/>
+                    <a:ln>
+                      <a:noFill/>
+                    </a:ln>
+                    <a:extLst>
+                      <a:ext uri="{53640926-AAD7-44D8-BBD7-CCE9431645EC}">
+                        <a14:shadowObscured xmlns:a14="http://schemas.microsoft.com/office/drawing/2010/main"/>
+                      </a:ext>
+                    </a:extLst>
+                  </pic:spPr>
+                </pic:pic>
+              </a:graphicData>
+            </a:graphic>
+          </wp:inline>
+        </w:drawing>
+      </w:r>
+    </w:p>
+    <w:p>
+      <w:pPr>
+        <w:jc w:val="center"/>
+        <w:rPr>
+          <w:rFonts w:ascii="Times New Roman" w:hAnsi="Times New Roman" w:cs="Times New Roman"/>
+          <w:sz w:val="24"/>
+          <w:szCs w:val="24"/>
+        </w:rPr>
+      </w:pPr>
+      <w:r>
+        <w:rPr>
+          <w:noProof/>
+        </w:rPr>
+        <w:lastRenderedPageBreak/>
+        <w:drawing>
+          <wp:inline distT="0" distB="0" distL="0" distR="0" wp14:anchorId="1514FE3F" wp14:editId="616A60C5">
+            <wp:extent cx="2445488" cy="1796903"/>
+            <wp:effectExtent l="0" t="0" r="0" b="0"/>
+            <wp:docPr id="9" name="图片 9"/>
+            <wp:cNvGraphicFramePr>
+              <a:graphicFrameLocks xmlns:a="http://schemas.openxmlformats.org/drawingml/2006/main"/>
+            </wp:cNvGraphicFramePr>
+            <a:graphic xmlns:a="http://schemas.openxmlformats.org/drawingml/2006/main">
+              <a:graphicData uri="http://schemas.openxmlformats.org/drawingml/2006/picture">
+                <pic:pic xmlns:pic="http://schemas.openxmlformats.org/drawingml/2006/picture">
+                  <pic:nvPicPr>
+                    <pic:cNvPr id="0" name="Picture 6"/>
+                    <pic:cNvPicPr>
+                      <a:picLocks noChangeAspect="1" noChangeArrowheads="1"/>
+                    </pic:cNvPicPr>
+                  </pic:nvPicPr>
+                  <pic:blipFill rotWithShape="1">
+                    <a:blip r:embed="rId66" cstate="print">
+                      <a:extLst>
+                        <a:ext uri="{28A0092B-C50C-407E-A947-70E740481C1C}">
+                          <a14:useLocalDpi xmlns:a14="http://schemas.microsoft.com/office/drawing/2010/main" val="0"/>
+                        </a:ext>
+                      </a:extLst>
+                    </a:blip>
+                    <a:srcRect l="6832" r="6018" b="5921"/>
+                    <a:stretch/>
+                  </pic:blipFill>
+                  <pic:spPr bwMode="auto">
+                    <a:xfrm>
+                      <a:off x="0" y="0"/>
+                      <a:ext cx="2451316" cy="1801185"/>
+                    </a:xfrm>
+                    <a:prstGeom prst="rect">
+                      <a:avLst/>
+                    </a:prstGeom>
+                    <a:noFill/>
+                    <a:ln>
+                      <a:noFill/>
+                    </a:ln>
+                    <a:extLst>
+                      <a:ext uri="{53640926-AAD7-44D8-BBD7-CCE9431645EC}">
+                        <a14:shadowObscured xmlns:a14="http://schemas.microsoft.com/office/drawing/2010/main"/>
+                      </a:ext>
+                    </a:extLst>
+                  </pic:spPr>
+                </pic:pic>
+              </a:graphicData>
+            </a:graphic>
+          </wp:inline>
+        </w:drawing>
+      </w:r>
+      <w:r>
+        <w:rPr>
+          <w:rFonts w:ascii="Times New Roman" w:hAnsi="Times New Roman" w:cs="Times New Roman" w:hint="eastAsia"/>
+          <w:sz w:val="24"/>
+          <w:szCs w:val="24"/>
+        </w:rPr>
+        <w:t xml:space="preserve">     </w:t>
+      </w:r>
+      <w:r>
+        <w:rPr>
+          <w:noProof/>
+        </w:rPr>
+        <w:drawing>
+          <wp:inline distT="0" distB="0" distL="0" distR="0" wp14:anchorId="3A2723E1" wp14:editId="0A983ACB">
+            <wp:extent cx="2339162" cy="1690577"/>
+            <wp:effectExtent l="0" t="0" r="0" b="0"/>
+            <wp:docPr id="8" name="图片 8"/>
+            <wp:cNvGraphicFramePr>
+              <a:graphicFrameLocks xmlns:a="http://schemas.openxmlformats.org/drawingml/2006/main"/>
+            </wp:cNvGraphicFramePr>
+            <a:graphic xmlns:a="http://schemas.openxmlformats.org/drawingml/2006/main">
+              <a:graphicData uri="http://schemas.openxmlformats.org/drawingml/2006/picture">
+                <pic:pic xmlns:pic="http://schemas.openxmlformats.org/drawingml/2006/picture">
+                  <pic:nvPicPr>
+                    <pic:cNvPr id="0" name="Picture 1"/>
+                    <pic:cNvPicPr>
+                      <a:picLocks noChangeAspect="1" noChangeArrowheads="1"/>
+                    </pic:cNvPicPr>
+                  </pic:nvPicPr>
+                  <pic:blipFill rotWithShape="1">
+                    <a:blip r:embed="rId67" cstate="print">
+                      <a:extLst>
+                        <a:ext uri="{28A0092B-C50C-407E-A947-70E740481C1C}">
+                          <a14:useLocalDpi xmlns:a14="http://schemas.microsoft.com/office/drawing/2010/main" val="0"/>
+                        </a:ext>
+                      </a:extLst>
+                    </a:blip>
+                    <a:srcRect l="7460" t="3227" r="4233" b="6989"/>
+                    <a:stretch/>
+                  </pic:blipFill>
+                  <pic:spPr bwMode="auto">
+                    <a:xfrm>
+                      <a:off x="0" y="0"/>
+                      <a:ext cx="2344736" cy="1694605"/>
+                    </a:xfrm>
+                    <a:prstGeom prst="rect">
+                      <a:avLst/>
+                    </a:prstGeom>
+                    <a:noFill/>
+                    <a:ln>
+                      <a:noFill/>
+                    </a:ln>
+                    <a:extLst>
+                      <a:ext uri="{53640926-AAD7-44D8-BBD7-CCE9431645EC}">
+                        <a14:shadowObscured xmlns:a14="http://schemas.microsoft.com/office/drawing/2010/main"/>
+                      </a:ext>
+                    </a:extLst>
+                  </pic:spPr>
+                </pic:pic>
+              </a:graphicData>
+            </a:graphic>
+          </wp:inline>
+        </w:drawing>
+      </w:r>
+      <w:r>
+        <w:rPr>
+          <w:rFonts w:ascii="Times New Roman" w:hAnsi="Times New Roman" w:cs="Times New Roman" w:hint="eastAsia"/>
+          <w:sz w:val="24"/>
+          <w:szCs w:val="24"/>
+        </w:rPr>
+        <w:t xml:space="preserve">     </w:t>
+      </w:r>
+    </w:p>
+    <w:p>
+      <w:pPr>
+        <w:jc w:val="center"/>
+        <w:rPr>
+          <w:rFonts w:ascii="Times New Roman" w:hAnsi="Times New Roman" w:cs="Times New Roman"/>
+          <w:sz w:val="24"/>
+          <w:szCs w:val="24"/>
+        </w:rPr>
+      </w:pPr>
+      <w:r>
+        <w:rPr>
+          <w:rFonts w:ascii="Times New Roman" w:hAnsi="Times New Roman" w:cs="Times New Roman" w:hint="eastAsia"/>
+          <w:sz w:val="24"/>
+          <w:szCs w:val="24"/>
+        </w:rPr>
+        <w:t xml:space="preserve">  </w:t>
+      </w:r>
+    </w:p>
+    <w:tbl>
+      <w:tblPr>
+        <w:tblStyle w:val="a6"/>
+        <w:tblW w:w="0" w:type="auto"/>
+        <w:jc w:val="center"/>
+        <w:tblLook w:val="04A0" w:firstRow="1" w:lastRow="0" w:firstColumn="1" w:lastColumn="0" w:noHBand="0" w:noVBand="1"/>
+      </w:tblPr>
+      <w:tblGrid>
+        <w:gridCol w:w="1548"/>
+        <w:gridCol w:w="1548"/>
+        <w:gridCol w:w="1548"/>
+        <w:gridCol w:w="1551"/>
+        <w:gridCol w:w="1549"/>
+      </w:tblGrid>
+      <w:tr>
+        <w:trPr>
+          <w:trHeight w:val="407"/>
+          <w:jc w:val="center"/>
+        </w:trPr>
+        <w:tc>
+          <w:tcPr>
+            <w:tcW w:w="1548" w:type="dxa"/>
+          </w:tcPr>
+          <w:p>
+            <w:pPr>
+              <w:jc w:val="center"/>
+              <w:rPr>
+                <w:rFonts w:ascii="Times New Roman" w:hAnsi="Times New Roman"/>
+                <w:color w:val="000000"/>
+                <w:szCs w:val="21"/>
+              </w:rPr>
+            </w:pPr>
+          </w:p>
+        </w:tc>
+        <w:tc>
+          <w:tcPr>
+            <w:tcW w:w="1548" w:type="dxa"/>
+          </w:tcPr>
+          <w:p>
+            <w:pPr>
+              <w:jc w:val="center"/>
+              <w:rPr>
+                <w:rFonts w:ascii="Times New Roman" w:hAnsi="Times New Roman"/>
+                <w:color w:val="000000"/>
+                <w:szCs w:val="21"/>
+              </w:rPr>
+            </w:pPr>
+            <w:r>
+              <w:rPr>
+                <w:rFonts w:ascii="Times New Roman" w:hAnsi="Times New Roman" w:cs="Times New Roman"/>
+                <w:color w:val="000000"/>
+                <w:position w:val="-12"/>
+                <w:szCs w:val="21"/>
+              </w:rPr>
+              <w:t>K-means</w:t>
+            </w:r>
+          </w:p>
+        </w:tc>
+        <w:tc>
+          <w:tcPr>
+            <w:tcW w:w="1548" w:type="dxa"/>
+          </w:tcPr>
+          <w:p>
+            <w:pPr>
+              <w:jc w:val="center"/>
+              <w:rPr>
+                <w:rFonts w:ascii="Times New Roman" w:hAnsi="Times New Roman"/>
+                <w:color w:val="000000"/>
+                <w:szCs w:val="21"/>
+              </w:rPr>
+            </w:pPr>
+            <w:r>
+              <w:rPr>
+                <w:rFonts w:ascii="Times New Roman" w:hAnsi="Times New Roman" w:cs="Times New Roman"/>
+                <w:color w:val="000000"/>
+                <w:position w:val="-14"/>
+                <w:szCs w:val="21"/>
+              </w:rPr>
+              <w:t>GMM</w:t>
+            </w:r>
+          </w:p>
+        </w:tc>
+        <w:tc>
+          <w:tcPr>
+            <w:tcW w:w="1551" w:type="dxa"/>
+          </w:tcPr>
+          <w:p>
+            <w:pPr>
+              <w:jc w:val="center"/>
+              <w:rPr>
+                <w:rFonts w:ascii="Times New Roman" w:hAnsi="Times New Roman"/>
+                <w:color w:val="000000"/>
+                <w:szCs w:val="21"/>
+              </w:rPr>
+            </w:pPr>
+            <w:r>
+              <w:rPr>
+                <w:rFonts w:ascii="Times New Roman" w:hAnsi="Times New Roman" w:cs="Times New Roman"/>
+                <w:color w:val="000000"/>
+                <w:position w:val="-12"/>
+                <w:szCs w:val="21"/>
+              </w:rPr>
+              <w:t>Mean-shift</w:t>
+            </w:r>
+          </w:p>
+        </w:tc>
+        <w:tc>
+          <w:tcPr>
+            <w:tcW w:w="1549" w:type="dxa"/>
+          </w:tcPr>
+          <w:p>
+            <w:pPr>
+              <w:jc w:val="center"/>
+              <w:rPr>
+                <w:rFonts w:ascii="Times New Roman" w:hAnsi="Times New Roman"/>
+                <w:color w:val="000000"/>
+                <w:szCs w:val="21"/>
+              </w:rPr>
+            </w:pPr>
+            <w:r>
+              <w:rPr>
+                <w:rFonts w:ascii="Times New Roman" w:hAnsi="Times New Roman" w:cs="Times New Roman"/>
+                <w:color w:val="000000"/>
+                <w:position w:val="-12"/>
+                <w:szCs w:val="21"/>
+              </w:rPr>
+              <w:t>Quick-shift</w:t>
+            </w:r>
+          </w:p>
+        </w:tc>
+      </w:tr>
+      <w:tr>
+        <w:trPr>
+          <w:trHeight w:val="305"/>
+          <w:jc w:val="center"/>
+        </w:trPr>
+        <w:tc>
+          <w:tcPr>
+            <w:tcW w:w="1548" w:type="dxa"/>
+          </w:tcPr>
+          <w:p>
+            <w:pPr>
+              <w:jc w:val="center"/>
+              <w:rPr>
+                <w:rFonts w:ascii="Times New Roman" w:hAnsi="Times New Roman" w:cs="Times New Roman"/>
+                <w:color w:val="000000"/>
+                <w:szCs w:val="21"/>
+              </w:rPr>
+            </w:pPr>
+            <w:r>
+              <w:rPr>
+                <w:rFonts w:ascii="Times New Roman" w:hAnsi="Times New Roman" w:cs="Times New Roman" w:hint="eastAsia"/>
+                <w:color w:val="000000"/>
+                <w:szCs w:val="21"/>
+              </w:rPr>
+              <w:t>时间</w:t>
+            </w:r>
+          </w:p>
+        </w:tc>
+        <w:tc>
+          <w:tcPr>
+            <w:tcW w:w="1548" w:type="dxa"/>
+          </w:tcPr>
+          <w:p>
+            <w:pPr>
+              <w:jc w:val="center"/>
+              <w:rPr>
+                <w:rFonts w:ascii="Times New Roman" w:hAnsi="Times New Roman" w:cs="Times New Roman"/>
+                <w:color w:val="000000"/>
+                <w:szCs w:val="21"/>
+              </w:rPr>
+            </w:pPr>
+            <w:r>
+              <w:t>25.4587 sec</w:t>
+            </w:r>
+          </w:p>
+        </w:tc>
+        <w:tc>
+          <w:tcPr>
+            <w:tcW w:w="1548" w:type="dxa"/>
+          </w:tcPr>
+          <w:p>
+            <w:pPr>
+              <w:jc w:val="center"/>
+              <w:rPr>
+                <w:rFonts w:ascii="Times New Roman" w:hAnsi="Times New Roman" w:cs="Times New Roman"/>
+                <w:color w:val="000000"/>
+                <w:szCs w:val="21"/>
+              </w:rPr>
+            </w:pPr>
+            <w:r>
+              <w:t>210.6415 sec</w:t>
+            </w:r>
+          </w:p>
+        </w:tc>
+        <w:tc>
+          <w:tcPr>
+            <w:tcW w:w="1551" w:type="dxa"/>
+          </w:tcPr>
+          <w:p>
+            <w:pPr>
+              <w:jc w:val="center"/>
+              <w:rPr>
+                <w:rFonts w:ascii="Times New Roman" w:hAnsi="Times New Roman" w:cs="Times New Roman"/>
+                <w:color w:val="000000"/>
+                <w:szCs w:val="21"/>
+              </w:rPr>
+            </w:pPr>
+            <w:r>
+              <w:t>87.6564 sec</w:t>
+            </w:r>
+          </w:p>
+        </w:tc>
+        <w:tc>
+          <w:tcPr>
+            <w:tcW w:w="1549" w:type="dxa"/>
+          </w:tcPr>
+          <w:p>
+            <w:pPr>
+              <w:jc w:val="center"/>
+              <w:rPr>
+                <w:rFonts w:ascii="Times New Roman" w:hAnsi="Times New Roman" w:cs="Times New Roman"/>
+                <w:color w:val="000000"/>
+                <w:szCs w:val="21"/>
+              </w:rPr>
+            </w:pPr>
+            <w:r>
+              <w:t>24.0126 sec</w:t>
+            </w:r>
+          </w:p>
+        </w:tc>
+      </w:tr>
+      <w:tr>
+        <w:trPr>
+          <w:trHeight w:val="322"/>
+          <w:jc w:val="center"/>
+        </w:trPr>
+        <w:tc>
+          <w:tcPr>
+            <w:tcW w:w="1548" w:type="dxa"/>
+          </w:tcPr>
+          <w:p>
+            <w:pPr>
+              <w:jc w:val="center"/>
+              <w:rPr>
+                <w:rFonts w:ascii="Times New Roman" w:hAnsi="Times New Roman" w:cs="Times New Roman"/>
+                <w:color w:val="000000"/>
+                <w:szCs w:val="21"/>
+              </w:rPr>
+            </w:pPr>
+            <w:r>
+              <w:rPr>
+                <w:rFonts w:ascii="Times New Roman" w:hAnsi="Times New Roman" w:cs="Times New Roman" w:hint="eastAsia"/>
+                <w:color w:val="000000"/>
+                <w:szCs w:val="21"/>
+              </w:rPr>
+              <w:t>效果</w:t>
+            </w:r>
+          </w:p>
+        </w:tc>
+        <w:tc>
+          <w:tcPr>
+            <w:tcW w:w="1548" w:type="dxa"/>
+          </w:tcPr>
+          <w:p>
+            <w:pPr>
+              <w:jc w:val="center"/>
+              <w:rPr>
+                <w:rFonts w:ascii="Times New Roman" w:hAnsi="Times New Roman" w:cs="Times New Roman"/>
+                <w:color w:val="000000"/>
+                <w:szCs w:val="21"/>
+              </w:rPr>
+            </w:pPr>
+            <w:r>
+              <w:rPr>
+                <w:rFonts w:ascii="Times New Roman" w:hAnsi="Times New Roman" w:cs="Times New Roman" w:hint="eastAsia"/>
+                <w:color w:val="000000"/>
+                <w:szCs w:val="21"/>
+              </w:rPr>
+              <w:t>较好</w:t>
+            </w:r>
+          </w:p>
+        </w:tc>
+        <w:tc>
+          <w:tcPr>
+            <w:tcW w:w="1548" w:type="dxa"/>
+          </w:tcPr>
+          <w:p>
+            <w:pPr>
+              <w:jc w:val="center"/>
+              <w:rPr>
+                <w:rFonts w:ascii="Times New Roman" w:hAnsi="Times New Roman" w:cs="Times New Roman"/>
+                <w:color w:val="000000"/>
+                <w:szCs w:val="21"/>
+              </w:rPr>
+            </w:pPr>
+            <w:r>
+              <w:rPr>
+                <w:rFonts w:ascii="Times New Roman" w:hAnsi="Times New Roman" w:cs="Times New Roman" w:hint="eastAsia"/>
+                <w:color w:val="000000"/>
+                <w:szCs w:val="21"/>
+              </w:rPr>
+              <w:t>差</w:t>
+            </w:r>
+          </w:p>
+        </w:tc>
+        <w:tc>
+          <w:tcPr>
+            <w:tcW w:w="1551" w:type="dxa"/>
+          </w:tcPr>
+          <w:p>
+            <w:pPr>
+              <w:jc w:val="center"/>
+              <w:rPr>
+                <w:rFonts w:ascii="Times New Roman" w:hAnsi="Times New Roman" w:cs="Times New Roman"/>
+                <w:color w:val="000000"/>
+                <w:szCs w:val="21"/>
+              </w:rPr>
+            </w:pPr>
+            <w:r>
+              <w:rPr>
+                <w:rFonts w:ascii="Times New Roman" w:hAnsi="Times New Roman" w:cs="Times New Roman" w:hint="eastAsia"/>
+                <w:color w:val="000000"/>
+                <w:szCs w:val="21"/>
+              </w:rPr>
+              <w:t>较好</w:t>
+            </w:r>
+          </w:p>
+        </w:tc>
+        <w:tc>
+          <w:tcPr>
+            <w:tcW w:w="1549" w:type="dxa"/>
+          </w:tcPr>
+          <w:p>
+            <w:pPr>
+              <w:jc w:val="center"/>
+              <w:rPr>
+                <w:rFonts w:ascii="Times New Roman" w:hAnsi="Times New Roman" w:cs="Times New Roman"/>
+                <w:color w:val="000000"/>
+                <w:szCs w:val="21"/>
+              </w:rPr>
+            </w:pPr>
+            <w:r>
+              <w:rPr>
+                <w:rFonts w:ascii="Times New Roman" w:hAnsi="Times New Roman" w:cs="Times New Roman" w:hint="eastAsia"/>
+                <w:color w:val="000000"/>
+                <w:szCs w:val="21"/>
+              </w:rPr>
+              <w:t>好</w:t>
+            </w:r>
+          </w:p>
+        </w:tc>
+      </w:tr>
+      <w:tr>
+        <w:trPr>
+          <w:trHeight w:val="322"/>
+          <w:jc w:val="center"/>
+        </w:trPr>
+        <w:tc>
+          <w:tcPr>
+            <w:tcW w:w="1548" w:type="dxa"/>
+          </w:tcPr>
+          <w:p>
+            <w:pPr>
+              <w:jc w:val="center"/>
+              <w:rPr>
+                <w:rFonts w:ascii="Times New Roman" w:hAnsi="Times New Roman" w:cs="Times New Roman"/>
+                <w:color w:val="000000"/>
+                <w:szCs w:val="21"/>
+              </w:rPr>
+            </w:pPr>
+            <w:r>
+              <w:rPr>
+                <w:rFonts w:ascii="Times New Roman" w:hAnsi="Times New Roman" w:cs="Times New Roman" w:hint="eastAsia"/>
+                <w:color w:val="000000"/>
+                <w:szCs w:val="21"/>
+              </w:rPr>
+              <w:t>指定聚类中心</w:t>
+            </w:r>
+          </w:p>
+        </w:tc>
+        <w:tc>
+          <w:tcPr>
+            <w:tcW w:w="1548" w:type="dxa"/>
+          </w:tcPr>
+          <w:p>
+            <w:pPr>
+              <w:jc w:val="center"/>
+              <w:rPr>
+                <w:rFonts w:ascii="Times New Roman" w:hAnsi="Times New Roman" w:cs="Times New Roman"/>
+                <w:color w:val="000000"/>
+                <w:szCs w:val="21"/>
+              </w:rPr>
+            </w:pPr>
+            <w:r>
+              <w:rPr>
+                <w:rFonts w:ascii="Times New Roman" w:hAnsi="Times New Roman" w:cs="Times New Roman" w:hint="eastAsia"/>
+                <w:color w:val="000000"/>
+                <w:szCs w:val="21"/>
+              </w:rPr>
+              <w:t>需要</w:t>
+            </w:r>
+          </w:p>
+        </w:tc>
+        <w:tc>
+          <w:tcPr>
+            <w:tcW w:w="1548" w:type="dxa"/>
+          </w:tcPr>
+          <w:p>
+            <w:pPr>
+              <w:jc w:val="center"/>
+              <w:rPr>
+                <w:rFonts w:ascii="Times New Roman" w:hAnsi="Times New Roman" w:cs="Times New Roman"/>
+                <w:color w:val="000000"/>
+                <w:szCs w:val="21"/>
+              </w:rPr>
+            </w:pPr>
+            <w:r>
+              <w:rPr>
+                <w:rFonts w:ascii="Times New Roman" w:hAnsi="Times New Roman" w:cs="Times New Roman" w:hint="eastAsia"/>
+                <w:color w:val="000000"/>
+                <w:szCs w:val="21"/>
+              </w:rPr>
+              <w:t>需要</w:t>
+            </w:r>
+          </w:p>
+        </w:tc>
+        <w:tc>
+          <w:tcPr>
+            <w:tcW w:w="1551" w:type="dxa"/>
+          </w:tcPr>
+          <w:p>
+            <w:pPr>
+              <w:jc w:val="center"/>
+              <w:rPr>
+                <w:rFonts w:ascii="Times New Roman" w:hAnsi="Times New Roman" w:cs="Times New Roman"/>
+                <w:color w:val="000000"/>
+                <w:szCs w:val="21"/>
+              </w:rPr>
+            </w:pPr>
+            <w:r>
+              <w:rPr>
+                <w:rFonts w:ascii="Times New Roman" w:hAnsi="Times New Roman" w:cs="Times New Roman" w:hint="eastAsia"/>
+                <w:color w:val="000000"/>
+                <w:szCs w:val="21"/>
+              </w:rPr>
+              <w:t>不需要</w:t>
+            </w:r>
+          </w:p>
+        </w:tc>
+        <w:tc>
+          <w:tcPr>
+            <w:tcW w:w="1549" w:type="dxa"/>
+          </w:tcPr>
+          <w:p>
+            <w:pPr>
+              <w:jc w:val="center"/>
+              <w:rPr>
+                <w:rFonts w:ascii="Times New Roman" w:hAnsi="Times New Roman" w:cs="Times New Roman"/>
+                <w:color w:val="000000"/>
+                <w:szCs w:val="21"/>
+              </w:rPr>
+            </w:pPr>
+            <w:r>
+              <w:rPr>
+                <w:rFonts w:ascii="Times New Roman" w:hAnsi="Times New Roman" w:cs="Times New Roman" w:hint="eastAsia"/>
+                <w:color w:val="000000"/>
+                <w:szCs w:val="21"/>
+              </w:rPr>
+              <w:t>不需要</w:t>
+            </w:r>
+          </w:p>
+        </w:tc>
+      </w:tr>
+    </w:tbl>
+    <w:p>
+      <w:pPr>
+        <w:rPr>
+          <w:rFonts w:ascii="Times New Roman" w:hAnsi="Times New Roman" w:cs="Times New Roman"/>
+          <w:sz w:val="24"/>
+          <w:szCs w:val="24"/>
+        </w:rPr>
+      </w:pPr>
+    </w:p>
+    <w:p>
+      <w:pPr>
         <w:spacing w:line="400" w:lineRule="exact"/>
         <w:ind w:firstLineChars="200" w:firstLine="480"/>
         <w:rPr>
@@ -3185,15 +4897,43 @@
           <w:sz w:val="24"/>
           <w:szCs w:val="24"/>
         </w:rPr>
-        <w:t>得到聚类图像后，在图像上进行二值化两次</w:t>
-      </w:r>
-      <w:r>
-        <w:rPr>
-          <w:rFonts w:ascii="Times New Roman" w:hAnsi="Times New Roman" w:cs="Times New Roman"/>
-          <w:sz w:val="24"/>
-          <w:szCs w:val="24"/>
-        </w:rPr>
-        <w:t>，两次处理是为了获得亮文本和暗文本。获到聚类图像的二值化结果之后，对它们进行连通域分析，就得到文本区域的候选区。</w:t>
+        <w:t>得到聚类图像后，在图像上进行</w:t>
+      </w:r>
+      <w:proofErr w:type="gramStart"/>
+      <w:r>
+        <w:rPr>
+          <w:rFonts w:ascii="Times New Roman" w:hAnsi="Times New Roman" w:cs="Times New Roman" w:hint="eastAsia"/>
+          <w:sz w:val="24"/>
+          <w:szCs w:val="24"/>
+        </w:rPr>
+        <w:t>二值化两次</w:t>
+      </w:r>
+      <w:proofErr w:type="gramEnd"/>
+      <w:r>
+        <w:rPr>
+          <w:rFonts w:ascii="Times New Roman" w:hAnsi="Times New Roman" w:cs="Times New Roman"/>
+          <w:sz w:val="24"/>
+          <w:szCs w:val="24"/>
+        </w:rPr>
+        <w:t>，两次处理是为了获得亮文本和暗文本。获到聚类图像的二</w:t>
+      </w:r>
+      <w:proofErr w:type="gramStart"/>
+      <w:r>
+        <w:rPr>
+          <w:rFonts w:ascii="Times New Roman" w:hAnsi="Times New Roman" w:cs="Times New Roman"/>
+          <w:sz w:val="24"/>
+          <w:szCs w:val="24"/>
+        </w:rPr>
+        <w:t>值化结果</w:t>
+      </w:r>
+      <w:proofErr w:type="gramEnd"/>
+      <w:r>
+        <w:rPr>
+          <w:rFonts w:ascii="Times New Roman" w:hAnsi="Times New Roman" w:cs="Times New Roman"/>
+          <w:sz w:val="24"/>
+          <w:szCs w:val="24"/>
+        </w:rPr>
+        <w:t>之后，对它们进行连通域分析，就得到文本区域的候选区。</w:t>
       </w:r>
     </w:p>
     <w:p>
@@ -3228,103 +4968,7 @@
           <w:sz w:val="24"/>
           <w:szCs w:val="24"/>
         </w:rPr>
-        <w:t>所示，从图中可以看出经聚类后如图</w:t>
-      </w:r>
-      <w:r>
-        <w:rPr>
-          <w:rFonts w:ascii="Times New Roman" w:hAnsi="Times New Roman" w:cs="Times New Roman"/>
-          <w:sz w:val="24"/>
-          <w:szCs w:val="24"/>
-        </w:rPr>
-        <w:t>(a)</w:t>
-      </w:r>
-      <w:r>
-        <w:rPr>
-          <w:rFonts w:ascii="Times New Roman" w:hAnsi="Times New Roman" w:cs="Times New Roman"/>
-          <w:sz w:val="24"/>
-          <w:szCs w:val="24"/>
-        </w:rPr>
-        <w:t>，将图</w:t>
-      </w:r>
-      <w:r>
-        <w:rPr>
-          <w:rFonts w:ascii="Times New Roman" w:hAnsi="Times New Roman" w:cs="Times New Roman"/>
-          <w:sz w:val="24"/>
-          <w:szCs w:val="24"/>
-        </w:rPr>
-        <w:t>(a)</w:t>
-      </w:r>
-      <w:r>
-        <w:rPr>
-          <w:rFonts w:ascii="Times New Roman" w:hAnsi="Times New Roman" w:cs="Times New Roman"/>
-          <w:sz w:val="24"/>
-          <w:szCs w:val="24"/>
-        </w:rPr>
-        <w:t>的结果经过灰度化后，再将灰度范围</w:t>
-      </w:r>
-      <w:r>
-        <w:rPr>
-          <w:rFonts w:ascii="Times New Roman" w:hAnsi="Times New Roman" w:cs="Times New Roman"/>
-          <w:sz w:val="24"/>
-          <w:szCs w:val="24"/>
-        </w:rPr>
-        <w:t>[0,255],</w:t>
-      </w:r>
-      <w:r>
-        <w:rPr>
-          <w:rFonts w:ascii="Times New Roman" w:hAnsi="Times New Roman" w:cs="Times New Roman"/>
-          <w:sz w:val="24"/>
-          <w:szCs w:val="24"/>
-        </w:rPr>
-        <w:t>用颜色蓝到红之间映射可以得到结果图</w:t>
-      </w:r>
-      <w:r>
-        <w:rPr>
-          <w:rFonts w:ascii="Times New Roman" w:hAnsi="Times New Roman" w:cs="Times New Roman"/>
-          <w:sz w:val="24"/>
-          <w:szCs w:val="24"/>
-        </w:rPr>
-        <w:t>(b)(</w:t>
-      </w:r>
-      <w:r>
-        <w:rPr>
-          <w:rFonts w:ascii="Times New Roman" w:hAnsi="Times New Roman" w:cs="Times New Roman"/>
-          <w:sz w:val="24"/>
-          <w:szCs w:val="24"/>
-        </w:rPr>
-        <w:t>在彩色情况下显示</w:t>
-      </w:r>
-      <w:r>
-        <w:rPr>
-          <w:rFonts w:ascii="Times New Roman" w:hAnsi="Times New Roman" w:cs="Times New Roman"/>
-          <w:sz w:val="24"/>
-          <w:szCs w:val="24"/>
-        </w:rPr>
-        <w:t>)</w:t>
-      </w:r>
-      <w:r>
-        <w:rPr>
-          <w:rFonts w:ascii="Times New Roman" w:hAnsi="Times New Roman" w:cs="Times New Roman"/>
-          <w:sz w:val="24"/>
-          <w:szCs w:val="24"/>
-        </w:rPr>
-        <w:t>，从图</w:t>
-      </w:r>
-      <w:r>
-        <w:rPr>
-          <w:rFonts w:ascii="Times New Roman" w:hAnsi="Times New Roman" w:cs="Times New Roman"/>
-          <w:sz w:val="24"/>
-          <w:szCs w:val="24"/>
-        </w:rPr>
-        <w:t>(b)</w:t>
-      </w:r>
-      <w:r>
-        <w:rPr>
-          <w:rFonts w:ascii="Times New Roman" w:hAnsi="Times New Roman" w:cs="Times New Roman"/>
-          <w:sz w:val="24"/>
-          <w:szCs w:val="24"/>
-        </w:rPr>
-        <w:t>中可以看出，暗文本区域占据是蓝色范围，其对应的背景占据的是红色区域。亮文本区域占据的是红色区域，而对应背景占据的为黄色区域。于是通过设定阈值为灰度范围中值，暗文本图</w:t>
+        <w:t>所示，从图中可以看出经聚类暗文本区域占据是蓝色范围，其对应的背景占据的是红色区域。于是通过设定阈值为灰度范围中值，暗文本图</w:t>
       </w:r>
       <w:r>
         <w:rPr>
@@ -3372,15 +5016,7 @@
           <w:sz w:val="24"/>
           <w:szCs w:val="24"/>
         </w:rPr>
-        <w:t>。亮文本图</w:t>
-      </w:r>
-      <w:r>
-        <w:rPr>
-          <w:rFonts w:ascii="Times New Roman" w:hAnsi="Times New Roman" w:cs="Times New Roman"/>
-          <w:sz w:val="24"/>
-          <w:szCs w:val="24"/>
-        </w:rPr>
-        <w:t>(d)</w:t>
+        <w:t>。亮文本</w:t>
       </w:r>
       <w:r>
         <w:rPr>
@@ -3389,6 +5025,30 @@
           <w:szCs w:val="24"/>
         </w:rPr>
         <w:t>则反之。</w:t>
+      </w:r>
+      <w:r>
+        <w:rPr>
+          <w:rFonts w:ascii="Times New Roman" w:hAnsi="Times New Roman" w:cs="Times New Roman" w:hint="eastAsia"/>
+          <w:sz w:val="24"/>
+          <w:szCs w:val="24"/>
+        </w:rPr>
+        <w:t>虽然颜色聚类可以取的较好的结果，但是对于文本区域颜色相差较大的情况，会遗漏候选连通域</w:t>
+      </w:r>
+      <w:r>
+        <w:rPr>
+          <w:rFonts w:ascii="Times New Roman" w:hAnsi="Times New Roman" w:cs="Times New Roman" w:hint="eastAsia"/>
+          <w:sz w:val="24"/>
+          <w:szCs w:val="24"/>
+        </w:rPr>
+        <w:t>，如图【】，场景中存在两个不同颜色的文本区域，利用颜色聚类只能够把暗文本提取出来，亮文本和背景混合在一起完全无法分离了</w:t>
+      </w:r>
+      <w:r>
+        <w:rPr>
+          <w:rFonts w:ascii="Times New Roman" w:hAnsi="Times New Roman" w:cs="Times New Roman" w:hint="eastAsia"/>
+          <w:sz w:val="24"/>
+          <w:szCs w:val="24"/>
+        </w:rPr>
+        <w:t>。这时需要利用文本区域的另一个特性来提取更多的连通域。</w:t>
       </w:r>
     </w:p>
     <w:p>
@@ -3401,13 +5061,402 @@
           <w:szCs w:val="24"/>
         </w:rPr>
       </w:pPr>
+    </w:p>
+    <w:p>
+      <w:pPr>
+        <w:jc w:val="center"/>
+        <w:rPr>
+          <w:rFonts w:ascii="Times New Roman" w:hAnsi="Times New Roman" w:cs="Times New Roman"/>
+          <w:sz w:val="24"/>
+          <w:szCs w:val="24"/>
+        </w:rPr>
+      </w:pPr>
+      <w:r>
+        <w:rPr>
+          <w:rFonts w:ascii="Times New Roman" w:hAnsi="Times New Roman" w:cs="Times New Roman"/>
+          <w:noProof/>
+          <w:sz w:val="24"/>
+          <w:szCs w:val="24"/>
+        </w:rPr>
+        <w:drawing>
+          <wp:inline distT="0" distB="0" distL="0" distR="0">
+            <wp:extent cx="2028471" cy="1520456"/>
+            <wp:effectExtent l="0" t="0" r="0" b="0"/>
+            <wp:docPr id="10" name="图片 10" descr="E:\matlab_r2014\Final_Paper_Code\Chapter3\ryoungt_05.08.2002_PICTs0010.JPG"/>
+            <wp:cNvGraphicFramePr>
+              <a:graphicFrameLocks xmlns:a="http://schemas.openxmlformats.org/drawingml/2006/main" noChangeAspect="1"/>
+            </wp:cNvGraphicFramePr>
+            <a:graphic xmlns:a="http://schemas.openxmlformats.org/drawingml/2006/main">
+              <a:graphicData uri="http://schemas.openxmlformats.org/drawingml/2006/picture">
+                <pic:pic xmlns:pic="http://schemas.openxmlformats.org/drawingml/2006/picture">
+                  <pic:nvPicPr>
+                    <pic:cNvPr id="0" name="Picture 101" descr="E:\matlab_r2014\Final_Paper_Code\Chapter3\ryoungt_05.08.2002_PICTs0010.JPG"/>
+                    <pic:cNvPicPr>
+                      <a:picLocks noChangeAspect="1" noChangeArrowheads="1"/>
+                    </pic:cNvPicPr>
+                  </pic:nvPicPr>
+                  <pic:blipFill>
+                    <a:blip r:embed="rId68" cstate="print">
+                      <a:extLst>
+                        <a:ext uri="{28A0092B-C50C-407E-A947-70E740481C1C}">
+                          <a14:useLocalDpi xmlns:a14="http://schemas.microsoft.com/office/drawing/2010/main" val="0"/>
+                        </a:ext>
+                      </a:extLst>
+                    </a:blip>
+                    <a:srcRect/>
+                    <a:stretch>
+                      <a:fillRect/>
+                    </a:stretch>
+                  </pic:blipFill>
+                  <pic:spPr bwMode="auto">
+                    <a:xfrm>
+                      <a:off x="0" y="0"/>
+                      <a:ext cx="2033236" cy="1524028"/>
+                    </a:xfrm>
+                    <a:prstGeom prst="rect">
+                      <a:avLst/>
+                    </a:prstGeom>
+                    <a:noFill/>
+                    <a:ln>
+                      <a:noFill/>
+                    </a:ln>
+                  </pic:spPr>
+                </pic:pic>
+              </a:graphicData>
+            </a:graphic>
+          </wp:inline>
+        </w:drawing>
+      </w:r>
       <w:r>
         <w:rPr>
           <w:rFonts w:ascii="Times New Roman" w:hAnsi="Times New Roman" w:cs="Times New Roman" w:hint="eastAsia"/>
           <w:sz w:val="24"/>
           <w:szCs w:val="24"/>
         </w:rPr>
-        <w:t>虽然颜色聚类可以取的较好的结果，但是对于文本区域颜色相差较大的情况，会遗漏候选连通域。这时需要利用文本区域的另一个特性来提取更多的连通域。</w:t>
+        <w:t xml:space="preserve">       </w:t>
+      </w:r>
+      <w:r>
+        <w:rPr>
+          <w:noProof/>
+        </w:rPr>
+        <w:drawing>
+          <wp:inline distT="0" distB="0" distL="0" distR="0" wp14:anchorId="1EE84DB8" wp14:editId="50FA496F">
+            <wp:extent cx="2083982" cy="1543268"/>
+            <wp:effectExtent l="0" t="0" r="0" b="0"/>
+            <wp:docPr id="11" name="图片 11" descr="E:\matlab_r2014\quick_shift_mser\d_image3.jpg"/>
+            <wp:cNvGraphicFramePr>
+              <a:graphicFrameLocks xmlns:a="http://schemas.openxmlformats.org/drawingml/2006/main" noChangeAspect="1"/>
+            </wp:cNvGraphicFramePr>
+            <a:graphic xmlns:a="http://schemas.openxmlformats.org/drawingml/2006/main">
+              <a:graphicData uri="http://schemas.openxmlformats.org/drawingml/2006/picture">
+                <pic:pic xmlns:pic="http://schemas.openxmlformats.org/drawingml/2006/picture">
+                  <pic:nvPicPr>
+                    <pic:cNvPr id="0" name="图片 1" descr="E:\matlab_r2014\quick_shift_mser\d_image3.jpg"/>
+                    <pic:cNvPicPr>
+                      <a:picLocks noChangeAspect="1" noChangeArrowheads="1"/>
+                    </pic:cNvPicPr>
+                  </pic:nvPicPr>
+                  <pic:blipFill>
+                    <a:blip r:embed="rId69" cstate="print">
+                      <a:extLst>
+                        <a:ext uri="{28A0092B-C50C-407E-A947-70E740481C1C}">
+                          <a14:useLocalDpi xmlns:a14="http://schemas.microsoft.com/office/drawing/2010/main" val="0"/>
+                        </a:ext>
+                      </a:extLst>
+                    </a:blip>
+                    <a:srcRect/>
+                    <a:stretch>
+                      <a:fillRect/>
+                    </a:stretch>
+                  </pic:blipFill>
+                  <pic:spPr bwMode="auto">
+                    <a:xfrm>
+                      <a:off x="0" y="0"/>
+                      <a:ext cx="2083744" cy="1543091"/>
+                    </a:xfrm>
+                    <a:prstGeom prst="rect">
+                      <a:avLst/>
+                    </a:prstGeom>
+                    <a:noFill/>
+                    <a:ln>
+                      <a:noFill/>
+                    </a:ln>
+                  </pic:spPr>
+                </pic:pic>
+              </a:graphicData>
+            </a:graphic>
+          </wp:inline>
+        </w:drawing>
+      </w:r>
+    </w:p>
+    <w:p>
+      <w:pPr>
+        <w:jc w:val="center"/>
+        <w:rPr>
+          <w:rFonts w:ascii="Times New Roman" w:hAnsi="Times New Roman" w:cs="Times New Roman"/>
+          <w:sz w:val="24"/>
+          <w:szCs w:val="24"/>
+        </w:rPr>
+      </w:pPr>
+      <w:r>
+        <w:rPr>
+          <w:rFonts w:ascii="Times New Roman" w:hAnsi="Times New Roman" w:cs="Times New Roman"/>
+          <w:noProof/>
+          <w:sz w:val="24"/>
+          <w:szCs w:val="24"/>
+        </w:rPr>
+        <w:lastRenderedPageBreak/>
+        <w:drawing>
+          <wp:inline distT="0" distB="0" distL="0" distR="0">
+            <wp:extent cx="2219858" cy="1577559"/>
+            <wp:effectExtent l="0" t="0" r="0" b="0"/>
+            <wp:docPr id="12" name="图片 12" descr="E:\matlab_r2014\quick_shift_mser\test_picture\ryoungt_05.08.2002_PICTs0023.JPG"/>
+            <wp:cNvGraphicFramePr>
+              <a:graphicFrameLocks xmlns:a="http://schemas.openxmlformats.org/drawingml/2006/main" noChangeAspect="1"/>
+            </wp:cNvGraphicFramePr>
+            <a:graphic xmlns:a="http://schemas.openxmlformats.org/drawingml/2006/main">
+              <a:graphicData uri="http://schemas.openxmlformats.org/drawingml/2006/picture">
+                <pic:pic xmlns:pic="http://schemas.openxmlformats.org/drawingml/2006/picture">
+                  <pic:nvPicPr>
+                    <pic:cNvPr id="0" name="Picture 104" descr="E:\matlab_r2014\quick_shift_mser\test_picture\ryoungt_05.08.2002_PICTs0023.JPG"/>
+                    <pic:cNvPicPr>
+                      <a:picLocks noChangeAspect="1" noChangeArrowheads="1"/>
+                    </pic:cNvPicPr>
+                  </pic:nvPicPr>
+                  <pic:blipFill>
+                    <a:blip r:embed="rId70" cstate="print">
+                      <a:extLst>
+                        <a:ext uri="{28A0092B-C50C-407E-A947-70E740481C1C}">
+                          <a14:useLocalDpi xmlns:a14="http://schemas.microsoft.com/office/drawing/2010/main" val="0"/>
+                        </a:ext>
+                      </a:extLst>
+                    </a:blip>
+                    <a:srcRect/>
+                    <a:stretch>
+                      <a:fillRect/>
+                    </a:stretch>
+                  </pic:blipFill>
+                  <pic:spPr bwMode="auto">
+                    <a:xfrm>
+                      <a:off x="0" y="0"/>
+                      <a:ext cx="2219148" cy="1577054"/>
+                    </a:xfrm>
+                    <a:prstGeom prst="rect">
+                      <a:avLst/>
+                    </a:prstGeom>
+                    <a:noFill/>
+                    <a:ln>
+                      <a:noFill/>
+                    </a:ln>
+                  </pic:spPr>
+                </pic:pic>
+              </a:graphicData>
+            </a:graphic>
+          </wp:inline>
+        </w:drawing>
+      </w:r>
+      <w:r>
+        <w:rPr>
+          <w:rFonts w:ascii="Times New Roman" w:hAnsi="Times New Roman" w:cs="Times New Roman" w:hint="eastAsia"/>
+          <w:sz w:val="24"/>
+          <w:szCs w:val="24"/>
+        </w:rPr>
+        <w:t xml:space="preserve">      </w:t>
+      </w:r>
+      <w:r>
+        <w:rPr>
+          <w:rFonts w:ascii="Times New Roman" w:hAnsi="Times New Roman" w:cs="Times New Roman"/>
+          <w:noProof/>
+          <w:sz w:val="24"/>
+          <w:szCs w:val="24"/>
+        </w:rPr>
+        <w:drawing>
+          <wp:inline distT="0" distB="0" distL="0" distR="0">
+            <wp:extent cx="2228336" cy="1573617"/>
+            <wp:effectExtent l="0" t="0" r="0" b="0"/>
+            <wp:docPr id="13" name="图片 13"/>
+            <wp:cNvGraphicFramePr>
+              <a:graphicFrameLocks xmlns:a="http://schemas.openxmlformats.org/drawingml/2006/main" noChangeAspect="1"/>
+            </wp:cNvGraphicFramePr>
+            <a:graphic xmlns:a="http://schemas.openxmlformats.org/drawingml/2006/main">
+              <a:graphicData uri="http://schemas.openxmlformats.org/drawingml/2006/picture">
+                <pic:pic xmlns:pic="http://schemas.openxmlformats.org/drawingml/2006/picture">
+                  <pic:nvPicPr>
+                    <pic:cNvPr id="0" name="Picture 105"/>
+                    <pic:cNvPicPr>
+                      <a:picLocks noChangeAspect="1" noChangeArrowheads="1"/>
+                    </pic:cNvPicPr>
+                  </pic:nvPicPr>
+                  <pic:blipFill rotWithShape="1">
+                    <a:blip r:embed="rId71" cstate="print">
+                      <a:extLst>
+                        <a:ext uri="{28A0092B-C50C-407E-A947-70E740481C1C}">
+                          <a14:useLocalDpi xmlns:a14="http://schemas.microsoft.com/office/drawing/2010/main" val="0"/>
+                        </a:ext>
+                      </a:extLst>
+                    </a:blip>
+                    <a:srcRect l="10828" t="5513" r="10630" b="10498"/>
+                    <a:stretch/>
+                  </pic:blipFill>
+                  <pic:spPr bwMode="auto">
+                    <a:xfrm>
+                      <a:off x="0" y="0"/>
+                      <a:ext cx="2235860" cy="1578931"/>
+                    </a:xfrm>
+                    <a:prstGeom prst="rect">
+                      <a:avLst/>
+                    </a:prstGeom>
+                    <a:noFill/>
+                    <a:ln>
+                      <a:noFill/>
+                    </a:ln>
+                    <a:extLst>
+                      <a:ext uri="{53640926-AAD7-44D8-BBD7-CCE9431645EC}">
+                        <a14:shadowObscured xmlns:a14="http://schemas.microsoft.com/office/drawing/2010/main"/>
+                      </a:ext>
+                    </a:extLst>
+                  </pic:spPr>
+                </pic:pic>
+              </a:graphicData>
+            </a:graphic>
+          </wp:inline>
+        </w:drawing>
+      </w:r>
+    </w:p>
+    <w:p>
+      <w:pPr>
+        <w:ind w:firstLineChars="250" w:firstLine="600"/>
+        <w:rPr>
+          <w:rFonts w:ascii="Times New Roman" w:hAnsi="Times New Roman" w:cs="Times New Roman"/>
+          <w:sz w:val="24"/>
+          <w:szCs w:val="24"/>
+        </w:rPr>
+      </w:pPr>
+      <w:r>
+        <w:rPr>
+          <w:rFonts w:ascii="Times New Roman" w:hAnsi="Times New Roman" w:cs="Times New Roman"/>
+          <w:noProof/>
+          <w:sz w:val="24"/>
+          <w:szCs w:val="24"/>
+        </w:rPr>
+        <w:drawing>
+          <wp:inline distT="0" distB="0" distL="0" distR="0">
+            <wp:extent cx="2222205" cy="1570501"/>
+            <wp:effectExtent l="0" t="0" r="0" b="0"/>
+            <wp:docPr id="15" name="图片 15"/>
+            <wp:cNvGraphicFramePr>
+              <a:graphicFrameLocks xmlns:a="http://schemas.openxmlformats.org/drawingml/2006/main" noChangeAspect="1"/>
+            </wp:cNvGraphicFramePr>
+            <a:graphic xmlns:a="http://schemas.openxmlformats.org/drawingml/2006/main">
+              <a:graphicData uri="http://schemas.openxmlformats.org/drawingml/2006/picture">
+                <pic:pic xmlns:pic="http://schemas.openxmlformats.org/drawingml/2006/picture">
+                  <pic:nvPicPr>
+                    <pic:cNvPr id="0" name="Picture 106"/>
+                    <pic:cNvPicPr>
+                      <a:picLocks noChangeAspect="1" noChangeArrowheads="1"/>
+                    </pic:cNvPicPr>
+                  </pic:nvPicPr>
+                  <pic:blipFill rotWithShape="1">
+                    <a:blip r:embed="rId72">
+                      <a:extLst>
+                        <a:ext uri="{28A0092B-C50C-407E-A947-70E740481C1C}">
+                          <a14:useLocalDpi xmlns:a14="http://schemas.microsoft.com/office/drawing/2010/main" val="0"/>
+                        </a:ext>
+                      </a:extLst>
+                    </a:blip>
+                    <a:srcRect l="10630" t="9711" r="10630" b="25984"/>
+                    <a:stretch/>
+                  </pic:blipFill>
+                  <pic:spPr bwMode="auto">
+                    <a:xfrm>
+                      <a:off x="0" y="0"/>
+                      <a:ext cx="2221410" cy="1569939"/>
+                    </a:xfrm>
+                    <a:prstGeom prst="rect">
+                      <a:avLst/>
+                    </a:prstGeom>
+                    <a:noFill/>
+                    <a:ln>
+                      <a:noFill/>
+                    </a:ln>
+                    <a:extLst>
+                      <a:ext uri="{53640926-AAD7-44D8-BBD7-CCE9431645EC}">
+                        <a14:shadowObscured xmlns:a14="http://schemas.microsoft.com/office/drawing/2010/main"/>
+                      </a:ext>
+                    </a:extLst>
+                  </pic:spPr>
+                </pic:pic>
+              </a:graphicData>
+            </a:graphic>
+          </wp:inline>
+        </w:drawing>
+      </w:r>
+      <w:r>
+        <w:rPr>
+          <w:rFonts w:ascii="Times New Roman" w:hAnsi="Times New Roman" w:cs="Times New Roman" w:hint="eastAsia"/>
+          <w:sz w:val="24"/>
+          <w:szCs w:val="24"/>
+        </w:rPr>
+        <w:t xml:space="preserve">      </w:t>
+      </w:r>
+      <w:r>
+        <w:rPr>
+          <w:rFonts w:ascii="Times New Roman" w:hAnsi="Times New Roman" w:cs="Times New Roman"/>
+          <w:noProof/>
+          <w:sz w:val="24"/>
+          <w:szCs w:val="24"/>
+        </w:rPr>
+        <w:drawing>
+          <wp:inline distT="0" distB="0" distL="0" distR="0">
+            <wp:extent cx="2094614" cy="1570961"/>
+            <wp:effectExtent l="0" t="0" r="0" b="0"/>
+            <wp:docPr id="16" name="图片 16"/>
+            <wp:cNvGraphicFramePr>
+              <a:graphicFrameLocks xmlns:a="http://schemas.openxmlformats.org/drawingml/2006/main" noChangeAspect="1"/>
+            </wp:cNvGraphicFramePr>
+            <a:graphic xmlns:a="http://schemas.openxmlformats.org/drawingml/2006/main">
+              <a:graphicData uri="http://schemas.openxmlformats.org/drawingml/2006/picture">
+                <pic:pic xmlns:pic="http://schemas.openxmlformats.org/drawingml/2006/picture">
+                  <pic:nvPicPr>
+                    <pic:cNvPr id="0" name="Picture 107"/>
+                    <pic:cNvPicPr>
+                      <a:picLocks noChangeAspect="1" noChangeArrowheads="1"/>
+                    </pic:cNvPicPr>
+                  </pic:nvPicPr>
+                  <pic:blipFill rotWithShape="1">
+                    <a:blip r:embed="rId73" cstate="print">
+                      <a:extLst>
+                        <a:ext uri="{28A0092B-C50C-407E-A947-70E740481C1C}">
+                          <a14:useLocalDpi xmlns:a14="http://schemas.microsoft.com/office/drawing/2010/main" val="0"/>
+                        </a:ext>
+                      </a:extLst>
+                    </a:blip>
+                    <a:srcRect l="10227" t="4546" r="9902" b="15584"/>
+                    <a:stretch/>
+                  </pic:blipFill>
+                  <pic:spPr bwMode="auto">
+                    <a:xfrm>
+                      <a:off x="0" y="0"/>
+                      <a:ext cx="2100660" cy="1575496"/>
+                    </a:xfrm>
+                    <a:prstGeom prst="rect">
+                      <a:avLst/>
+                    </a:prstGeom>
+                    <a:noFill/>
+                    <a:ln>
+                      <a:noFill/>
+                    </a:ln>
+                    <a:extLst>
+                      <a:ext uri="{53640926-AAD7-44D8-BBD7-CCE9431645EC}">
+                        <a14:shadowObscured xmlns:a14="http://schemas.microsoft.com/office/drawing/2010/main"/>
+                      </a:ext>
+                    </a:extLst>
+                  </pic:spPr>
+                </pic:pic>
+              </a:graphicData>
+            </a:graphic>
+          </wp:inline>
+        </w:drawing>
       </w:r>
     </w:p>
     <w:p>
@@ -3490,6 +5539,7 @@
         </w:rPr>
         <w:t>最大极值稳定区域是由</w:t>
       </w:r>
+      <w:proofErr w:type="spellStart"/>
       <w:r>
         <w:rPr>
           <w:rFonts w:ascii="Times New Roman" w:hAnsi="Times New Roman" w:cs="Times New Roman"/>
@@ -3498,6 +5548,7 @@
         </w:rPr>
         <w:t>Matas</w:t>
       </w:r>
+      <w:proofErr w:type="spellEnd"/>
       <w:r>
         <w:rPr>
           <w:rFonts w:ascii="Times New Roman" w:hAnsi="Times New Roman" w:cs="Times New Roman"/>
@@ -3617,10 +5668,10 @@
           <w:szCs w:val="24"/>
         </w:rPr>
         <w:object w:dxaOrig="200" w:dyaOrig="260">
-          <v:shape id="_x0000_i1043" type="#_x0000_t75" style="width:10.05pt;height:13.4pt" o:ole="">
-            <v:imagedata r:id="rId59" o:title=""/>
+          <v:shape id="_x0000_i1050" type="#_x0000_t75" style="width:10.05pt;height:13.4pt" o:ole="">
+            <v:imagedata r:id="rId74" o:title=""/>
           </v:shape>
-          <o:OLEObject Type="Embed" ProgID="Equation.DSMT4" ShapeID="_x0000_i1043" DrawAspect="Content" ObjectID="_1484316108" r:id="rId60"/>
+          <o:OLEObject Type="Embed" ProgID="Equation.DSMT4" ShapeID="_x0000_i1050" DrawAspect="Content" ObjectID="_1484683049" r:id="rId75"/>
         </w:object>
       </w:r>
       <w:r>
@@ -3639,10 +5690,10 @@
           <w:szCs w:val="24"/>
         </w:rPr>
         <w:object w:dxaOrig="260" w:dyaOrig="260">
-          <v:shape id="_x0000_i1044" type="#_x0000_t75" style="width:13.4pt;height:13.4pt" o:ole="">
-            <v:imagedata r:id="rId61" o:title=""/>
+          <v:shape id="_x0000_i1051" type="#_x0000_t75" style="width:13.4pt;height:13.4pt" o:ole="">
+            <v:imagedata r:id="rId76" o:title=""/>
           </v:shape>
-          <o:OLEObject Type="Embed" ProgID="Equation.DSMT4" ShapeID="_x0000_i1044" DrawAspect="Content" ObjectID="_1484316109" r:id="rId62"/>
+          <o:OLEObject Type="Embed" ProgID="Equation.DSMT4" ShapeID="_x0000_i1051" DrawAspect="Content" ObjectID="_1484683050" r:id="rId77"/>
         </w:object>
       </w:r>
       <w:r>
@@ -3661,10 +5712,10 @@
           <w:szCs w:val="24"/>
         </w:rPr>
         <w:object w:dxaOrig="220" w:dyaOrig="279">
-          <v:shape id="_x0000_i1045" type="#_x0000_t75" style="width:10.9pt;height:14.25pt" o:ole="">
-            <v:imagedata r:id="rId63" o:title=""/>
+          <v:shape id="_x0000_i1052" type="#_x0000_t75" style="width:10.9pt;height:14.25pt" o:ole="">
+            <v:imagedata r:id="rId78" o:title=""/>
           </v:shape>
-          <o:OLEObject Type="Embed" ProgID="Equation.DSMT4" ShapeID="_x0000_i1045" DrawAspect="Content" ObjectID="_1484316110" r:id="rId64"/>
+          <o:OLEObject Type="Embed" ProgID="Equation.DSMT4" ShapeID="_x0000_i1052" DrawAspect="Content" ObjectID="_1484683051" r:id="rId79"/>
         </w:object>
       </w:r>
       <w:r>
@@ -3683,10 +5734,10 @@
           <w:szCs w:val="24"/>
         </w:rPr>
         <w:object w:dxaOrig="1460" w:dyaOrig="320">
-          <v:shape id="_x0000_i1046" type="#_x0000_t75" style="width:72.85pt;height:15.9pt" o:ole="">
-            <v:imagedata r:id="rId65" o:title=""/>
+          <v:shape id="_x0000_i1053" type="#_x0000_t75" style="width:72.85pt;height:15.9pt" o:ole="">
+            <v:imagedata r:id="rId80" o:title=""/>
           </v:shape>
-          <o:OLEObject Type="Embed" ProgID="Equation.DSMT4" ShapeID="_x0000_i1046" DrawAspect="Content" ObjectID="_1484316111" r:id="rId66"/>
+          <o:OLEObject Type="Embed" ProgID="Equation.DSMT4" ShapeID="_x0000_i1053" DrawAspect="Content" ObjectID="_1484683052" r:id="rId81"/>
         </w:object>
       </w:r>
       <w:r>
@@ -3713,10 +5764,10 @@
           <w:szCs w:val="24"/>
         </w:rPr>
         <w:object w:dxaOrig="180" w:dyaOrig="220">
-          <v:shape id="_x0000_i1047" type="#_x0000_t75" style="width:9.2pt;height:10.9pt" o:ole="">
-            <v:imagedata r:id="rId67" o:title=""/>
+          <v:shape id="_x0000_i1054" type="#_x0000_t75" style="width:9.2pt;height:10.9pt" o:ole="">
+            <v:imagedata r:id="rId82" o:title=""/>
           </v:shape>
-          <o:OLEObject Type="Embed" ProgID="Equation.DSMT4" ShapeID="_x0000_i1047" DrawAspect="Content" ObjectID="_1484316112" r:id="rId68"/>
+          <o:OLEObject Type="Embed" ProgID="Equation.DSMT4" ShapeID="_x0000_i1054" DrawAspect="Content" ObjectID="_1484683053" r:id="rId83"/>
         </w:object>
       </w:r>
       <w:r>
@@ -3735,10 +5786,10 @@
           <w:szCs w:val="24"/>
         </w:rPr>
         <w:object w:dxaOrig="1080" w:dyaOrig="260">
-          <v:shape id="_x0000_i1048" type="#_x0000_t75" style="width:54.4pt;height:13.4pt" o:ole="">
-            <v:imagedata r:id="rId69" o:title=""/>
+          <v:shape id="_x0000_i1055" type="#_x0000_t75" style="width:54.4pt;height:13.4pt" o:ole="">
+            <v:imagedata r:id="rId84" o:title=""/>
           </v:shape>
-          <o:OLEObject Type="Embed" ProgID="Equation.DSMT4" ShapeID="_x0000_i1048" DrawAspect="Content" ObjectID="_1484316113" r:id="rId70"/>
+          <o:OLEObject Type="Embed" ProgID="Equation.DSMT4" ShapeID="_x0000_i1055" DrawAspect="Content" ObjectID="_1484683054" r:id="rId85"/>
         </w:object>
       </w:r>
       <w:r>
@@ -3757,10 +5808,10 @@
           <w:szCs w:val="24"/>
         </w:rPr>
         <w:object w:dxaOrig="720" w:dyaOrig="320">
-          <v:shape id="_x0000_i1049" type="#_x0000_t75" style="width:36pt;height:15.9pt" o:ole="">
-            <v:imagedata r:id="rId71" o:title=""/>
+          <v:shape id="_x0000_i1056" type="#_x0000_t75" style="width:36pt;height:15.9pt" o:ole="">
+            <v:imagedata r:id="rId86" o:title=""/>
           </v:shape>
-          <o:OLEObject Type="Embed" ProgID="Equation.DSMT4" ShapeID="_x0000_i1049" DrawAspect="Content" ObjectID="_1484316114" r:id="rId72"/>
+          <o:OLEObject Type="Embed" ProgID="Equation.DSMT4" ShapeID="_x0000_i1056" DrawAspect="Content" ObjectID="_1484683055" r:id="rId87"/>
         </w:object>
       </w:r>
       <w:r>
@@ -3787,10 +5838,10 @@
           <w:szCs w:val="24"/>
         </w:rPr>
         <w:object w:dxaOrig="840" w:dyaOrig="320">
-          <v:shape id="_x0000_i1050" type="#_x0000_t75" style="width:41.85pt;height:15.9pt" o:ole="">
-            <v:imagedata r:id="rId73" o:title=""/>
+          <v:shape id="_x0000_i1057" type="#_x0000_t75" style="width:41.85pt;height:15.9pt" o:ole="">
+            <v:imagedata r:id="rId88" o:title=""/>
           </v:shape>
-          <o:OLEObject Type="Embed" ProgID="Equation.DSMT4" ShapeID="_x0000_i1050" DrawAspect="Content" ObjectID="_1484316115" r:id="rId74"/>
+          <o:OLEObject Type="Embed" ProgID="Equation.DSMT4" ShapeID="_x0000_i1057" DrawAspect="Content" ObjectID="_1484683056" r:id="rId89"/>
         </w:object>
       </w:r>
       <w:r>
@@ -3820,10 +5871,10 @@
           <w:szCs w:val="24"/>
         </w:rPr>
         <w:object w:dxaOrig="2040" w:dyaOrig="360">
-          <v:shape id="_x0000_i1051" type="#_x0000_t75" style="width:102.15pt;height:18.4pt" o:ole="">
-            <v:imagedata r:id="rId75" o:title=""/>
+          <v:shape id="_x0000_i1058" type="#_x0000_t75" style="width:102.15pt;height:18.4pt" o:ole="">
+            <v:imagedata r:id="rId90" o:title=""/>
           </v:shape>
-          <o:OLEObject Type="Embed" ProgID="Equation.DSMT4" ShapeID="_x0000_i1051" DrawAspect="Content" ObjectID="_1484316116" r:id="rId76"/>
+          <o:OLEObject Type="Embed" ProgID="Equation.DSMT4" ShapeID="_x0000_i1058" DrawAspect="Content" ObjectID="_1484683057" r:id="rId91"/>
         </w:object>
       </w:r>
       <w:r>
@@ -3868,10 +5919,10 @@
           <w:szCs w:val="24"/>
         </w:rPr>
         <w:object w:dxaOrig="1800" w:dyaOrig="360">
-          <v:shape id="_x0000_i1052" type="#_x0000_t75" style="width:90.4pt;height:18.4pt" o:ole="">
-            <v:imagedata r:id="rId77" o:title=""/>
+          <v:shape id="_x0000_i1059" type="#_x0000_t75" style="width:90.4pt;height:18.4pt" o:ole="">
+            <v:imagedata r:id="rId92" o:title=""/>
           </v:shape>
-          <o:OLEObject Type="Embed" ProgID="Equation.DSMT4" ShapeID="_x0000_i1052" DrawAspect="Content" ObjectID="_1484316117" r:id="rId78"/>
+          <o:OLEObject Type="Embed" ProgID="Equation.DSMT4" ShapeID="_x0000_i1059" DrawAspect="Content" ObjectID="_1484683058" r:id="rId93"/>
         </w:object>
       </w:r>
       <w:r>
@@ -3890,10 +5941,10 @@
           <w:szCs w:val="24"/>
         </w:rPr>
         <w:object w:dxaOrig="240" w:dyaOrig="320">
-          <v:shape id="_x0000_i1053" type="#_x0000_t75" style="width:11.7pt;height:15.9pt" o:ole="">
-            <v:imagedata r:id="rId79" o:title=""/>
+          <v:shape id="_x0000_i1060" type="#_x0000_t75" style="width:11.7pt;height:15.9pt" o:ole="">
+            <v:imagedata r:id="rId94" o:title=""/>
           </v:shape>
-          <o:OLEObject Type="Embed" ProgID="Equation.DSMT4" ShapeID="_x0000_i1053" DrawAspect="Content" ObjectID="_1484316118" r:id="rId80"/>
+          <o:OLEObject Type="Embed" ProgID="Equation.DSMT4" ShapeID="_x0000_i1060" DrawAspect="Content" ObjectID="_1484683059" r:id="rId95"/>
         </w:object>
       </w:r>
       <w:r>
@@ -3912,10 +5963,10 @@
           <w:szCs w:val="24"/>
         </w:rPr>
         <w:object w:dxaOrig="360" w:dyaOrig="320">
-          <v:shape id="_x0000_i1054" type="#_x0000_t75" style="width:18.4pt;height:15.9pt" o:ole="">
-            <v:imagedata r:id="rId81" o:title=""/>
+          <v:shape id="_x0000_i1061" type="#_x0000_t75" style="width:18.4pt;height:15.9pt" o:ole="">
+            <v:imagedata r:id="rId96" o:title=""/>
           </v:shape>
-          <o:OLEObject Type="Embed" ProgID="Equation.DSMT4" ShapeID="_x0000_i1054" DrawAspect="Content" ObjectID="_1484316119" r:id="rId82"/>
+          <o:OLEObject Type="Embed" ProgID="Equation.DSMT4" ShapeID="_x0000_i1061" DrawAspect="Content" ObjectID="_1484683060" r:id="rId97"/>
         </w:object>
       </w:r>
       <w:r>
@@ -3953,10 +6004,10 @@
           <w:szCs w:val="24"/>
         </w:rPr>
         <w:object w:dxaOrig="3200" w:dyaOrig="320">
-          <v:shape id="_x0000_i1055" type="#_x0000_t75" style="width:159.9pt;height:15.9pt" o:ole="">
-            <v:imagedata r:id="rId83" o:title=""/>
+          <v:shape id="_x0000_i1062" type="#_x0000_t75" style="width:159.9pt;height:15.9pt" o:ole="">
+            <v:imagedata r:id="rId98" o:title=""/>
           </v:shape>
-          <o:OLEObject Type="Embed" ProgID="Equation.DSMT4" ShapeID="_x0000_i1055" DrawAspect="Content" ObjectID="_1484316120" r:id="rId84"/>
+          <o:OLEObject Type="Embed" ProgID="Equation.DSMT4" ShapeID="_x0000_i1062" DrawAspect="Content" ObjectID="_1484683061" r:id="rId99"/>
         </w:object>
       </w:r>
       <w:r>
@@ -3993,10 +6044,10 @@
           <w:szCs w:val="24"/>
         </w:rPr>
         <w:object w:dxaOrig="760" w:dyaOrig="320">
-          <v:shape id="_x0000_i1056" type="#_x0000_t75" style="width:37.65pt;height:15.9pt" o:ole="">
-            <v:imagedata r:id="rId85" o:title=""/>
+          <v:shape id="_x0000_i1063" type="#_x0000_t75" style="width:37.65pt;height:15.9pt" o:ole="">
+            <v:imagedata r:id="rId100" o:title=""/>
           </v:shape>
-          <o:OLEObject Type="Embed" ProgID="Equation.DSMT4" ShapeID="_x0000_i1056" DrawAspect="Content" ObjectID="_1484316121" r:id="rId86"/>
+          <o:OLEObject Type="Embed" ProgID="Equation.DSMT4" ShapeID="_x0000_i1063" DrawAspect="Content" ObjectID="_1484683062" r:id="rId101"/>
         </w:object>
       </w:r>
       <w:r>
@@ -4023,10 +6074,10 @@
           <w:szCs w:val="24"/>
         </w:rPr>
         <w:object w:dxaOrig="880" w:dyaOrig="320">
-          <v:shape id="_x0000_i1057" type="#_x0000_t75" style="width:44.35pt;height:15.9pt" o:ole="">
-            <v:imagedata r:id="rId87" o:title=""/>
+          <v:shape id="_x0000_i1064" type="#_x0000_t75" style="width:44.35pt;height:15.9pt" o:ole="">
+            <v:imagedata r:id="rId102" o:title=""/>
           </v:shape>
-          <o:OLEObject Type="Embed" ProgID="Equation.DSMT4" ShapeID="_x0000_i1057" DrawAspect="Content" ObjectID="_1484316122" r:id="rId88"/>
+          <o:OLEObject Type="Embed" ProgID="Equation.DSMT4" ShapeID="_x0000_i1064" DrawAspect="Content" ObjectID="_1484683063" r:id="rId103"/>
         </w:object>
       </w:r>
       <w:r>
@@ -4053,10 +6104,10 @@
           <w:szCs w:val="24"/>
         </w:rPr>
         <w:object w:dxaOrig="1060" w:dyaOrig="320">
-          <v:shape id="_x0000_i1058" type="#_x0000_t75" style="width:52.75pt;height:15.9pt" o:ole="">
-            <v:imagedata r:id="rId89" o:title=""/>
+          <v:shape id="_x0000_i1065" type="#_x0000_t75" style="width:52.75pt;height:15.9pt" o:ole="">
+            <v:imagedata r:id="rId104" o:title=""/>
           </v:shape>
-          <o:OLEObject Type="Embed" ProgID="Equation.DSMT4" ShapeID="_x0000_i1058" DrawAspect="Content" ObjectID="_1484316123" r:id="rId90"/>
+          <o:OLEObject Type="Embed" ProgID="Equation.DSMT4" ShapeID="_x0000_i1065" DrawAspect="Content" ObjectID="_1484683064" r:id="rId105"/>
         </w:object>
       </w:r>
       <w:r>
@@ -4075,10 +6126,10 @@
           <w:szCs w:val="24"/>
         </w:rPr>
         <w:object w:dxaOrig="240" w:dyaOrig="320">
-          <v:shape id="_x0000_i1059" type="#_x0000_t75" style="width:11.7pt;height:15.9pt" o:ole="">
-            <v:imagedata r:id="rId91" o:title=""/>
+          <v:shape id="_x0000_i1066" type="#_x0000_t75" style="width:11.7pt;height:15.9pt" o:ole="">
+            <v:imagedata r:id="rId106" o:title=""/>
           </v:shape>
-          <o:OLEObject Type="Embed" ProgID="Equation.DSMT4" ShapeID="_x0000_i1059" DrawAspect="Content" ObjectID="_1484316124" r:id="rId92"/>
+          <o:OLEObject Type="Embed" ProgID="Equation.DSMT4" ShapeID="_x0000_i1066" DrawAspect="Content" ObjectID="_1484683065" r:id="rId107"/>
         </w:object>
       </w:r>
       <w:r>
@@ -4095,16 +6146,7 @@
           <w:sz w:val="24"/>
           <w:szCs w:val="24"/>
         </w:rPr>
-        <w:t>为极大值区域，反之为极小</w:t>
-      </w:r>
-      <w:r>
-        <w:rPr>
-          <w:rFonts w:ascii="Times New Roman" w:hAnsi="Times New Roman" w:cs="Times New Roman"/>
-          <w:sz w:val="24"/>
-          <w:szCs w:val="24"/>
-        </w:rPr>
-        <w:lastRenderedPageBreak/>
-        <w:t>值区域。对于一组相互嵌套的极值区域</w:t>
+        <w:t>为极大值区域，反之为极小值区域。对于一组相互嵌套的极值区域</w:t>
       </w:r>
       <w:r>
         <w:rPr>
@@ -4114,10 +6156,10 @@
           <w:szCs w:val="24"/>
         </w:rPr>
         <w:object w:dxaOrig="1900" w:dyaOrig="360">
-          <v:shape id="_x0000_i1060" type="#_x0000_t75" style="width:94.6pt;height:18.4pt" o:ole="">
-            <v:imagedata r:id="rId93" o:title=""/>
+          <v:shape id="_x0000_i1067" type="#_x0000_t75" style="width:94.6pt;height:18.4pt" o:ole="">
+            <v:imagedata r:id="rId108" o:title=""/>
           </v:shape>
-          <o:OLEObject Type="Embed" ProgID="Equation.DSMT4" ShapeID="_x0000_i1060" DrawAspect="Content" ObjectID="_1484316125" r:id="rId94"/>
+          <o:OLEObject Type="Embed" ProgID="Equation.DSMT4" ShapeID="_x0000_i1067" DrawAspect="Content" ObjectID="_1484683066" r:id="rId109"/>
         </w:object>
       </w:r>
       <w:r>
@@ -4155,10 +6197,10 @@
           <w:szCs w:val="24"/>
         </w:rPr>
         <w:object w:dxaOrig="2220" w:dyaOrig="400">
-          <v:shape id="_x0000_i1061" type="#_x0000_t75" style="width:111.35pt;height:20.1pt" o:ole="">
-            <v:imagedata r:id="rId95" o:title=""/>
+          <v:shape id="_x0000_i1068" type="#_x0000_t75" style="width:111.35pt;height:20.1pt" o:ole="">
+            <v:imagedata r:id="rId110" o:title=""/>
           </v:shape>
-          <o:OLEObject Type="Embed" ProgID="Equation.DSMT4" ShapeID="_x0000_i1061" DrawAspect="Content" ObjectID="_1484316126" r:id="rId96"/>
+          <o:OLEObject Type="Embed" ProgID="Equation.DSMT4" ShapeID="_x0000_i1068" DrawAspect="Content" ObjectID="_1484683067" r:id="rId111"/>
         </w:object>
       </w:r>
       <w:r>
@@ -4185,6 +6227,7 @@
           <w:sz w:val="24"/>
           <w:szCs w:val="24"/>
         </w:rPr>
+        <w:lastRenderedPageBreak/>
         <w:t>在</w:t>
       </w:r>
       <w:r>
@@ -4195,10 +6238,10 @@
           <w:szCs w:val="24"/>
         </w:rPr>
         <w:object w:dxaOrig="139" w:dyaOrig="260">
-          <v:shape id="_x0000_i1062" type="#_x0000_t75" style="width:6.7pt;height:13.4pt" o:ole="">
-            <v:imagedata r:id="rId97" o:title=""/>
+          <v:shape id="_x0000_i1069" type="#_x0000_t75" style="width:6.7pt;height:13.4pt" o:ole="">
+            <v:imagedata r:id="rId112" o:title=""/>
           </v:shape>
-          <o:OLEObject Type="Embed" ProgID="Equation.DSMT4" ShapeID="_x0000_i1062" DrawAspect="Content" ObjectID="_1484316127" r:id="rId98"/>
+          <o:OLEObject Type="Embed" ProgID="Equation.DSMT4" ShapeID="_x0000_i1069" DrawAspect="Content" ObjectID="_1484683068" r:id="rId113"/>
         </w:object>
       </w:r>
       <w:r>
@@ -4225,10 +6268,10 @@
           <w:szCs w:val="24"/>
         </w:rPr>
         <w:object w:dxaOrig="279" w:dyaOrig="360">
-          <v:shape id="_x0000_i1063" type="#_x0000_t75" style="width:14.25pt;height:18.4pt" o:ole="">
-            <v:imagedata r:id="rId99" o:title=""/>
+          <v:shape id="_x0000_i1070" type="#_x0000_t75" style="width:14.25pt;height:18.4pt" o:ole="">
+            <v:imagedata r:id="rId114" o:title=""/>
           </v:shape>
-          <o:OLEObject Type="Embed" ProgID="Equation.DSMT4" ShapeID="_x0000_i1063" DrawAspect="Content" ObjectID="_1484316128" r:id="rId100"/>
+          <o:OLEObject Type="Embed" ProgID="Equation.DSMT4" ShapeID="_x0000_i1070" DrawAspect="Content" ObjectID="_1484683069" r:id="rId115"/>
         </w:object>
       </w:r>
       <w:r>
@@ -4318,7 +6361,43 @@
           <w:sz w:val="24"/>
           <w:szCs w:val="24"/>
         </w:rPr>
-        <w:t>的二值化模板。对二值化模板进行连通域分析，就得到了候选的连通域了。如</w:t>
+        <w:t>的</w:t>
+      </w:r>
+      <w:proofErr w:type="gramStart"/>
+      <w:r>
+        <w:rPr>
+          <w:rFonts w:ascii="Times New Roman" w:hAnsi="Times New Roman" w:cs="Times New Roman"/>
+          <w:sz w:val="24"/>
+          <w:szCs w:val="24"/>
+        </w:rPr>
+        <w:t>二值化模板</w:t>
+      </w:r>
+      <w:proofErr w:type="gramEnd"/>
+      <w:r>
+        <w:rPr>
+          <w:rFonts w:ascii="Times New Roman" w:hAnsi="Times New Roman" w:cs="Times New Roman"/>
+          <w:sz w:val="24"/>
+          <w:szCs w:val="24"/>
+        </w:rPr>
+        <w:t>。对</w:t>
+      </w:r>
+      <w:proofErr w:type="gramStart"/>
+      <w:r>
+        <w:rPr>
+          <w:rFonts w:ascii="Times New Roman" w:hAnsi="Times New Roman" w:cs="Times New Roman"/>
+          <w:sz w:val="24"/>
+          <w:szCs w:val="24"/>
+        </w:rPr>
+        <w:t>二值化模板</w:t>
+      </w:r>
+      <w:proofErr w:type="gramEnd"/>
+      <w:r>
+        <w:rPr>
+          <w:rFonts w:ascii="Times New Roman" w:hAnsi="Times New Roman" w:cs="Times New Roman"/>
+          <w:sz w:val="24"/>
+          <w:szCs w:val="24"/>
+        </w:rPr>
+        <w:t>进行连通域分析，就得到了候选的连通域了。如</w:t>
       </w:r>
       <w:r>
         <w:rPr>
@@ -4405,6 +6484,128 @@
           <w:rFonts w:ascii="Times New Roman" w:hAnsi="Times New Roman" w:cs="Times New Roman"/>
         </w:rPr>
         <w:t xml:space="preserve"> </w:t>
+      </w:r>
+    </w:p>
+    <w:p>
+      <w:pPr>
+        <w:jc w:val="center"/>
+        <w:rPr>
+          <w:rFonts w:ascii="Times New Roman" w:hAnsi="Times New Roman" w:cs="Times New Roman"/>
+        </w:rPr>
+      </w:pPr>
+      <w:r>
+        <w:rPr>
+          <w:rFonts w:ascii="Times New Roman" w:hAnsi="Times New Roman" w:cs="Times New Roman"/>
+          <w:noProof/>
+        </w:rPr>
+        <w:drawing>
+          <wp:inline distT="0" distB="0" distL="0" distR="0">
+            <wp:extent cx="2296631" cy="1594883"/>
+            <wp:effectExtent l="0" t="0" r="0" b="0"/>
+            <wp:docPr id="18" name="图片 18"/>
+            <wp:cNvGraphicFramePr>
+              <a:graphicFrameLocks xmlns:a="http://schemas.openxmlformats.org/drawingml/2006/main" noChangeAspect="1"/>
+            </wp:cNvGraphicFramePr>
+            <a:graphic xmlns:a="http://schemas.openxmlformats.org/drawingml/2006/main">
+              <a:graphicData uri="http://schemas.openxmlformats.org/drawingml/2006/picture">
+                <pic:pic xmlns:pic="http://schemas.openxmlformats.org/drawingml/2006/picture">
+                  <pic:nvPicPr>
+                    <pic:cNvPr id="0" name="Picture 109"/>
+                    <pic:cNvPicPr>
+                      <a:picLocks noChangeAspect="1" noChangeArrowheads="1"/>
+                    </pic:cNvPicPr>
+                  </pic:nvPicPr>
+                  <pic:blipFill rotWithShape="1">
+                    <a:blip r:embed="rId116" cstate="print">
+                      <a:extLst>
+                        <a:ext uri="{28A0092B-C50C-407E-A947-70E740481C1C}">
+                          <a14:useLocalDpi xmlns:a14="http://schemas.microsoft.com/office/drawing/2010/main" val="0"/>
+                        </a:ext>
+                      </a:extLst>
+                    </a:blip>
+                    <a:srcRect l="10567" t="8554" r="7924" b="15975"/>
+                    <a:stretch/>
+                  </pic:blipFill>
+                  <pic:spPr bwMode="auto">
+                    <a:xfrm>
+                      <a:off x="0" y="0"/>
+                      <a:ext cx="2295810" cy="1594313"/>
+                    </a:xfrm>
+                    <a:prstGeom prst="rect">
+                      <a:avLst/>
+                    </a:prstGeom>
+                    <a:noFill/>
+                    <a:ln>
+                      <a:noFill/>
+                    </a:ln>
+                    <a:extLst>
+                      <a:ext uri="{53640926-AAD7-44D8-BBD7-CCE9431645EC}">
+                        <a14:shadowObscured xmlns:a14="http://schemas.microsoft.com/office/drawing/2010/main"/>
+                      </a:ext>
+                    </a:extLst>
+                  </pic:spPr>
+                </pic:pic>
+              </a:graphicData>
+            </a:graphic>
+          </wp:inline>
+        </w:drawing>
+      </w:r>
+      <w:r>
+        <w:rPr>
+          <w:rFonts w:ascii="Times New Roman" w:hAnsi="Times New Roman" w:cs="Times New Roman"/>
+          <w:noProof/>
+        </w:rPr>
+        <w:drawing>
+          <wp:inline distT="0" distB="0" distL="0" distR="0" wp14:anchorId="424A04FE" wp14:editId="2CAE55DF">
+            <wp:extent cx="2222205" cy="1591278"/>
+            <wp:effectExtent l="0" t="0" r="0" b="0"/>
+            <wp:docPr id="19" name="图片 19"/>
+            <wp:cNvGraphicFramePr>
+              <a:graphicFrameLocks xmlns:a="http://schemas.openxmlformats.org/drawingml/2006/main" noChangeAspect="1"/>
+            </wp:cNvGraphicFramePr>
+            <a:graphic xmlns:a="http://schemas.openxmlformats.org/drawingml/2006/main">
+              <a:graphicData uri="http://schemas.openxmlformats.org/drawingml/2006/picture">
+                <pic:pic xmlns:pic="http://schemas.openxmlformats.org/drawingml/2006/picture">
+                  <pic:nvPicPr>
+                    <pic:cNvPr id="0" name="Picture 110"/>
+                    <pic:cNvPicPr>
+                      <a:picLocks noChangeAspect="1" noChangeArrowheads="1"/>
+                    </pic:cNvPicPr>
+                  </pic:nvPicPr>
+                  <pic:blipFill rotWithShape="1">
+                    <a:blip r:embed="rId117" cstate="print">
+                      <a:extLst>
+                        <a:ext uri="{28A0092B-C50C-407E-A947-70E740481C1C}">
+                          <a14:useLocalDpi xmlns:a14="http://schemas.microsoft.com/office/drawing/2010/main" val="0"/>
+                        </a:ext>
+                      </a:extLst>
+                    </a:blip>
+                    <a:srcRect l="10827" t="9187" r="10827" b="16010"/>
+                    <a:stretch/>
+                  </pic:blipFill>
+                  <pic:spPr bwMode="auto">
+                    <a:xfrm>
+                      <a:off x="0" y="0"/>
+                      <a:ext cx="2226537" cy="1594380"/>
+                    </a:xfrm>
+                    <a:prstGeom prst="rect">
+                      <a:avLst/>
+                    </a:prstGeom>
+                    <a:noFill/>
+                    <a:ln>
+                      <a:noFill/>
+                    </a:ln>
+                    <a:extLst>
+                      <a:ext uri="{53640926-AAD7-44D8-BBD7-CCE9431645EC}">
+                        <a14:shadowObscured xmlns:a14="http://schemas.microsoft.com/office/drawing/2010/main"/>
+                      </a:ext>
+                    </a:extLst>
+                  </pic:spPr>
+                </pic:pic>
+              </a:graphicData>
+            </a:graphic>
+          </wp:inline>
+        </w:drawing>
       </w:r>
     </w:p>
     <w:p>
@@ -4477,7 +6678,47 @@
           <w:sz w:val="24"/>
           <w:szCs w:val="24"/>
         </w:rPr>
-        <w:t>对于较多非文本区域的问题，从显著性区域考虑，一方面文本定位应用一般是为场景字符识别做基础，于是当我们拿着智能手机或者摄像机来获取这些图像时，一般会基本对准字符，以便使字符落在镜头里。另一方面从人们设置场景文本目的出发。场景中的文本集中于海报，广告牌，店名，提示，警告等，所有这些都是为了引起人们的注意，所以文本大部分是场景中的显著区域。从这两方面出发，我们可以利用目前较好的显著区域检测方法来滤除非文本的连通区域。</w:t>
+        <w:t>对于</w:t>
+      </w:r>
+      <w:proofErr w:type="gramStart"/>
+      <w:r>
+        <w:rPr>
+          <w:rFonts w:ascii="Times New Roman" w:hAnsi="Times New Roman" w:cs="Times New Roman"/>
+          <w:color w:val="000000"/>
+          <w:sz w:val="24"/>
+          <w:szCs w:val="24"/>
+        </w:rPr>
+        <w:t>较多非</w:t>
+      </w:r>
+      <w:proofErr w:type="gramEnd"/>
+      <w:r>
+        <w:rPr>
+          <w:rFonts w:ascii="Times New Roman" w:hAnsi="Times New Roman" w:cs="Times New Roman"/>
+          <w:color w:val="000000"/>
+          <w:sz w:val="24"/>
+          <w:szCs w:val="24"/>
+        </w:rPr>
+        <w:t>文本区域的问题，</w:t>
+      </w:r>
+      <w:proofErr w:type="gramStart"/>
+      <w:r>
+        <w:rPr>
+          <w:rFonts w:ascii="Times New Roman" w:hAnsi="Times New Roman" w:cs="Times New Roman"/>
+          <w:color w:val="000000"/>
+          <w:sz w:val="24"/>
+          <w:szCs w:val="24"/>
+        </w:rPr>
+        <w:t>从显著</w:t>
+      </w:r>
+      <w:proofErr w:type="gramEnd"/>
+      <w:r>
+        <w:rPr>
+          <w:rFonts w:ascii="Times New Roman" w:hAnsi="Times New Roman" w:cs="Times New Roman"/>
+          <w:color w:val="000000"/>
+          <w:sz w:val="24"/>
+          <w:szCs w:val="24"/>
+        </w:rPr>
+        <w:t>性区域考虑，一方面文本定位应用一般是为场景字符识别做基础，于是当我们拿着智能手机或者摄像机来获取这些图像时，一般会基本对准字符，以便使字符落在镜头里。另一方面从人们设置场景文本目的出发。场景中的文本集中于海报，广告牌，店名，提示，警告等，所有这些都是为了引起人们的注意，所以文本大部分是场景中的显著区域。从这两方面出发，我们可以利用目前较好的显著区域检测方法来滤除非文本的连通区域。</w:t>
       </w:r>
     </w:p>
     <w:p>
@@ -4654,7 +6895,7 @@
           <w:sz w:val="24"/>
           <w:szCs w:val="24"/>
         </w:rPr>
-        <w:t>的方法即将图像抽样成一些随机的感兴趣区域。采用这种方法的理由主要是这一方法仅需要调节一个参数，运算时间中等，并且能够在原图上进行操作。其流程如</w:t>
+        <w:t>的方法即将图像抽样成一些随机的感兴趣</w:t>
       </w:r>
       <w:r>
         <w:rPr>
@@ -4663,6 +6904,16 @@
           <w:sz w:val="24"/>
           <w:szCs w:val="24"/>
         </w:rPr>
+        <w:lastRenderedPageBreak/>
+        <w:t>区域。采用这种方法的理由主要是这一方法仅需要调节一个参数，运算时间中等，并且能够在原图上进行操作。其流程如</w:t>
+      </w:r>
+      <w:r>
+        <w:rPr>
+          <w:rFonts w:ascii="宋体" w:eastAsia="宋体" w:hAnsi="宋体" w:cs="Times New Roman"/>
+          <w:color w:val="000000"/>
+          <w:sz w:val="24"/>
+          <w:szCs w:val="24"/>
+        </w:rPr>
         <w:fldChar w:fldCharType="begin"/>
       </w:r>
       <w:r>
@@ -4727,10 +6978,10 @@
           <w:szCs w:val="24"/>
         </w:rPr>
         <w:object w:dxaOrig="780" w:dyaOrig="279">
-          <v:shape id="_x0000_i1064" type="#_x0000_t75" style="width:39.35pt;height:14.25pt" o:ole="">
-            <v:imagedata r:id="rId101" o:title=""/>
+          <v:shape id="_x0000_i1071" type="#_x0000_t75" style="width:39.35pt;height:14.25pt" o:ole="">
+            <v:imagedata r:id="rId118" o:title=""/>
           </v:shape>
-          <o:OLEObject Type="Embed" ProgID="Equation.DSMT4" ShapeID="_x0000_i1064" DrawAspect="Content" ObjectID="_1484316129" r:id="rId102"/>
+          <o:OLEObject Type="Embed" ProgID="Equation.DSMT4" ShapeID="_x0000_i1071" DrawAspect="Content" ObjectID="_1484683070" r:id="rId119"/>
         </w:object>
       </w:r>
       <w:r>
@@ -4740,7 +6991,27 @@
           <w:sz w:val="24"/>
           <w:szCs w:val="24"/>
         </w:rPr>
-        <w:t>）,第一步用高斯滤波器进行滤波并将RGB空间转换成Lab空间；第二步随机生成n个窗口，对于每个窗口，计算出面积与灰</w:t>
+        <w:t>）,第一步用高斯滤波器进行滤波并将RGB空间转换成Lab空间；第二步随机生成n</w:t>
+      </w:r>
+      <w:proofErr w:type="gramStart"/>
+      <w:r>
+        <w:rPr>
+          <w:rFonts w:ascii="宋体" w:eastAsia="宋体" w:hAnsi="宋体" w:cs="Times New Roman"/>
+          <w:color w:val="000000"/>
+          <w:sz w:val="24"/>
+          <w:szCs w:val="24"/>
+        </w:rPr>
+        <w:t>个</w:t>
+      </w:r>
+      <w:proofErr w:type="gramEnd"/>
+      <w:r>
+        <w:rPr>
+          <w:rFonts w:ascii="宋体" w:eastAsia="宋体" w:hAnsi="宋体" w:cs="Times New Roman"/>
+          <w:color w:val="000000"/>
+          <w:sz w:val="24"/>
+          <w:szCs w:val="24"/>
+        </w:rPr>
+        <w:t>窗口，对于每个窗口，计算出面积与灰</w:t>
       </w:r>
       <w:r>
         <w:rPr>
@@ -4772,10 +7043,10 @@
           <w:szCs w:val="24"/>
         </w:rPr>
         <w:object w:dxaOrig="2020" w:dyaOrig="360">
-          <v:shape id="_x0000_i1065" type="#_x0000_t75" style="width:101.3pt;height:18.4pt" o:ole="">
-            <v:imagedata r:id="rId103" o:title=""/>
+          <v:shape id="_x0000_i1072" type="#_x0000_t75" style="width:101.3pt;height:18.4pt" o:ole="">
+            <v:imagedata r:id="rId120" o:title=""/>
           </v:shape>
-          <o:OLEObject Type="Embed" ProgID="Equation.DSMT4" ShapeID="_x0000_i1065" DrawAspect="Content" ObjectID="_1484316130" r:id="rId104"/>
+          <o:OLEObject Type="Embed" ProgID="Equation.DSMT4" ShapeID="_x0000_i1072" DrawAspect="Content" ObjectID="_1484683071" r:id="rId121"/>
         </w:object>
       </w:r>
       <w:r>
@@ -4934,10 +7205,10 @@
           <w:szCs w:val="24"/>
         </w:rPr>
         <w:object w:dxaOrig="340" w:dyaOrig="380">
-          <v:shape id="_x0000_i1066" type="#_x0000_t75" style="width:16.75pt;height:19.25pt" o:ole="">
-            <v:imagedata r:id="rId105" o:title=""/>
+          <v:shape id="_x0000_i1073" type="#_x0000_t75" style="width:16.75pt;height:19.25pt" o:ole="">
+            <v:imagedata r:id="rId122" o:title=""/>
           </v:shape>
-          <o:OLEObject Type="Embed" ProgID="Equation.DSMT4" ShapeID="_x0000_i1066" DrawAspect="Content" ObjectID="_1484316131" r:id="rId106"/>
+          <o:OLEObject Type="Embed" ProgID="Equation.DSMT4" ShapeID="_x0000_i1073" DrawAspect="Content" ObjectID="_1484683072" r:id="rId123"/>
         </w:object>
       </w:r>
       <w:r>
@@ -4970,10 +7241,10 @@
           <w:szCs w:val="24"/>
         </w:rPr>
         <w:object w:dxaOrig="2740" w:dyaOrig="440">
-          <v:shape id="_x0000_i1067" type="#_x0000_t75" style="width:137.3pt;height:21.75pt" o:ole="">
-            <v:imagedata r:id="rId107" o:title=""/>
+          <v:shape id="_x0000_i1074" type="#_x0000_t75" style="width:137.3pt;height:21.75pt" o:ole="">
+            <v:imagedata r:id="rId124" o:title=""/>
           </v:shape>
-          <o:OLEObject Type="Embed" ProgID="Equation.DSMT4" ShapeID="_x0000_i1067" DrawAspect="Content" ObjectID="_1484316132" r:id="rId108"/>
+          <o:OLEObject Type="Embed" ProgID="Equation.DSMT4" ShapeID="_x0000_i1074" DrawAspect="Content" ObjectID="_1484683073" r:id="rId125"/>
         </w:object>
       </w:r>
       <w:r>
@@ -5144,10 +7415,10 @@
           <w:szCs w:val="24"/>
         </w:rPr>
         <w:object w:dxaOrig="3180" w:dyaOrig="480">
-          <v:shape id="_x0000_i1068" type="#_x0000_t75" style="width:159.05pt;height:24.3pt" o:ole="">
-            <v:imagedata r:id="rId109" o:title=""/>
+          <v:shape id="_x0000_i1075" type="#_x0000_t75" style="width:159.05pt;height:24.3pt" o:ole="">
+            <v:imagedata r:id="rId126" o:title=""/>
           </v:shape>
-          <o:OLEObject Type="Embed" ProgID="Equation.DSMT4" ShapeID="_x0000_i1068" DrawAspect="Content" ObjectID="_1484316133" r:id="rId110"/>
+          <o:OLEObject Type="Embed" ProgID="Equation.DSMT4" ShapeID="_x0000_i1075" DrawAspect="Content" ObjectID="_1484683074" r:id="rId127"/>
         </w:object>
       </w:r>
       <w:r>
@@ -5279,24 +7550,110 @@
     </w:p>
     <w:p>
       <w:pPr>
+        <w:jc w:val="center"/>
+        <w:rPr>
+          <w:rFonts w:ascii="Times New Roman" w:hAnsi="Times New Roman" w:cs="Times New Roman"/>
+          <w:color w:val="000000"/>
+          <w:sz w:val="24"/>
+          <w:szCs w:val="24"/>
+        </w:rPr>
+      </w:pPr>
+      <w:r>
+        <w:rPr>
+          <w:rFonts w:ascii="Times New Roman" w:hAnsi="Times New Roman" w:cs="Times New Roman" w:hint="eastAsia"/>
+          <w:noProof/>
+          <w:sz w:val="24"/>
+          <w:szCs w:val="24"/>
+        </w:rPr>
+        <w:drawing>
+          <wp:inline distT="0" distB="0" distL="0" distR="0" wp14:anchorId="775A4C2D" wp14:editId="5E294C9D">
+            <wp:extent cx="5337544" cy="2009554"/>
+            <wp:effectExtent l="0" t="0" r="0" b="0"/>
+            <wp:docPr id="17" name="图片 17" descr="D:\浏览器下载目录\大论文\论文材料&amp;格式\Chapter3_figure2.emf"/>
+            <wp:cNvGraphicFramePr>
+              <a:graphicFrameLocks xmlns:a="http://schemas.openxmlformats.org/drawingml/2006/main" noChangeAspect="1"/>
+            </wp:cNvGraphicFramePr>
+            <a:graphic xmlns:a="http://schemas.openxmlformats.org/drawingml/2006/main">
+              <a:graphicData uri="http://schemas.openxmlformats.org/drawingml/2006/picture">
+                <pic:pic xmlns:pic="http://schemas.openxmlformats.org/drawingml/2006/picture">
+                  <pic:nvPicPr>
+                    <pic:cNvPr id="0" name="Picture 77" descr="D:\浏览器下载目录\大论文\论文材料&amp;格式\Chapter3_figure2.emf"/>
+                    <pic:cNvPicPr>
+                      <a:picLocks noChangeAspect="1" noChangeArrowheads="1"/>
+                    </pic:cNvPicPr>
+                  </pic:nvPicPr>
+                  <pic:blipFill>
+                    <a:blip r:embed="rId128">
+                      <a:extLst>
+                        <a:ext uri="{28A0092B-C50C-407E-A947-70E740481C1C}">
+                          <a14:useLocalDpi xmlns:a14="http://schemas.microsoft.com/office/drawing/2010/main" val="0"/>
+                        </a:ext>
+                      </a:extLst>
+                    </a:blip>
+                    <a:srcRect/>
+                    <a:stretch>
+                      <a:fillRect/>
+                    </a:stretch>
+                  </pic:blipFill>
+                  <pic:spPr bwMode="auto">
+                    <a:xfrm>
+                      <a:off x="0" y="0"/>
+                      <a:ext cx="5336248" cy="2009066"/>
+                    </a:xfrm>
+                    <a:prstGeom prst="rect">
+                      <a:avLst/>
+                    </a:prstGeom>
+                    <a:noFill/>
+                    <a:ln>
+                      <a:noFill/>
+                    </a:ln>
+                  </pic:spPr>
+                </pic:pic>
+              </a:graphicData>
+            </a:graphic>
+          </wp:inline>
+        </w:drawing>
+      </w:r>
+    </w:p>
+    <w:p>
+      <w:pPr>
         <w:spacing w:line="400" w:lineRule="exact"/>
         <w:ind w:firstLineChars="200" w:firstLine="480"/>
         <w:rPr>
           <w:rFonts w:ascii="Times New Roman" w:hAnsi="Times New Roman" w:cs="Times New Roman"/>
-          <w:b/>
-          <w:color w:val="000000"/>
-          <w:sz w:val="24"/>
-          <w:szCs w:val="24"/>
-        </w:rPr>
-      </w:pPr>
-      <w:r>
-        <w:rPr>
-          <w:rFonts w:ascii="Times New Roman" w:hAnsi="Times New Roman" w:cs="Times New Roman"/>
-          <w:color w:val="000000"/>
-          <w:sz w:val="24"/>
-          <w:szCs w:val="24"/>
-        </w:rPr>
-        <w:t>为了将显著性用于滤除非文本区域，我们首先要计算出整幅图像的显著性均值。在得到候选的连通域后，计算连通域所包围的原图部分的显著性均值。如果这部分均值大于整幅图像的，那么就保留相应的连通域，否则丢弃。整个过程如</w:t>
+          <w:color w:val="000000"/>
+          <w:sz w:val="24"/>
+          <w:szCs w:val="24"/>
+        </w:rPr>
+      </w:pPr>
+      <w:r>
+        <w:rPr>
+          <w:rFonts w:ascii="Times New Roman" w:hAnsi="Times New Roman" w:cs="Times New Roman"/>
+          <w:color w:val="000000"/>
+          <w:sz w:val="24"/>
+          <w:szCs w:val="24"/>
+        </w:rPr>
+        <w:t>为了将显著性用于</w:t>
+      </w:r>
+      <w:proofErr w:type="gramStart"/>
+      <w:r>
+        <w:rPr>
+          <w:rFonts w:ascii="Times New Roman" w:hAnsi="Times New Roman" w:cs="Times New Roman"/>
+          <w:color w:val="000000"/>
+          <w:sz w:val="24"/>
+          <w:szCs w:val="24"/>
+        </w:rPr>
+        <w:t>滤</w:t>
+      </w:r>
+      <w:proofErr w:type="gramEnd"/>
+      <w:r>
+        <w:rPr>
+          <w:rFonts w:ascii="Times New Roman" w:hAnsi="Times New Roman" w:cs="Times New Roman"/>
+          <w:color w:val="000000"/>
+          <w:sz w:val="24"/>
+          <w:szCs w:val="24"/>
+        </w:rPr>
+        <w:t>除非文本区域，我们首先要计算出整幅图像的显著性均值。在得到候选的连通域后，计算连通域所包围的原图部分的显著性均值。如果这部分均值大于整幅图像的，那么就保留相应的连通域，否则丢弃。整个过程如</w:t>
       </w:r>
       <w:r>
         <w:rPr>
@@ -5381,265 +7738,6 @@
           <w:szCs w:val="24"/>
         </w:rPr>
       </w:pPr>
-      <w:r>
-        <w:rPr>
-          <w:rFonts w:ascii="Times New Roman" w:hAnsi="Times New Roman" w:cs="Times New Roman"/>
-          <w:color w:val="000000"/>
-          <w:sz w:val="24"/>
-          <w:szCs w:val="24"/>
-        </w:rPr>
-        <w:t>此外我们采用字符的先验信息如大小、长宽的比例来滤除，但没有像一般连通域分析方法那样引入众多参数来进行滤除。有了前面的基础，我们可以仅仅用大小和长宽比这两个先验信息来滤除。而字符连成文本词，我们也没有采用训练的方式获取字符间的连接关系来得到文本词，而是采用形态学的膨胀腐蚀来实现。显著性滤除和文本行构造如</w:t>
-      </w:r>
-      <w:r>
-        <w:rPr>
-          <w:rFonts w:ascii="Times New Roman" w:hAnsi="Times New Roman" w:cs="Times New Roman"/>
-          <w:color w:val="000000"/>
-          <w:sz w:val="24"/>
-          <w:szCs w:val="24"/>
-        </w:rPr>
-        <w:fldChar w:fldCharType="begin"/>
-      </w:r>
-      <w:r>
-        <w:rPr>
-          <w:rFonts w:ascii="Times New Roman" w:hAnsi="Times New Roman" w:cs="Times New Roman"/>
-          <w:color w:val="000000"/>
-          <w:sz w:val="24"/>
-          <w:szCs w:val="24"/>
-        </w:rPr>
-        <w:instrText xml:space="preserve"> REF _Ref407112867 \h  \* MERGEFORMAT </w:instrText>
-      </w:r>
-      <w:r>
-        <w:rPr>
-          <w:rFonts w:ascii="Times New Roman" w:hAnsi="Times New Roman" w:cs="Times New Roman"/>
-          <w:color w:val="000000"/>
-          <w:sz w:val="24"/>
-          <w:szCs w:val="24"/>
-        </w:rPr>
-      </w:r>
-      <w:r>
-        <w:rPr>
-          <w:rFonts w:ascii="Times New Roman" w:hAnsi="Times New Roman" w:cs="Times New Roman"/>
-          <w:color w:val="000000"/>
-          <w:sz w:val="24"/>
-          <w:szCs w:val="24"/>
-        </w:rPr>
-        <w:fldChar w:fldCharType="separate"/>
-      </w:r>
-      <w:r>
-        <w:rPr>
-          <w:rFonts w:ascii="Times New Roman" w:hAnsi="Times New Roman" w:cs="Times New Roman"/>
-          <w:color w:val="000000"/>
-          <w:sz w:val="24"/>
-          <w:szCs w:val="24"/>
-        </w:rPr>
-        <w:t>图</w:t>
-      </w:r>
-      <w:r>
-        <w:rPr>
-          <w:rFonts w:ascii="Times New Roman" w:hAnsi="Times New Roman" w:cs="Times New Roman"/>
-          <w:color w:val="000000"/>
-          <w:sz w:val="24"/>
-          <w:szCs w:val="24"/>
-        </w:rPr>
-        <w:t>6</w:t>
-      </w:r>
-      <w:r>
-        <w:rPr>
-          <w:rFonts w:ascii="Times New Roman" w:hAnsi="Times New Roman" w:cs="Times New Roman"/>
-          <w:color w:val="000000"/>
-          <w:sz w:val="24"/>
-          <w:szCs w:val="24"/>
-        </w:rPr>
-        <w:fldChar w:fldCharType="end"/>
-      </w:r>
-      <w:r>
-        <w:rPr>
-          <w:rFonts w:ascii="Times New Roman" w:hAnsi="Times New Roman" w:cs="Times New Roman"/>
-          <w:color w:val="000000"/>
-          <w:sz w:val="24"/>
-          <w:szCs w:val="24"/>
-        </w:rPr>
-        <w:t>所示，图</w:t>
-      </w:r>
-      <w:r>
-        <w:rPr>
-          <w:rFonts w:ascii="Times New Roman" w:hAnsi="Times New Roman" w:cs="Times New Roman"/>
-          <w:color w:val="000000"/>
-          <w:sz w:val="24"/>
-          <w:szCs w:val="24"/>
-        </w:rPr>
-        <w:t>(a)</w:t>
-      </w:r>
-      <w:r>
-        <w:rPr>
-          <w:rFonts w:ascii="Times New Roman" w:hAnsi="Times New Roman" w:cs="Times New Roman"/>
-          <w:color w:val="000000"/>
-          <w:sz w:val="24"/>
-          <w:szCs w:val="24"/>
-        </w:rPr>
-        <w:t>表示显著性映射的灰度图，同样我们将灰度范围用颜色蓝到红进行映射得到图</w:t>
-      </w:r>
-      <w:r>
-        <w:rPr>
-          <w:rFonts w:ascii="Times New Roman" w:hAnsi="Times New Roman" w:cs="Times New Roman"/>
-          <w:color w:val="000000"/>
-          <w:sz w:val="24"/>
-          <w:szCs w:val="24"/>
-        </w:rPr>
-        <w:t>(b)</w:t>
-      </w:r>
-      <w:r>
-        <w:rPr>
-          <w:rFonts w:ascii="Times New Roman" w:hAnsi="Times New Roman" w:cs="Times New Roman"/>
-          <w:color w:val="000000"/>
-          <w:sz w:val="24"/>
-          <w:szCs w:val="24"/>
-        </w:rPr>
-        <w:t>，从图</w:t>
-      </w:r>
-      <w:r>
-        <w:rPr>
-          <w:rFonts w:ascii="Times New Roman" w:hAnsi="Times New Roman" w:cs="Times New Roman"/>
-          <w:color w:val="000000"/>
-          <w:sz w:val="24"/>
-          <w:szCs w:val="24"/>
-        </w:rPr>
-        <w:t>(b)</w:t>
-      </w:r>
-      <w:r>
-        <w:rPr>
-          <w:rFonts w:ascii="Times New Roman" w:hAnsi="Times New Roman" w:cs="Times New Roman"/>
-          <w:color w:val="000000"/>
-          <w:sz w:val="24"/>
-          <w:szCs w:val="24"/>
-        </w:rPr>
-        <w:t>中可以看出文本区域属于红色区域，代表其显著值高，而背景部分属于蓝色，代表其显著值低。将</w:t>
-      </w:r>
-      <w:r>
-        <w:rPr>
-          <w:rFonts w:ascii="Times New Roman" w:hAnsi="Times New Roman" w:cs="Times New Roman"/>
-          <w:color w:val="000000"/>
-          <w:sz w:val="24"/>
-          <w:szCs w:val="24"/>
-        </w:rPr>
-        <w:fldChar w:fldCharType="begin"/>
-      </w:r>
-      <w:r>
-        <w:rPr>
-          <w:rFonts w:ascii="Times New Roman" w:hAnsi="Times New Roman" w:cs="Times New Roman"/>
-          <w:color w:val="000000"/>
-          <w:sz w:val="24"/>
-          <w:szCs w:val="24"/>
-        </w:rPr>
-        <w:instrText xml:space="preserve"> REF _Ref401861251 \h  \* MERGEFORMAT </w:instrText>
-      </w:r>
-      <w:r>
-        <w:rPr>
-          <w:rFonts w:ascii="Times New Roman" w:hAnsi="Times New Roman" w:cs="Times New Roman"/>
-          <w:color w:val="000000"/>
-          <w:sz w:val="24"/>
-          <w:szCs w:val="24"/>
-        </w:rPr>
-      </w:r>
-      <w:r>
-        <w:rPr>
-          <w:rFonts w:ascii="Times New Roman" w:hAnsi="Times New Roman" w:cs="Times New Roman"/>
-          <w:color w:val="000000"/>
-          <w:sz w:val="24"/>
-          <w:szCs w:val="24"/>
-        </w:rPr>
-        <w:fldChar w:fldCharType="separate"/>
-      </w:r>
-      <w:r>
-        <w:rPr>
-          <w:rFonts w:ascii="Times New Roman" w:hAnsi="Times New Roman" w:cs="Times New Roman"/>
-          <w:color w:val="000000"/>
-          <w:sz w:val="24"/>
-          <w:szCs w:val="24"/>
-        </w:rPr>
-        <w:t>图</w:t>
-      </w:r>
-      <w:r>
-        <w:rPr>
-          <w:rFonts w:ascii="Times New Roman" w:hAnsi="Times New Roman" w:cs="Times New Roman"/>
-          <w:color w:val="000000"/>
-          <w:sz w:val="24"/>
-          <w:szCs w:val="24"/>
-        </w:rPr>
-        <w:t>3</w:t>
-      </w:r>
-      <w:r>
-        <w:rPr>
-          <w:rFonts w:ascii="Times New Roman" w:hAnsi="Times New Roman" w:cs="Times New Roman"/>
-          <w:color w:val="000000"/>
-          <w:sz w:val="24"/>
-          <w:szCs w:val="24"/>
-        </w:rPr>
-        <w:fldChar w:fldCharType="end"/>
-      </w:r>
-      <w:r>
-        <w:rPr>
-          <w:rFonts w:ascii="Times New Roman" w:hAnsi="Times New Roman" w:cs="Times New Roman"/>
-          <w:color w:val="000000"/>
-          <w:sz w:val="24"/>
-          <w:szCs w:val="24"/>
-        </w:rPr>
-        <w:t>得到亮暗文本经过显著性滤除后可以得到图</w:t>
-      </w:r>
-      <w:r>
-        <w:rPr>
-          <w:rFonts w:ascii="Times New Roman" w:hAnsi="Times New Roman" w:cs="Times New Roman"/>
-          <w:color w:val="000000"/>
-          <w:sz w:val="24"/>
-          <w:szCs w:val="24"/>
-        </w:rPr>
-        <w:t>(c)</w:t>
-      </w:r>
-      <w:r>
-        <w:rPr>
-          <w:rFonts w:ascii="Times New Roman" w:hAnsi="Times New Roman" w:cs="Times New Roman"/>
-          <w:color w:val="000000"/>
-          <w:sz w:val="24"/>
-          <w:szCs w:val="24"/>
-        </w:rPr>
-        <w:t>，对图</w:t>
-      </w:r>
-      <w:r>
-        <w:rPr>
-          <w:rFonts w:ascii="Times New Roman" w:hAnsi="Times New Roman" w:cs="Times New Roman"/>
-          <w:color w:val="000000"/>
-          <w:sz w:val="24"/>
-          <w:szCs w:val="24"/>
-        </w:rPr>
-        <w:t>(c)</w:t>
-      </w:r>
-      <w:r>
-        <w:rPr>
-          <w:rFonts w:ascii="Times New Roman" w:hAnsi="Times New Roman" w:cs="Times New Roman"/>
-          <w:color w:val="000000"/>
-          <w:sz w:val="24"/>
-          <w:szCs w:val="24"/>
-        </w:rPr>
-        <w:t>进行水平方向膨胀，然后根据文本行的长宽比进行滤除可以得到图</w:t>
-      </w:r>
-      <w:r>
-        <w:rPr>
-          <w:rFonts w:ascii="Times New Roman" w:hAnsi="Times New Roman" w:cs="Times New Roman"/>
-          <w:color w:val="000000"/>
-          <w:sz w:val="24"/>
-          <w:szCs w:val="24"/>
-        </w:rPr>
-        <w:t>(d)</w:t>
-      </w:r>
-      <w:r>
-        <w:rPr>
-          <w:rFonts w:ascii="Times New Roman" w:hAnsi="Times New Roman" w:cs="Times New Roman"/>
-          <w:color w:val="000000"/>
-          <w:sz w:val="24"/>
-          <w:szCs w:val="24"/>
-        </w:rPr>
-        <w:t>。</w:t>
-      </w:r>
     </w:p>
     <w:p>
       <w:pPr>
@@ -5664,98 +7762,6 @@
           <w:szCs w:val="24"/>
         </w:rPr>
       </w:pPr>
-      <w:bookmarkStart w:id="14" w:name="_Ref401861396"/>
-      <w:r>
-        <w:rPr>
-          <w:rFonts w:ascii="Times New Roman" w:hAnsi="Times New Roman" w:cs="Times New Roman"/>
-          <w:color w:val="000000"/>
-          <w:sz w:val="24"/>
-          <w:szCs w:val="24"/>
-        </w:rPr>
-        <w:t>图</w:t>
-      </w:r>
-      <w:r>
-        <w:rPr>
-          <w:rFonts w:ascii="Times New Roman" w:hAnsi="Times New Roman" w:cs="Times New Roman"/>
-          <w:color w:val="000000"/>
-          <w:sz w:val="24"/>
-          <w:szCs w:val="24"/>
-        </w:rPr>
-        <w:t xml:space="preserve"> </w:t>
-      </w:r>
-      <w:r>
-        <w:rPr>
-          <w:rFonts w:ascii="Times New Roman" w:hAnsi="Times New Roman" w:cs="Times New Roman"/>
-          <w:color w:val="000000"/>
-          <w:sz w:val="24"/>
-          <w:szCs w:val="24"/>
-        </w:rPr>
-        <w:fldChar w:fldCharType="begin"/>
-      </w:r>
-      <w:r>
-        <w:rPr>
-          <w:rFonts w:ascii="Times New Roman" w:hAnsi="Times New Roman" w:cs="Times New Roman"/>
-          <w:color w:val="000000"/>
-          <w:sz w:val="24"/>
-          <w:szCs w:val="24"/>
-        </w:rPr>
-        <w:instrText xml:space="preserve"> SEQ </w:instrText>
-      </w:r>
-      <w:r>
-        <w:rPr>
-          <w:rFonts w:ascii="Times New Roman" w:hAnsi="Times New Roman" w:cs="Times New Roman"/>
-          <w:color w:val="000000"/>
-          <w:sz w:val="24"/>
-          <w:szCs w:val="24"/>
-        </w:rPr>
-        <w:instrText>图</w:instrText>
-      </w:r>
-      <w:r>
-        <w:rPr>
-          <w:rFonts w:ascii="Times New Roman" w:hAnsi="Times New Roman" w:cs="Times New Roman"/>
-          <w:color w:val="000000"/>
-          <w:sz w:val="24"/>
-          <w:szCs w:val="24"/>
-        </w:rPr>
-        <w:instrText xml:space="preserve"> \* ARABIC </w:instrText>
-      </w:r>
-      <w:r>
-        <w:rPr>
-          <w:rFonts w:ascii="Times New Roman" w:hAnsi="Times New Roman" w:cs="Times New Roman"/>
-          <w:color w:val="000000"/>
-          <w:sz w:val="24"/>
-          <w:szCs w:val="24"/>
-        </w:rPr>
-        <w:fldChar w:fldCharType="separate"/>
-      </w:r>
-      <w:r>
-        <w:rPr>
-          <w:rFonts w:ascii="Times New Roman" w:hAnsi="Times New Roman" w:cs="Times New Roman"/>
-          <w:color w:val="000000"/>
-          <w:sz w:val="24"/>
-          <w:szCs w:val="24"/>
-        </w:rPr>
-        <w:t>5</w:t>
-      </w:r>
-      <w:r>
-        <w:rPr>
-          <w:rFonts w:ascii="Times New Roman" w:hAnsi="Times New Roman" w:cs="Times New Roman"/>
-          <w:color w:val="000000"/>
-          <w:sz w:val="24"/>
-          <w:szCs w:val="24"/>
-        </w:rPr>
-        <w:fldChar w:fldCharType="end"/>
-      </w:r>
-      <w:bookmarkEnd w:id="14"/>
-      <w:r>
-        <w:rPr>
-          <w:rFonts w:ascii="Times New Roman" w:hAnsi="Times New Roman" w:cs="Times New Roman"/>
-          <w:color w:val="000000"/>
-          <w:sz w:val="24"/>
-          <w:szCs w:val="24"/>
-        </w:rPr>
-        <w:t>显著性提取流程图</w:t>
-      </w:r>
     </w:p>
     <w:p>
       <w:pPr>
@@ -5768,69 +7774,6 @@
           <w:szCs w:val="24"/>
         </w:rPr>
       </w:pPr>
-      <w:r>
-        <w:rPr>
-          <w:rFonts w:ascii="Times New Roman" w:hAnsi="Times New Roman" w:cs="Times New Roman"/>
-          <w:color w:val="000000"/>
-          <w:sz w:val="24"/>
-          <w:szCs w:val="24"/>
-        </w:rPr>
-        <w:t xml:space="preserve">Fig. </w:t>
-      </w:r>
-      <w:r>
-        <w:rPr>
-          <w:rFonts w:ascii="Times New Roman" w:hAnsi="Times New Roman" w:cs="Times New Roman"/>
-          <w:color w:val="000000"/>
-          <w:sz w:val="24"/>
-          <w:szCs w:val="24"/>
-        </w:rPr>
-        <w:fldChar w:fldCharType="begin"/>
-      </w:r>
-      <w:r>
-        <w:rPr>
-          <w:rFonts w:ascii="Times New Roman" w:hAnsi="Times New Roman" w:cs="Times New Roman"/>
-          <w:color w:val="000000"/>
-          <w:sz w:val="24"/>
-          <w:szCs w:val="24"/>
-        </w:rPr>
-        <w:instrText xml:space="preserve"> SEQ Fig. \* ARABIC </w:instrText>
-      </w:r>
-      <w:r>
-        <w:rPr>
-          <w:rFonts w:ascii="Times New Roman" w:hAnsi="Times New Roman" w:cs="Times New Roman"/>
-          <w:color w:val="000000"/>
-          <w:sz w:val="24"/>
-          <w:szCs w:val="24"/>
-        </w:rPr>
-        <w:fldChar w:fldCharType="separate"/>
-      </w:r>
-      <w:r>
-        <w:rPr>
-          <w:rFonts w:ascii="Times New Roman" w:hAnsi="Times New Roman" w:cs="Times New Roman"/>
-          <w:color w:val="000000"/>
-          <w:sz w:val="24"/>
-          <w:szCs w:val="24"/>
-        </w:rPr>
-        <w:t>5</w:t>
-      </w:r>
-      <w:r>
-        <w:rPr>
-          <w:rFonts w:ascii="Times New Roman" w:hAnsi="Times New Roman" w:cs="Times New Roman"/>
-          <w:color w:val="000000"/>
-          <w:sz w:val="24"/>
-          <w:szCs w:val="24"/>
-        </w:rPr>
-        <w:fldChar w:fldCharType="end"/>
-      </w:r>
-      <w:r>
-        <w:rPr>
-          <w:rFonts w:ascii="Times New Roman" w:hAnsi="Times New Roman" w:cs="Times New Roman"/>
-          <w:color w:val="000000"/>
-          <w:sz w:val="24"/>
-          <w:szCs w:val="24"/>
-        </w:rPr>
-        <w:t xml:space="preserve"> The flow of saliency extraction</w:t>
-      </w:r>
     </w:p>
     <w:p>
       <w:pPr>
@@ -5843,6 +7786,687 @@
           <w:szCs w:val="24"/>
         </w:rPr>
       </w:pPr>
+    </w:p>
+    <w:p>
+      <w:pPr>
+        <w:spacing w:line="400" w:lineRule="exact"/>
+        <w:ind w:firstLineChars="200" w:firstLine="480"/>
+        <w:rPr>
+          <w:rFonts w:ascii="Times New Roman" w:hAnsi="Times New Roman" w:cs="Times New Roman"/>
+          <w:color w:val="000000"/>
+          <w:sz w:val="24"/>
+          <w:szCs w:val="24"/>
+        </w:rPr>
+      </w:pPr>
+    </w:p>
+    <w:p>
+      <w:pPr>
+        <w:spacing w:line="400" w:lineRule="exact"/>
+        <w:ind w:firstLineChars="200" w:firstLine="480"/>
+        <w:rPr>
+          <w:rFonts w:ascii="Times New Roman" w:hAnsi="Times New Roman" w:cs="Times New Roman"/>
+          <w:color w:val="000000"/>
+          <w:sz w:val="24"/>
+          <w:szCs w:val="24"/>
+        </w:rPr>
+      </w:pPr>
+    </w:p>
+    <w:p>
+      <w:pPr>
+        <w:spacing w:line="400" w:lineRule="exact"/>
+        <w:ind w:firstLineChars="200" w:firstLine="480"/>
+        <w:rPr>
+          <w:rFonts w:ascii="Times New Roman" w:hAnsi="Times New Roman" w:cs="Times New Roman"/>
+          <w:color w:val="000000"/>
+          <w:sz w:val="24"/>
+          <w:szCs w:val="24"/>
+        </w:rPr>
+      </w:pPr>
+    </w:p>
+    <w:p>
+      <w:pPr>
+        <w:spacing w:line="400" w:lineRule="exact"/>
+        <w:ind w:firstLineChars="200" w:firstLine="480"/>
+        <w:rPr>
+          <w:rFonts w:ascii="Times New Roman" w:hAnsi="Times New Roman" w:cs="Times New Roman"/>
+          <w:color w:val="000000"/>
+          <w:sz w:val="24"/>
+          <w:szCs w:val="24"/>
+        </w:rPr>
+      </w:pPr>
+    </w:p>
+    <w:p>
+      <w:pPr>
+        <w:spacing w:line="400" w:lineRule="exact"/>
+        <w:ind w:firstLineChars="200" w:firstLine="480"/>
+        <w:rPr>
+          <w:rFonts w:ascii="Times New Roman" w:hAnsi="Times New Roman" w:cs="Times New Roman"/>
+          <w:color w:val="000000"/>
+          <w:sz w:val="24"/>
+          <w:szCs w:val="24"/>
+        </w:rPr>
+      </w:pPr>
+    </w:p>
+    <w:p>
+      <w:pPr>
+        <w:rPr>
+          <w:rFonts w:ascii="Times New Roman" w:hAnsi="Times New Roman" w:cs="Times New Roman"/>
+          <w:color w:val="000000"/>
+          <w:sz w:val="24"/>
+          <w:szCs w:val="24"/>
+        </w:rPr>
+      </w:pPr>
+      <w:r>
+        <w:rPr>
+          <w:noProof/>
+        </w:rPr>
+      </w:r>
+      <w:r>
+        <w:pict>
+          <v:group id="画布 125" o:spid="_x0000_s1103" editas="canvas" style="width:410.25pt;height:467.15pt;mso-position-horizontal-relative:char;mso-position-vertical-relative:line" coordsize="52095,59328" o:gfxdata="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">
+            <v:shape id="_x0000_s1104" type="#_x0000_t75" style="position:absolute;width:52095;height:59328;visibility:visible;mso-wrap-style:square">
+              <v:fill o:detectmouseclick="t"/>
+              <v:path o:connecttype="none"/>
+            </v:shape>
+            <v:shapetype id="_x0000_t109" coordsize="21600,21600" o:spt="109" path="m,l,21600r21600,l21600,xe">
+              <v:stroke joinstyle="miter"/>
+              <v:path gradientshapeok="t" o:connecttype="rect"/>
+            </v:shapetype>
+            <v:shape id="AutoShape 4" o:spid="_x0000_s1105" type="#_x0000_t109" style="position:absolute;left:20793;top:831;width:10140;height:1829;visibility:visible;mso-wrap-style:square;v-text-anchor:top" o:gfxdata="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" strokeweight=".25pt">
+              <v:textbox inset=".5mm,.3mm,.5mm,.3mm">
+                <w:txbxContent>
+                  <w:p>
+                    <w:pPr>
+                      <w:jc w:val="center"/>
+                      <w:rPr>
+                        <w:rFonts w:asciiTheme="minorEastAsia" w:hAnsiTheme="minorEastAsia"/>
+                        <w:sz w:val="24"/>
+                        <w:szCs w:val="24"/>
+                      </w:rPr>
+                    </w:pPr>
+                    <w:r>
+                      <w:rPr>
+                        <w:rFonts w:asciiTheme="minorEastAsia" w:hAnsiTheme="minorEastAsia" w:hint="eastAsia"/>
+                        <w:sz w:val="24"/>
+                        <w:szCs w:val="24"/>
+                      </w:rPr>
+                      <w:t xml:space="preserve">原图像   </w:t>
+                    </w:r>
+                  </w:p>
+                </w:txbxContent>
+              </v:textbox>
+            </v:shape>
+            <v:shape id="图片 126" o:spid="_x0000_s1106" type="#_x0000_t75" style="position:absolute;left:18507;top:3378;width:14686;height:8852;visibility:visible;mso-wrap-style:square" o:gfxdata="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">
+              <v:imagedata r:id="rId129" o:title="ryoungt_05.08.2002_PICTs0010"/>
+            </v:shape>
+            <v:line id="直接连接符 127" o:spid="_x0000_s1107" style="position:absolute;visibility:visible;mso-wrap-style:square" from="25352,12230" to="25352,13716" o:connectortype="straight" o:gfxdata="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" strokecolor="#4579b8 [3044]"/>
+            <v:line id="直接连接符 128" o:spid="_x0000_s1108" style="position:absolute;visibility:visible;mso-wrap-style:square" from="14374,13715" to="38086,13718" o:connectortype="straight" o:gfxdata="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" strokecolor="#4579b8 [3044]"/>
+            <v:shapetype id="_x0000_t32" coordsize="21600,21600" o:spt="32" o:oned="t" path="m,l21600,21600e" filled="f">
+              <v:path arrowok="t" fillok="f" o:connecttype="none"/>
+              <o:lock v:ext="edit" shapetype="t"/>
+            </v:shapetype>
+            <v:shape id="直接箭头连接符 129" o:spid="_x0000_s1109" type="#_x0000_t32" style="position:absolute;left:14376;top:13717;width:0;height:2657;flip:x;visibility:visible;mso-wrap-style:square" o:connectortype="straight" o:gfxdata="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" strokecolor="#4579b8 [3044]">
+              <v:stroke endarrow="open"/>
+            </v:shape>
+            <v:shape id="直接箭头连接符 130" o:spid="_x0000_s1110" type="#_x0000_t32" style="position:absolute;left:38086;top:13716;width:0;height:2656;visibility:visible;mso-wrap-style:square" o:connectortype="straight" o:gfxdata="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" strokecolor="#4579b8 [3044]">
+              <v:stroke endarrow="open"/>
+            </v:shape>
+            <v:shape id="AutoShape 7" o:spid="_x0000_s1111" type="#_x0000_t109" style="position:absolute;left:9907;top:16371;width:9887;height:2512;visibility:visible;mso-wrap-style:square;v-text-anchor:top" o:gfxdata="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" strokeweight=".25pt">
+              <v:textbox inset=".5mm,.3mm,.5mm,.3mm">
+                <w:txbxContent>
+                  <w:p>
+                    <w:pPr>
+                      <w:pStyle w:val="a9"/>
+                      <w:spacing w:before="0" w:beforeAutospacing="0" w:after="0" w:afterAutospacing="0"/>
+                      <w:jc w:val="center"/>
+                    </w:pPr>
+                    <w:r>
+                      <w:rPr>
+                        <w:rFonts w:ascii="Calibri" w:cs="Times New Roman" w:hint="eastAsia"/>
+                        <w:kern w:val="2"/>
+                      </w:rPr>
+                      <w:t>计算显著性</w:t>
+                    </w:r>
+                    <w:r>
+                      <w:rPr>
+                        <w:rFonts w:ascii="Calibri" w:hAnsi="Calibri" w:cs="Times New Roman"/>
+                        <w:kern w:val="2"/>
+                      </w:rPr>
+                      <w:t xml:space="preserve">   </w:t>
+                    </w:r>
+                  </w:p>
+                </w:txbxContent>
+              </v:textbox>
+            </v:shape>
+            <v:shape id="AutoShape 7" o:spid="_x0000_s1112" type="#_x0000_t109" style="position:absolute;left:32185;top:16378;width:11808;height:2514;visibility:visible;mso-wrap-style:square;v-text-anchor:top" o:gfxdata="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" strokeweight=".25pt">
+              <v:textbox inset=".5mm,.3mm,.5mm,.3mm">
+                <w:txbxContent>
+                  <w:p>
+                    <w:pPr>
+                      <w:pStyle w:val="a9"/>
+                      <w:spacing w:before="0" w:beforeAutospacing="0" w:after="0" w:afterAutospacing="0"/>
+                      <w:jc w:val="center"/>
+                    </w:pPr>
+                    <w:r>
+                      <w:rPr>
+                        <w:rFonts w:cs="Times New Roman" w:hint="eastAsia"/>
+                      </w:rPr>
+                      <w:t xml:space="preserve">候选连通域   </w:t>
+                    </w:r>
+                  </w:p>
+                </w:txbxContent>
+              </v:textbox>
+            </v:shape>
+            <v:shape id="直接箭头连接符 135" o:spid="_x0000_s1113" type="#_x0000_t32" style="position:absolute;left:14374;top:18890;width:2;height:3125;visibility:visible;mso-wrap-style:square" o:connectortype="straight" o:gfxdata="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" strokecolor="#4579b8 [3044]">
+              <v:stroke endarrow="open"/>
+            </v:shape>
+            <v:shape id="直接箭头连接符 136" o:spid="_x0000_s1114" type="#_x0000_t32" style="position:absolute;left:38086;top:18883;width:2;height:3121;flip:x;visibility:visible;mso-wrap-style:square" o:connectortype="straight" o:gfxdata="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" strokecolor="#4579b8 [3044]">
+              <v:stroke endarrow="open"/>
+            </v:shape>
+            <v:shape id="图片 137" o:spid="_x0000_s1115" type="#_x0000_t75" style="position:absolute;left:6495;top:22016;width:15177;height:10955;visibility:visible;mso-wrap-style:square" o:gfxdata="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">
+              <v:imagedata r:id="rId130" o:title=""/>
+            </v:shape>
+            <v:shape id="图片 138" o:spid="_x0000_s1116" type="#_x0000_t75" style="position:absolute;left:30934;top:22014;width:14990;height:10955;visibility:visible;mso-wrap-style:square" o:gfxdata="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">
+              <v:imagedata r:id="rId131" o:title=""/>
+            </v:shape>
+            <v:shape id="AutoShape 7" o:spid="_x0000_s1117" type="#_x0000_t109" style="position:absolute;left:4253;top:34943;width:20220;height:2800;visibility:visible;mso-wrap-style:square;v-text-anchor:top" o:gfxdata="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" strokeweight=".25pt">
+              <v:textbox inset=".5mm,.3mm,.5mm,.3mm">
+                <w:txbxContent>
+                  <w:p>
+                    <w:pPr>
+                      <w:pStyle w:val="a9"/>
+                      <w:spacing w:before="0" w:beforeAutospacing="0" w:after="0" w:afterAutospacing="0"/>
+                      <w:jc w:val="center"/>
+                    </w:pPr>
+                    <w:r>
+                      <w:rPr>
+                        <w:rFonts w:cs="Times New Roman" w:hint="eastAsia"/>
+                      </w:rPr>
+                      <w:t>计算全局显著性均值</w:t>
+                    </w:r>
+                    <w:r>
+                      <w:rPr>
+                        <w:rFonts w:cs="Times New Roman"/>
+                        <w:position w:val="-4"/>
+                      </w:rPr>
+                      <w:object w:dxaOrig="320" w:dyaOrig="200">
+                        <v:shape id="_x0000_i1102" type="#_x0000_t75" style="width:15.9pt;height:10.05pt" o:ole="">
+                          <v:imagedata r:id="rId132" o:title=""/>
+                        </v:shape>
+                        <o:OLEObject Type="Embed" ProgID="Equation.DSMT4" ShapeID="_x0000_i1102" DrawAspect="Content" ObjectID="_1484683099" r:id="rId133"/>
+                      </w:object>
+                    </w:r>
+                    <w:r>
+                      <w:rPr>
+                        <w:rFonts w:cs="Times New Roman"/>
+                      </w:rPr>
+                      <w:t xml:space="preserve"> </w:t>
+                    </w:r>
+                    <w:r>
+                      <w:rPr>
+                        <w:rFonts w:cs="Times New Roman" w:hint="eastAsia"/>
+                      </w:rPr>
+                      <w:t xml:space="preserve">   </w:t>
+                    </w:r>
+                  </w:p>
+                </w:txbxContent>
+              </v:textbox>
+            </v:shape>
+            <v:shape id="AutoShape 7" o:spid="_x0000_s1118" type="#_x0000_t109" style="position:absolute;left:30931;top:35297;width:18935;height:2445;visibility:visible;mso-wrap-style:square;v-text-anchor:top" o:gfxdata="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" strokeweight=".25pt">
+              <v:textbox inset=".5mm,.3mm,.5mm,.3mm">
+                <w:txbxContent>
+                  <w:p>
+                    <w:pPr>
+                      <w:pStyle w:val="a9"/>
+                      <w:spacing w:before="0" w:beforeAutospacing="0" w:after="0" w:afterAutospacing="0"/>
+                      <w:jc w:val="center"/>
+                    </w:pPr>
+                    <w:r>
+                      <w:rPr>
+                        <w:rFonts w:cs="Times New Roman" w:hint="eastAsia"/>
+                      </w:rPr>
+                      <w:t>计算连通</w:t>
+                    </w:r>
+                    <w:proofErr w:type="gramStart"/>
+                    <w:r>
+                      <w:rPr>
+                        <w:rFonts w:cs="Times New Roman" w:hint="eastAsia"/>
+                      </w:rPr>
+                      <w:t>域显著性值</w:t>
+                    </w:r>
+                    <w:proofErr w:type="gramEnd"/>
+                    <w:r>
+                      <w:rPr>
+                        <w:rFonts w:cs="Times New Roman"/>
+                        <w:position w:val="-4"/>
+                      </w:rPr>
+                      <w:object w:dxaOrig="320" w:dyaOrig="260">
+                        <v:shape id="_x0000_i1103" type="#_x0000_t75" style="width:15.9pt;height:13.4pt" o:ole="">
+                          <v:imagedata r:id="rId134" o:title=""/>
+                        </v:shape>
+                        <o:OLEObject Type="Embed" ProgID="Equation.DSMT4" ShapeID="_x0000_i1103" DrawAspect="Content" ObjectID="_1484683100" r:id="rId135"/>
+                      </w:object>
+                    </w:r>
+                    <w:r>
+                      <w:rPr>
+                        <w:rFonts w:cs="Times New Roman"/>
+                      </w:rPr>
+                      <w:t xml:space="preserve"> </w:t>
+                    </w:r>
+                  </w:p>
+                </w:txbxContent>
+              </v:textbox>
+            </v:shape>
+            <v:shapetype id="_x0000_t4" coordsize="21600,21600" o:spt="4" path="m10800,l,10800,10800,21600,21600,10800xe">
+              <v:stroke joinstyle="miter"/>
+              <v:path gradientshapeok="t" o:connecttype="rect" textboxrect="5400,5400,16200,16200"/>
+            </v:shapetype>
+            <v:shape id="菱形 141" o:spid="_x0000_s1119" type="#_x0000_t4" style="position:absolute;left:19804;top:39445;width:15175;height:7863;visibility:visible;mso-wrap-style:square;v-text-anchor:middle" o:gfxdata="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" fillcolor="white [3201]" strokecolor="black [3213]" strokeweight="1pt">
+              <v:textbox>
+                <w:txbxContent>
+                  <w:p>
+                    <w:pPr>
+                      <w:jc w:val="center"/>
+                    </w:pPr>
+                    <w:r>
+                      <w:rPr>
+                        <w:rFonts w:cs="Times New Roman"/>
+                        <w:position w:val="-4"/>
+                      </w:rPr>
+                      <w:object w:dxaOrig="320" w:dyaOrig="200">
+                        <v:shape id="_x0000_i1104" type="#_x0000_t75" style="width:15.9pt;height:10.05pt" o:ole="">
+                          <v:imagedata r:id="rId132" o:title=""/>
+                        </v:shape>
+                        <o:OLEObject Type="Embed" ProgID="Equation.DSMT4" ShapeID="_x0000_i1104" DrawAspect="Content" ObjectID="_1484683101" r:id="rId136"/>
+                      </w:object>
+                    </w:r>
+                    <w:r>
+                      <w:rPr>
+                        <w:rFonts w:cs="Times New Roman"/>
+                      </w:rPr>
+                      <w:t>&gt;</w:t>
+                    </w:r>
+                    <w:r>
+                      <w:rPr>
+                        <w:rFonts w:cs="Times New Roman"/>
+                        <w:position w:val="-4"/>
+                      </w:rPr>
+                      <w:object w:dxaOrig="320" w:dyaOrig="260">
+                        <v:shape id="_x0000_i1105" type="#_x0000_t75" style="width:15.9pt;height:13.4pt" o:ole="">
+                          <v:imagedata r:id="rId134" o:title=""/>
+                        </v:shape>
+                        <o:OLEObject Type="Embed" ProgID="Equation.DSMT4" ShapeID="_x0000_i1105" DrawAspect="Content" ObjectID="_1484683102" r:id="rId137"/>
+                      </w:object>
+                    </w:r>
+                  </w:p>
+                </w:txbxContent>
+              </v:textbox>
+            </v:shape>
+            <v:shape id="图片 142" o:spid="_x0000_s1120" type="#_x0000_t75" style="position:absolute;left:19794;top:50292;width:15185;height:8504;visibility:visible;mso-wrap-style:square" o:gfxdata="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">
+              <v:imagedata r:id="rId138" o:title=""/>
+            </v:shape>
+            <v:shapetype id="_x0000_t34" coordsize="21600,21600" o:spt="34" o:oned="t" adj="10800" path="m,l@0,0@0,21600,21600,21600e" filled="f">
+              <v:stroke joinstyle="miter"/>
+              <v:formulas>
+                <v:f eqn="val #0"/>
+              </v:formulas>
+              <v:path arrowok="t" fillok="f" o:connecttype="none"/>
+              <v:handles>
+                <v:h position="#0,center"/>
+              </v:handles>
+              <o:lock v:ext="edit" shapetype="t"/>
+            </v:shapetype>
+            <v:shape id="肘形连接符 143" o:spid="_x0000_s1121" type="#_x0000_t34" style="position:absolute;left:19794;top:17627;width:11137;height:18893;visibility:visible;mso-wrap-style:square" o:connectortype="elbow" o:gfxdata="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" strokecolor="#4579b8 [3044]">
+              <v:stroke endarrow="open"/>
+            </v:shape>
+            <v:shape id="直接箭头连接符 144" o:spid="_x0000_s1122" type="#_x0000_t32" style="position:absolute;left:14376;top:32431;width:0;height:2515;visibility:visible;mso-wrap-style:square" o:connectortype="straight" o:gfxdata="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" strokecolor="#4579b8 [3044]">
+              <v:stroke endarrow="open"/>
+            </v:shape>
+            <v:shape id="直接箭头连接符 145" o:spid="_x0000_s1123" type="#_x0000_t32" style="position:absolute;left:39408;top:32971;width:0;height:2328;visibility:visible;mso-wrap-style:square" o:connectortype="straight" o:gfxdata="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" strokecolor="#4579b8 [3044]">
+              <v:stroke endarrow="open"/>
+            </v:shape>
+            <v:shapetype id="_x0000_t33" coordsize="21600,21600" o:spt="33" o:oned="t" path="m,l21600,r,21600e" filled="f">
+              <v:stroke joinstyle="miter"/>
+              <v:path arrowok="t" fillok="f" o:connecttype="none"/>
+              <o:lock v:ext="edit" shapetype="t"/>
+            </v:shapetype>
+            <v:shape id="肘形连接符 146" o:spid="_x0000_s1124" type="#_x0000_t33" style="position:absolute;left:14267;top:37839;width:5634;height:5441;rotation:90;flip:x;visibility:visible;mso-wrap-style:square" o:connectortype="elbow" o:gfxdata="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" strokecolor="#4579b8 [3044]">
+              <v:stroke endarrow="open"/>
+            </v:shape>
+            <v:shape id="肘形连接符 148" o:spid="_x0000_s1125" type="#_x0000_t33" style="position:absolute;left:34374;top:38347;width:5635;height:4426;rotation:90;visibility:visible;mso-wrap-style:square" o:connectortype="elbow" o:gfxdata="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" strokecolor="#4579b8 [3044]">
+              <v:stroke endarrow="open"/>
+            </v:shape>
+            <v:shape id="直接箭头连接符 149" o:spid="_x0000_s1126" type="#_x0000_t32" style="position:absolute;left:27387;top:47308;width:5;height:2984;flip:x;visibility:visible;mso-wrap-style:square" o:connectortype="straight" o:gfxdata="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" strokecolor="#4579b8 [3044]">
+              <v:stroke endarrow="open"/>
+            </v:shape>
+            <w10:wrap type="none"/>
+            <w10:anchorlock/>
+          </v:group>
+        </w:pict>
+      </w:r>
+    </w:p>
+    <w:p>
+      <w:pPr>
+        <w:rPr>
+          <w:rFonts w:ascii="Times New Roman" w:hAnsi="Times New Roman" w:cs="Times New Roman"/>
+          <w:color w:val="000000"/>
+          <w:sz w:val="24"/>
+          <w:szCs w:val="24"/>
+        </w:rPr>
+      </w:pPr>
+    </w:p>
+    <w:p>
+      <w:pPr>
+        <w:rPr>
+          <w:rFonts w:ascii="Times New Roman" w:hAnsi="Times New Roman" w:cs="Times New Roman"/>
+          <w:color w:val="000000"/>
+          <w:sz w:val="24"/>
+          <w:szCs w:val="24"/>
+        </w:rPr>
+      </w:pPr>
+    </w:p>
+    <w:p>
+      <w:pPr>
+        <w:spacing w:line="400" w:lineRule="exact"/>
+        <w:ind w:firstLineChars="200" w:firstLine="420"/>
+        <w:rPr>
+          <w:rFonts w:ascii="Times New Roman" w:hAnsi="Times New Roman" w:cs="Times New Roman"/>
+          <w:b/>
+          <w:color w:val="000000"/>
+          <w:sz w:val="24"/>
+          <w:szCs w:val="24"/>
+        </w:rPr>
+      </w:pPr>
+      <w:r>
+        <w:pict>
+          <v:shape id="_x0000_i1076" type="#_x0000_t75" style="width:410.25pt;height:467.15pt">
+            <v:imagedata croptop="-65520f" cropbottom="65520f"/>
+          </v:shape>
+        </w:pict>
+      </w:r>
+    </w:p>
+    <w:p>
+      <w:pPr>
+        <w:spacing w:line="400" w:lineRule="exact"/>
+        <w:ind w:firstLineChars="200" w:firstLine="480"/>
+        <w:rPr>
+          <w:rFonts w:ascii="Times New Roman" w:hAnsi="Times New Roman" w:cs="Times New Roman"/>
+          <w:color w:val="000000"/>
+          <w:sz w:val="24"/>
+          <w:szCs w:val="24"/>
+        </w:rPr>
+      </w:pPr>
+      <w:r>
+        <w:rPr>
+          <w:rFonts w:ascii="Times New Roman" w:hAnsi="Times New Roman" w:cs="Times New Roman"/>
+          <w:color w:val="000000"/>
+          <w:sz w:val="24"/>
+          <w:szCs w:val="24"/>
+        </w:rPr>
+        <w:t>此外我们采用字符的先验信息如大小、长宽的比例来滤除，但没有像一般连通域分析方法那样引入众多参数来进行滤除。有了前面的基础，我们可以仅仅用大小和长宽比这两个先验信息来滤除。而字符连成文本词，我们也没有采用训练的方式获取字符间的连接关系来得到文本词，而是采用形态学的膨胀腐蚀来实现。显著性滤除和文本行构造如</w:t>
+      </w:r>
+      <w:r>
+        <w:rPr>
+          <w:rFonts w:ascii="Times New Roman" w:hAnsi="Times New Roman" w:cs="Times New Roman"/>
+          <w:color w:val="000000"/>
+          <w:sz w:val="24"/>
+          <w:szCs w:val="24"/>
+        </w:rPr>
+        <w:fldChar w:fldCharType="begin"/>
+      </w:r>
+      <w:r>
+        <w:rPr>
+          <w:rFonts w:ascii="Times New Roman" w:hAnsi="Times New Roman" w:cs="Times New Roman"/>
+          <w:color w:val="000000"/>
+          <w:sz w:val="24"/>
+          <w:szCs w:val="24"/>
+        </w:rPr>
+        <w:instrText xml:space="preserve"> REF _Ref407112867 \h  \* MERGEFORMAT </w:instrText>
+      </w:r>
+      <w:r>
+        <w:rPr>
+          <w:rFonts w:ascii="Times New Roman" w:hAnsi="Times New Roman" w:cs="Times New Roman"/>
+          <w:color w:val="000000"/>
+          <w:sz w:val="24"/>
+          <w:szCs w:val="24"/>
+        </w:rPr>
+      </w:r>
+      <w:r>
+        <w:rPr>
+          <w:rFonts w:ascii="Times New Roman" w:hAnsi="Times New Roman" w:cs="Times New Roman"/>
+          <w:color w:val="000000"/>
+          <w:sz w:val="24"/>
+          <w:szCs w:val="24"/>
+        </w:rPr>
+        <w:fldChar w:fldCharType="separate"/>
+      </w:r>
+      <w:r>
+        <w:rPr>
+          <w:rFonts w:ascii="Times New Roman" w:hAnsi="Times New Roman" w:cs="Times New Roman"/>
+          <w:color w:val="000000"/>
+          <w:sz w:val="24"/>
+          <w:szCs w:val="24"/>
+        </w:rPr>
+        <w:t>图</w:t>
+      </w:r>
+      <w:r>
+        <w:rPr>
+          <w:rFonts w:ascii="Times New Roman" w:hAnsi="Times New Roman" w:cs="Times New Roman"/>
+          <w:color w:val="000000"/>
+          <w:sz w:val="24"/>
+          <w:szCs w:val="24"/>
+        </w:rPr>
+        <w:t>6</w:t>
+      </w:r>
+      <w:r>
+        <w:rPr>
+          <w:rFonts w:ascii="Times New Roman" w:hAnsi="Times New Roman" w:cs="Times New Roman"/>
+          <w:color w:val="000000"/>
+          <w:sz w:val="24"/>
+          <w:szCs w:val="24"/>
+        </w:rPr>
+        <w:fldChar w:fldCharType="end"/>
+      </w:r>
+      <w:r>
+        <w:rPr>
+          <w:rFonts w:ascii="Times New Roman" w:hAnsi="Times New Roman" w:cs="Times New Roman"/>
+          <w:color w:val="000000"/>
+          <w:sz w:val="24"/>
+          <w:szCs w:val="24"/>
+        </w:rPr>
+        <w:t>所示，图</w:t>
+      </w:r>
+      <w:r>
+        <w:rPr>
+          <w:rFonts w:ascii="Times New Roman" w:hAnsi="Times New Roman" w:cs="Times New Roman"/>
+          <w:color w:val="000000"/>
+          <w:sz w:val="24"/>
+          <w:szCs w:val="24"/>
+        </w:rPr>
+        <w:t>(a)</w:t>
+      </w:r>
+      <w:r>
+        <w:rPr>
+          <w:rFonts w:ascii="Times New Roman" w:hAnsi="Times New Roman" w:cs="Times New Roman"/>
+          <w:color w:val="000000"/>
+          <w:sz w:val="24"/>
+          <w:szCs w:val="24"/>
+        </w:rPr>
+        <w:t>表示显著性映射的灰度图，同样我们将灰度范围用颜色蓝到红进行映射得到图</w:t>
+      </w:r>
+      <w:r>
+        <w:rPr>
+          <w:rFonts w:ascii="Times New Roman" w:hAnsi="Times New Roman" w:cs="Times New Roman"/>
+          <w:color w:val="000000"/>
+          <w:sz w:val="24"/>
+          <w:szCs w:val="24"/>
+        </w:rPr>
+        <w:t>(b)</w:t>
+      </w:r>
+      <w:r>
+        <w:rPr>
+          <w:rFonts w:ascii="Times New Roman" w:hAnsi="Times New Roman" w:cs="Times New Roman"/>
+          <w:color w:val="000000"/>
+          <w:sz w:val="24"/>
+          <w:szCs w:val="24"/>
+        </w:rPr>
+        <w:t>，从图</w:t>
+      </w:r>
+      <w:r>
+        <w:rPr>
+          <w:rFonts w:ascii="Times New Roman" w:hAnsi="Times New Roman" w:cs="Times New Roman"/>
+          <w:color w:val="000000"/>
+          <w:sz w:val="24"/>
+          <w:szCs w:val="24"/>
+        </w:rPr>
+        <w:t>(b)</w:t>
+      </w:r>
+      <w:r>
+        <w:rPr>
+          <w:rFonts w:ascii="Times New Roman" w:hAnsi="Times New Roman" w:cs="Times New Roman"/>
+          <w:color w:val="000000"/>
+          <w:sz w:val="24"/>
+          <w:szCs w:val="24"/>
+        </w:rPr>
+        <w:t>中可以看出文本区域属于红色区域，代表其显著值高，而背景部分属于蓝色，代表其显著值低。将</w:t>
+      </w:r>
+      <w:r>
+        <w:rPr>
+          <w:rFonts w:ascii="Times New Roman" w:hAnsi="Times New Roman" w:cs="Times New Roman"/>
+          <w:color w:val="000000"/>
+          <w:sz w:val="24"/>
+          <w:szCs w:val="24"/>
+        </w:rPr>
+        <w:fldChar w:fldCharType="begin"/>
+      </w:r>
+      <w:r>
+        <w:rPr>
+          <w:rFonts w:ascii="Times New Roman" w:hAnsi="Times New Roman" w:cs="Times New Roman"/>
+          <w:color w:val="000000"/>
+          <w:sz w:val="24"/>
+          <w:szCs w:val="24"/>
+        </w:rPr>
+        <w:instrText xml:space="preserve"> REF _Ref401861251 \h  \* MERGEFORMAT </w:instrText>
+      </w:r>
+      <w:r>
+        <w:rPr>
+          <w:rFonts w:ascii="Times New Roman" w:hAnsi="Times New Roman" w:cs="Times New Roman"/>
+          <w:color w:val="000000"/>
+          <w:sz w:val="24"/>
+          <w:szCs w:val="24"/>
+        </w:rPr>
+      </w:r>
+      <w:r>
+        <w:rPr>
+          <w:rFonts w:ascii="Times New Roman" w:hAnsi="Times New Roman" w:cs="Times New Roman"/>
+          <w:color w:val="000000"/>
+          <w:sz w:val="24"/>
+          <w:szCs w:val="24"/>
+        </w:rPr>
+        <w:fldChar w:fldCharType="separate"/>
+      </w:r>
+      <w:r>
+        <w:rPr>
+          <w:rFonts w:ascii="Times New Roman" w:hAnsi="Times New Roman" w:cs="Times New Roman"/>
+          <w:color w:val="000000"/>
+          <w:sz w:val="24"/>
+          <w:szCs w:val="24"/>
+        </w:rPr>
+        <w:t>图</w:t>
+      </w:r>
+      <w:r>
+        <w:rPr>
+          <w:rFonts w:ascii="Times New Roman" w:hAnsi="Times New Roman" w:cs="Times New Roman"/>
+          <w:color w:val="000000"/>
+          <w:sz w:val="24"/>
+          <w:szCs w:val="24"/>
+        </w:rPr>
+        <w:t>3</w:t>
+      </w:r>
+      <w:r>
+        <w:rPr>
+          <w:rFonts w:ascii="Times New Roman" w:hAnsi="Times New Roman" w:cs="Times New Roman"/>
+          <w:color w:val="000000"/>
+          <w:sz w:val="24"/>
+          <w:szCs w:val="24"/>
+        </w:rPr>
+        <w:fldChar w:fldCharType="end"/>
+      </w:r>
+      <w:r>
+        <w:rPr>
+          <w:rFonts w:ascii="Times New Roman" w:hAnsi="Times New Roman" w:cs="Times New Roman"/>
+          <w:color w:val="000000"/>
+          <w:sz w:val="24"/>
+          <w:szCs w:val="24"/>
+        </w:rPr>
+        <w:t>得到亮暗文本经过显著性滤除后可以得到图</w:t>
+      </w:r>
+      <w:r>
+        <w:rPr>
+          <w:rFonts w:ascii="Times New Roman" w:hAnsi="Times New Roman" w:cs="Times New Roman"/>
+          <w:color w:val="000000"/>
+          <w:sz w:val="24"/>
+          <w:szCs w:val="24"/>
+        </w:rPr>
+        <w:t>(c)</w:t>
+      </w:r>
+      <w:r>
+        <w:rPr>
+          <w:rFonts w:ascii="Times New Roman" w:hAnsi="Times New Roman" w:cs="Times New Roman"/>
+          <w:color w:val="000000"/>
+          <w:sz w:val="24"/>
+          <w:szCs w:val="24"/>
+        </w:rPr>
+        <w:t>，对图</w:t>
+      </w:r>
+      <w:r>
+        <w:rPr>
+          <w:rFonts w:ascii="Times New Roman" w:hAnsi="Times New Roman" w:cs="Times New Roman"/>
+          <w:color w:val="000000"/>
+          <w:sz w:val="24"/>
+          <w:szCs w:val="24"/>
+        </w:rPr>
+        <w:t>(c)</w:t>
+      </w:r>
+      <w:r>
+        <w:rPr>
+          <w:rFonts w:ascii="Times New Roman" w:hAnsi="Times New Roman" w:cs="Times New Roman"/>
+          <w:color w:val="000000"/>
+          <w:sz w:val="24"/>
+          <w:szCs w:val="24"/>
+        </w:rPr>
+        <w:t>进行水平方向膨胀，然后根据</w:t>
+      </w:r>
+      <w:r>
+        <w:rPr>
+          <w:rFonts w:ascii="Times New Roman" w:hAnsi="Times New Roman" w:cs="Times New Roman"/>
+          <w:color w:val="000000"/>
+          <w:sz w:val="24"/>
+          <w:szCs w:val="24"/>
+        </w:rPr>
+        <w:lastRenderedPageBreak/>
+        <w:t>文本行的长宽比进行滤除可以得到图</w:t>
+      </w:r>
+      <w:r>
+        <w:rPr>
+          <w:rFonts w:ascii="Times New Roman" w:hAnsi="Times New Roman" w:cs="Times New Roman"/>
+          <w:color w:val="000000"/>
+          <w:sz w:val="24"/>
+          <w:szCs w:val="24"/>
+        </w:rPr>
+        <w:t>(d)</w:t>
+      </w:r>
+      <w:r>
+        <w:rPr>
+          <w:rFonts w:ascii="Times New Roman" w:hAnsi="Times New Roman" w:cs="Times New Roman"/>
+          <w:color w:val="000000"/>
+          <w:sz w:val="24"/>
+          <w:szCs w:val="24"/>
+        </w:rPr>
+        <w:t>。</w:t>
+      </w:r>
+      <w:bookmarkStart w:id="14" w:name="_GoBack"/>
+      <w:bookmarkEnd w:id="14"/>
     </w:p>
     <w:p>
       <w:pPr>
@@ -6041,16 +8665,7 @@
           <w:sz w:val="24"/>
           <w:szCs w:val="24"/>
         </w:rPr>
-        <w:t>张来自不同场景，不同光照和不同像素大小的图片。评价标准采用的是正确</w:t>
-      </w:r>
-      <w:r>
-        <w:rPr>
-          <w:rFonts w:ascii="Times New Roman" w:hAnsi="Times New Roman" w:cs="Times New Roman"/>
-          <w:sz w:val="24"/>
-          <w:szCs w:val="24"/>
-        </w:rPr>
-        <w:lastRenderedPageBreak/>
-        <w:t>率和召回率，可以用下式表示</w:t>
+        <w:t>张来自不同场景，不同光照和不同像素大小的图片。评价标准采用的是正确率和召回率，可以用下式表示</w:t>
       </w:r>
     </w:p>
     <w:p>
@@ -6071,10 +8686,10 @@
           <w:szCs w:val="24"/>
         </w:rPr>
         <w:object w:dxaOrig="1939" w:dyaOrig="400">
-          <v:shape id="_x0000_i1069" type="#_x0000_t75" style="width:97.1pt;height:20.1pt" o:ole="">
-            <v:imagedata r:id="rId111" o:title=""/>
+          <v:shape id="_x0000_i1077" type="#_x0000_t75" style="width:97.1pt;height:20.1pt" o:ole="">
+            <v:imagedata r:id="rId139" o:title=""/>
           </v:shape>
-          <o:OLEObject Type="Embed" ProgID="Equation.DSMT4" ShapeID="_x0000_i1069" DrawAspect="Content" ObjectID="_1484316134" r:id="rId112"/>
+          <o:OLEObject Type="Embed" ProgID="Equation.DSMT4" ShapeID="_x0000_i1077" DrawAspect="Content" ObjectID="_1484683075" r:id="rId140"/>
         </w:object>
       </w:r>
       <w:r>
@@ -6216,10 +8831,10 @@
           <w:szCs w:val="24"/>
         </w:rPr>
         <w:object w:dxaOrig="240" w:dyaOrig="260">
-          <v:shape id="_x0000_i1070" type="#_x0000_t75" style="width:11.7pt;height:13.4pt" o:ole="">
-            <v:imagedata r:id="rId113" o:title=""/>
+          <v:shape id="_x0000_i1078" type="#_x0000_t75" style="width:11.7pt;height:13.4pt" o:ole="">
+            <v:imagedata r:id="rId141" o:title=""/>
           </v:shape>
-          <o:OLEObject Type="Embed" ProgID="Equation.DSMT4" ShapeID="_x0000_i1070" DrawAspect="Content" ObjectID="_1484316135" r:id="rId114"/>
+          <o:OLEObject Type="Embed" ProgID="Equation.DSMT4" ShapeID="_x0000_i1078" DrawAspect="Content" ObjectID="_1484683076" r:id="rId142"/>
         </w:object>
       </w:r>
       <w:r>
@@ -6238,10 +8853,10 @@
           <w:szCs w:val="24"/>
         </w:rPr>
         <w:object w:dxaOrig="180" w:dyaOrig="220">
-          <v:shape id="_x0000_i1071" type="#_x0000_t75" style="width:9.2pt;height:10.9pt" o:ole="">
-            <v:imagedata r:id="rId115" o:title=""/>
+          <v:shape id="_x0000_i1079" type="#_x0000_t75" style="width:9.2pt;height:10.9pt" o:ole="">
+            <v:imagedata r:id="rId143" o:title=""/>
           </v:shape>
-          <o:OLEObject Type="Embed" ProgID="Equation.DSMT4" ShapeID="_x0000_i1071" DrawAspect="Content" ObjectID="_1484316136" r:id="rId116"/>
+          <o:OLEObject Type="Embed" ProgID="Equation.DSMT4" ShapeID="_x0000_i1079" DrawAspect="Content" ObjectID="_1484683077" r:id="rId144"/>
         </w:object>
       </w:r>
       <w:r>
@@ -6260,10 +8875,10 @@
           <w:szCs w:val="24"/>
         </w:rPr>
         <w:object w:dxaOrig="320" w:dyaOrig="400">
-          <v:shape id="_x0000_i1072" type="#_x0000_t75" style="width:15.9pt;height:20.1pt" o:ole="">
-            <v:imagedata r:id="rId117" o:title=""/>
+          <v:shape id="_x0000_i1080" type="#_x0000_t75" style="width:15.9pt;height:20.1pt" o:ole="">
+            <v:imagedata r:id="rId145" o:title=""/>
           </v:shape>
-          <o:OLEObject Type="Embed" ProgID="Equation.DSMT4" ShapeID="_x0000_i1072" DrawAspect="Content" ObjectID="_1484316137" r:id="rId118"/>
+          <o:OLEObject Type="Embed" ProgID="Equation.DSMT4" ShapeID="_x0000_i1080" DrawAspect="Content" ObjectID="_1484683078" r:id="rId146"/>
         </w:object>
       </w:r>
       <w:r>
@@ -6282,10 +8897,10 @@
           <w:szCs w:val="24"/>
         </w:rPr>
         <w:object w:dxaOrig="180" w:dyaOrig="200">
-          <v:shape id="_x0000_i1073" type="#_x0000_t75" style="width:9.2pt;height:10.05pt" o:ole="">
-            <v:imagedata r:id="rId119" o:title=""/>
+          <v:shape id="_x0000_i1081" type="#_x0000_t75" style="width:9.2pt;height:10.05pt" o:ole="">
+            <v:imagedata r:id="rId147" o:title=""/>
           </v:shape>
-          <o:OLEObject Type="Embed" ProgID="Equation.DSMT4" ShapeID="_x0000_i1073" DrawAspect="Content" ObjectID="_1484316138" r:id="rId120"/>
+          <o:OLEObject Type="Embed" ProgID="Equation.DSMT4" ShapeID="_x0000_i1081" DrawAspect="Content" ObjectID="_1484683079" r:id="rId148"/>
         </w:object>
       </w:r>
       <w:r>
@@ -6304,10 +8919,10 @@
           <w:szCs w:val="24"/>
         </w:rPr>
         <w:object w:dxaOrig="180" w:dyaOrig="220">
-          <v:shape id="_x0000_i1074" type="#_x0000_t75" style="width:9.2pt;height:10.9pt" o:ole="">
-            <v:imagedata r:id="rId121" o:title=""/>
+          <v:shape id="_x0000_i1082" type="#_x0000_t75" style="width:9.2pt;height:10.9pt" o:ole="">
+            <v:imagedata r:id="rId149" o:title=""/>
           </v:shape>
-          <o:OLEObject Type="Embed" ProgID="Equation.DSMT4" ShapeID="_x0000_i1074" DrawAspect="Content" ObjectID="_1484316139" r:id="rId122"/>
+          <o:OLEObject Type="Embed" ProgID="Equation.DSMT4" ShapeID="_x0000_i1082" DrawAspect="Content" ObjectID="_1484683080" r:id="rId150"/>
         </w:object>
       </w:r>
       <w:r>
@@ -6326,10 +8941,10 @@
           <w:szCs w:val="24"/>
         </w:rPr>
         <w:object w:dxaOrig="300" w:dyaOrig="400">
-          <v:shape id="_x0000_i1075" type="#_x0000_t75" style="width:15.05pt;height:20.1pt" o:ole="">
-            <v:imagedata r:id="rId123" o:title=""/>
+          <v:shape id="_x0000_i1083" type="#_x0000_t75" style="width:15.05pt;height:20.1pt" o:ole="">
+            <v:imagedata r:id="rId151" o:title=""/>
           </v:shape>
-          <o:OLEObject Type="Embed" ProgID="Equation.DSMT4" ShapeID="_x0000_i1075" DrawAspect="Content" ObjectID="_1484316140" r:id="rId124"/>
+          <o:OLEObject Type="Embed" ProgID="Equation.DSMT4" ShapeID="_x0000_i1083" DrawAspect="Content" ObjectID="_1484683081" r:id="rId152"/>
         </w:object>
       </w:r>
       <w:r>
@@ -6364,10 +8979,10 @@
           <w:szCs w:val="24"/>
         </w:rPr>
         <w:object w:dxaOrig="620" w:dyaOrig="360">
-          <v:shape id="_x0000_i1076" type="#_x0000_t75" style="width:31pt;height:18.4pt" o:ole="">
-            <v:imagedata r:id="rId125" o:title=""/>
+          <v:shape id="_x0000_i1084" type="#_x0000_t75" style="width:31pt;height:18.4pt" o:ole="">
+            <v:imagedata r:id="rId153" o:title=""/>
           </v:shape>
-          <o:OLEObject Type="Embed" ProgID="Equation.DSMT4" ShapeID="_x0000_i1076" DrawAspect="Content" ObjectID="_1484316141" r:id="rId126"/>
+          <o:OLEObject Type="Embed" ProgID="Equation.DSMT4" ShapeID="_x0000_i1084" DrawAspect="Content" ObjectID="_1484683082" r:id="rId154"/>
         </w:object>
       </w:r>
       <w:r>
@@ -6386,10 +9001,10 @@
           <w:szCs w:val="24"/>
         </w:rPr>
         <w:object w:dxaOrig="320" w:dyaOrig="360">
-          <v:shape id="_x0000_i1077" type="#_x0000_t75" style="width:15.9pt;height:18.4pt" o:ole="">
-            <v:imagedata r:id="rId127" o:title=""/>
+          <v:shape id="_x0000_i1085" type="#_x0000_t75" style="width:15.9pt;height:18.4pt" o:ole="">
+            <v:imagedata r:id="rId155" o:title=""/>
           </v:shape>
-          <o:OLEObject Type="Embed" ProgID="Equation.DSMT4" ShapeID="_x0000_i1077" DrawAspect="Content" ObjectID="_1484316142" r:id="rId128"/>
+          <o:OLEObject Type="Embed" ProgID="Equation.DSMT4" ShapeID="_x0000_i1085" DrawAspect="Content" ObjectID="_1484683083" r:id="rId156"/>
         </w:object>
       </w:r>
       <w:r>
@@ -6398,8 +9013,18 @@
           <w:sz w:val="24"/>
           <w:szCs w:val="24"/>
         </w:rPr>
-        <w:t>为两倍的交叉面积除以各自面积的和即</w:t>
-      </w:r>
+        <w:t>为两倍的交叉面积除以各自面积的和</w:t>
+      </w:r>
+      <w:proofErr w:type="gramStart"/>
+      <w:r>
+        <w:rPr>
+          <w:rFonts w:ascii="Times New Roman" w:hAnsi="Times New Roman" w:cs="Times New Roman"/>
+          <w:sz w:val="24"/>
+          <w:szCs w:val="24"/>
+        </w:rPr>
+        <w:t>即</w:t>
+      </w:r>
+      <w:proofErr w:type="gramEnd"/>
     </w:p>
     <w:p>
       <w:pPr>
@@ -6419,10 +9044,10 @@
           <w:szCs w:val="24"/>
         </w:rPr>
         <w:object w:dxaOrig="3420" w:dyaOrig="360">
-          <v:shape id="_x0000_i1078" type="#_x0000_t75" style="width:170.8pt;height:18.4pt" o:ole="">
-            <v:imagedata r:id="rId129" o:title=""/>
+          <v:shape id="_x0000_i1086" type="#_x0000_t75" style="width:170.8pt;height:18.4pt" o:ole="">
+            <v:imagedata r:id="rId157" o:title=""/>
           </v:shape>
-          <o:OLEObject Type="Embed" ProgID="Equation.DSMT4" ShapeID="_x0000_i1078" DrawAspect="Content" ObjectID="_1484316143" r:id="rId130"/>
+          <o:OLEObject Type="Embed" ProgID="Equation.DSMT4" ShapeID="_x0000_i1086" DrawAspect="Content" ObjectID="_1484683084" r:id="rId158"/>
         </w:object>
       </w:r>
       <w:r>
@@ -6564,10 +9189,10 @@
           <w:szCs w:val="24"/>
         </w:rPr>
         <w:object w:dxaOrig="440" w:dyaOrig="320">
-          <v:shape id="_x0000_i1079" type="#_x0000_t75" style="width:21.75pt;height:15.9pt" o:ole="">
-            <v:imagedata r:id="rId131" o:title=""/>
+          <v:shape id="_x0000_i1087" type="#_x0000_t75" style="width:21.75pt;height:15.9pt" o:ole="">
+            <v:imagedata r:id="rId159" o:title=""/>
           </v:shape>
-          <o:OLEObject Type="Embed" ProgID="Equation.DSMT4" ShapeID="_x0000_i1079" DrawAspect="Content" ObjectID="_1484316144" r:id="rId132"/>
+          <o:OLEObject Type="Embed" ProgID="Equation.DSMT4" ShapeID="_x0000_i1087" DrawAspect="Content" ObjectID="_1484683085" r:id="rId160"/>
         </w:object>
       </w:r>
       <w:r>
@@ -6586,10 +9211,10 @@
           <w:szCs w:val="24"/>
         </w:rPr>
         <w:object w:dxaOrig="180" w:dyaOrig="200">
-          <v:shape id="_x0000_i1080" type="#_x0000_t75" style="width:9.2pt;height:10.05pt" o:ole="">
-            <v:imagedata r:id="rId133" o:title=""/>
+          <v:shape id="_x0000_i1088" type="#_x0000_t75" style="width:9.2pt;height:10.05pt" o:ole="">
+            <v:imagedata r:id="rId161" o:title=""/>
           </v:shape>
-          <o:OLEObject Type="Embed" ProgID="Equation.DSMT4" ShapeID="_x0000_i1080" DrawAspect="Content" ObjectID="_1484316145" r:id="rId134"/>
+          <o:OLEObject Type="Embed" ProgID="Equation.DSMT4" ShapeID="_x0000_i1088" DrawAspect="Content" ObjectID="_1484683086" r:id="rId162"/>
         </w:object>
       </w:r>
       <w:r>
@@ -6608,10 +9233,10 @@
           <w:szCs w:val="24"/>
         </w:rPr>
         <w:object w:dxaOrig="240" w:dyaOrig="260">
-          <v:shape id="_x0000_i1081" type="#_x0000_t75" style="width:11.7pt;height:13.4pt" o:ole="">
-            <v:imagedata r:id="rId135" o:title=""/>
+          <v:shape id="_x0000_i1089" type="#_x0000_t75" style="width:11.7pt;height:13.4pt" o:ole="">
+            <v:imagedata r:id="rId163" o:title=""/>
           </v:shape>
-          <o:OLEObject Type="Embed" ProgID="Equation.DSMT4" ShapeID="_x0000_i1081" DrawAspect="Content" ObjectID="_1484316146" r:id="rId136"/>
+          <o:OLEObject Type="Embed" ProgID="Equation.DSMT4" ShapeID="_x0000_i1089" DrawAspect="Content" ObjectID="_1484683087" r:id="rId164"/>
         </w:object>
       </w:r>
       <w:r>
@@ -6630,10 +9255,10 @@
           <w:szCs w:val="24"/>
         </w:rPr>
         <w:object w:dxaOrig="180" w:dyaOrig="200">
-          <v:shape id="_x0000_i1082" type="#_x0000_t75" style="width:9.2pt;height:10.05pt" o:ole="">
-            <v:imagedata r:id="rId137" o:title=""/>
+          <v:shape id="_x0000_i1090" type="#_x0000_t75" style="width:9.2pt;height:10.05pt" o:ole="">
+            <v:imagedata r:id="rId165" o:title=""/>
           </v:shape>
-          <o:OLEObject Type="Embed" ProgID="Equation.DSMT4" ShapeID="_x0000_i1082" DrawAspect="Content" ObjectID="_1484316147" r:id="rId138"/>
+          <o:OLEObject Type="Embed" ProgID="Equation.DSMT4" ShapeID="_x0000_i1090" DrawAspect="Content" ObjectID="_1484683088" r:id="rId166"/>
         </w:object>
       </w:r>
       <w:r>
@@ -6663,10 +9288,10 @@
           <w:szCs w:val="24"/>
         </w:rPr>
         <w:object w:dxaOrig="2820" w:dyaOrig="380">
-          <v:shape id="_x0000_i1083" type="#_x0000_t75" style="width:140.65pt;height:19.25pt" o:ole="">
-            <v:imagedata r:id="rId139" o:title=""/>
+          <v:shape id="_x0000_i1091" type="#_x0000_t75" style="width:140.65pt;height:19.25pt" o:ole="">
+            <v:imagedata r:id="rId167" o:title=""/>
           </v:shape>
-          <o:OLEObject Type="Embed" ProgID="Equation.DSMT4" ShapeID="_x0000_i1083" DrawAspect="Content" ObjectID="_1484316148" r:id="rId140"/>
+          <o:OLEObject Type="Embed" ProgID="Equation.DSMT4" ShapeID="_x0000_i1091" DrawAspect="Content" ObjectID="_1484683089" r:id="rId168"/>
         </w:object>
       </w:r>
       <w:r>
@@ -6819,10 +9444,10 @@
           <w:szCs w:val="24"/>
         </w:rPr>
         <w:object w:dxaOrig="2240" w:dyaOrig="440">
-          <v:shape id="_x0000_i1084" type="#_x0000_t75" style="width:112.2pt;height:21.75pt" o:ole="">
-            <v:imagedata r:id="rId141" o:title=""/>
+          <v:shape id="_x0000_i1092" type="#_x0000_t75" style="width:112.2pt;height:21.75pt" o:ole="">
+            <v:imagedata r:id="rId169" o:title=""/>
           </v:shape>
-          <o:OLEObject Type="Embed" ProgID="Equation.DSMT4" ShapeID="_x0000_i1084" DrawAspect="Content" ObjectID="_1484316149" r:id="rId142"/>
+          <o:OLEObject Type="Embed" ProgID="Equation.DSMT4" ShapeID="_x0000_i1092" DrawAspect="Content" ObjectID="_1484683090" r:id="rId170"/>
         </w:object>
       </w:r>
       <w:r>
@@ -6956,10 +9581,10 @@
           <w:szCs w:val="24"/>
         </w:rPr>
         <w:object w:dxaOrig="2140" w:dyaOrig="440">
-          <v:shape id="_x0000_i1085" type="#_x0000_t75" style="width:107.15pt;height:21.75pt" o:ole="">
-            <v:imagedata r:id="rId143" o:title=""/>
+          <v:shape id="_x0000_i1093" type="#_x0000_t75" style="width:107.15pt;height:21.75pt" o:ole="">
+            <v:imagedata r:id="rId171" o:title=""/>
           </v:shape>
-          <o:OLEObject Type="Embed" ProgID="Equation.DSMT4" ShapeID="_x0000_i1085" DrawAspect="Content" ObjectID="_1484316150" r:id="rId144"/>
+          <o:OLEObject Type="Embed" ProgID="Equation.DSMT4" ShapeID="_x0000_i1093" DrawAspect="Content" ObjectID="_1484683091" r:id="rId172"/>
         </w:object>
       </w:r>
       <w:r>
@@ -7101,10 +9726,10 @@
           <w:szCs w:val="24"/>
         </w:rPr>
         <w:object w:dxaOrig="240" w:dyaOrig="320">
-          <v:shape id="_x0000_i1086" type="#_x0000_t75" style="width:11.7pt;height:15.9pt" o:ole="">
-            <v:imagedata r:id="rId145" o:title=""/>
+          <v:shape id="_x0000_i1094" type="#_x0000_t75" style="width:11.7pt;height:15.9pt" o:ole="">
+            <v:imagedata r:id="rId173" o:title=""/>
           </v:shape>
-          <o:OLEObject Type="Embed" ProgID="Equation.DSMT4" ShapeID="_x0000_i1086" DrawAspect="Content" ObjectID="_1484316151" r:id="rId146"/>
+          <o:OLEObject Type="Embed" ProgID="Equation.DSMT4" ShapeID="_x0000_i1094" DrawAspect="Content" ObjectID="_1484683092" r:id="rId174"/>
         </w:object>
       </w:r>
       <w:r>
@@ -7142,10 +9767,10 @@
           <w:szCs w:val="24"/>
         </w:rPr>
         <w:object w:dxaOrig="2460" w:dyaOrig="360">
-          <v:shape id="_x0000_i1087" type="#_x0000_t75" style="width:123.05pt;height:18.4pt" o:ole="">
-            <v:imagedata r:id="rId147" o:title=""/>
+          <v:shape id="_x0000_i1095" type="#_x0000_t75" style="width:123.05pt;height:18.4pt" o:ole="">
+            <v:imagedata r:id="rId175" o:title=""/>
           </v:shape>
-          <o:OLEObject Type="Embed" ProgID="Equation.DSMT4" ShapeID="_x0000_i1087" DrawAspect="Content" ObjectID="_1484316152" r:id="rId148"/>
+          <o:OLEObject Type="Embed" ProgID="Equation.DSMT4" ShapeID="_x0000_i1095" DrawAspect="Content" ObjectID="_1484683093" r:id="rId176"/>
         </w:object>
       </w:r>
       <w:r>
@@ -7419,7 +10044,34 @@
           <w:sz w:val="24"/>
           <w:szCs w:val="24"/>
         </w:rPr>
-        <w:t>数据集上的性能，上一栏是文献的方法，文献是采用连通域分析的方法，文献中定义了六个不同类型的先验信息如文本区域的大小，区域的交叉比例，区域轮廓梯度等来滤除非文本区域。有了显著性的评估，本文仅采用两个更加合理的先验信息来滤除非文本，分别为文本区域的大小和高宽比，本文设定如下</w:t>
+        <w:t>数据集上的性能，上一栏是文献的方法，文献是采用连通域分析的方法，文献中定义了六个不同类型的先验信息如文本区</w:t>
+      </w:r>
+      <w:r>
+        <w:rPr>
+          <w:rFonts w:ascii="Times New Roman" w:hAnsi="Times New Roman" w:cs="Times New Roman"/>
+          <w:sz w:val="24"/>
+          <w:szCs w:val="24"/>
+        </w:rPr>
+        <w:lastRenderedPageBreak/>
+        <w:t>域的大小，区域的交叉比例，区域轮廓梯度等来</w:t>
+      </w:r>
+      <w:proofErr w:type="gramStart"/>
+      <w:r>
+        <w:rPr>
+          <w:rFonts w:ascii="Times New Roman" w:hAnsi="Times New Roman" w:cs="Times New Roman"/>
+          <w:sz w:val="24"/>
+          <w:szCs w:val="24"/>
+        </w:rPr>
+        <w:t>滤</w:t>
+      </w:r>
+      <w:proofErr w:type="gramEnd"/>
+      <w:r>
+        <w:rPr>
+          <w:rFonts w:ascii="Times New Roman" w:hAnsi="Times New Roman" w:cs="Times New Roman"/>
+          <w:sz w:val="24"/>
+          <w:szCs w:val="24"/>
+        </w:rPr>
+        <w:t>除非文本区域。有了显著性的评估，本文仅采用两个更加合理的先验信息来滤除非文本，分别为文本区域的大小和高宽比，本文设定如下</w:t>
       </w:r>
     </w:p>
     <w:p>
@@ -7440,10 +10092,10 @@
           <w:szCs w:val="24"/>
         </w:rPr>
         <w:object w:dxaOrig="3120" w:dyaOrig="320">
-          <v:shape id="_x0000_i1088" type="#_x0000_t75" style="width:155.7pt;height:15.9pt" o:ole="">
-            <v:imagedata r:id="rId149" o:title=""/>
+          <v:shape id="_x0000_i1096" type="#_x0000_t75" style="width:155.7pt;height:15.9pt" o:ole="">
+            <v:imagedata r:id="rId177" o:title=""/>
           </v:shape>
-          <o:OLEObject Type="Embed" ProgID="Equation.DSMT4" ShapeID="_x0000_i1088" DrawAspect="Content" ObjectID="_1484316153" r:id="rId150"/>
+          <o:OLEObject Type="Embed" ProgID="Equation.DSMT4" ShapeID="_x0000_i1096" DrawAspect="Content" ObjectID="_1484683094" r:id="rId178"/>
         </w:object>
       </w:r>
       <w:r>
@@ -7482,10 +10134,10 @@
           <w:szCs w:val="24"/>
         </w:rPr>
         <w:object w:dxaOrig="3760" w:dyaOrig="320">
-          <v:shape id="_x0000_i1089" type="#_x0000_t75" style="width:188.35pt;height:15.9pt" o:ole="">
-            <v:imagedata r:id="rId151" o:title=""/>
+          <v:shape id="_x0000_i1097" type="#_x0000_t75" style="width:188.35pt;height:15.9pt" o:ole="">
+            <v:imagedata r:id="rId179" o:title=""/>
           </v:shape>
-          <o:OLEObject Type="Embed" ProgID="Equation.DSMT4" ShapeID="_x0000_i1089" DrawAspect="Content" ObjectID="_1484316154" r:id="rId152"/>
+          <o:OLEObject Type="Embed" ProgID="Equation.DSMT4" ShapeID="_x0000_i1097" DrawAspect="Content" ObjectID="_1484683095" r:id="rId180"/>
         </w:object>
       </w:r>
       <w:r>
@@ -7532,10 +10184,10 @@
           <w:szCs w:val="24"/>
         </w:rPr>
         <w:object w:dxaOrig="520" w:dyaOrig="220">
-          <v:shape id="_x0000_i1090" type="#_x0000_t75" style="width:25.95pt;height:10.9pt" o:ole="">
-            <v:imagedata r:id="rId153" o:title=""/>
+          <v:shape id="_x0000_i1098" type="#_x0000_t75" style="width:25.95pt;height:10.9pt" o:ole="">
+            <v:imagedata r:id="rId181" o:title=""/>
           </v:shape>
-          <o:OLEObject Type="Embed" ProgID="Equation.DSMT4" ShapeID="_x0000_i1090" DrawAspect="Content" ObjectID="_1484316155" r:id="rId154"/>
+          <o:OLEObject Type="Embed" ProgID="Equation.DSMT4" ShapeID="_x0000_i1098" DrawAspect="Content" ObjectID="_1484683096" r:id="rId182"/>
         </w:object>
       </w:r>
       <w:r>
@@ -7570,10 +10222,10 @@
           <w:szCs w:val="24"/>
         </w:rPr>
         <w:object w:dxaOrig="620" w:dyaOrig="279">
-          <v:shape id="_x0000_i1091" type="#_x0000_t75" style="width:31pt;height:14.25pt" o:ole="">
-            <v:imagedata r:id="rId155" o:title=""/>
+          <v:shape id="_x0000_i1099" type="#_x0000_t75" style="width:31pt;height:14.25pt" o:ole="">
+            <v:imagedata r:id="rId183" o:title=""/>
           </v:shape>
-          <o:OLEObject Type="Embed" ProgID="Equation.DSMT4" ShapeID="_x0000_i1091" DrawAspect="Content" ObjectID="_1484316156" r:id="rId156"/>
+          <o:OLEObject Type="Embed" ProgID="Equation.DSMT4" ShapeID="_x0000_i1099" DrawAspect="Content" ObjectID="_1484683097" r:id="rId184"/>
         </w:object>
       </w:r>
       <w:r>
@@ -7600,10 +10252,10 @@
           <w:szCs w:val="24"/>
         </w:rPr>
         <w:object w:dxaOrig="680" w:dyaOrig="320">
-          <v:shape id="_x0000_i1092" type="#_x0000_t75" style="width:34.35pt;height:15.9pt" o:ole="">
-            <v:imagedata r:id="rId157" o:title=""/>
+          <v:shape id="_x0000_i1100" type="#_x0000_t75" style="width:34.35pt;height:15.9pt" o:ole="">
+            <v:imagedata r:id="rId185" o:title=""/>
           </v:shape>
-          <o:OLEObject Type="Embed" ProgID="Equation.DSMT4" ShapeID="_x0000_i1092" DrawAspect="Content" ObjectID="_1484316157" r:id="rId158"/>
+          <o:OLEObject Type="Embed" ProgID="Equation.DSMT4" ShapeID="_x0000_i1100" DrawAspect="Content" ObjectID="_1484683098" r:id="rId186"/>
         </w:object>
       </w:r>
       <w:r>
@@ -7639,16 +10291,7 @@
           <w:sz w:val="24"/>
           <w:szCs w:val="24"/>
         </w:rPr>
-        <w:t>文献是采用训练的方法，这一方法需要在多个尺度上对图像进行处理，而且必须预先有训练的样本。本文方法能在原图上进行处理，无需训练的数据和流程。</w:t>
-      </w:r>
-      <w:r>
-        <w:rPr>
-          <w:rFonts w:ascii="Times New Roman" w:hAnsi="Times New Roman" w:cs="Times New Roman"/>
-          <w:sz w:val="24"/>
-          <w:szCs w:val="24"/>
-        </w:rPr>
-        <w:lastRenderedPageBreak/>
-        <w:t>从表格中可以看出下一栏是一些参加竞赛的算法。前两种方法也都是基于训练的，采用的分类器为支持向量机，不同的是提取的特征，分别为边缘特征和纹理特征。后面两种是基于连通域分析和先验信息滤除。从表中可以看出本文算法正确率达到了</w:t>
+        <w:t>文献是采用训练的方法，这一方法需要在多个尺度上对图像进行处理，而且必须预先有训练的样本。本文方法能在原图上进行处理，无需训练的数据和流程。从表格中可以看出下一栏是一些参加竞赛的算法。前两种方法也都是基于训练的，采用的分类器为支持向量机，不同的是提取的特征，分别为边缘特征和纹理特征。后面两种是基于连通域分析和先验信息滤除。从表中可以看出本文算法正确率达到了</w:t>
       </w:r>
       <w:r>
         <w:rPr>
@@ -7864,14 +10507,32 @@
           <w:sz w:val="24"/>
           <w:szCs w:val="24"/>
         </w:rPr>
-        <w:t>进行连通域分析得到一部分候选区域。从另一个角度，场景文本灰度和背景的对比上分析，本章采用了最大极值稳定区域提取算法来提取新的候选文本区域。这两种方法虽然能够很好的提取大部分区域但是同时也引进了非文本区域。利用场景文本的设置目的，本章采取显著性映射来评估区域的重要性以达到滤除非文本的目的。最后在公开的数据集</w:t>
-      </w:r>
+        <w:t>进行连通域分析得到一部分候选区域。从另一个角度，场景文本灰度和背景的对比上分析，本章采用了最大极值稳定区域提取算法来提取新的候选文本区域。这两种方法虽然能够很好的提取大部分区域但是同时也引进了非文本区域。利用场景文本的设置目的，本章采取显著性映射来评估区域的重要性以达到</w:t>
+      </w:r>
+      <w:proofErr w:type="gramStart"/>
       <w:r>
         <w:rPr>
           <w:rFonts w:ascii="Times New Roman" w:hAnsi="Times New Roman" w:cs="Times New Roman" w:hint="eastAsia"/>
           <w:sz w:val="24"/>
           <w:szCs w:val="24"/>
         </w:rPr>
+        <w:t>滤</w:t>
+      </w:r>
+      <w:proofErr w:type="gramEnd"/>
+      <w:r>
+        <w:rPr>
+          <w:rFonts w:ascii="Times New Roman" w:hAnsi="Times New Roman" w:cs="Times New Roman" w:hint="eastAsia"/>
+          <w:sz w:val="24"/>
+          <w:szCs w:val="24"/>
+        </w:rPr>
+        <w:t>除非文本的目的。最后在公开的数据集</w:t>
+      </w:r>
+      <w:r>
+        <w:rPr>
+          <w:rFonts w:ascii="Times New Roman" w:hAnsi="Times New Roman" w:cs="Times New Roman" w:hint="eastAsia"/>
+          <w:sz w:val="24"/>
+          <w:szCs w:val="24"/>
+        </w:rPr>
         <w:t>ICDAR2003</w:t>
       </w:r>
       <w:r>
@@ -7880,17 +10541,7 @@
           <w:sz w:val="24"/>
           <w:szCs w:val="24"/>
         </w:rPr>
-        <w:t>上验证本文方法的有效性，并和其他方法</w:t>
-      </w:r>
-      <w:bookmarkStart w:id="27" w:name="_GoBack"/>
-      <w:bookmarkEnd w:id="27"/>
-      <w:r>
-        <w:rPr>
-          <w:rFonts w:ascii="Times New Roman" w:hAnsi="Times New Roman" w:cs="Times New Roman" w:hint="eastAsia"/>
-          <w:sz w:val="24"/>
-          <w:szCs w:val="24"/>
-        </w:rPr>
-        <w:t>进行比较和分析。</w:t>
+        <w:t>上验证本文方法的有效性，并和其他方法进行比较和分析。</w:t>
       </w:r>
     </w:p>
     <w:p>
@@ -7913,8 +10564,8 @@
       </w:pPr>
     </w:p>
     <w:sectPr>
-      <w:headerReference w:type="default" r:id="rId159"/>
-      <w:footerReference w:type="default" r:id="rId160"/>
+      <w:headerReference w:type="default" r:id="rId187"/>
+      <w:footerReference w:type="default" r:id="rId188"/>
       <w:pgSz w:w="11906" w:h="16838" w:code="9"/>
       <w:pgMar w:top="1701" w:right="1418" w:bottom="1418" w:left="1418" w:header="907" w:footer="851" w:gutter="567"/>
       <w:pgNumType w:start="1"/>
@@ -8094,7 +10745,7 @@
         <v:path o:extrusionok="f" gradientshapeok="t" o:connecttype="rect"/>
         <o:lock v:ext="edit" aspectratio="t"/>
       </v:shapetype>
-      <v:shape id="_x0000_i1086" type="#_x0000_t75" style="width:10.9pt;height:10.9pt;visibility:visible;mso-wrap-style:square" o:bullet="t">
+      <v:shape id="_x0000_i1114" type="#_x0000_t75" style="width:10.9pt;height:10.9pt;visibility:visible;mso-wrap-style:square" o:bullet="t">
         <v:imagedata r:id="rId1" o:title="1_1_1_1"/>
       </v:shape>
     </w:pict>
@@ -12355,7 +15006,7 @@
 </file>
 
 <file path=customXml/itemProps1.xml><?xml version="1.0" encoding="utf-8"?>
-<ds:datastoreItem xmlns:ds="http://schemas.openxmlformats.org/officeDocument/2006/customXml" ds:itemID="{8B1E3FE6-3121-40D7-9CF8-2E32CC8B9CD2}">
+<ds:datastoreItem xmlns:ds="http://schemas.openxmlformats.org/officeDocument/2006/customXml" ds:itemID="{002E353C-A2A1-40E6-8DCB-0BD14C32A4D8}">
   <ds:schemaRefs>
     <ds:schemaRef ds:uri="http://schemas.openxmlformats.org/officeDocument/2006/bibliography"/>
   </ds:schemaRefs>
